--- a/Datein/Pflichtenheft.docx
+++ b/Datein/Pflichtenheft.docx
@@ -7258,8 +7258,6 @@
               </w:rPr>
               <w:t>ich aufgenommen werde</w:t>
             </w:r>
-            <w:bookmarkStart w:id="13" w:name="_GoBack"/>
-            <w:bookmarkEnd w:id="13"/>
           </w:p>
         </w:tc>
         <w:tc>
@@ -7976,11 +7974,11 @@
           <w:numId w:val="3"/>
         </w:numPr>
       </w:pPr>
-      <w:bookmarkStart w:id="14" w:name="_Toc469001257"/>
+      <w:bookmarkStart w:id="13" w:name="_Toc469001257"/>
       <w:r>
         <w:t>Übersicht</w:t>
       </w:r>
-      <w:bookmarkEnd w:id="14"/>
+      <w:bookmarkEnd w:id="13"/>
     </w:p>
     <w:p/>
     <w:p>
@@ -7990,17 +7988,6 @@
           <w:rFonts w:ascii="Times New Roman" w:hAnsi="Times New Roman" w:cs="Times New Roman"/>
           <w:sz w:val="24"/>
           <w:szCs w:val="24"/>
-        </w:rPr>
-      </w:pPr>
-    </w:p>
-    <w:p>
-      <w:pPr>
-        <w:spacing w:line="360" w:lineRule="auto"/>
-        <w:rPr>
-          <w:rFonts w:ascii="Calibri Light" w:hAnsi="Calibri Light"/>
-          <w:color w:val="4472C4" w:themeColor="accent1"/>
-          <w:sz w:val="32"/>
-          <w:szCs w:val="32"/>
         </w:rPr>
       </w:pPr>
       <w:r>
@@ -8010,10 +7997,10 @@
         </w:rPr>
         <w:lastRenderedPageBreak/>
         <w:drawing>
-          <wp:inline distT="0" distB="0" distL="0" distR="0" wp14:anchorId="79C0E991" wp14:editId="78CD6410">
-            <wp:extent cx="5615940" cy="4856480"/>
-            <wp:effectExtent l="0" t="0" r="3810" b="1270"/>
-            <wp:docPr id="33" name="Grafik 33" descr="C:\Users\Eddy\AppData\Local\Microsoft\Windows\INetCache\Content.Word\UseCaseDiagramm.png"/>
+          <wp:inline distT="0" distB="0" distL="0" distR="0" wp14:anchorId="3551C7FD" wp14:editId="1D7205AF">
+            <wp:extent cx="5617845" cy="4857115"/>
+            <wp:effectExtent l="0" t="0" r="1905" b="635"/>
+            <wp:docPr id="1" name="Grafik 1" descr="C:\Users\Eddy\AppData\Local\Microsoft\Windows\INetCache\Content.Word\UCSD01.png"/>
             <wp:cNvGraphicFramePr>
               <a:graphicFrameLocks xmlns:a="http://schemas.openxmlformats.org/drawingml/2006/main" noChangeAspect="1"/>
             </wp:cNvGraphicFramePr>
@@ -8021,7 +8008,7 @@
               <a:graphicData uri="http://schemas.openxmlformats.org/drawingml/2006/picture">
                 <pic:pic xmlns:pic="http://schemas.openxmlformats.org/drawingml/2006/picture">
                   <pic:nvPicPr>
-                    <pic:cNvPr id="0" name="Picture 1" descr="C:\Users\Eddy\AppData\Local\Microsoft\Windows\INetCache\Content.Word\UseCaseDiagramm.png"/>
+                    <pic:cNvPr id="0" name="Picture 1" descr="C:\Users\Eddy\AppData\Local\Microsoft\Windows\INetCache\Content.Word\UCSD01.png"/>
                     <pic:cNvPicPr>
                       <a:picLocks noChangeAspect="1" noChangeArrowheads="1"/>
                     </pic:cNvPicPr>
@@ -8042,7 +8029,7 @@
                   <pic:spPr bwMode="auto">
                     <a:xfrm>
                       <a:off x="0" y="0"/>
-                      <a:ext cx="5615940" cy="4856480"/>
+                      <a:ext cx="5617845" cy="4857115"/>
                     </a:xfrm>
                     <a:prstGeom prst="rect">
                       <a:avLst/>
@@ -8069,6 +8056,64 @@
           <w:szCs w:val="32"/>
         </w:rPr>
       </w:pPr>
+      <w:r>
+        <w:rPr>
+          <w:rFonts w:ascii="Calibri Light" w:hAnsi="Calibri Light"/>
+          <w:noProof/>
+          <w:color w:val="4472C4" w:themeColor="accent1"/>
+          <w:sz w:val="32"/>
+          <w:szCs w:val="32"/>
+        </w:rPr>
+        <w:lastRenderedPageBreak/>
+        <w:drawing>
+          <wp:inline distT="0" distB="0" distL="0" distR="0" wp14:anchorId="06F22698" wp14:editId="6AE23FF1">
+            <wp:extent cx="3811270" cy="4286885"/>
+            <wp:effectExtent l="0" t="0" r="0" b="0"/>
+            <wp:docPr id="2" name="Grafik 2" descr="C:\Users\Eddy\AppData\Local\Microsoft\Windows\INetCache\Content.Word\UCSD02.png"/>
+            <wp:cNvGraphicFramePr>
+              <a:graphicFrameLocks xmlns:a="http://schemas.openxmlformats.org/drawingml/2006/main" noChangeAspect="1"/>
+            </wp:cNvGraphicFramePr>
+            <a:graphic xmlns:a="http://schemas.openxmlformats.org/drawingml/2006/main">
+              <a:graphicData uri="http://schemas.openxmlformats.org/drawingml/2006/picture">
+                <pic:pic xmlns:pic="http://schemas.openxmlformats.org/drawingml/2006/picture">
+                  <pic:nvPicPr>
+                    <pic:cNvPr id="0" name="Picture 2" descr="C:\Users\Eddy\AppData\Local\Microsoft\Windows\INetCache\Content.Word\UCSD02.png"/>
+                    <pic:cNvPicPr>
+                      <a:picLocks noChangeAspect="1" noChangeArrowheads="1"/>
+                    </pic:cNvPicPr>
+                  </pic:nvPicPr>
+                  <pic:blipFill>
+                    <a:blip r:embed="rId12">
+                      <a:extLst>
+                        <a:ext uri="{28A0092B-C50C-407E-A947-70E740481C1C}">
+                          <a14:useLocalDpi xmlns:a14="http://schemas.microsoft.com/office/drawing/2010/main" val="0"/>
+                        </a:ext>
+                      </a:extLst>
+                    </a:blip>
+                    <a:srcRect/>
+                    <a:stretch>
+                      <a:fillRect/>
+                    </a:stretch>
+                  </pic:blipFill>
+                  <pic:spPr bwMode="auto">
+                    <a:xfrm>
+                      <a:off x="0" y="0"/>
+                      <a:ext cx="3811270" cy="4286885"/>
+                    </a:xfrm>
+                    <a:prstGeom prst="rect">
+                      <a:avLst/>
+                    </a:prstGeom>
+                    <a:noFill/>
+                    <a:ln>
+                      <a:noFill/>
+                    </a:ln>
+                  </pic:spPr>
+                </pic:pic>
+              </a:graphicData>
+            </a:graphic>
+          </wp:inline>
+        </w:drawing>
+      </w:r>
     </w:p>
     <w:p>
       <w:pPr>
@@ -8105,6 +8150,17 @@
     </w:p>
     <w:p>
       <w:pPr>
+        <w:spacing w:line="360" w:lineRule="auto"/>
+        <w:rPr>
+          <w:rFonts w:ascii="Calibri Light" w:hAnsi="Calibri Light"/>
+          <w:color w:val="4472C4" w:themeColor="accent1"/>
+          <w:sz w:val="32"/>
+          <w:szCs w:val="32"/>
+        </w:rPr>
+      </w:pPr>
+    </w:p>
+    <w:p>
+      <w:pPr>
         <w:rPr>
           <w:b/>
           <w:color w:val="000000" w:themeColor="text1"/>
@@ -8120,11 +8176,11 @@
           <w:numId w:val="3"/>
         </w:numPr>
       </w:pPr>
-      <w:bookmarkStart w:id="15" w:name="_Toc469001258"/>
+      <w:bookmarkStart w:id="14" w:name="_Toc469001258"/>
       <w:r>
         <w:t>Beschreibung</w:t>
       </w:r>
-      <w:bookmarkEnd w:id="15"/>
+      <w:bookmarkEnd w:id="14"/>
     </w:p>
     <w:tbl>
       <w:tblPr>
@@ -8400,7 +8456,6 @@
               <w:rPr>
                 <w:b/>
               </w:rPr>
-              <w:lastRenderedPageBreak/>
               <w:t>Auslöser</w:t>
             </w:r>
           </w:p>
@@ -8515,6 +8570,7 @@
               <w:rPr>
                 <w:b/>
               </w:rPr>
+              <w:lastRenderedPageBreak/>
               <w:t>Vorbedingung</w:t>
             </w:r>
           </w:p>
@@ -9394,7 +9450,6 @@
               <w:rPr>
                 <w:b/>
               </w:rPr>
-              <w:lastRenderedPageBreak/>
               <w:t>Aktoren</w:t>
             </w:r>
           </w:p>
@@ -9509,6 +9564,7 @@
               <w:rPr>
                 <w:b/>
               </w:rPr>
+              <w:lastRenderedPageBreak/>
               <w:t>Verknüpfung</w:t>
             </w:r>
           </w:p>
@@ -10294,7 +10350,6 @@
               <w:rPr>
                 <w:b/>
               </w:rPr>
-              <w:lastRenderedPageBreak/>
               <w:t>Auslöser</w:t>
             </w:r>
           </w:p>
@@ -10409,6 +10464,7 @@
               <w:rPr>
                 <w:b/>
               </w:rPr>
+              <w:lastRenderedPageBreak/>
               <w:t>Vorbedingung</w:t>
             </w:r>
           </w:p>
@@ -11185,7 +11241,6 @@
               <w:rPr>
                 <w:b/>
               </w:rPr>
-              <w:lastRenderedPageBreak/>
               <w:t>Auslöser</w:t>
             </w:r>
           </w:p>
@@ -11303,6 +11358,7 @@
               <w:rPr>
                 <w:b/>
               </w:rPr>
+              <w:lastRenderedPageBreak/>
               <w:t>Vorbedingung</w:t>
             </w:r>
           </w:p>
@@ -12072,7 +12128,6 @@
               <w:rPr>
                 <w:b/>
               </w:rPr>
-              <w:lastRenderedPageBreak/>
               <w:t>Auslöser</w:t>
             </w:r>
           </w:p>
@@ -12187,6 +12242,7 @@
               <w:rPr>
                 <w:b/>
               </w:rPr>
+              <w:lastRenderedPageBreak/>
               <w:t>Vorbedingung</w:t>
             </w:r>
           </w:p>
@@ -12900,7 +12956,7 @@
             <w:pPr>
               <w:spacing w:line="256" w:lineRule="auto"/>
             </w:pPr>
-            <w:bookmarkStart w:id="16" w:name="_Toc467169230"/>
+            <w:bookmarkStart w:id="15" w:name="_Toc467169230"/>
             <w:r>
               <w:rPr>
                 <w:rFonts w:cs="Arial"/>
@@ -12908,7 +12964,7 @@
               </w:rPr>
               <w:t>Spieler kann hier seine individuelle Statistik ansehen</w:t>
             </w:r>
-            <w:bookmarkEnd w:id="16"/>
+            <w:bookmarkEnd w:id="15"/>
           </w:p>
         </w:tc>
       </w:tr>
@@ -12995,7 +13051,6 @@
               <w:rPr>
                 <w:b/>
               </w:rPr>
-              <w:lastRenderedPageBreak/>
               <w:t>Auslöser</w:t>
             </w:r>
           </w:p>
@@ -13116,6 +13171,7 @@
               <w:rPr>
                 <w:b/>
               </w:rPr>
+              <w:lastRenderedPageBreak/>
               <w:t>Vorbedingung</w:t>
             </w:r>
           </w:p>
@@ -13747,7 +13803,7 @@
             <w:pPr>
               <w:spacing w:line="256" w:lineRule="auto"/>
             </w:pPr>
-            <w:bookmarkStart w:id="17" w:name="_Toc467169231"/>
+            <w:bookmarkStart w:id="16" w:name="_Toc467169231"/>
             <w:r>
               <w:rPr>
                 <w:rFonts w:cs="Arial"/>
@@ -13755,7 +13811,7 @@
               </w:rPr>
               <w:t>Spieler kann hier diverse Systemeinstellungen vornehmen</w:t>
             </w:r>
-            <w:bookmarkEnd w:id="17"/>
+            <w:bookmarkEnd w:id="16"/>
           </w:p>
         </w:tc>
       </w:tr>
@@ -13842,7 +13898,6 @@
               <w:rPr>
                 <w:b/>
               </w:rPr>
-              <w:lastRenderedPageBreak/>
               <w:t>Auslöser</w:t>
             </w:r>
           </w:p>
@@ -13960,6 +14015,7 @@
               <w:rPr>
                 <w:b/>
               </w:rPr>
+              <w:lastRenderedPageBreak/>
               <w:t>Vorbedingung</w:t>
             </w:r>
           </w:p>
@@ -14420,11 +14476,11 @@
           <w:numId w:val="3"/>
         </w:numPr>
       </w:pPr>
-      <w:bookmarkStart w:id="18" w:name="_Toc469001259"/>
+      <w:bookmarkStart w:id="17" w:name="_Toc469001259"/>
       <w:r>
         <w:t>Aktivitätsdiagramme</w:t>
       </w:r>
-      <w:bookmarkEnd w:id="18"/>
+      <w:bookmarkEnd w:id="17"/>
     </w:p>
     <w:p>
       <w:pPr>
@@ -14434,11 +14490,11 @@
           <w:numId w:val="3"/>
         </w:numPr>
       </w:pPr>
-      <w:bookmarkStart w:id="19" w:name="_Toc469001260"/>
+      <w:bookmarkStart w:id="18" w:name="_Toc469001260"/>
       <w:r>
         <w:t>Partie spielen</w:t>
       </w:r>
-      <w:bookmarkEnd w:id="19"/>
+      <w:bookmarkEnd w:id="18"/>
     </w:p>
     <w:p/>
     <w:p>
@@ -14449,11 +14505,11 @@
           <w:numId w:val="3"/>
         </w:numPr>
       </w:pPr>
-      <w:bookmarkStart w:id="20" w:name="_Toc469001261"/>
+      <w:bookmarkStart w:id="19" w:name="_Toc469001261"/>
       <w:r>
         <w:t>Partie gewinnen</w:t>
       </w:r>
-      <w:bookmarkEnd w:id="20"/>
+      <w:bookmarkEnd w:id="19"/>
     </w:p>
     <w:p/>
     <w:p>
@@ -14464,12 +14520,11 @@
           <w:numId w:val="3"/>
         </w:numPr>
       </w:pPr>
-      <w:bookmarkStart w:id="21" w:name="_Toc469001262"/>
+      <w:bookmarkStart w:id="20" w:name="_Toc469001262"/>
       <w:r>
-        <w:lastRenderedPageBreak/>
         <w:t>Partie verlieren</w:t>
       </w:r>
-      <w:bookmarkEnd w:id="21"/>
+      <w:bookmarkEnd w:id="20"/>
     </w:p>
     <w:p/>
     <w:p>
@@ -14480,11 +14535,12 @@
           <w:numId w:val="3"/>
         </w:numPr>
       </w:pPr>
-      <w:bookmarkStart w:id="22" w:name="_Toc469001263"/>
+      <w:bookmarkStart w:id="21" w:name="_Toc469001263"/>
       <w:r>
+        <w:lastRenderedPageBreak/>
         <w:t>Clientverwaltung</w:t>
       </w:r>
-      <w:bookmarkEnd w:id="22"/>
+      <w:bookmarkEnd w:id="21"/>
     </w:p>
     <w:p/>
     <w:p>
@@ -14495,11 +14551,11 @@
           <w:numId w:val="3"/>
         </w:numPr>
       </w:pPr>
-      <w:bookmarkStart w:id="23" w:name="_Toc469001264"/>
+      <w:bookmarkStart w:id="22" w:name="_Toc469001264"/>
       <w:r>
         <w:t>Kontoverwaltung</w:t>
       </w:r>
-      <w:bookmarkEnd w:id="23"/>
+      <w:bookmarkEnd w:id="22"/>
     </w:p>
     <w:p/>
     <w:p>
@@ -14510,11 +14566,11 @@
           <w:numId w:val="3"/>
         </w:numPr>
       </w:pPr>
-      <w:bookmarkStart w:id="24" w:name="_Toc469001265"/>
+      <w:bookmarkStart w:id="23" w:name="_Toc469001265"/>
       <w:r>
         <w:t>Kontoanmeldung</w:t>
       </w:r>
-      <w:bookmarkEnd w:id="24"/>
+      <w:bookmarkEnd w:id="23"/>
     </w:p>
     <w:p/>
     <w:p>
@@ -14525,11 +14581,11 @@
           <w:numId w:val="3"/>
         </w:numPr>
       </w:pPr>
-      <w:bookmarkStart w:id="25" w:name="_Toc469001266"/>
+      <w:bookmarkStart w:id="24" w:name="_Toc469001266"/>
       <w:r>
         <w:t>Kontoregistrierung</w:t>
       </w:r>
-      <w:bookmarkEnd w:id="25"/>
+      <w:bookmarkEnd w:id="24"/>
     </w:p>
     <w:p/>
     <w:p>
@@ -14540,11 +14596,11 @@
           <w:numId w:val="3"/>
         </w:numPr>
       </w:pPr>
-      <w:bookmarkStart w:id="26" w:name="_Toc469001267"/>
+      <w:bookmarkStart w:id="25" w:name="_Toc469001267"/>
       <w:r>
         <w:t>Systemeinstellung</w:t>
       </w:r>
-      <w:bookmarkEnd w:id="26"/>
+      <w:bookmarkEnd w:id="25"/>
     </w:p>
     <w:p/>
     <w:p/>
@@ -14561,12 +14617,12 @@
           <w:numId w:val="3"/>
         </w:numPr>
       </w:pPr>
-      <w:bookmarkStart w:id="27" w:name="_Toc469001268"/>
+      <w:bookmarkStart w:id="26" w:name="_Toc469001268"/>
       <w:r>
         <w:lastRenderedPageBreak/>
         <w:t>GUI Mockups</w:t>
       </w:r>
-      <w:bookmarkEnd w:id="27"/>
+      <w:bookmarkEnd w:id="26"/>
     </w:p>
     <w:p>
       <w:pPr>
@@ -14576,11 +14632,11 @@
           <w:numId w:val="3"/>
         </w:numPr>
       </w:pPr>
-      <w:bookmarkStart w:id="28" w:name="_Toc469001269"/>
+      <w:bookmarkStart w:id="27" w:name="_Toc469001269"/>
       <w:r>
         <w:t>Hauptmenü #1</w:t>
       </w:r>
-      <w:bookmarkEnd w:id="28"/>
+      <w:bookmarkEnd w:id="27"/>
     </w:p>
     <w:p>
       <w:pPr>
@@ -14594,10 +14650,10 @@
           <w:lang w:eastAsia="de-DE"/>
         </w:rPr>
         <w:drawing>
-          <wp:inline distT="0" distB="0" distL="0" distR="0" wp14:anchorId="62CB69FC" wp14:editId="2981C4DD">
-            <wp:extent cx="2898475" cy="4727472"/>
+          <wp:inline distT="0" distB="0" distL="0" distR="0" wp14:anchorId="7FD63C30" wp14:editId="0AFE0C10">
+            <wp:extent cx="3277209" cy="5339903"/>
             <wp:effectExtent l="0" t="0" r="0" b="0"/>
-            <wp:docPr id="34" name="Grafik 34" descr="C:\Users\Eddy\AppData\Local\Microsoft\Windows\INetCache\Content.Word\title.png"/>
+            <wp:docPr id="4" name="Grafik 4" descr="C:\Users\Eddy\AppData\Local\Microsoft\Windows\INetCache\Content.Word\login.png"/>
             <wp:cNvGraphicFramePr>
               <a:graphicFrameLocks xmlns:a="http://schemas.openxmlformats.org/drawingml/2006/main" noChangeAspect="1"/>
             </wp:cNvGraphicFramePr>
@@ -14605,83 +14661,7 @@
               <a:graphicData uri="http://schemas.openxmlformats.org/drawingml/2006/picture">
                 <pic:pic xmlns:pic="http://schemas.openxmlformats.org/drawingml/2006/picture">
                   <pic:nvPicPr>
-                    <pic:cNvPr id="0" name="Picture 2" descr="C:\Users\Eddy\AppData\Local\Microsoft\Windows\INetCache\Content.Word\title.png"/>
-                    <pic:cNvPicPr>
-                      <a:picLocks noChangeAspect="1" noChangeArrowheads="1"/>
-                    </pic:cNvPicPr>
-                  </pic:nvPicPr>
-                  <pic:blipFill>
-                    <a:blip r:embed="rId12">
-                      <a:extLst>
-                        <a:ext uri="{28A0092B-C50C-407E-A947-70E740481C1C}">
-                          <a14:useLocalDpi xmlns:a14="http://schemas.microsoft.com/office/drawing/2010/main" val="0"/>
-                        </a:ext>
-                      </a:extLst>
-                    </a:blip>
-                    <a:srcRect/>
-                    <a:stretch>
-                      <a:fillRect/>
-                    </a:stretch>
-                  </pic:blipFill>
-                  <pic:spPr bwMode="auto">
-                    <a:xfrm>
-                      <a:off x="0" y="0"/>
-                      <a:ext cx="2932985" cy="4783758"/>
-                    </a:xfrm>
-                    <a:prstGeom prst="rect">
-                      <a:avLst/>
-                    </a:prstGeom>
-                    <a:noFill/>
-                    <a:ln>
-                      <a:noFill/>
-                    </a:ln>
-                  </pic:spPr>
-                </pic:pic>
-              </a:graphicData>
-            </a:graphic>
-          </wp:inline>
-        </w:drawing>
-      </w:r>
-    </w:p>
-    <w:p>
-      <w:pPr>
-        <w:pStyle w:val="berschrift1"/>
-        <w:numPr>
-          <w:ilvl w:val="2"/>
-          <w:numId w:val="3"/>
-        </w:numPr>
-      </w:pPr>
-      <w:bookmarkStart w:id="29" w:name="_Toc469001270"/>
-      <w:r>
-        <w:lastRenderedPageBreak/>
-        <w:t>Spielauswahl #2</w:t>
-      </w:r>
-      <w:bookmarkEnd w:id="29"/>
-    </w:p>
-    <w:p>
-      <w:pPr>
-        <w:jc w:val="center"/>
-      </w:pPr>
-      <w:r>
-        <w:rPr>
-          <w:b/>
-          <w:noProof/>
-          <w:color w:val="000000" w:themeColor="text1"/>
-          <w:lang w:eastAsia="de-DE"/>
-        </w:rPr>
-        <w:drawing>
-          <wp:inline distT="0" distB="0" distL="0" distR="0" wp14:anchorId="6FCB7B04" wp14:editId="4BBD51C5">
-            <wp:extent cx="2941607" cy="4797824"/>
-            <wp:effectExtent l="0" t="0" r="0" b="0"/>
-            <wp:docPr id="35" name="Grafik 35" descr="C:\Users\Eddy\AppData\Local\Microsoft\Windows\INetCache\Content.Word\aufnahme.png"/>
-            <wp:cNvGraphicFramePr>
-              <a:graphicFrameLocks xmlns:a="http://schemas.openxmlformats.org/drawingml/2006/main" noChangeAspect="1"/>
-            </wp:cNvGraphicFramePr>
-            <a:graphic xmlns:a="http://schemas.openxmlformats.org/drawingml/2006/main">
-              <a:graphicData uri="http://schemas.openxmlformats.org/drawingml/2006/picture">
-                <pic:pic xmlns:pic="http://schemas.openxmlformats.org/drawingml/2006/picture">
-                  <pic:nvPicPr>
-                    <pic:cNvPr id="0" name="Picture 3" descr="C:\Users\Eddy\AppData\Local\Microsoft\Windows\INetCache\Content.Word\aufnahme.png"/>
+                    <pic:cNvPr id="0" name="Picture 3" descr="C:\Users\Eddy\AppData\Local\Microsoft\Windows\INetCache\Content.Word\login.png"/>
                     <pic:cNvPicPr>
                       <a:picLocks noChangeAspect="1" noChangeArrowheads="1"/>
                     </pic:cNvPicPr>
@@ -14702,7 +14682,7 @@
                   <pic:spPr bwMode="auto">
                     <a:xfrm>
                       <a:off x="0" y="0"/>
-                      <a:ext cx="2983854" cy="4866730"/>
+                      <a:ext cx="3294793" cy="5368555"/>
                     </a:xfrm>
                     <a:prstGeom prst="rect">
                       <a:avLst/>
@@ -14727,12 +14707,12 @@
           <w:numId w:val="3"/>
         </w:numPr>
       </w:pPr>
-      <w:bookmarkStart w:id="30" w:name="_Toc469001271"/>
+      <w:bookmarkStart w:id="28" w:name="_Toc469001270"/>
       <w:r>
         <w:lastRenderedPageBreak/>
-        <w:t>Einzelspieler starten #3</w:t>
+        <w:t>Spielauswahl #2</w:t>
       </w:r>
-      <w:bookmarkEnd w:id="30"/>
+      <w:bookmarkEnd w:id="28"/>
     </w:p>
     <w:p>
       <w:pPr>
@@ -14746,10 +14726,10 @@
           <w:lang w:eastAsia="de-DE"/>
         </w:rPr>
         <w:drawing>
-          <wp:inline distT="0" distB="0" distL="0" distR="0" wp14:anchorId="21FC9EA7" wp14:editId="735F20A1">
-            <wp:extent cx="2976113" cy="4854101"/>
+          <wp:inline distT="0" distB="0" distL="0" distR="0" wp14:anchorId="38E0ADFA" wp14:editId="765D5431">
+            <wp:extent cx="3672230" cy="5983553"/>
             <wp:effectExtent l="0" t="0" r="0" b="0"/>
-            <wp:docPr id="36" name="Grafik 36" descr="C:\Users\Eddy\AppData\Local\Microsoft\Windows\INetCache\Content.Word\options.png"/>
+            <wp:docPr id="5" name="Grafik 5" descr="C:\Users\Eddy\AppData\Local\Microsoft\Windows\INetCache\Content.Word\signup.png"/>
             <wp:cNvGraphicFramePr>
               <a:graphicFrameLocks xmlns:a="http://schemas.openxmlformats.org/drawingml/2006/main" noChangeAspect="1"/>
             </wp:cNvGraphicFramePr>
@@ -14757,7 +14737,7 @@
               <a:graphicData uri="http://schemas.openxmlformats.org/drawingml/2006/picture">
                 <pic:pic xmlns:pic="http://schemas.openxmlformats.org/drawingml/2006/picture">
                   <pic:nvPicPr>
-                    <pic:cNvPr id="0" name="Picture 4" descr="C:\Users\Eddy\AppData\Local\Microsoft\Windows\INetCache\Content.Word\options.png"/>
+                    <pic:cNvPr id="0" name="Picture 4" descr="C:\Users\Eddy\AppData\Local\Microsoft\Windows\INetCache\Content.Word\signup.png"/>
                     <pic:cNvPicPr>
                       <a:picLocks noChangeAspect="1" noChangeArrowheads="1"/>
                     </pic:cNvPicPr>
@@ -14778,7 +14758,7 @@
                   <pic:spPr bwMode="auto">
                     <a:xfrm>
                       <a:off x="0" y="0"/>
-                      <a:ext cx="2988408" cy="4874155"/>
+                      <a:ext cx="3689131" cy="6011092"/>
                     </a:xfrm>
                     <a:prstGeom prst="rect">
                       <a:avLst/>
@@ -14803,12 +14783,12 @@
           <w:numId w:val="3"/>
         </w:numPr>
       </w:pPr>
-      <w:bookmarkStart w:id="31" w:name="_Toc469001272"/>
+      <w:bookmarkStart w:id="29" w:name="_Toc469001271"/>
       <w:r>
         <w:lastRenderedPageBreak/>
-        <w:t>Spielansicht #4</w:t>
+        <w:t>Einzelspieler starten #3</w:t>
       </w:r>
-      <w:bookmarkEnd w:id="31"/>
+      <w:bookmarkEnd w:id="29"/>
     </w:p>
     <w:p>
       <w:pPr>
@@ -14822,10 +14802,10 @@
           <w:lang w:eastAsia="de-DE"/>
         </w:rPr>
         <w:drawing>
-          <wp:inline distT="0" distB="0" distL="0" distR="0" wp14:anchorId="78EAD753" wp14:editId="64537D31">
-            <wp:extent cx="3105509" cy="5065148"/>
+          <wp:inline distT="0" distB="0" distL="0" distR="0" wp14:anchorId="4C5B054D" wp14:editId="1E8E1EE3">
+            <wp:extent cx="3423514" cy="5578293"/>
             <wp:effectExtent l="0" t="0" r="0" b="0"/>
-            <wp:docPr id="37" name="Grafik 37" descr="C:\Users\Eddy\AppData\Local\Microsoft\Windows\INetCache\Content.Word\bewerten.png"/>
+            <wp:docPr id="6" name="Grafik 6" descr="C:\Users\Eddy\AppData\Local\Microsoft\Windows\INetCache\Content.Word\signin.png"/>
             <wp:cNvGraphicFramePr>
               <a:graphicFrameLocks xmlns:a="http://schemas.openxmlformats.org/drawingml/2006/main" noChangeAspect="1"/>
             </wp:cNvGraphicFramePr>
@@ -14833,7 +14813,7 @@
               <a:graphicData uri="http://schemas.openxmlformats.org/drawingml/2006/picture">
                 <pic:pic xmlns:pic="http://schemas.openxmlformats.org/drawingml/2006/picture">
                   <pic:nvPicPr>
-                    <pic:cNvPr id="0" name="Picture 5" descr="C:\Users\Eddy\AppData\Local\Microsoft\Windows\INetCache\Content.Word\bewerten.png"/>
+                    <pic:cNvPr id="0" name="Picture 5" descr="C:\Users\Eddy\AppData\Local\Microsoft\Windows\INetCache\Content.Word\signin.png"/>
                     <pic:cNvPicPr>
                       <a:picLocks noChangeAspect="1" noChangeArrowheads="1"/>
                     </pic:cNvPicPr>
@@ -14854,7 +14834,7 @@
                   <pic:spPr bwMode="auto">
                     <a:xfrm>
                       <a:off x="0" y="0"/>
-                      <a:ext cx="3112180" cy="5076028"/>
+                      <a:ext cx="3452000" cy="5624708"/>
                     </a:xfrm>
                     <a:prstGeom prst="rect">
                       <a:avLst/>
@@ -14879,12 +14859,12 @@
           <w:numId w:val="3"/>
         </w:numPr>
       </w:pPr>
-      <w:bookmarkStart w:id="32" w:name="_Toc469001273"/>
+      <w:bookmarkStart w:id="30" w:name="_Toc469001272"/>
       <w:r>
         <w:lastRenderedPageBreak/>
-        <w:t>Server erstellen #5</w:t>
+        <w:t>Spielansicht #4</w:t>
       </w:r>
-      <w:bookmarkEnd w:id="32"/>
+      <w:bookmarkEnd w:id="30"/>
     </w:p>
     <w:p>
       <w:pPr>
@@ -14898,10 +14878,10 @@
           <w:lang w:eastAsia="de-DE"/>
         </w:rPr>
         <w:drawing>
-          <wp:inline distT="0" distB="0" distL="0" distR="0" wp14:anchorId="5909839E" wp14:editId="5D0B2594">
-            <wp:extent cx="3398807" cy="5543523"/>
+          <wp:inline distT="0" distB="0" distL="0" distR="0" wp14:anchorId="12232440" wp14:editId="703E8B9C">
+            <wp:extent cx="3994099" cy="6508008"/>
             <wp:effectExtent l="0" t="0" r="0" b="0"/>
-            <wp:docPr id="38" name="Grafik 38" descr="C:\Users\Eddy\AppData\Local\Microsoft\Windows\INetCache\Content.Word\archiv.png"/>
+            <wp:docPr id="7" name="Grafik 7" descr="C:\Users\Eddy\AppData\Local\Microsoft\Windows\INetCache\Content.Word\titlepage.png"/>
             <wp:cNvGraphicFramePr>
               <a:graphicFrameLocks xmlns:a="http://schemas.openxmlformats.org/drawingml/2006/main" noChangeAspect="1"/>
             </wp:cNvGraphicFramePr>
@@ -14909,7 +14889,7 @@
               <a:graphicData uri="http://schemas.openxmlformats.org/drawingml/2006/picture">
                 <pic:pic xmlns:pic="http://schemas.openxmlformats.org/drawingml/2006/picture">
                   <pic:nvPicPr>
-                    <pic:cNvPr id="0" name="Picture 6" descr="C:\Users\Eddy\AppData\Local\Microsoft\Windows\INetCache\Content.Word\archiv.png"/>
+                    <pic:cNvPr id="0" name="Picture 6" descr="C:\Users\Eddy\AppData\Local\Microsoft\Windows\INetCache\Content.Word\titlepage.png"/>
                     <pic:cNvPicPr>
                       <a:picLocks noChangeAspect="1" noChangeArrowheads="1"/>
                     </pic:cNvPicPr>
@@ -14930,7 +14910,7 @@
                   <pic:spPr bwMode="auto">
                     <a:xfrm>
                       <a:off x="0" y="0"/>
-                      <a:ext cx="3403526" cy="5551220"/>
+                      <a:ext cx="4007709" cy="6530184"/>
                     </a:xfrm>
                     <a:prstGeom prst="rect">
                       <a:avLst/>
@@ -14947,6 +14927,374 @@
         </w:drawing>
       </w:r>
     </w:p>
+    <w:p>
+      <w:pPr>
+        <w:pStyle w:val="berschrift1"/>
+        <w:numPr>
+          <w:ilvl w:val="2"/>
+          <w:numId w:val="3"/>
+        </w:numPr>
+      </w:pPr>
+      <w:bookmarkStart w:id="31" w:name="_Toc469001273"/>
+      <w:r>
+        <w:lastRenderedPageBreak/>
+        <w:t>Server erstellen #5</w:t>
+      </w:r>
+      <w:bookmarkEnd w:id="31"/>
+    </w:p>
+    <w:p>
+      <w:pPr>
+        <w:jc w:val="center"/>
+      </w:pPr>
+      <w:r>
+        <w:rPr>
+          <w:b/>
+          <w:noProof/>
+          <w:color w:val="000000" w:themeColor="text1"/>
+          <w:lang w:eastAsia="de-DE"/>
+        </w:rPr>
+        <w:lastRenderedPageBreak/>
+        <w:drawing>
+          <wp:inline distT="0" distB="0" distL="0" distR="0" wp14:anchorId="55E197C5" wp14:editId="4A884C50">
+            <wp:extent cx="3865529" cy="6298515"/>
+            <wp:effectExtent l="0" t="0" r="0" b="0"/>
+            <wp:docPr id="8" name="Grafik 8" descr="C:\Users\Eddy\AppData\Local\Microsoft\Windows\INetCache\Content.Word\archive.png"/>
+            <wp:cNvGraphicFramePr>
+              <a:graphicFrameLocks xmlns:a="http://schemas.openxmlformats.org/drawingml/2006/main" noChangeAspect="1"/>
+            </wp:cNvGraphicFramePr>
+            <a:graphic xmlns:a="http://schemas.openxmlformats.org/drawingml/2006/main">
+              <a:graphicData uri="http://schemas.openxmlformats.org/drawingml/2006/picture">
+                <pic:pic xmlns:pic="http://schemas.openxmlformats.org/drawingml/2006/picture">
+                  <pic:nvPicPr>
+                    <pic:cNvPr id="0" name="Picture 7" descr="C:\Users\Eddy\AppData\Local\Microsoft\Windows\INetCache\Content.Word\archive.png"/>
+                    <pic:cNvPicPr>
+                      <a:picLocks noChangeAspect="1" noChangeArrowheads="1"/>
+                    </pic:cNvPicPr>
+                  </pic:nvPicPr>
+                  <pic:blipFill>
+                    <a:blip r:embed="rId17">
+                      <a:extLst>
+                        <a:ext uri="{28A0092B-C50C-407E-A947-70E740481C1C}">
+                          <a14:useLocalDpi xmlns:a14="http://schemas.microsoft.com/office/drawing/2010/main" val="0"/>
+                        </a:ext>
+                      </a:extLst>
+                    </a:blip>
+                    <a:srcRect/>
+                    <a:stretch>
+                      <a:fillRect/>
+                    </a:stretch>
+                  </pic:blipFill>
+                  <pic:spPr bwMode="auto">
+                    <a:xfrm>
+                      <a:off x="0" y="0"/>
+                      <a:ext cx="3871867" cy="6308843"/>
+                    </a:xfrm>
+                    <a:prstGeom prst="rect">
+                      <a:avLst/>
+                    </a:prstGeom>
+                    <a:noFill/>
+                    <a:ln>
+                      <a:noFill/>
+                    </a:ln>
+                  </pic:spPr>
+                </pic:pic>
+              </a:graphicData>
+            </a:graphic>
+          </wp:inline>
+        </w:drawing>
+      </w:r>
+      <w:r>
+        <w:rPr>
+          <w:b/>
+          <w:noProof/>
+          <w:color w:val="000000" w:themeColor="text1"/>
+          <w:lang w:eastAsia="de-DE"/>
+        </w:rPr>
+        <w:lastRenderedPageBreak/>
+        <w:drawing>
+          <wp:inline distT="0" distB="0" distL="0" distR="0" wp14:anchorId="4FAE19E4" wp14:editId="0593B7FD">
+            <wp:extent cx="4857706" cy="7915174"/>
+            <wp:effectExtent l="0" t="0" r="0" b="0"/>
+            <wp:docPr id="12" name="Grafik 12" descr="C:\Users\Eddy\AppData\Local\Microsoft\Windows\INetCache\Content.Word\userprofil.png"/>
+            <wp:cNvGraphicFramePr>
+              <a:graphicFrameLocks xmlns:a="http://schemas.openxmlformats.org/drawingml/2006/main" noChangeAspect="1"/>
+            </wp:cNvGraphicFramePr>
+            <a:graphic xmlns:a="http://schemas.openxmlformats.org/drawingml/2006/main">
+              <a:graphicData uri="http://schemas.openxmlformats.org/drawingml/2006/picture">
+                <pic:pic xmlns:pic="http://schemas.openxmlformats.org/drawingml/2006/picture">
+                  <pic:nvPicPr>
+                    <pic:cNvPr id="0" name="Picture 11" descr="C:\Users\Eddy\AppData\Local\Microsoft\Windows\INetCache\Content.Word\userprofil.png"/>
+                    <pic:cNvPicPr>
+                      <a:picLocks noChangeAspect="1" noChangeArrowheads="1"/>
+                    </pic:cNvPicPr>
+                  </pic:nvPicPr>
+                  <pic:blipFill>
+                    <a:blip r:embed="rId18">
+                      <a:extLst>
+                        <a:ext uri="{28A0092B-C50C-407E-A947-70E740481C1C}">
+                          <a14:useLocalDpi xmlns:a14="http://schemas.microsoft.com/office/drawing/2010/main" val="0"/>
+                        </a:ext>
+                      </a:extLst>
+                    </a:blip>
+                    <a:srcRect/>
+                    <a:stretch>
+                      <a:fillRect/>
+                    </a:stretch>
+                  </pic:blipFill>
+                  <pic:spPr bwMode="auto">
+                    <a:xfrm>
+                      <a:off x="0" y="0"/>
+                      <a:ext cx="4862174" cy="7922453"/>
+                    </a:xfrm>
+                    <a:prstGeom prst="rect">
+                      <a:avLst/>
+                    </a:prstGeom>
+                    <a:noFill/>
+                    <a:ln>
+                      <a:noFill/>
+                    </a:ln>
+                  </pic:spPr>
+                </pic:pic>
+              </a:graphicData>
+            </a:graphic>
+          </wp:inline>
+        </w:drawing>
+      </w:r>
+    </w:p>
+    <w:p>
+      <w:pPr>
+        <w:pStyle w:val="berschrift1"/>
+        <w:numPr>
+          <w:ilvl w:val="2"/>
+          <w:numId w:val="3"/>
+        </w:numPr>
+      </w:pPr>
+      <w:r>
+        <w:t>Profilansicht</w:t>
+      </w:r>
+    </w:p>
+    <w:p/>
+    <w:p>
+      <w:pPr>
+        <w:pStyle w:val="berschrift1"/>
+        <w:numPr>
+          <w:ilvl w:val="2"/>
+          <w:numId w:val="3"/>
+        </w:numPr>
+      </w:pPr>
+      <w:r>
+        <w:lastRenderedPageBreak/>
+        <w:t>Options</w:t>
+      </w:r>
+    </w:p>
+    <w:p>
+      <w:pPr>
+        <w:jc w:val="center"/>
+      </w:pPr>
+      <w:r>
+        <w:rPr>
+          <w:noProof/>
+        </w:rPr>
+        <w:drawing>
+          <wp:inline distT="0" distB="0" distL="0" distR="0" wp14:anchorId="4CACBCFC" wp14:editId="71D5B5CD">
+            <wp:extent cx="4498468" cy="7329830"/>
+            <wp:effectExtent l="0" t="0" r="0" b="0"/>
+            <wp:docPr id="13" name="Grafik 13" descr="C:\Users\Eddy\AppData\Local\Microsoft\Windows\INetCache\Content.Word\options.png"/>
+            <wp:cNvGraphicFramePr>
+              <a:graphicFrameLocks xmlns:a="http://schemas.openxmlformats.org/drawingml/2006/main" noChangeAspect="1"/>
+            </wp:cNvGraphicFramePr>
+            <a:graphic xmlns:a="http://schemas.openxmlformats.org/drawingml/2006/main">
+              <a:graphicData uri="http://schemas.openxmlformats.org/drawingml/2006/picture">
+                <pic:pic xmlns:pic="http://schemas.openxmlformats.org/drawingml/2006/picture">
+                  <pic:nvPicPr>
+                    <pic:cNvPr id="0" name="Picture 12" descr="C:\Users\Eddy\AppData\Local\Microsoft\Windows\INetCache\Content.Word\options.png"/>
+                    <pic:cNvPicPr>
+                      <a:picLocks noChangeAspect="1" noChangeArrowheads="1"/>
+                    </pic:cNvPicPr>
+                  </pic:nvPicPr>
+                  <pic:blipFill>
+                    <a:blip r:embed="rId19">
+                      <a:extLst>
+                        <a:ext uri="{28A0092B-C50C-407E-A947-70E740481C1C}">
+                          <a14:useLocalDpi xmlns:a14="http://schemas.microsoft.com/office/drawing/2010/main" val="0"/>
+                        </a:ext>
+                      </a:extLst>
+                    </a:blip>
+                    <a:srcRect/>
+                    <a:stretch>
+                      <a:fillRect/>
+                    </a:stretch>
+                  </pic:blipFill>
+                  <pic:spPr bwMode="auto">
+                    <a:xfrm>
+                      <a:off x="0" y="0"/>
+                      <a:ext cx="4502451" cy="7336320"/>
+                    </a:xfrm>
+                    <a:prstGeom prst="rect">
+                      <a:avLst/>
+                    </a:prstGeom>
+                    <a:noFill/>
+                    <a:ln>
+                      <a:noFill/>
+                    </a:ln>
+                  </pic:spPr>
+                </pic:pic>
+              </a:graphicData>
+            </a:graphic>
+          </wp:inline>
+        </w:drawing>
+      </w:r>
+    </w:p>
+    <w:p>
+      <w:pPr>
+        <w:pStyle w:val="berschrift1"/>
+        <w:numPr>
+          <w:ilvl w:val="2"/>
+          <w:numId w:val="3"/>
+        </w:numPr>
+      </w:pPr>
+      <w:r>
+        <w:lastRenderedPageBreak/>
+        <w:t>Aufnahme</w:t>
+      </w:r>
+    </w:p>
+    <w:p>
+      <w:pPr>
+        <w:jc w:val="center"/>
+      </w:pPr>
+      <w:r>
+        <w:rPr>
+          <w:noProof/>
+        </w:rPr>
+        <w:drawing>
+          <wp:inline distT="0" distB="0" distL="0" distR="0" wp14:anchorId="08E61E6A" wp14:editId="08CC8CF3">
+            <wp:extent cx="3672231" cy="5983555"/>
+            <wp:effectExtent l="0" t="0" r="0" b="0"/>
+            <wp:docPr id="14" name="Grafik 14" descr="C:\Users\Eddy\AppData\Local\Microsoft\Windows\INetCache\Content.Word\aufnehmen.png"/>
+            <wp:cNvGraphicFramePr>
+              <a:graphicFrameLocks xmlns:a="http://schemas.openxmlformats.org/drawingml/2006/main" noChangeAspect="1"/>
+            </wp:cNvGraphicFramePr>
+            <a:graphic xmlns:a="http://schemas.openxmlformats.org/drawingml/2006/main">
+              <a:graphicData uri="http://schemas.openxmlformats.org/drawingml/2006/picture">
+                <pic:pic xmlns:pic="http://schemas.openxmlformats.org/drawingml/2006/picture">
+                  <pic:nvPicPr>
+                    <pic:cNvPr id="0" name="Picture 13" descr="C:\Users\Eddy\AppData\Local\Microsoft\Windows\INetCache\Content.Word\aufnehmen.png"/>
+                    <pic:cNvPicPr>
+                      <a:picLocks noChangeAspect="1" noChangeArrowheads="1"/>
+                    </pic:cNvPicPr>
+                  </pic:nvPicPr>
+                  <pic:blipFill>
+                    <a:blip r:embed="rId20">
+                      <a:extLst>
+                        <a:ext uri="{28A0092B-C50C-407E-A947-70E740481C1C}">
+                          <a14:useLocalDpi xmlns:a14="http://schemas.microsoft.com/office/drawing/2010/main" val="0"/>
+                        </a:ext>
+                      </a:extLst>
+                    </a:blip>
+                    <a:srcRect/>
+                    <a:stretch>
+                      <a:fillRect/>
+                    </a:stretch>
+                  </pic:blipFill>
+                  <pic:spPr bwMode="auto">
+                    <a:xfrm>
+                      <a:off x="0" y="0"/>
+                      <a:ext cx="3679757" cy="5995817"/>
+                    </a:xfrm>
+                    <a:prstGeom prst="rect">
+                      <a:avLst/>
+                    </a:prstGeom>
+                    <a:noFill/>
+                    <a:ln>
+                      <a:noFill/>
+                    </a:ln>
+                  </pic:spPr>
+                </pic:pic>
+              </a:graphicData>
+            </a:graphic>
+          </wp:inline>
+        </w:drawing>
+      </w:r>
+    </w:p>
+    <w:p>
+      <w:pPr>
+        <w:pStyle w:val="berschrift1"/>
+        <w:numPr>
+          <w:ilvl w:val="2"/>
+          <w:numId w:val="3"/>
+        </w:numPr>
+      </w:pPr>
+      <w:r>
+        <w:lastRenderedPageBreak/>
+        <w:t>Bewertung</w:t>
+      </w:r>
+    </w:p>
+    <w:p>
+      <w:pPr>
+        <w:jc w:val="center"/>
+      </w:pPr>
+      <w:bookmarkStart w:id="32" w:name="_GoBack"/>
+      <w:r>
+        <w:rPr>
+          <w:noProof/>
+        </w:rPr>
+        <w:drawing>
+          <wp:inline distT="0" distB="0" distL="0" distR="0" wp14:anchorId="3F16B0EF" wp14:editId="70F943C2">
+            <wp:extent cx="3870018" cy="6305830"/>
+            <wp:effectExtent l="0" t="0" r="0" b="0"/>
+            <wp:docPr id="15" name="Grafik 15" descr="C:\Users\Eddy\AppData\Local\Microsoft\Windows\INetCache\Content.Word\bewerten.png"/>
+            <wp:cNvGraphicFramePr>
+              <a:graphicFrameLocks xmlns:a="http://schemas.openxmlformats.org/drawingml/2006/main" noChangeAspect="1"/>
+            </wp:cNvGraphicFramePr>
+            <a:graphic xmlns:a="http://schemas.openxmlformats.org/drawingml/2006/main">
+              <a:graphicData uri="http://schemas.openxmlformats.org/drawingml/2006/picture">
+                <pic:pic xmlns:pic="http://schemas.openxmlformats.org/drawingml/2006/picture">
+                  <pic:nvPicPr>
+                    <pic:cNvPr id="0" name="Picture 14" descr="C:\Users\Eddy\AppData\Local\Microsoft\Windows\INetCache\Content.Word\bewerten.png"/>
+                    <pic:cNvPicPr>
+                      <a:picLocks noChangeAspect="1" noChangeArrowheads="1"/>
+                    </pic:cNvPicPr>
+                  </pic:nvPicPr>
+                  <pic:blipFill>
+                    <a:blip r:embed="rId21">
+                      <a:extLst>
+                        <a:ext uri="{28A0092B-C50C-407E-A947-70E740481C1C}">
+                          <a14:useLocalDpi xmlns:a14="http://schemas.microsoft.com/office/drawing/2010/main" val="0"/>
+                        </a:ext>
+                      </a:extLst>
+                    </a:blip>
+                    <a:srcRect/>
+                    <a:stretch>
+                      <a:fillRect/>
+                    </a:stretch>
+                  </pic:blipFill>
+                  <pic:spPr bwMode="auto">
+                    <a:xfrm>
+                      <a:off x="0" y="0"/>
+                      <a:ext cx="3872292" cy="6309536"/>
+                    </a:xfrm>
+                    <a:prstGeom prst="rect">
+                      <a:avLst/>
+                    </a:prstGeom>
+                    <a:noFill/>
+                    <a:ln>
+                      <a:noFill/>
+                    </a:ln>
+                  </pic:spPr>
+                </pic:pic>
+              </a:graphicData>
+            </a:graphic>
+          </wp:inline>
+        </w:drawing>
+      </w:r>
+      <w:bookmarkEnd w:id="32"/>
+    </w:p>
+    <w:p/>
+    <w:p>
+      <w:pPr>
+        <w:jc w:val="center"/>
+      </w:pPr>
+    </w:p>
     <w:p/>
     <w:p/>
     <w:p/>
@@ -14967,7 +15315,6 @@
       </w:pPr>
       <w:bookmarkStart w:id="33" w:name="_Toc469001280"/>
       <w:r>
-        <w:lastRenderedPageBreak/>
         <w:t xml:space="preserve">GUI </w:t>
       </w:r>
       <w:proofErr w:type="spellStart"/>
@@ -14978,6 +15325,21 @@
       <w:proofErr w:type="spellEnd"/>
     </w:p>
     <w:p/>
+    <w:p>
+      <w:pPr>
+        <w:pStyle w:val="berschrift1"/>
+      </w:pPr>
+    </w:p>
+    <w:p>
+      <w:pPr>
+        <w:jc w:val="center"/>
+      </w:pPr>
+    </w:p>
+    <w:p>
+      <w:pPr>
+        <w:jc w:val="center"/>
+      </w:pPr>
+    </w:p>
     <w:p/>
     <w:p/>
     <w:p/>
@@ -15042,7 +15404,7 @@
                     </pic:cNvPicPr>
                   </pic:nvPicPr>
                   <pic:blipFill>
-                    <a:blip r:embed="rId17">
+                    <a:blip r:embed="rId22">
                       <a:extLst>
                         <a:ext uri="{28A0092B-C50C-407E-A947-70E740481C1C}">
                           <a14:useLocalDpi xmlns:a14="http://schemas.microsoft.com/office/drawing/2010/main" val="0"/>
@@ -15846,6 +16208,7 @@
               <w:rPr>
                 <w:b w:val="0"/>
               </w:rPr>
+              <w:lastRenderedPageBreak/>
               <w:t>Gegner</w:t>
             </w:r>
           </w:p>
@@ -15964,11 +16327,7 @@
               <w:cnfStyle w:val="000000000000" w:firstRow="0" w:lastRow="0" w:firstColumn="0" w:lastColumn="0" w:oddVBand="0" w:evenVBand="0" w:oddHBand="0" w:evenHBand="0" w:firstRowFirstColumn="0" w:firstRowLastColumn="0" w:lastRowFirstColumn="0" w:lastRowLastColumn="0"/>
             </w:pPr>
             <w:r>
-              <w:t xml:space="preserve">Wenn auf einem begehbaren Block eine spezielle „Loch Bombe” (nur durch PowerUps erhältich) explodiert, dann entsteht an diesem Block ein Loch und er ist von </w:t>
-            </w:r>
-            <w:r>
-              <w:lastRenderedPageBreak/>
-              <w:t>nun an unbegehbar. Das erzeugen von Löchern kann zu Einkesseln führen.</w:t>
+              <w:t>Wenn auf einem begehbaren Block eine spezielle „Loch Bombe” (nur durch PowerUps erhältich) explodiert, dann entsteht an diesem Block ein Loch und er ist von nun an unbegehbar. Das erzeugen von Löchern kann zu Einkesseln führen.</w:t>
             </w:r>
           </w:p>
         </w:tc>
@@ -16230,8 +16589,8 @@
     </w:tbl>
     <w:p/>
     <w:sectPr>
-      <w:footerReference w:type="even" r:id="rId18"/>
-      <w:footerReference w:type="default" r:id="rId19"/>
+      <w:footerReference w:type="even" r:id="rId23"/>
+      <w:footerReference w:type="default" r:id="rId24"/>
       <w:pgSz w:w="11900" w:h="16840"/>
       <w:pgMar w:top="1417" w:right="1417" w:bottom="1134" w:left="1417" w:header="708" w:footer="708" w:gutter="0"/>
       <w:cols w:space="708"/>
@@ -19017,7 +19376,7 @@
 </file>
 
 <file path=customXml/itemProps1.xml><?xml version="1.0" encoding="utf-8"?>
-<ds:datastoreItem xmlns:ds="http://schemas.openxmlformats.org/officeDocument/2006/customXml" ds:itemID="{A967F09F-B1F4-44B0-9E96-180559E86520}">
+<ds:datastoreItem xmlns:ds="http://schemas.openxmlformats.org/officeDocument/2006/customXml" ds:itemID="{1DD681BF-3279-4F52-B9FF-29B7C9EDF2CF}">
   <ds:schemaRefs>
     <ds:schemaRef ds:uri="http://schemas.openxmlformats.org/officeDocument/2006/bibliography"/>
   </ds:schemaRefs>

--- a/Datein/Pflichtenheft.docx
+++ b/Datein/Pflichtenheft.docx
@@ -210,6 +210,12 @@
         </w:rPr>
         <w:t>Nikolai Kloß</w:t>
       </w:r>
+      <w:r>
+        <w:rPr>
+          <w:color w:val="000000" w:themeColor="text1"/>
+        </w:rPr>
+        <w:t xml:space="preserve"> 1047491</w:t>
+      </w:r>
     </w:p>
     <w:p>
       <w:pPr>
@@ -232,6 +238,12 @@
         <w:t>Lüdeke</w:t>
       </w:r>
       <w:proofErr w:type="spellEnd"/>
+      <w:r>
+        <w:rPr>
+          <w:color w:val="000000" w:themeColor="text1"/>
+        </w:rPr>
+        <w:t xml:space="preserve"> 1082427</w:t>
+      </w:r>
     </w:p>
     <w:p>
       <w:pPr>
@@ -245,6 +257,12 @@
           <w:color w:val="000000" w:themeColor="text1"/>
         </w:rPr>
         <w:t>Jan Hendrik Plümer</w:t>
+      </w:r>
+      <w:r>
+        <w:rPr>
+          <w:color w:val="000000" w:themeColor="text1"/>
+        </w:rPr>
+        <w:t xml:space="preserve"> 1078666</w:t>
       </w:r>
     </w:p>
     <w:p>
@@ -268,6 +286,12 @@
         <w:t>Ljaschenko</w:t>
       </w:r>
       <w:proofErr w:type="spellEnd"/>
+      <w:r>
+        <w:rPr>
+          <w:color w:val="000000" w:themeColor="text1"/>
+        </w:rPr>
+        <w:t xml:space="preserve"> 1027565</w:t>
+      </w:r>
     </w:p>
     <w:p>
       <w:pPr>
@@ -8182,6 +8206,7 @@
       </w:r>
       <w:bookmarkEnd w:id="14"/>
     </w:p>
+    <w:p/>
     <w:tbl>
       <w:tblPr>
         <w:tblW w:w="9060" w:type="dxa"/>
@@ -8246,10 +8271,13 @@
           </w:tcPr>
           <w:p>
             <w:pPr>
-              <w:spacing w:line="256" w:lineRule="auto"/>
-            </w:pPr>
-            <w:r>
-              <w:t>Musikgenre auswählen</w:t>
+              <w:tabs>
+                <w:tab w:val="left" w:pos="2615"/>
+              </w:tabs>
+              <w:spacing w:line="256" w:lineRule="auto"/>
+            </w:pPr>
+            <w:r>
+              <w:t>User registrieren</w:t>
             </w:r>
           </w:p>
         </w:tc>
@@ -8363,13 +8391,8 @@
               <w:spacing w:line="256" w:lineRule="auto"/>
             </w:pPr>
             <w:r>
-              <w:t xml:space="preserve">Spieler spielt eine Runde </w:t>
-            </w:r>
-            <w:proofErr w:type="spellStart"/>
-            <w:r>
-              <w:t>BitBomb</w:t>
-            </w:r>
-            <w:proofErr w:type="spellEnd"/>
+              <w:t>User kann sich mit seiner E-Mail und einem Passwort registrieren</w:t>
+            </w:r>
           </w:p>
         </w:tc>
       </w:tr>
@@ -8482,7 +8505,23 @@
               <w:spacing w:line="256" w:lineRule="auto"/>
             </w:pPr>
             <w:r>
-              <w:t>Einzelspieler-/Mehrspieler erstellen oder Mehrspieler beitreten wurde ausgewählt</w:t>
+              <w:t>Auf den „</w:t>
+            </w:r>
+            <w:proofErr w:type="spellStart"/>
+            <w:r>
+              <w:t>sign</w:t>
+            </w:r>
+            <w:proofErr w:type="spellEnd"/>
+            <w:r>
+              <w:t xml:space="preserve"> </w:t>
+            </w:r>
+            <w:proofErr w:type="spellStart"/>
+            <w:r>
+              <w:t>up</w:t>
+            </w:r>
+            <w:proofErr w:type="spellEnd"/>
+            <w:r>
+              <w:t xml:space="preserve">“- Button tippen </w:t>
             </w:r>
           </w:p>
         </w:tc>
@@ -8513,6 +8552,7 @@
               <w:rPr>
                 <w:b/>
               </w:rPr>
+              <w:lastRenderedPageBreak/>
               <w:t>Verknüpfung</w:t>
             </w:r>
           </w:p>
@@ -8538,9 +8578,6 @@
             <w:pPr>
               <w:spacing w:line="256" w:lineRule="auto"/>
             </w:pPr>
-            <w:r>
-              <w:t>Singleplayerverwaltung, Serververwaltung und Clientverwaltung</w:t>
-            </w:r>
           </w:p>
         </w:tc>
       </w:tr>
@@ -8570,7 +8607,6 @@
               <w:rPr>
                 <w:b/>
               </w:rPr>
-              <w:lastRenderedPageBreak/>
               <w:t>Vorbedingung</w:t>
             </w:r>
           </w:p>
@@ -8600,7 +8636,7 @@
               <w:rPr>
                 <w:rFonts w:cs="Arial"/>
               </w:rPr>
-              <w:t>Einzelspieler- oder Mehrspielermodus ausgewählt, Spielkarte selektiert, ggf. Monster deaktiviert oder deren Schwierigkeitsgrad definiert</w:t>
+              <w:t>App geöffnet, E-Mail noch nicht verwendet</w:t>
             </w:r>
           </w:p>
         </w:tc>
@@ -8670,7 +8706,7 @@
                 <w:szCs w:val="20"/>
                 <w:lang w:val="pl-PL" w:eastAsia="en-US"/>
               </w:rPr>
-              <w:t>Spieler kann seine Figur auf der Spielkarte bewegen, Bomben platzieren, gewinnen oder verlieren und PowerUps einsammeln</w:t>
+              <w:t>User ist im System registriert</w:t>
             </w:r>
           </w:p>
         </w:tc>
@@ -8737,7 +8773,35 @@
               <w:rPr>
                 <w:rFonts w:cs="Arial"/>
               </w:rPr>
-              <w:t>Spielmodus wählen</w:t>
+              <w:t>Auf „</w:t>
+            </w:r>
+            <w:proofErr w:type="spellStart"/>
+            <w:r>
+              <w:rPr>
+                <w:rFonts w:cs="Arial"/>
+              </w:rPr>
+              <w:t>sign</w:t>
+            </w:r>
+            <w:proofErr w:type="spellEnd"/>
+            <w:r>
+              <w:rPr>
+                <w:rFonts w:cs="Arial"/>
+              </w:rPr>
+              <w:t xml:space="preserve"> </w:t>
+            </w:r>
+            <w:proofErr w:type="spellStart"/>
+            <w:r>
+              <w:rPr>
+                <w:rFonts w:cs="Arial"/>
+              </w:rPr>
+              <w:t>up</w:t>
+            </w:r>
+            <w:proofErr w:type="spellEnd"/>
+            <w:r>
+              <w:rPr>
+                <w:rFonts w:cs="Arial"/>
+              </w:rPr>
+              <w:t xml:space="preserve">“- Button getippt </w:t>
             </w:r>
           </w:p>
           <w:p>
@@ -8755,43 +8819,7 @@
               <w:rPr>
                 <w:rFonts w:cs="Arial"/>
               </w:rPr>
-              <w:t>Einzelspielermodus wählen</w:t>
-            </w:r>
-          </w:p>
-          <w:p>
-            <w:pPr>
-              <w:numPr>
-                <w:ilvl w:val="2"/>
-                <w:numId w:val="9"/>
-              </w:numPr>
-              <w:suppressAutoHyphens/>
-              <w:autoSpaceDN w:val="0"/>
-              <w:spacing w:after="0" w:line="256" w:lineRule="auto"/>
-              <w:jc w:val="left"/>
-            </w:pPr>
-            <w:r>
-              <w:rPr>
-                <w:rFonts w:cs="Arial"/>
-              </w:rPr>
-              <w:t>Spielkarte auswählen</w:t>
-            </w:r>
-          </w:p>
-          <w:p>
-            <w:pPr>
-              <w:numPr>
-                <w:ilvl w:val="2"/>
-                <w:numId w:val="9"/>
-              </w:numPr>
-              <w:suppressAutoHyphens/>
-              <w:autoSpaceDN w:val="0"/>
-              <w:spacing w:after="0" w:line="256" w:lineRule="auto"/>
-              <w:jc w:val="left"/>
-            </w:pPr>
-            <w:r>
-              <w:rPr>
-                <w:rFonts w:cs="Arial"/>
-              </w:rPr>
-              <w:t>Gegnerstärke einstellen</w:t>
+              <w:t>E-Mail eingeben</w:t>
             </w:r>
           </w:p>
           <w:p>
@@ -8806,10 +8834,7 @@
               <w:jc w:val="left"/>
             </w:pPr>
             <w:r>
-              <w:rPr>
-                <w:rFonts w:cs="Arial"/>
-              </w:rPr>
-              <w:t>Mehrspieler Server hosten</w:t>
+              <w:t>Passwort eingeben</w:t>
             </w:r>
           </w:p>
           <w:p>
@@ -8991,7 +9016,49 @@
               <w:rPr>
                 <w:rFonts w:cs="Arial"/>
               </w:rPr>
-              <w:t>Spiel starten</w:t>
+              <w:t>Auf „</w:t>
+            </w:r>
+            <w:proofErr w:type="spellStart"/>
+            <w:r>
+              <w:rPr>
+                <w:rFonts w:cs="Arial"/>
+              </w:rPr>
+              <w:t>sign</w:t>
+            </w:r>
+            <w:proofErr w:type="spellEnd"/>
+            <w:r>
+              <w:rPr>
+                <w:rFonts w:cs="Arial"/>
+              </w:rPr>
+              <w:t xml:space="preserve"> </w:t>
+            </w:r>
+            <w:proofErr w:type="spellStart"/>
+            <w:r>
+              <w:rPr>
+                <w:rFonts w:cs="Arial"/>
+              </w:rPr>
+              <w:t>up</w:t>
+            </w:r>
+            <w:proofErr w:type="spellEnd"/>
+            <w:r>
+              <w:rPr>
+                <w:rFonts w:cs="Arial"/>
+              </w:rPr>
+              <w:t xml:space="preserve"> </w:t>
+            </w:r>
+            <w:proofErr w:type="spellStart"/>
+            <w:r>
+              <w:rPr>
+                <w:rFonts w:cs="Arial"/>
+              </w:rPr>
+              <w:t>now</w:t>
+            </w:r>
+            <w:proofErr w:type="spellEnd"/>
+            <w:r>
+              <w:rPr>
+                <w:rFonts w:cs="Arial"/>
+              </w:rPr>
+              <w:t>“- Button getippt</w:t>
             </w:r>
           </w:p>
         </w:tc>
@@ -9045,98 +9112,33 @@
           <w:p>
             <w:pPr>
               <w:spacing w:line="256" w:lineRule="auto"/>
-            </w:pPr>
-            <w:r>
               <w:rPr>
                 <w:rFonts w:cs="Arial"/>
               </w:rPr>
-              <w:t xml:space="preserve">1.2.3.2a – Gerät unterstützt kein Bluetooth  </w:t>
-            </w:r>
-          </w:p>
-          <w:p>
-            <w:pPr>
-              <w:spacing w:line="256" w:lineRule="auto"/>
             </w:pPr>
             <w:r>
               <w:rPr>
                 <w:rFonts w:cs="Arial"/>
               </w:rPr>
-              <w:t>1.2.3.2.a1Bluetooth Selektion ausgegraut</w:t>
-            </w:r>
-          </w:p>
-          <w:p>
-            <w:pPr>
-              <w:spacing w:line="256" w:lineRule="auto"/>
+              <w:t>2</w:t>
+            </w:r>
+            <w:r>
               <w:rPr>
                 <w:rFonts w:cs="Arial"/>
               </w:rPr>
-            </w:pPr>
-          </w:p>
-          <w:p>
-            <w:pPr>
-              <w:spacing w:line="256" w:lineRule="auto"/>
-              <w:rPr>
-                <w:rFonts w:cs="Times New Roman"/>
-              </w:rPr>
+              <w:t>a – E-Mail bereits vergeben</w:t>
+            </w:r>
+          </w:p>
+          <w:p>
+            <w:pPr>
+              <w:spacing w:line="256" w:lineRule="auto"/>
             </w:pPr>
             <w:r>
               <w:rPr>
                 <w:rFonts w:cs="Arial"/>
               </w:rPr>
-              <w:t>1.2.3.1a – Kein Router gefunden</w:t>
-            </w:r>
-          </w:p>
-          <w:p>
-            <w:pPr>
-              <w:spacing w:line="256" w:lineRule="auto"/>
-            </w:pPr>
-            <w:r>
-              <w:rPr>
-                <w:rFonts w:cs="Arial"/>
-              </w:rPr>
-              <w:t>1.2.3.1a1Fehlermeldung: „keinen Router gefunden“</w:t>
-            </w:r>
-          </w:p>
-          <w:p>
-            <w:pPr>
-              <w:spacing w:line="256" w:lineRule="auto"/>
-              <w:rPr>
-                <w:rFonts w:cs="Arial"/>
-              </w:rPr>
-            </w:pPr>
-          </w:p>
-          <w:p>
-            <w:pPr>
-              <w:spacing w:line="256" w:lineRule="auto"/>
-              <w:rPr>
-                <w:rFonts w:cs="Times New Roman"/>
-              </w:rPr>
-            </w:pPr>
-            <w:r>
-              <w:rPr>
-                <w:rFonts w:cs="Arial"/>
-              </w:rPr>
-              <w:t>2a - Spieler/Hoster hat keine Spielkarte ausgewählt</w:t>
-            </w:r>
-          </w:p>
-          <w:p>
-            <w:pPr>
-              <w:spacing w:line="256" w:lineRule="auto"/>
-            </w:pPr>
-            <w:r>
-              <w:rPr>
-                <w:rFonts w:cs="Arial"/>
-              </w:rPr>
-              <w:t>Fehlermeldung: „bitte Karte auswählen“</w:t>
-            </w:r>
-          </w:p>
-          <w:p>
-            <w:pPr>
-              <w:spacing w:line="256" w:lineRule="auto"/>
-              <w:rPr>
-                <w:rFonts w:cs="Arial"/>
-              </w:rPr>
-            </w:pPr>
+              <w:t>2a1Fehlermeldung: „Die E-Mail ist bereits vergeben“</w:t>
+            </w:r>
           </w:p>
           <w:p>
             <w:pPr>
@@ -9217,8 +9219,13 @@
               <w:spacing w:line="256" w:lineRule="auto"/>
             </w:pPr>
             <w:r>
-              <w:t>Spielansicht #2</w:t>
-            </w:r>
+              <w:t xml:space="preserve">Login, </w:t>
+            </w:r>
+            <w:proofErr w:type="spellStart"/>
+            <w:r>
+              <w:t>Signup</w:t>
+            </w:r>
+            <w:proofErr w:type="spellEnd"/>
           </w:p>
         </w:tc>
       </w:tr>
@@ -9302,7 +9309,7 @@
               <w:spacing w:line="256" w:lineRule="auto"/>
             </w:pPr>
             <w:r>
-              <w:t>Partie gewinnen</w:t>
+              <w:t>User anmelden</w:t>
             </w:r>
           </w:p>
         </w:tc>
@@ -9416,7 +9423,7 @@
               <w:spacing w:line="256" w:lineRule="auto"/>
             </w:pPr>
             <w:r>
-              <w:t>Spieler gewinnt eine Runde</w:t>
+              <w:t>User meldet sich mit vorhandenen Daten an</w:t>
             </w:r>
           </w:p>
         </w:tc>
@@ -9476,7 +9483,7 @@
               <w:spacing w:line="256" w:lineRule="auto"/>
             </w:pPr>
             <w:r>
-              <w:t>Spieler</w:t>
+              <w:t>User</w:t>
             </w:r>
           </w:p>
         </w:tc>
@@ -9533,7 +9540,15 @@
               <w:spacing w:line="256" w:lineRule="auto"/>
             </w:pPr>
             <w:r>
-              <w:t>Runde wurde gestartet</w:t>
+              <w:t>Auf „</w:t>
+            </w:r>
+            <w:proofErr w:type="spellStart"/>
+            <w:r>
+              <w:t>sign</w:t>
+            </w:r>
+            <w:proofErr w:type="spellEnd"/>
+            <w:r>
+              <w:t xml:space="preserve"> in“- Button getippt</w:t>
             </w:r>
           </w:p>
         </w:tc>
@@ -9564,7 +9579,6 @@
               <w:rPr>
                 <w:b/>
               </w:rPr>
-              <w:lastRenderedPageBreak/>
               <w:t>Verknüpfung</w:t>
             </w:r>
           </w:p>
@@ -9590,9 +9604,6 @@
             <w:pPr>
               <w:spacing w:line="256" w:lineRule="auto"/>
             </w:pPr>
-            <w:r>
-              <w:t>UC01</w:t>
-            </w:r>
           </w:p>
         </w:tc>
       </w:tr>
@@ -9648,7 +9659,7 @@
               <w:spacing w:line="256" w:lineRule="auto"/>
             </w:pPr>
             <w:r>
-              <w:t>Partie läuft und der Spieler hat nicht verloren</w:t>
+              <w:t>App gestartet, Nutzerdaten im System vorhanden und gültig</w:t>
             </w:r>
           </w:p>
         </w:tc>
@@ -9718,7 +9729,7 @@
                 <w:szCs w:val="20"/>
                 <w:lang w:val="pl-PL" w:eastAsia="en-US"/>
               </w:rPr>
-              <w:t>Mitteilung, dass die Runde gewonnen wurde und nur der Spieler alleine bleibt auf dem Spielfeld über</w:t>
+              <w:t>User ist im System eingeloggt</w:t>
             </w:r>
           </w:p>
         </w:tc>
@@ -9785,73 +9796,107 @@
               <w:rPr>
                 <w:rFonts w:cs="Arial"/>
               </w:rPr>
-              <w:t>Bombe platzieren</w:t>
+              <w:t>Auf „</w:t>
+            </w:r>
+            <w:proofErr w:type="spellStart"/>
+            <w:r>
+              <w:rPr>
+                <w:rFonts w:cs="Arial"/>
+              </w:rPr>
+              <w:t>sign</w:t>
+            </w:r>
+            <w:proofErr w:type="spellEnd"/>
+            <w:r>
+              <w:rPr>
+                <w:rFonts w:cs="Arial"/>
+              </w:rPr>
+              <w:t xml:space="preserve"> in“- Button getippt</w:t>
             </w:r>
           </w:p>
           <w:p>
             <w:pPr>
               <w:spacing w:line="256" w:lineRule="auto"/>
               <w:ind w:left="1065"/>
-            </w:pPr>
-            <w:r>
               <w:rPr>
                 <w:rFonts w:cs="Arial"/>
               </w:rPr>
-              <w:t>1.1 Bombenfeuerschweif kollidiert mit einem Gegner</w:t>
-            </w:r>
-          </w:p>
-          <w:p>
-            <w:pPr>
-              <w:spacing w:line="256" w:lineRule="auto"/>
-              <w:ind w:left="1800"/>
             </w:pPr>
             <w:r>
               <w:rPr>
                 <w:rFonts w:cs="Arial"/>
               </w:rPr>
-              <w:t>1.1.1 kein Gegner mehr übrig</w:t>
-            </w:r>
-          </w:p>
-          <w:p>
-            <w:pPr>
-              <w:spacing w:line="256" w:lineRule="auto"/>
-            </w:pPr>
-            <w:r>
+              <w:t>1.1 E-Mail eingeben</w:t>
+            </w:r>
+          </w:p>
+          <w:p>
+            <w:pPr>
+              <w:spacing w:line="256" w:lineRule="auto"/>
+              <w:ind w:left="1065"/>
               <w:rPr>
                 <w:rFonts w:cs="Arial"/>
               </w:rPr>
-              <w:t xml:space="preserve">                  1.2 Gegner kesselt sich selbst ein</w:t>
-            </w:r>
-          </w:p>
-          <w:p>
-            <w:pPr>
-              <w:spacing w:line="256" w:lineRule="auto"/>
             </w:pPr>
             <w:r>
               <w:rPr>
                 <w:rFonts w:cs="Arial"/>
               </w:rPr>
-              <w:t xml:space="preserve">                              1.2.1 kein Gegner mehr</w:t>
-            </w:r>
-          </w:p>
-          <w:p>
-            <w:pPr>
-              <w:spacing w:line="256" w:lineRule="auto"/>
-            </w:pPr>
+              <w:t>1.</w:t>
+            </w:r>
             <w:r>
               <w:rPr>
                 <w:rFonts w:cs="Arial"/>
               </w:rPr>
-              <w:t xml:space="preserve">                              übrig</w:t>
-            </w:r>
-          </w:p>
-          <w:p>
-            <w:pPr>
+              <w:t>2 Passwort eingeben</w:t>
+            </w:r>
+          </w:p>
+          <w:p>
+            <w:pPr>
+              <w:numPr>
+                <w:ilvl w:val="0"/>
+                <w:numId w:val="11"/>
+              </w:numPr>
               <w:suppressAutoHyphens/>
               <w:autoSpaceDN w:val="0"/>
-              <w:spacing w:after="0" w:line="360" w:lineRule="auto"/>
+              <w:spacing w:after="0" w:line="256" w:lineRule="auto"/>
               <w:jc w:val="left"/>
-            </w:pPr>
+              <w:rPr>
+                <w:rFonts w:cs="Arial"/>
+              </w:rPr>
+            </w:pPr>
+            <w:r>
+              <w:rPr>
+                <w:rFonts w:cs="Arial"/>
+              </w:rPr>
+              <w:t>Auf „</w:t>
+            </w:r>
+            <w:proofErr w:type="spellStart"/>
+            <w:r>
+              <w:rPr>
+                <w:rFonts w:cs="Arial"/>
+              </w:rPr>
+              <w:t>sign</w:t>
+            </w:r>
+            <w:proofErr w:type="spellEnd"/>
+            <w:r>
+              <w:rPr>
+                <w:rFonts w:cs="Arial"/>
+              </w:rPr>
+              <w:t xml:space="preserve"> in </w:t>
+            </w:r>
+            <w:proofErr w:type="spellStart"/>
+            <w:r>
+              <w:rPr>
+                <w:rFonts w:cs="Arial"/>
+              </w:rPr>
+              <w:t>now</w:t>
+            </w:r>
+            <w:proofErr w:type="spellEnd"/>
+            <w:r>
+              <w:rPr>
+                <w:rFonts w:cs="Arial"/>
+              </w:rPr>
+              <w:t>“- Button getippt</w:t>
+            </w:r>
           </w:p>
         </w:tc>
       </w:tr>
@@ -9903,10 +9948,45 @@
           </w:tcPr>
           <w:p>
             <w:pPr>
-              <w:spacing w:line="360" w:lineRule="auto"/>
-            </w:pPr>
-            <w:r>
-              <w:t>-</w:t>
+              <w:spacing w:line="256" w:lineRule="auto"/>
+              <w:rPr>
+                <w:rFonts w:cs="Arial"/>
+              </w:rPr>
+            </w:pPr>
+            <w:r>
+              <w:rPr>
+                <w:rFonts w:cs="Arial"/>
+              </w:rPr>
+              <w:t xml:space="preserve">2a – </w:t>
+            </w:r>
+            <w:r>
+              <w:rPr>
+                <w:rFonts w:cs="Arial"/>
+              </w:rPr>
+              <w:t>eingegebene Nutzerdaten ungültig</w:t>
+            </w:r>
+          </w:p>
+          <w:p>
+            <w:pPr>
+              <w:spacing w:line="256" w:lineRule="auto"/>
+            </w:pPr>
+            <w:r>
+              <w:rPr>
+                <w:rFonts w:cs="Arial"/>
+              </w:rPr>
+              <w:t>2a1Fehlermeldung: „</w:t>
+            </w:r>
+            <w:r>
+              <w:rPr>
+                <w:rFonts w:cs="Arial"/>
+              </w:rPr>
+              <w:t>Die eingegebenen Nutzerdaten sind ungültig</w:t>
+            </w:r>
+            <w:r>
+              <w:rPr>
+                <w:rFonts w:cs="Arial"/>
+              </w:rPr>
+              <w:t>“</w:t>
             </w:r>
           </w:p>
         </w:tc>
@@ -9937,6 +10017,7 @@
               <w:rPr>
                 <w:b/>
               </w:rPr>
+              <w:lastRenderedPageBreak/>
               <w:t>GUI Mockup</w:t>
             </w:r>
           </w:p>
@@ -9963,112 +10044,18 @@
               <w:spacing w:line="256" w:lineRule="auto"/>
             </w:pPr>
             <w:r>
-              <w:t>#4</w:t>
+              <w:t>Anmelden</w:t>
+            </w:r>
+            <w:r>
+              <w:t>,</w:t>
+            </w:r>
+            <w:r>
+              <w:t xml:space="preserve"> Startseite</w:t>
             </w:r>
           </w:p>
         </w:tc>
       </w:tr>
     </w:tbl>
-    <w:p>
-      <w:pPr>
-        <w:ind w:left="720"/>
-        <w:rPr>
-          <w:b/>
-          <w:color w:val="000000" w:themeColor="text1"/>
-          <w:lang w:val="en-US"/>
-        </w:rPr>
-      </w:pPr>
-    </w:p>
-    <w:p>
-      <w:pPr>
-        <w:rPr>
-          <w:b/>
-          <w:color w:val="000000" w:themeColor="text1"/>
-          <w:lang w:val="en-US"/>
-        </w:rPr>
-      </w:pPr>
-    </w:p>
-    <w:p>
-      <w:pPr>
-        <w:rPr>
-          <w:b/>
-          <w:color w:val="000000" w:themeColor="text1"/>
-          <w:lang w:val="en-US"/>
-        </w:rPr>
-      </w:pPr>
-    </w:p>
-    <w:p>
-      <w:pPr>
-        <w:rPr>
-          <w:b/>
-          <w:color w:val="000000" w:themeColor="text1"/>
-          <w:lang w:val="en-US"/>
-        </w:rPr>
-      </w:pPr>
-    </w:p>
-    <w:p>
-      <w:pPr>
-        <w:rPr>
-          <w:b/>
-          <w:color w:val="000000" w:themeColor="text1"/>
-          <w:lang w:val="en-US"/>
-        </w:rPr>
-      </w:pPr>
-    </w:p>
-    <w:p>
-      <w:pPr>
-        <w:rPr>
-          <w:b/>
-          <w:color w:val="000000" w:themeColor="text1"/>
-          <w:lang w:val="en-US"/>
-        </w:rPr>
-      </w:pPr>
-    </w:p>
-    <w:p>
-      <w:pPr>
-        <w:rPr>
-          <w:b/>
-          <w:color w:val="000000" w:themeColor="text1"/>
-          <w:lang w:val="en-US"/>
-        </w:rPr>
-      </w:pPr>
-    </w:p>
-    <w:p>
-      <w:pPr>
-        <w:rPr>
-          <w:b/>
-          <w:color w:val="000000" w:themeColor="text1"/>
-          <w:lang w:val="en-US"/>
-        </w:rPr>
-      </w:pPr>
-    </w:p>
-    <w:p>
-      <w:pPr>
-        <w:rPr>
-          <w:b/>
-          <w:color w:val="000000" w:themeColor="text1"/>
-          <w:lang w:val="en-US"/>
-        </w:rPr>
-      </w:pPr>
-    </w:p>
-    <w:p>
-      <w:pPr>
-        <w:rPr>
-          <w:b/>
-          <w:color w:val="000000" w:themeColor="text1"/>
-          <w:lang w:val="en-US"/>
-        </w:rPr>
-      </w:pPr>
-    </w:p>
-    <w:p>
-      <w:pPr>
-        <w:rPr>
-          <w:b/>
-          <w:color w:val="000000" w:themeColor="text1"/>
-          <w:lang w:val="en-US"/>
-        </w:rPr>
-      </w:pPr>
-    </w:p>
     <w:p>
       <w:pPr>
         <w:rPr>
@@ -10148,7 +10135,7 @@
               <w:spacing w:line="256" w:lineRule="auto"/>
             </w:pPr>
             <w:r>
-              <w:t>Partie verlieren</w:t>
+              <w:t>User abmelden</w:t>
             </w:r>
           </w:p>
         </w:tc>
@@ -10262,7 +10249,7 @@
               <w:spacing w:line="256" w:lineRule="auto"/>
             </w:pPr>
             <w:r>
-              <w:t>Spieler verliert eine Runde</w:t>
+              <w:t>User wird aus dem System ausgeloggt</w:t>
             </w:r>
           </w:p>
         </w:tc>
@@ -10319,7 +10306,7 @@
               <w:spacing w:line="256" w:lineRule="auto"/>
             </w:pPr>
             <w:r>
-              <w:t>Spieler</w:t>
+              <w:t>User</w:t>
             </w:r>
           </w:p>
         </w:tc>
@@ -10376,7 +10363,15 @@
               <w:spacing w:line="256" w:lineRule="auto"/>
             </w:pPr>
             <w:r>
-              <w:t>Runde wurde gestartet</w:t>
+              <w:t>User tippt auf „</w:t>
+            </w:r>
+            <w:proofErr w:type="spellStart"/>
+            <w:r>
+              <w:t>logout</w:t>
+            </w:r>
+            <w:proofErr w:type="spellEnd"/>
+            <w:r>
+              <w:t>“-Button/Label</w:t>
             </w:r>
           </w:p>
         </w:tc>
@@ -10432,9 +10427,6 @@
             <w:pPr>
               <w:spacing w:line="256" w:lineRule="auto"/>
             </w:pPr>
-            <w:r>
-              <w:t>UC01</w:t>
-            </w:r>
           </w:p>
         </w:tc>
       </w:tr>
@@ -10464,7 +10456,6 @@
               <w:rPr>
                 <w:b/>
               </w:rPr>
-              <w:lastRenderedPageBreak/>
               <w:t>Vorbedingung</w:t>
             </w:r>
           </w:p>
@@ -10491,7 +10482,7 @@
               <w:spacing w:line="256" w:lineRule="auto"/>
             </w:pPr>
             <w:r>
-              <w:t>Partie läuft und der Spieler hat nicht gewonnen</w:t>
+              <w:t>User ist eingeloggt</w:t>
             </w:r>
           </w:p>
         </w:tc>
@@ -10561,7 +10552,7 @@
                 <w:szCs w:val="20"/>
                 <w:lang w:val="pl-PL" w:eastAsia="en-US"/>
               </w:rPr>
-              <w:t>Mitteilung, dass die Runde verloren wurde und, dass der Spieler nun nicht mehr an der aktuellen Runde teilnehmen kann</w:t>
+              <w:t>User befindet sich auf der Homepage der App</w:t>
             </w:r>
           </w:p>
         </w:tc>
@@ -10628,93 +10619,21 @@
               <w:rPr>
                 <w:rFonts w:cs="Arial"/>
               </w:rPr>
-              <w:t>Bombe platzieren</w:t>
-            </w:r>
-          </w:p>
-          <w:p>
-            <w:pPr>
-              <w:numPr>
-                <w:ilvl w:val="1"/>
-                <w:numId w:val="13"/>
-              </w:numPr>
-              <w:suppressAutoHyphens/>
-              <w:autoSpaceDN w:val="0"/>
-              <w:spacing w:after="0" w:line="256" w:lineRule="auto"/>
-              <w:jc w:val="left"/>
-            </w:pPr>
+              <w:t>User tippt auf „</w:t>
+            </w:r>
+            <w:proofErr w:type="spellStart"/>
             <w:r>
               <w:rPr>
                 <w:rFonts w:cs="Arial"/>
               </w:rPr>
-              <w:t>eigener Bombenfeuerschweif kollidiert mit Spieler</w:t>
-            </w:r>
-          </w:p>
-          <w:p>
-            <w:pPr>
-              <w:numPr>
-                <w:ilvl w:val="1"/>
-                <w:numId w:val="13"/>
-              </w:numPr>
-              <w:suppressAutoHyphens/>
-              <w:autoSpaceDN w:val="0"/>
-              <w:spacing w:after="0" w:line="256" w:lineRule="auto"/>
-              <w:jc w:val="left"/>
-            </w:pPr>
+              <w:t>logout</w:t>
+            </w:r>
+            <w:proofErr w:type="spellEnd"/>
             <w:r>
               <w:rPr>
                 <w:rFonts w:cs="Arial"/>
               </w:rPr>
-              <w:t>fremder Bombenfeuerschweif kollidiert mit Spieler</w:t>
-            </w:r>
-          </w:p>
-          <w:p>
-            <w:pPr>
-              <w:numPr>
-                <w:ilvl w:val="1"/>
-                <w:numId w:val="13"/>
-              </w:numPr>
-              <w:suppressAutoHyphens/>
-              <w:autoSpaceDN w:val="0"/>
-              <w:spacing w:after="0" w:line="256" w:lineRule="auto"/>
-              <w:jc w:val="left"/>
-            </w:pPr>
-            <w:r>
-              <w:rPr>
-                <w:rFonts w:cs="Arial"/>
-              </w:rPr>
-              <w:t>Bombe erzeugt Loch</w:t>
-            </w:r>
-          </w:p>
-          <w:p>
-            <w:pPr>
-              <w:numPr>
-                <w:ilvl w:val="2"/>
-                <w:numId w:val="13"/>
-              </w:numPr>
-              <w:suppressAutoHyphens/>
-              <w:autoSpaceDN w:val="0"/>
-              <w:spacing w:after="0" w:line="256" w:lineRule="auto"/>
-              <w:jc w:val="left"/>
-            </w:pPr>
-            <w:r>
-              <w:rPr>
-                <w:rFonts w:cs="Arial"/>
-              </w:rPr>
-              <w:t>Spieler kesselt sich selbst ein</w:t>
-            </w:r>
-          </w:p>
-          <w:p>
-            <w:pPr>
-              <w:suppressAutoHyphens/>
-              <w:autoSpaceDN w:val="0"/>
-              <w:spacing w:after="0" w:line="360" w:lineRule="auto"/>
-              <w:jc w:val="left"/>
-            </w:pPr>
-            <w:r>
-              <w:rPr>
-                <w:rFonts w:cs="Arial"/>
-              </w:rPr>
-              <w:t>Spieler kollidiert mit KI-Gegner</w:t>
+              <w:t>“-Button/Label</w:t>
             </w:r>
           </w:p>
         </w:tc>
@@ -10827,139 +10746,29 @@
               <w:spacing w:line="256" w:lineRule="auto"/>
             </w:pPr>
             <w:r>
-              <w:t>#4</w:t>
+              <w:t>Archiv,</w:t>
+            </w:r>
+            <w:r>
+              <w:t xml:space="preserve"> O</w:t>
+            </w:r>
+            <w:r>
+              <w:t xml:space="preserve">ptions, </w:t>
+            </w:r>
+            <w:proofErr w:type="spellStart"/>
+            <w:r>
+              <w:t>Modusansicht</w:t>
+            </w:r>
+            <w:proofErr w:type="spellEnd"/>
+            <w:r>
+              <w:t xml:space="preserve">, </w:t>
+            </w:r>
+            <w:r>
+              <w:t>Profilansicht</w:t>
             </w:r>
           </w:p>
         </w:tc>
       </w:tr>
     </w:tbl>
-    <w:p>
-      <w:pPr>
-        <w:ind w:left="720"/>
-        <w:rPr>
-          <w:b/>
-          <w:color w:val="000000" w:themeColor="text1"/>
-          <w:lang w:val="en-US"/>
-        </w:rPr>
-      </w:pPr>
-    </w:p>
-    <w:p>
-      <w:pPr>
-        <w:rPr>
-          <w:b/>
-          <w:color w:val="000000" w:themeColor="text1"/>
-          <w:lang w:val="en-US"/>
-        </w:rPr>
-      </w:pPr>
-    </w:p>
-    <w:p>
-      <w:pPr>
-        <w:rPr>
-          <w:b/>
-          <w:color w:val="000000" w:themeColor="text1"/>
-          <w:lang w:val="en-US"/>
-        </w:rPr>
-      </w:pPr>
-    </w:p>
-    <w:p>
-      <w:pPr>
-        <w:rPr>
-          <w:b/>
-          <w:color w:val="000000" w:themeColor="text1"/>
-          <w:lang w:val="en-US"/>
-        </w:rPr>
-      </w:pPr>
-    </w:p>
-    <w:p>
-      <w:pPr>
-        <w:rPr>
-          <w:b/>
-          <w:color w:val="000000" w:themeColor="text1"/>
-          <w:lang w:val="en-US"/>
-        </w:rPr>
-      </w:pPr>
-    </w:p>
-    <w:p>
-      <w:pPr>
-        <w:rPr>
-          <w:b/>
-          <w:color w:val="000000" w:themeColor="text1"/>
-          <w:lang w:val="en-US"/>
-        </w:rPr>
-      </w:pPr>
-    </w:p>
-    <w:p>
-      <w:pPr>
-        <w:rPr>
-          <w:b/>
-          <w:color w:val="000000" w:themeColor="text1"/>
-          <w:lang w:val="en-US"/>
-        </w:rPr>
-      </w:pPr>
-    </w:p>
-    <w:p>
-      <w:pPr>
-        <w:rPr>
-          <w:b/>
-          <w:color w:val="000000" w:themeColor="text1"/>
-          <w:lang w:val="en-US"/>
-        </w:rPr>
-      </w:pPr>
-    </w:p>
-    <w:p>
-      <w:pPr>
-        <w:rPr>
-          <w:b/>
-          <w:color w:val="000000" w:themeColor="text1"/>
-          <w:lang w:val="en-US"/>
-        </w:rPr>
-      </w:pPr>
-    </w:p>
-    <w:p>
-      <w:pPr>
-        <w:rPr>
-          <w:b/>
-          <w:color w:val="000000" w:themeColor="text1"/>
-          <w:lang w:val="en-US"/>
-        </w:rPr>
-      </w:pPr>
-    </w:p>
-    <w:p>
-      <w:pPr>
-        <w:rPr>
-          <w:b/>
-          <w:color w:val="000000" w:themeColor="text1"/>
-          <w:lang w:val="en-US"/>
-        </w:rPr>
-      </w:pPr>
-    </w:p>
-    <w:p>
-      <w:pPr>
-        <w:rPr>
-          <w:b/>
-          <w:color w:val="000000" w:themeColor="text1"/>
-          <w:lang w:val="en-US"/>
-        </w:rPr>
-      </w:pPr>
-    </w:p>
-    <w:p>
-      <w:pPr>
-        <w:rPr>
-          <w:b/>
-          <w:color w:val="000000" w:themeColor="text1"/>
-          <w:lang w:val="en-US"/>
-        </w:rPr>
-      </w:pPr>
-    </w:p>
-    <w:p>
-      <w:pPr>
-        <w:rPr>
-          <w:b/>
-          <w:color w:val="000000" w:themeColor="text1"/>
-          <w:lang w:val="en-US"/>
-        </w:rPr>
-      </w:pPr>
-    </w:p>
     <w:p>
       <w:pPr>
         <w:rPr>
@@ -11039,7 +10848,7 @@
               <w:spacing w:line="256" w:lineRule="auto"/>
             </w:pPr>
             <w:r>
-              <w:t>Kontoanmeldung</w:t>
+              <w:t>User suchen</w:t>
             </w:r>
           </w:p>
         </w:tc>
@@ -11153,7 +10962,7 @@
               <w:spacing w:line="256" w:lineRule="auto"/>
             </w:pPr>
             <w:r>
-              <w:t>Spieler meldet sich an seinem Konto an</w:t>
+              <w:t>User sucht nach anderen Usern</w:t>
             </w:r>
           </w:p>
         </w:tc>
@@ -11210,7 +11019,7 @@
               <w:spacing w:line="256" w:lineRule="auto"/>
             </w:pPr>
             <w:r>
-              <w:t>Spieler</w:t>
+              <w:t>User</w:t>
             </w:r>
           </w:p>
         </w:tc>
@@ -11270,7 +11079,7 @@
               <w:rPr>
                 <w:rFonts w:cs="Arial"/>
               </w:rPr>
-              <w:t>Im Kontoverwaltung wurde Anmelden gewählt</w:t>
+              <w:t>Im „Suchen“- Textfeld wird eine Eingabe getätigt</w:t>
             </w:r>
           </w:p>
         </w:tc>
@@ -11358,7 +11167,6 @@
               <w:rPr>
                 <w:b/>
               </w:rPr>
-              <w:lastRenderedPageBreak/>
               <w:t>Vorbedingung</w:t>
             </w:r>
           </w:p>
@@ -11385,7 +11193,7 @@
               <w:spacing w:line="256" w:lineRule="auto"/>
             </w:pPr>
             <w:r>
-              <w:t>Spieler ist noch nicht angemeldet und besitzt ein Konto</w:t>
+              <w:t>User ist angemeldet und auf der Startseite</w:t>
             </w:r>
           </w:p>
         </w:tc>
@@ -11455,7 +11263,7 @@
                 <w:szCs w:val="20"/>
                 <w:lang w:val="pl-PL" w:eastAsia="en-US"/>
               </w:rPr>
-              <w:t>Spieler kann sich nun abmelden und seine individuelle Statistik einsehen</w:t>
+              <w:t>User sieht das Ergebnis seiner Suche</w:t>
             </w:r>
           </w:p>
         </w:tc>
@@ -11522,43 +11330,7 @@
               <w:rPr>
                 <w:rFonts w:cs="Arial"/>
               </w:rPr>
-              <w:t>Benutzernamen eingeben</w:t>
-            </w:r>
-          </w:p>
-          <w:p>
-            <w:pPr>
-              <w:numPr>
-                <w:ilvl w:val="0"/>
-                <w:numId w:val="15"/>
-              </w:numPr>
-              <w:suppressAutoHyphens/>
-              <w:autoSpaceDN w:val="0"/>
-              <w:spacing w:after="0" w:line="256" w:lineRule="auto"/>
-              <w:jc w:val="left"/>
-            </w:pPr>
-            <w:r>
-              <w:rPr>
-                <w:rFonts w:cs="Arial"/>
-              </w:rPr>
-              <w:t>Passwort eingeben</w:t>
-            </w:r>
-          </w:p>
-          <w:p>
-            <w:pPr>
-              <w:numPr>
-                <w:ilvl w:val="0"/>
-                <w:numId w:val="15"/>
-              </w:numPr>
-              <w:suppressAutoHyphens/>
-              <w:autoSpaceDN w:val="0"/>
-              <w:spacing w:after="0" w:line="256" w:lineRule="auto"/>
-              <w:jc w:val="left"/>
-            </w:pPr>
-            <w:r>
-              <w:rPr>
-                <w:rFonts w:cs="Arial"/>
-              </w:rPr>
-              <w:t>Auf Login Button tippen</w:t>
+              <w:t>Namen ins Suchfeld eingeben</w:t>
             </w:r>
           </w:p>
         </w:tc>
@@ -11617,65 +11389,7 @@
               <w:rPr>
                 <w:rFonts w:cs="Arial"/>
               </w:rPr>
-              <w:t>3a – Benutzername nicht registriert</w:t>
-            </w:r>
-          </w:p>
-          <w:p>
-            <w:pPr>
-              <w:spacing w:line="256" w:lineRule="auto"/>
-            </w:pPr>
-            <w:r>
-              <w:rPr>
-                <w:rFonts w:cs="Arial"/>
-              </w:rPr>
-              <w:t>3a1 Fehlermeldung: „Benutzer oder Passwort falsch“</w:t>
-            </w:r>
-          </w:p>
-          <w:p>
-            <w:pPr>
-              <w:spacing w:line="256" w:lineRule="auto"/>
-            </w:pPr>
-            <w:r>
-              <w:rPr>
-                <w:rFonts w:cs="Arial"/>
-              </w:rPr>
-              <w:t xml:space="preserve">3.b – Passworteingabe inkorrekt  </w:t>
-            </w:r>
-          </w:p>
-          <w:p>
-            <w:pPr>
-              <w:spacing w:line="256" w:lineRule="auto"/>
-            </w:pPr>
-            <w:r>
-              <w:rPr>
-                <w:rFonts w:cs="Arial"/>
-              </w:rPr>
-              <w:t>3b1 Fehlermeldung: „Benutzer oder Passwort falsch“</w:t>
-            </w:r>
-          </w:p>
-          <w:p>
-            <w:pPr>
-              <w:spacing w:line="256" w:lineRule="auto"/>
-            </w:pPr>
-            <w:r>
-              <w:rPr>
-                <w:rFonts w:cs="Arial"/>
-              </w:rPr>
-              <w:t>3.c – Ungültige Zeichen im Benutzernamen</w:t>
-            </w:r>
-          </w:p>
-          <w:p>
-            <w:pPr>
-              <w:spacing w:line="360" w:lineRule="auto"/>
-            </w:pPr>
-            <w:r>
-              <w:t xml:space="preserve">3.c1 </w:t>
-            </w:r>
-            <w:r>
-              <w:rPr>
-                <w:rFonts w:cs="Arial"/>
-              </w:rPr>
-              <w:t>Fehlermeldung: “Ungültige Zeichen im Benutzernamen“</w:t>
+              <w:t>-</w:t>
             </w:r>
           </w:p>
         </w:tc>
@@ -11731,122 +11445,15 @@
             <w:pPr>
               <w:spacing w:line="256" w:lineRule="auto"/>
             </w:pPr>
-            <w:r>
-              <w:t>#8</w:t>
-            </w:r>
+            <w:proofErr w:type="spellStart"/>
+            <w:r>
+              <w:t>Modusansicht</w:t>
+            </w:r>
+            <w:proofErr w:type="spellEnd"/>
           </w:p>
         </w:tc>
       </w:tr>
     </w:tbl>
-    <w:p>
-      <w:pPr>
-        <w:ind w:left="720"/>
-        <w:rPr>
-          <w:b/>
-          <w:color w:val="000000" w:themeColor="text1"/>
-          <w:lang w:val="en-US"/>
-        </w:rPr>
-      </w:pPr>
-    </w:p>
-    <w:p>
-      <w:pPr>
-        <w:rPr>
-          <w:b/>
-          <w:color w:val="000000" w:themeColor="text1"/>
-          <w:lang w:val="en-US"/>
-        </w:rPr>
-      </w:pPr>
-    </w:p>
-    <w:p>
-      <w:pPr>
-        <w:rPr>
-          <w:b/>
-          <w:color w:val="000000" w:themeColor="text1"/>
-          <w:lang w:val="en-US"/>
-        </w:rPr>
-      </w:pPr>
-    </w:p>
-    <w:p>
-      <w:pPr>
-        <w:rPr>
-          <w:b/>
-          <w:color w:val="000000" w:themeColor="text1"/>
-          <w:lang w:val="en-US"/>
-        </w:rPr>
-      </w:pPr>
-    </w:p>
-    <w:p>
-      <w:pPr>
-        <w:rPr>
-          <w:b/>
-          <w:color w:val="000000" w:themeColor="text1"/>
-          <w:lang w:val="en-US"/>
-        </w:rPr>
-      </w:pPr>
-    </w:p>
-    <w:p>
-      <w:pPr>
-        <w:rPr>
-          <w:b/>
-          <w:color w:val="000000" w:themeColor="text1"/>
-          <w:lang w:val="en-US"/>
-        </w:rPr>
-      </w:pPr>
-    </w:p>
-    <w:p>
-      <w:pPr>
-        <w:rPr>
-          <w:b/>
-          <w:color w:val="000000" w:themeColor="text1"/>
-          <w:lang w:val="en-US"/>
-        </w:rPr>
-      </w:pPr>
-    </w:p>
-    <w:p>
-      <w:pPr>
-        <w:rPr>
-          <w:b/>
-          <w:color w:val="000000" w:themeColor="text1"/>
-          <w:lang w:val="en-US"/>
-        </w:rPr>
-      </w:pPr>
-    </w:p>
-    <w:p>
-      <w:pPr>
-        <w:rPr>
-          <w:b/>
-          <w:color w:val="000000" w:themeColor="text1"/>
-          <w:lang w:val="en-US"/>
-        </w:rPr>
-      </w:pPr>
-    </w:p>
-    <w:p>
-      <w:pPr>
-        <w:rPr>
-          <w:b/>
-          <w:color w:val="000000" w:themeColor="text1"/>
-          <w:lang w:val="en-US"/>
-        </w:rPr>
-      </w:pPr>
-    </w:p>
-    <w:p>
-      <w:pPr>
-        <w:rPr>
-          <w:b/>
-          <w:color w:val="000000" w:themeColor="text1"/>
-          <w:lang w:val="en-US"/>
-        </w:rPr>
-      </w:pPr>
-    </w:p>
-    <w:p>
-      <w:pPr>
-        <w:rPr>
-          <w:b/>
-          <w:color w:val="000000" w:themeColor="text1"/>
-          <w:lang w:val="en-US"/>
-        </w:rPr>
-      </w:pPr>
-    </w:p>
     <w:p>
       <w:pPr>
         <w:rPr>
@@ -11926,7 +11533,7 @@
               <w:spacing w:line="256" w:lineRule="auto"/>
             </w:pPr>
             <w:r>
-              <w:t>Kontoregistrierung</w:t>
+              <w:t>User folgen</w:t>
             </w:r>
           </w:p>
         </w:tc>
@@ -12040,7 +11647,7 @@
               <w:spacing w:line="256" w:lineRule="auto"/>
             </w:pPr>
             <w:r>
-              <w:t>Spieler registriert sich und erstellt somit ein neues Konto</w:t>
+              <w:t xml:space="preserve">User kann anderen Usern folgen </w:t>
             </w:r>
           </w:p>
         </w:tc>
@@ -12071,6 +11678,7 @@
               <w:rPr>
                 <w:b/>
               </w:rPr>
+              <w:lastRenderedPageBreak/>
               <w:t>Aktoren</w:t>
             </w:r>
           </w:p>
@@ -12097,7 +11705,7 @@
               <w:spacing w:line="256" w:lineRule="auto"/>
             </w:pPr>
             <w:r>
-              <w:t>Spieler</w:t>
+              <w:t>User</w:t>
             </w:r>
           </w:p>
         </w:tc>
@@ -12154,7 +11762,7 @@
               <w:spacing w:line="256" w:lineRule="auto"/>
             </w:pPr>
             <w:r>
-              <w:t>In der Kontoverwaltung wurde „Registrieren“ ausgewählt</w:t>
+              <w:t>User tippt auf „folgen“-Button</w:t>
             </w:r>
           </w:p>
         </w:tc>
@@ -12242,7 +11850,6 @@
               <w:rPr>
                 <w:b/>
               </w:rPr>
-              <w:lastRenderedPageBreak/>
               <w:t>Vorbedingung</w:t>
             </w:r>
           </w:p>
@@ -12269,7 +11876,7 @@
               <w:spacing w:line="256" w:lineRule="auto"/>
             </w:pPr>
             <w:r>
-              <w:t>Spieler besitzt noch kein Konto</w:t>
+              <w:t>User ist eingeloggt und befindet sich auf dem Profil eines anderen Users</w:t>
             </w:r>
           </w:p>
         </w:tc>
@@ -12339,7 +11946,7 @@
                 <w:szCs w:val="20"/>
                 <w:lang w:val="pl-PL" w:eastAsia="en-US"/>
               </w:rPr>
-              <w:t>Spieler kann sich nun einloggen</w:t>
+              <w:t>Videos des gefolgten Users werden durch den Filter „Follower” angezeigt</w:t>
             </w:r>
           </w:p>
         </w:tc>
@@ -12406,79 +12013,7 @@
               <w:rPr>
                 <w:rFonts w:cs="Arial"/>
               </w:rPr>
-              <w:t>Benutzernamen eingeben</w:t>
-            </w:r>
-          </w:p>
-          <w:p>
-            <w:pPr>
-              <w:numPr>
-                <w:ilvl w:val="0"/>
-                <w:numId w:val="17"/>
-              </w:numPr>
-              <w:suppressAutoHyphens/>
-              <w:autoSpaceDN w:val="0"/>
-              <w:spacing w:after="0" w:line="256" w:lineRule="auto"/>
-              <w:jc w:val="left"/>
-            </w:pPr>
-            <w:r>
-              <w:rPr>
-                <w:rFonts w:cs="Arial"/>
-              </w:rPr>
-              <w:t>Passwort eingeben</w:t>
-            </w:r>
-          </w:p>
-          <w:p>
-            <w:pPr>
-              <w:numPr>
-                <w:ilvl w:val="0"/>
-                <w:numId w:val="17"/>
-              </w:numPr>
-              <w:suppressAutoHyphens/>
-              <w:autoSpaceDN w:val="0"/>
-              <w:spacing w:after="0" w:line="256" w:lineRule="auto"/>
-              <w:jc w:val="left"/>
-            </w:pPr>
-            <w:r>
-              <w:rPr>
-                <w:rFonts w:cs="Arial"/>
-              </w:rPr>
-              <w:t>Passwort erneut eingeben</w:t>
-            </w:r>
-          </w:p>
-          <w:p>
-            <w:pPr>
-              <w:numPr>
-                <w:ilvl w:val="0"/>
-                <w:numId w:val="17"/>
-              </w:numPr>
-              <w:suppressAutoHyphens/>
-              <w:autoSpaceDN w:val="0"/>
-              <w:spacing w:after="0" w:line="256" w:lineRule="auto"/>
-              <w:jc w:val="left"/>
-            </w:pPr>
-            <w:r>
-              <w:rPr>
-                <w:rFonts w:cs="Arial"/>
-              </w:rPr>
-              <w:t>E-Mail-Adresse eingeben</w:t>
-            </w:r>
-          </w:p>
-          <w:p>
-            <w:pPr>
-              <w:numPr>
-                <w:ilvl w:val="0"/>
-                <w:numId w:val="17"/>
-              </w:numPr>
-              <w:suppressAutoHyphens/>
-              <w:autoSpaceDN w:val="0"/>
-              <w:spacing w:after="0" w:line="256" w:lineRule="auto"/>
-              <w:jc w:val="left"/>
-            </w:pPr>
-            <w:r>
-              <w:rPr>
-                <w:rFonts w:cs="Arial"/>
-              </w:rPr>
-              <w:t>Auf Registrieren Button tippen</w:t>
+              <w:t>Auf „folgen“-Button tippen</w:t>
             </w:r>
           </w:p>
         </w:tc>
@@ -12537,106 +12072,13 @@
               <w:rPr>
                 <w:rFonts w:cs="Arial"/>
               </w:rPr>
-              <w:t>1a – Benutzername bereits registriert</w:t>
-            </w:r>
-          </w:p>
-          <w:p>
-            <w:pPr>
-              <w:spacing w:line="256" w:lineRule="auto"/>
-            </w:pPr>
+              <w:t xml:space="preserve">1a – </w:t>
+            </w:r>
             <w:r>
               <w:rPr>
                 <w:rFonts w:cs="Arial"/>
               </w:rPr>
-              <w:t>1a1 Fehlermeldung: „Benutzer bereits registriert“</w:t>
-            </w:r>
-          </w:p>
-          <w:p>
-            <w:pPr>
-              <w:spacing w:line="256" w:lineRule="auto"/>
-            </w:pPr>
-            <w:r>
-              <w:rPr>
-                <w:rFonts w:cs="Arial"/>
-              </w:rPr>
-              <w:t>2a– Passworteingabe nicht valide</w:t>
-            </w:r>
-          </w:p>
-          <w:p>
-            <w:pPr>
-              <w:spacing w:line="256" w:lineRule="auto"/>
-            </w:pPr>
-            <w:r>
-              <w:rPr>
-                <w:rFonts w:cs="Arial"/>
-              </w:rPr>
-              <w:t>2a1 Fehlermeldung: „Passwortfelder sind ungleich!“</w:t>
-            </w:r>
-          </w:p>
-          <w:p>
-            <w:pPr>
-              <w:spacing w:line="256" w:lineRule="auto"/>
-            </w:pPr>
-            <w:r>
-              <w:rPr>
-                <w:rFonts w:cs="Arial"/>
-              </w:rPr>
-              <w:t>3a – Ungültige Zeichen im Benutzernamen</w:t>
-            </w:r>
-          </w:p>
-          <w:p>
-            <w:pPr>
-              <w:spacing w:line="256" w:lineRule="auto"/>
-            </w:pPr>
-            <w:r>
-              <w:rPr>
-                <w:rFonts w:cs="Arial"/>
-              </w:rPr>
-              <w:t>3a1 Fehlermeldung: “Ungültige Zeichen im Benutzernamen“</w:t>
-            </w:r>
-          </w:p>
-          <w:p>
-            <w:pPr>
-              <w:spacing w:line="256" w:lineRule="auto"/>
-            </w:pPr>
-            <w:r>
-              <w:rPr>
-                <w:rFonts w:cs="Arial"/>
-              </w:rPr>
-              <w:t>4a – E-Mail-Adresse nicht valide</w:t>
-            </w:r>
-          </w:p>
-          <w:p>
-            <w:pPr>
-              <w:spacing w:line="256" w:lineRule="auto"/>
-            </w:pPr>
-            <w:r>
-              <w:rPr>
-                <w:rFonts w:cs="Arial"/>
-              </w:rPr>
-              <w:t>4a1 Fehlermeldung: „Fehlerhafte E-Mail-Adresse angegebenen“</w:t>
-            </w:r>
-          </w:p>
-          <w:p>
-            <w:pPr>
-              <w:spacing w:line="256" w:lineRule="auto"/>
-            </w:pPr>
-            <w:r>
-              <w:rPr>
-                <w:rFonts w:cs="Arial"/>
-              </w:rPr>
-              <w:t>5a – Eingabefelder unvollständig</w:t>
-            </w:r>
-          </w:p>
-          <w:p>
-            <w:pPr>
-              <w:spacing w:line="360" w:lineRule="auto"/>
-            </w:pPr>
-            <w:r>
-              <w:rPr>
-                <w:rFonts w:cs="Arial"/>
-              </w:rPr>
-              <w:t>5a1 Fehlermeldung: „Es fehlen Angaben!“</w:t>
+              <w:t>User wird bereits gefolgt</w:t>
             </w:r>
           </w:p>
         </w:tc>
@@ -12693,77 +12135,12 @@
               <w:spacing w:line="256" w:lineRule="auto"/>
             </w:pPr>
             <w:r>
-              <w:t>#9</w:t>
+              <w:t>Profilansicht</w:t>
             </w:r>
           </w:p>
         </w:tc>
       </w:tr>
     </w:tbl>
-    <w:p>
-      <w:pPr>
-        <w:pStyle w:val="Listenabsatz"/>
-        <w:ind w:left="1224"/>
-        <w:rPr>
-          <w:b/>
-          <w:color w:val="000000" w:themeColor="text1"/>
-          <w:lang w:val="en-US"/>
-        </w:rPr>
-      </w:pPr>
-    </w:p>
-    <w:p>
-      <w:pPr>
-        <w:rPr>
-          <w:b/>
-          <w:color w:val="000000" w:themeColor="text1"/>
-          <w:lang w:val="en-US"/>
-        </w:rPr>
-      </w:pPr>
-    </w:p>
-    <w:p>
-      <w:pPr>
-        <w:rPr>
-          <w:b/>
-          <w:color w:val="000000" w:themeColor="text1"/>
-          <w:lang w:val="en-US"/>
-        </w:rPr>
-      </w:pPr>
-    </w:p>
-    <w:p>
-      <w:pPr>
-        <w:rPr>
-          <w:b/>
-          <w:color w:val="000000" w:themeColor="text1"/>
-          <w:lang w:val="en-US"/>
-        </w:rPr>
-      </w:pPr>
-    </w:p>
-    <w:p>
-      <w:pPr>
-        <w:rPr>
-          <w:b/>
-          <w:color w:val="000000" w:themeColor="text1"/>
-          <w:lang w:val="en-US"/>
-        </w:rPr>
-      </w:pPr>
-    </w:p>
-    <w:p>
-      <w:pPr>
-        <w:rPr>
-          <w:b/>
-          <w:color w:val="000000" w:themeColor="text1"/>
-          <w:lang w:val="en-US"/>
-        </w:rPr>
-      </w:pPr>
-    </w:p>
-    <w:p>
-      <w:pPr>
-        <w:rPr>
-          <w:b/>
-          <w:color w:val="000000" w:themeColor="text1"/>
-          <w:lang w:val="en-US"/>
-        </w:rPr>
-      </w:pPr>
-    </w:p>
     <w:p>
       <w:pPr>
         <w:rPr>
@@ -12843,7 +12220,7 @@
               <w:spacing w:line="256" w:lineRule="auto"/>
             </w:pPr>
             <w:r>
-              <w:t>Statistikübersicht</w:t>
+              <w:t>Musikgenre wählen</w:t>
             </w:r>
           </w:p>
         </w:tc>
@@ -12956,15 +12333,13 @@
             <w:pPr>
               <w:spacing w:line="256" w:lineRule="auto"/>
             </w:pPr>
-            <w:bookmarkStart w:id="15" w:name="_Toc467169230"/>
             <w:r>
               <w:rPr>
                 <w:rFonts w:cs="Arial"/>
                 <w:lang w:eastAsia="de-DE"/>
               </w:rPr>
-              <w:t>Spieler kann hier seine individuelle Statistik ansehen</w:t>
-            </w:r>
-            <w:bookmarkEnd w:id="15"/>
+              <w:t>User wählt aus einer Liste sein gewünschtes Musikgenre</w:t>
+            </w:r>
           </w:p>
         </w:tc>
       </w:tr>
@@ -13020,7 +12395,7 @@
               <w:spacing w:line="256" w:lineRule="auto"/>
             </w:pPr>
             <w:r>
-              <w:t>Spieler</w:t>
+              <w:t>User</w:t>
             </w:r>
           </w:p>
         </w:tc>
@@ -13077,10 +12452,19 @@
               <w:spacing w:line="256" w:lineRule="auto"/>
             </w:pPr>
             <w:r>
-              <w:rPr>
-                <w:rFonts w:cs="Arial"/>
-              </w:rPr>
-              <w:t>Im Kontoverwaltung wurde Statistik gewählt</w:t>
+              <w:t>User ti</w:t>
+            </w:r>
+            <w:r>
+              <w:t xml:space="preserve">ppt auf die Select Box </w:t>
+            </w:r>
+            <w:r>
+              <w:t xml:space="preserve">„Musikgenre wählen“ </w:t>
+            </w:r>
+            <w:r>
+              <w:t>und wählt Element aus</w:t>
+            </w:r>
+            <w:r>
+              <w:t xml:space="preserve"> </w:t>
             </w:r>
           </w:p>
         </w:tc>
@@ -13171,7 +12555,6 @@
               <w:rPr>
                 <w:b/>
               </w:rPr>
-              <w:lastRenderedPageBreak/>
               <w:t>Vorbedingung</w:t>
             </w:r>
           </w:p>
@@ -13201,7 +12584,7 @@
               <w:rPr>
                 <w:rFonts w:cs="Arial"/>
               </w:rPr>
-              <w:t>In Kontoverwaltung wurde Statistik getippt und Spieler ist angemeldet</w:t>
+              <w:t>User befindet sich auf der Vorbereitungsseite des Modus Aufnehmen oder Duell</w:t>
             </w:r>
           </w:p>
         </w:tc>
@@ -13271,7 +12654,7 @@
                 <w:szCs w:val="20"/>
                 <w:lang w:val="pl-PL" w:eastAsia="en-US"/>
               </w:rPr>
-              <w:t>Spieler sieht seine Statistik</w:t>
+              <w:t>User bekommt eine Auswahl an Instrumentals gemäß seines gewählten Musikgenres</w:t>
             </w:r>
           </w:p>
         </w:tc>
@@ -13336,7 +12719,7 @@
               <w:jc w:val="left"/>
             </w:pPr>
             <w:r>
-              <w:t>In Kontoverwaltung „Statistik“ antippen</w:t>
+              <w:t>In Vorbereitung auf „Musikgenre wählen“-tippen</w:t>
             </w:r>
           </w:p>
         </w:tc>
@@ -13389,20 +12772,10 @@
           </w:tcPr>
           <w:p>
             <w:pPr>
-              <w:pStyle w:val="Listenabsatz"/>
               <w:spacing w:line="360" w:lineRule="auto"/>
             </w:pPr>
             <w:r>
-              <w:rPr>
-                <w:rFonts w:cs="Arial"/>
-              </w:rPr>
-              <w:t xml:space="preserve">1.a Spieler nicht angemeldet </w:t>
-            </w:r>
-            <w:r>
-              <w:rPr>
-                <w:rFonts w:cs="Arial"/>
-              </w:rPr>
-              <w:t> Fehlermeldung: „Bitte melden Sie sich mit Ihren Kontodaten an“</w:t>
+              <w:t>-</w:t>
             </w:r>
           </w:p>
         </w:tc>
@@ -13459,158 +12832,12 @@
               <w:spacing w:line="256" w:lineRule="auto"/>
             </w:pPr>
             <w:r>
-              <w:t>#10</w:t>
+              <w:t>Options</w:t>
             </w:r>
           </w:p>
         </w:tc>
       </w:tr>
     </w:tbl>
-    <w:p>
-      <w:pPr>
-        <w:pStyle w:val="Listenabsatz"/>
-        <w:ind w:left="1224"/>
-        <w:rPr>
-          <w:b/>
-          <w:color w:val="000000" w:themeColor="text1"/>
-          <w:lang w:val="en-US"/>
-        </w:rPr>
-      </w:pPr>
-    </w:p>
-    <w:p>
-      <w:pPr>
-        <w:rPr>
-          <w:b/>
-          <w:color w:val="000000" w:themeColor="text1"/>
-          <w:lang w:val="en-US"/>
-        </w:rPr>
-      </w:pPr>
-    </w:p>
-    <w:p>
-      <w:pPr>
-        <w:rPr>
-          <w:b/>
-          <w:color w:val="000000" w:themeColor="text1"/>
-          <w:lang w:val="en-US"/>
-        </w:rPr>
-      </w:pPr>
-    </w:p>
-    <w:p>
-      <w:pPr>
-        <w:rPr>
-          <w:b/>
-          <w:color w:val="000000" w:themeColor="text1"/>
-          <w:lang w:val="en-US"/>
-        </w:rPr>
-      </w:pPr>
-    </w:p>
-    <w:p>
-      <w:pPr>
-        <w:rPr>
-          <w:b/>
-          <w:color w:val="000000" w:themeColor="text1"/>
-          <w:lang w:val="en-US"/>
-        </w:rPr>
-      </w:pPr>
-    </w:p>
-    <w:p>
-      <w:pPr>
-        <w:rPr>
-          <w:b/>
-          <w:color w:val="000000" w:themeColor="text1"/>
-          <w:lang w:val="en-US"/>
-        </w:rPr>
-      </w:pPr>
-    </w:p>
-    <w:p>
-      <w:pPr>
-        <w:rPr>
-          <w:b/>
-          <w:color w:val="000000" w:themeColor="text1"/>
-          <w:lang w:val="en-US"/>
-        </w:rPr>
-      </w:pPr>
-    </w:p>
-    <w:p>
-      <w:pPr>
-        <w:rPr>
-          <w:b/>
-          <w:color w:val="000000" w:themeColor="text1"/>
-          <w:lang w:val="en-US"/>
-        </w:rPr>
-      </w:pPr>
-    </w:p>
-    <w:p>
-      <w:pPr>
-        <w:rPr>
-          <w:b/>
-          <w:color w:val="000000" w:themeColor="text1"/>
-          <w:lang w:val="en-US"/>
-        </w:rPr>
-      </w:pPr>
-    </w:p>
-    <w:p>
-      <w:pPr>
-        <w:rPr>
-          <w:b/>
-          <w:color w:val="000000" w:themeColor="text1"/>
-          <w:lang w:val="en-US"/>
-        </w:rPr>
-      </w:pPr>
-    </w:p>
-    <w:p>
-      <w:pPr>
-        <w:rPr>
-          <w:b/>
-          <w:color w:val="000000" w:themeColor="text1"/>
-          <w:lang w:val="en-US"/>
-        </w:rPr>
-      </w:pPr>
-    </w:p>
-    <w:p>
-      <w:pPr>
-        <w:rPr>
-          <w:b/>
-          <w:color w:val="000000" w:themeColor="text1"/>
-          <w:lang w:val="en-US"/>
-        </w:rPr>
-      </w:pPr>
-    </w:p>
-    <w:p>
-      <w:pPr>
-        <w:rPr>
-          <w:b/>
-          <w:color w:val="000000" w:themeColor="text1"/>
-          <w:lang w:val="en-US"/>
-        </w:rPr>
-      </w:pPr>
-    </w:p>
-    <w:p>
-      <w:pPr>
-        <w:rPr>
-          <w:b/>
-          <w:color w:val="000000" w:themeColor="text1"/>
-          <w:lang w:val="en-US"/>
-        </w:rPr>
-      </w:pPr>
-    </w:p>
-    <w:p>
-      <w:pPr>
-        <w:rPr>
-          <w:b/>
-          <w:color w:val="000000" w:themeColor="text1"/>
-          <w:lang w:val="en-US"/>
-        </w:rPr>
-      </w:pPr>
-    </w:p>
-    <w:p>
-      <w:pPr>
-        <w:rPr>
-          <w:b/>
-          <w:color w:val="000000" w:themeColor="text1"/>
-          <w:lang w:val="en-US"/>
-        </w:rPr>
-      </w:pPr>
-    </w:p>
     <w:p>
       <w:pPr>
         <w:rPr>
@@ -13687,10 +12914,13 @@
           </w:tcPr>
           <w:p>
             <w:pPr>
-              <w:spacing w:line="256" w:lineRule="auto"/>
-            </w:pPr>
-            <w:r>
-              <w:t>Systemeinstellungen</w:t>
+              <w:tabs>
+                <w:tab w:val="left" w:pos="2834"/>
+              </w:tabs>
+              <w:spacing w:line="256" w:lineRule="auto"/>
+            </w:pPr>
+            <w:r>
+              <w:t>Video aufnehmen</w:t>
             </w:r>
           </w:p>
         </w:tc>
@@ -13803,15 +13033,13 @@
             <w:pPr>
               <w:spacing w:line="256" w:lineRule="auto"/>
             </w:pPr>
-            <w:bookmarkStart w:id="16" w:name="_Toc467169231"/>
             <w:r>
               <w:rPr>
                 <w:rFonts w:cs="Arial"/>
                 <w:lang w:eastAsia="de-DE"/>
               </w:rPr>
-              <w:t>Spieler kann hier diverse Systemeinstellungen vornehmen</w:t>
-            </w:r>
-            <w:bookmarkEnd w:id="16"/>
+              <w:t>User startet eine Videoaufnahme</w:t>
+            </w:r>
           </w:p>
         </w:tc>
       </w:tr>
@@ -13867,7 +13095,7 @@
               <w:spacing w:line="256" w:lineRule="auto"/>
             </w:pPr>
             <w:r>
-              <w:t>Spieler</w:t>
+              <w:t>User</w:t>
             </w:r>
           </w:p>
         </w:tc>
@@ -13927,7 +13155,7 @@
               <w:rPr>
                 <w:rFonts w:cs="Arial"/>
               </w:rPr>
-              <w:t>Im Hauptmenü wurde Optionen gewählt</w:t>
+              <w:t>User tippt in der Vorbereitungsseite auf den „Start“-Button</w:t>
             </w:r>
           </w:p>
         </w:tc>
@@ -14015,7 +13243,6 @@
               <w:rPr>
                 <w:b/>
               </w:rPr>
-              <w:lastRenderedPageBreak/>
               <w:t>Vorbedingung</w:t>
             </w:r>
           </w:p>
@@ -14045,7 +13272,7 @@
               <w:rPr>
                 <w:rFonts w:cs="Arial"/>
               </w:rPr>
-              <w:t>Im Hauptmenü wurde Optionen getippt</w:t>
+              <w:t>In der Vorbereitungsseite wurde Genre, Zeitlimit, Thema und Instrumental gewählt</w:t>
             </w:r>
           </w:p>
         </w:tc>
@@ -14115,7 +13342,7 @@
                 <w:szCs w:val="20"/>
                 <w:lang w:val="pl-PL" w:eastAsia="en-US"/>
               </w:rPr>
-              <w:t>Spieler kann nun Musik- und Soundeffektlautstärke einstellen und er kann automatische Updates erlauben</w:t>
+              <w:t>Videoaufnahme wird gemäß den Einstellungen gestartet</w:t>
             </w:r>
           </w:p>
         </w:tc>
@@ -14146,6 +13373,7 @@
               <w:rPr>
                 <w:b/>
               </w:rPr>
+              <w:lastRenderedPageBreak/>
               <w:t>Typischer Ablauf</w:t>
             </w:r>
           </w:p>
@@ -14178,19 +13406,11 @@
               <w:spacing w:after="0" w:line="256" w:lineRule="auto"/>
               <w:jc w:val="left"/>
             </w:pPr>
-            <w:proofErr w:type="spellStart"/>
             <w:r>
               <w:rPr>
                 <w:rFonts w:cs="Arial"/>
               </w:rPr>
-              <w:t>Musiklautsärke</w:t>
-            </w:r>
-            <w:proofErr w:type="spellEnd"/>
-            <w:r>
-              <w:rPr>
-                <w:rFonts w:cs="Arial"/>
-              </w:rPr>
-              <w:t xml:space="preserve"> einstellen</w:t>
+              <w:t>Einstellungen wählen</w:t>
             </w:r>
           </w:p>
           <w:p>
@@ -14208,7 +13428,7 @@
               <w:rPr>
                 <w:rFonts w:cs="Arial"/>
               </w:rPr>
-              <w:t>Lautstärke verringern</w:t>
+              <w:t>Musikgenre auswählen</w:t>
             </w:r>
           </w:p>
           <w:p>
@@ -14226,7 +13446,43 @@
               <w:rPr>
                 <w:rFonts w:cs="Arial"/>
               </w:rPr>
-              <w:t>Lautstärke erhöhen</w:t>
+              <w:t>Thema auswählen</w:t>
+            </w:r>
+          </w:p>
+          <w:p>
+            <w:pPr>
+              <w:numPr>
+                <w:ilvl w:val="1"/>
+                <w:numId w:val="19"/>
+              </w:numPr>
+              <w:suppressAutoHyphens/>
+              <w:autoSpaceDN w:val="0"/>
+              <w:spacing w:after="0" w:line="256" w:lineRule="auto"/>
+              <w:jc w:val="left"/>
+            </w:pPr>
+            <w:r>
+              <w:rPr>
+                <w:rFonts w:cs="Arial"/>
+              </w:rPr>
+              <w:t>Instrumental auswählen</w:t>
+            </w:r>
+          </w:p>
+          <w:p>
+            <w:pPr>
+              <w:numPr>
+                <w:ilvl w:val="1"/>
+                <w:numId w:val="19"/>
+              </w:numPr>
+              <w:suppressAutoHyphens/>
+              <w:autoSpaceDN w:val="0"/>
+              <w:spacing w:after="0" w:line="256" w:lineRule="auto"/>
+              <w:jc w:val="left"/>
+            </w:pPr>
+            <w:r>
+              <w:rPr>
+                <w:rFonts w:cs="Arial"/>
+              </w:rPr>
+              <w:t>Zeitlimit auswählen</w:t>
             </w:r>
           </w:p>
           <w:p>
@@ -14244,14 +13500,718 @@
               <w:rPr>
                 <w:rFonts w:cs="Arial"/>
               </w:rPr>
-              <w:t>Soundeffektlaustärke einstellen</w:t>
-            </w:r>
-          </w:p>
+              <w:t>Auf „Start“- Button tippen</w:t>
+            </w:r>
+          </w:p>
+        </w:tc>
+      </w:tr>
+      <w:tr>
+        <w:trPr>
+          <w:trHeight w:val="236"/>
+        </w:trPr>
+        <w:tc>
+          <w:tcPr>
+            <w:tcW w:w="1829" w:type="dxa"/>
+            <w:tcBorders>
+              <w:top w:val="single" w:sz="4" w:space="0" w:color="00000A"/>
+              <w:left w:val="single" w:sz="4" w:space="0" w:color="00000A"/>
+              <w:bottom w:val="single" w:sz="4" w:space="0" w:color="00000A"/>
+              <w:right w:val="single" w:sz="4" w:space="0" w:color="00000A"/>
+            </w:tcBorders>
+            <w:tcMar>
+              <w:top w:w="0" w:type="dxa"/>
+              <w:left w:w="108" w:type="dxa"/>
+              <w:bottom w:w="0" w:type="dxa"/>
+              <w:right w:w="108" w:type="dxa"/>
+            </w:tcMar>
+            <w:hideMark/>
+          </w:tcPr>
+          <w:p>
+            <w:pPr>
+              <w:spacing w:line="256" w:lineRule="auto"/>
+            </w:pPr>
+            <w:r>
+              <w:rPr>
+                <w:b/>
+              </w:rPr>
+              <w:t>Alternative Abläufe</w:t>
+            </w:r>
+          </w:p>
+        </w:tc>
+        <w:tc>
+          <w:tcPr>
+            <w:tcW w:w="7232" w:type="dxa"/>
+            <w:tcBorders>
+              <w:top w:val="single" w:sz="4" w:space="0" w:color="00000A"/>
+              <w:left w:val="single" w:sz="4" w:space="0" w:color="00000A"/>
+              <w:bottom w:val="single" w:sz="4" w:space="0" w:color="00000A"/>
+              <w:right w:val="single" w:sz="4" w:space="0" w:color="00000A"/>
+            </w:tcBorders>
+            <w:tcMar>
+              <w:top w:w="0" w:type="dxa"/>
+              <w:left w:w="108" w:type="dxa"/>
+              <w:bottom w:w="0" w:type="dxa"/>
+              <w:right w:w="108" w:type="dxa"/>
+            </w:tcMar>
+          </w:tcPr>
+          <w:p>
+            <w:pPr>
+              <w:spacing w:line="256" w:lineRule="auto"/>
+              <w:rPr>
+                <w:rFonts w:cs="Arial"/>
+              </w:rPr>
+            </w:pPr>
+            <w:r>
+              <w:rPr>
+                <w:rFonts w:cs="Arial"/>
+              </w:rPr>
+              <w:t xml:space="preserve">2a – </w:t>
+            </w:r>
+            <w:r>
+              <w:rPr>
+                <w:rFonts w:cs="Arial"/>
+              </w:rPr>
+              <w:t>Keine Auswahl für Einstellungen erfolgt</w:t>
+            </w:r>
+          </w:p>
+          <w:p>
+            <w:pPr>
+              <w:spacing w:line="360" w:lineRule="auto"/>
+            </w:pPr>
+            <w:r>
+              <w:rPr>
+                <w:rFonts w:cs="Arial"/>
+              </w:rPr>
+              <w:t xml:space="preserve">2a1Fehlermeldung: </w:t>
+            </w:r>
+            <w:r>
+              <w:rPr>
+                <w:rFonts w:cs="Arial"/>
+              </w:rPr>
+              <w:t>„Bitte treffen Sie für die jeweiligen Optionen eine Wahl</w:t>
+            </w:r>
+            <w:r>
+              <w:rPr>
+                <w:rFonts w:cs="Arial"/>
+              </w:rPr>
+              <w:t>“</w:t>
+            </w:r>
+          </w:p>
+        </w:tc>
+      </w:tr>
+      <w:tr>
+        <w:tc>
+          <w:tcPr>
+            <w:tcW w:w="1829" w:type="dxa"/>
+            <w:tcBorders>
+              <w:top w:val="single" w:sz="4" w:space="0" w:color="00000A"/>
+              <w:left w:val="single" w:sz="4" w:space="0" w:color="00000A"/>
+              <w:bottom w:val="single" w:sz="4" w:space="0" w:color="00000A"/>
+              <w:right w:val="single" w:sz="4" w:space="0" w:color="00000A"/>
+            </w:tcBorders>
+            <w:tcMar>
+              <w:top w:w="0" w:type="dxa"/>
+              <w:left w:w="108" w:type="dxa"/>
+              <w:bottom w:w="0" w:type="dxa"/>
+              <w:right w:w="108" w:type="dxa"/>
+            </w:tcMar>
+            <w:hideMark/>
+          </w:tcPr>
+          <w:p>
+            <w:pPr>
+              <w:spacing w:line="256" w:lineRule="auto"/>
+            </w:pPr>
+            <w:r>
+              <w:rPr>
+                <w:b/>
+              </w:rPr>
+              <w:t>GUI Mockup</w:t>
+            </w:r>
+          </w:p>
+        </w:tc>
+        <w:tc>
+          <w:tcPr>
+            <w:tcW w:w="7232" w:type="dxa"/>
+            <w:tcBorders>
+              <w:top w:val="single" w:sz="4" w:space="0" w:color="00000A"/>
+              <w:left w:val="single" w:sz="4" w:space="0" w:color="00000A"/>
+              <w:bottom w:val="single" w:sz="4" w:space="0" w:color="00000A"/>
+              <w:right w:val="single" w:sz="4" w:space="0" w:color="00000A"/>
+            </w:tcBorders>
+            <w:tcMar>
+              <w:top w:w="0" w:type="dxa"/>
+              <w:left w:w="108" w:type="dxa"/>
+              <w:bottom w:w="0" w:type="dxa"/>
+              <w:right w:w="108" w:type="dxa"/>
+            </w:tcMar>
+            <w:hideMark/>
+          </w:tcPr>
+          <w:p>
+            <w:pPr>
+              <w:spacing w:line="256" w:lineRule="auto"/>
+            </w:pPr>
+            <w:r>
+              <w:t>Options, aufnehmen</w:t>
+            </w:r>
+          </w:p>
+        </w:tc>
+      </w:tr>
+    </w:tbl>
+    <w:p/>
+    <w:tbl>
+      <w:tblPr>
+        <w:tblW w:w="9060" w:type="dxa"/>
+        <w:tblInd w:w="-108" w:type="dxa"/>
+        <w:tblLayout w:type="fixed"/>
+        <w:tblCellMar>
+          <w:left w:w="10" w:type="dxa"/>
+          <w:right w:w="10" w:type="dxa"/>
+        </w:tblCellMar>
+        <w:tblLook w:val="04A0" w:firstRow="1" w:lastRow="0" w:firstColumn="1" w:lastColumn="0" w:noHBand="0" w:noVBand="1"/>
+      </w:tblPr>
+      <w:tblGrid>
+        <w:gridCol w:w="1829"/>
+        <w:gridCol w:w="7231"/>
+      </w:tblGrid>
+      <w:tr>
+        <w:tc>
+          <w:tcPr>
+            <w:tcW w:w="1829" w:type="dxa"/>
+            <w:tcBorders>
+              <w:top w:val="single" w:sz="4" w:space="0" w:color="00000A"/>
+              <w:left w:val="single" w:sz="4" w:space="0" w:color="00000A"/>
+              <w:bottom w:val="single" w:sz="4" w:space="0" w:color="00000A"/>
+              <w:right w:val="single" w:sz="4" w:space="0" w:color="00000A"/>
+            </w:tcBorders>
+            <w:tcMar>
+              <w:top w:w="0" w:type="dxa"/>
+              <w:left w:w="108" w:type="dxa"/>
+              <w:bottom w:w="0" w:type="dxa"/>
+              <w:right w:w="108" w:type="dxa"/>
+            </w:tcMar>
+            <w:hideMark/>
+          </w:tcPr>
+          <w:p>
+            <w:pPr>
+              <w:spacing w:line="256" w:lineRule="auto"/>
+            </w:pPr>
+            <w:r>
+              <w:rPr>
+                <w:b/>
+              </w:rPr>
+              <w:t>Name</w:t>
+            </w:r>
+          </w:p>
+        </w:tc>
+        <w:tc>
+          <w:tcPr>
+            <w:tcW w:w="7232" w:type="dxa"/>
+            <w:tcBorders>
+              <w:top w:val="single" w:sz="4" w:space="0" w:color="00000A"/>
+              <w:left w:val="single" w:sz="4" w:space="0" w:color="00000A"/>
+              <w:bottom w:val="single" w:sz="4" w:space="0" w:color="00000A"/>
+              <w:right w:val="single" w:sz="4" w:space="0" w:color="00000A"/>
+            </w:tcBorders>
+            <w:tcMar>
+              <w:top w:w="0" w:type="dxa"/>
+              <w:left w:w="108" w:type="dxa"/>
+              <w:bottom w:w="0" w:type="dxa"/>
+              <w:right w:w="108" w:type="dxa"/>
+            </w:tcMar>
+            <w:hideMark/>
+          </w:tcPr>
+          <w:p>
+            <w:pPr>
+              <w:tabs>
+                <w:tab w:val="left" w:pos="2615"/>
+              </w:tabs>
+              <w:spacing w:line="256" w:lineRule="auto"/>
+            </w:pPr>
+            <w:r>
+              <w:t>Instrumental</w:t>
+            </w:r>
+            <w:r>
+              <w:t xml:space="preserve"> auswählen</w:t>
+            </w:r>
+          </w:p>
+        </w:tc>
+      </w:tr>
+      <w:tr>
+        <w:tc>
+          <w:tcPr>
+            <w:tcW w:w="1829" w:type="dxa"/>
+            <w:tcBorders>
+              <w:top w:val="single" w:sz="4" w:space="0" w:color="00000A"/>
+              <w:left w:val="single" w:sz="4" w:space="0" w:color="00000A"/>
+              <w:bottom w:val="single" w:sz="4" w:space="0" w:color="00000A"/>
+              <w:right w:val="single" w:sz="4" w:space="0" w:color="00000A"/>
+            </w:tcBorders>
+            <w:tcMar>
+              <w:top w:w="0" w:type="dxa"/>
+              <w:left w:w="108" w:type="dxa"/>
+              <w:bottom w:w="0" w:type="dxa"/>
+              <w:right w:w="108" w:type="dxa"/>
+            </w:tcMar>
+            <w:hideMark/>
+          </w:tcPr>
+          <w:p>
+            <w:pPr>
+              <w:spacing w:line="256" w:lineRule="auto"/>
+            </w:pPr>
+            <w:r>
+              <w:rPr>
+                <w:b/>
+              </w:rPr>
+              <w:t>ID</w:t>
+            </w:r>
+          </w:p>
+        </w:tc>
+        <w:tc>
+          <w:tcPr>
+            <w:tcW w:w="7232" w:type="dxa"/>
+            <w:tcBorders>
+              <w:top w:val="single" w:sz="4" w:space="0" w:color="00000A"/>
+              <w:left w:val="single" w:sz="4" w:space="0" w:color="00000A"/>
+              <w:bottom w:val="single" w:sz="4" w:space="0" w:color="00000A"/>
+              <w:right w:val="single" w:sz="4" w:space="0" w:color="00000A"/>
+            </w:tcBorders>
+            <w:tcMar>
+              <w:top w:w="0" w:type="dxa"/>
+              <w:left w:w="108" w:type="dxa"/>
+              <w:bottom w:w="0" w:type="dxa"/>
+              <w:right w:w="108" w:type="dxa"/>
+            </w:tcMar>
+            <w:hideMark/>
+          </w:tcPr>
+          <w:p>
+            <w:pPr>
+              <w:spacing w:line="256" w:lineRule="auto"/>
+            </w:pPr>
+            <w:r>
+              <w:t>UC08</w:t>
+            </w:r>
+          </w:p>
+        </w:tc>
+      </w:tr>
+      <w:tr>
+        <w:tc>
+          <w:tcPr>
+            <w:tcW w:w="1829" w:type="dxa"/>
+            <w:tcBorders>
+              <w:top w:val="single" w:sz="4" w:space="0" w:color="00000A"/>
+              <w:left w:val="single" w:sz="4" w:space="0" w:color="00000A"/>
+              <w:bottom w:val="single" w:sz="4" w:space="0" w:color="00000A"/>
+              <w:right w:val="single" w:sz="4" w:space="0" w:color="00000A"/>
+            </w:tcBorders>
+            <w:tcMar>
+              <w:top w:w="0" w:type="dxa"/>
+              <w:left w:w="108" w:type="dxa"/>
+              <w:bottom w:w="0" w:type="dxa"/>
+              <w:right w:w="108" w:type="dxa"/>
+            </w:tcMar>
+            <w:hideMark/>
+          </w:tcPr>
+          <w:p>
+            <w:pPr>
+              <w:spacing w:line="256" w:lineRule="auto"/>
+            </w:pPr>
+            <w:r>
+              <w:rPr>
+                <w:b/>
+              </w:rPr>
+              <w:t>Beschreibung</w:t>
+            </w:r>
+          </w:p>
+        </w:tc>
+        <w:tc>
+          <w:tcPr>
+            <w:tcW w:w="7232" w:type="dxa"/>
+            <w:tcBorders>
+              <w:top w:val="single" w:sz="4" w:space="0" w:color="00000A"/>
+              <w:left w:val="single" w:sz="4" w:space="0" w:color="00000A"/>
+              <w:bottom w:val="single" w:sz="4" w:space="0" w:color="00000A"/>
+              <w:right w:val="single" w:sz="4" w:space="0" w:color="00000A"/>
+            </w:tcBorders>
+            <w:tcMar>
+              <w:top w:w="0" w:type="dxa"/>
+              <w:left w:w="108" w:type="dxa"/>
+              <w:bottom w:w="0" w:type="dxa"/>
+              <w:right w:w="108" w:type="dxa"/>
+            </w:tcMar>
+            <w:hideMark/>
+          </w:tcPr>
+          <w:p>
+            <w:pPr>
+              <w:spacing w:line="256" w:lineRule="auto"/>
+            </w:pPr>
+            <w:r>
+              <w:t>User wählt gemäß, seines gewählten Musikgenres, ein Instrumental aus</w:t>
+            </w:r>
+          </w:p>
+        </w:tc>
+      </w:tr>
+      <w:tr>
+        <w:tc>
+          <w:tcPr>
+            <w:tcW w:w="1829" w:type="dxa"/>
+            <w:tcBorders>
+              <w:top w:val="single" w:sz="4" w:space="0" w:color="00000A"/>
+              <w:left w:val="single" w:sz="4" w:space="0" w:color="00000A"/>
+              <w:bottom w:val="single" w:sz="4" w:space="0" w:color="00000A"/>
+              <w:right w:val="single" w:sz="4" w:space="0" w:color="00000A"/>
+            </w:tcBorders>
+            <w:tcMar>
+              <w:top w:w="0" w:type="dxa"/>
+              <w:left w:w="108" w:type="dxa"/>
+              <w:bottom w:w="0" w:type="dxa"/>
+              <w:right w:w="108" w:type="dxa"/>
+            </w:tcMar>
+            <w:hideMark/>
+          </w:tcPr>
+          <w:p>
+            <w:pPr>
+              <w:spacing w:line="256" w:lineRule="auto"/>
+            </w:pPr>
+            <w:r>
+              <w:rPr>
+                <w:b/>
+              </w:rPr>
+              <w:t>Aktoren</w:t>
+            </w:r>
+          </w:p>
+        </w:tc>
+        <w:tc>
+          <w:tcPr>
+            <w:tcW w:w="7232" w:type="dxa"/>
+            <w:tcBorders>
+              <w:top w:val="single" w:sz="4" w:space="0" w:color="00000A"/>
+              <w:left w:val="single" w:sz="4" w:space="0" w:color="00000A"/>
+              <w:bottom w:val="single" w:sz="4" w:space="0" w:color="00000A"/>
+              <w:right w:val="single" w:sz="4" w:space="0" w:color="00000A"/>
+            </w:tcBorders>
+            <w:tcMar>
+              <w:top w:w="0" w:type="dxa"/>
+              <w:left w:w="108" w:type="dxa"/>
+              <w:bottom w:w="0" w:type="dxa"/>
+              <w:right w:w="108" w:type="dxa"/>
+            </w:tcMar>
+            <w:hideMark/>
+          </w:tcPr>
+          <w:p>
+            <w:pPr>
+              <w:spacing w:line="256" w:lineRule="auto"/>
+            </w:pPr>
+            <w:r>
+              <w:t>User</w:t>
+            </w:r>
+          </w:p>
+        </w:tc>
+      </w:tr>
+      <w:tr>
+        <w:tc>
+          <w:tcPr>
+            <w:tcW w:w="1829" w:type="dxa"/>
+            <w:tcBorders>
+              <w:top w:val="single" w:sz="4" w:space="0" w:color="00000A"/>
+              <w:left w:val="single" w:sz="4" w:space="0" w:color="00000A"/>
+              <w:bottom w:val="single" w:sz="4" w:space="0" w:color="00000A"/>
+              <w:right w:val="single" w:sz="4" w:space="0" w:color="00000A"/>
+            </w:tcBorders>
+            <w:tcMar>
+              <w:top w:w="0" w:type="dxa"/>
+              <w:left w:w="108" w:type="dxa"/>
+              <w:bottom w:w="0" w:type="dxa"/>
+              <w:right w:w="108" w:type="dxa"/>
+            </w:tcMar>
+            <w:hideMark/>
+          </w:tcPr>
+          <w:p>
+            <w:pPr>
+              <w:spacing w:line="256" w:lineRule="auto"/>
+            </w:pPr>
+            <w:r>
+              <w:rPr>
+                <w:b/>
+              </w:rPr>
+              <w:t>Auslöser</w:t>
+            </w:r>
+          </w:p>
+        </w:tc>
+        <w:tc>
+          <w:tcPr>
+            <w:tcW w:w="7232" w:type="dxa"/>
+            <w:tcBorders>
+              <w:top w:val="single" w:sz="4" w:space="0" w:color="00000A"/>
+              <w:left w:val="single" w:sz="4" w:space="0" w:color="00000A"/>
+              <w:bottom w:val="single" w:sz="4" w:space="0" w:color="00000A"/>
+              <w:right w:val="single" w:sz="4" w:space="0" w:color="00000A"/>
+            </w:tcBorders>
+            <w:tcMar>
+              <w:top w:w="0" w:type="dxa"/>
+              <w:left w:w="108" w:type="dxa"/>
+              <w:bottom w:w="0" w:type="dxa"/>
+              <w:right w:w="108" w:type="dxa"/>
+            </w:tcMar>
+            <w:hideMark/>
+          </w:tcPr>
+          <w:p>
+            <w:pPr>
+              <w:spacing w:line="256" w:lineRule="auto"/>
+            </w:pPr>
+            <w:r>
+              <w:t>User tippt auf die Select Box „</w:t>
+            </w:r>
+            <w:r>
+              <w:t>Instrumental wählen</w:t>
+            </w:r>
+            <w:r>
+              <w:t>“</w:t>
+            </w:r>
+            <w:r>
+              <w:t xml:space="preserve"> und wählt ein Element aus</w:t>
+            </w:r>
+          </w:p>
+        </w:tc>
+      </w:tr>
+      <w:tr>
+        <w:tc>
+          <w:tcPr>
+            <w:tcW w:w="1829" w:type="dxa"/>
+            <w:tcBorders>
+              <w:top w:val="single" w:sz="4" w:space="0" w:color="00000A"/>
+              <w:left w:val="single" w:sz="4" w:space="0" w:color="00000A"/>
+              <w:bottom w:val="single" w:sz="4" w:space="0" w:color="00000A"/>
+              <w:right w:val="single" w:sz="4" w:space="0" w:color="00000A"/>
+            </w:tcBorders>
+            <w:tcMar>
+              <w:top w:w="0" w:type="dxa"/>
+              <w:left w:w="108" w:type="dxa"/>
+              <w:bottom w:w="0" w:type="dxa"/>
+              <w:right w:w="108" w:type="dxa"/>
+            </w:tcMar>
+            <w:hideMark/>
+          </w:tcPr>
+          <w:p>
+            <w:pPr>
+              <w:spacing w:line="256" w:lineRule="auto"/>
+            </w:pPr>
+            <w:r>
+              <w:rPr>
+                <w:b/>
+              </w:rPr>
+              <w:t>Verknüpfung</w:t>
+            </w:r>
+          </w:p>
+        </w:tc>
+        <w:tc>
+          <w:tcPr>
+            <w:tcW w:w="7232" w:type="dxa"/>
+            <w:tcBorders>
+              <w:top w:val="single" w:sz="4" w:space="0" w:color="00000A"/>
+              <w:left w:val="single" w:sz="4" w:space="0" w:color="00000A"/>
+              <w:bottom w:val="single" w:sz="4" w:space="0" w:color="00000A"/>
+              <w:right w:val="single" w:sz="4" w:space="0" w:color="00000A"/>
+            </w:tcBorders>
+            <w:tcMar>
+              <w:top w:w="0" w:type="dxa"/>
+              <w:left w:w="108" w:type="dxa"/>
+              <w:bottom w:w="0" w:type="dxa"/>
+              <w:right w:w="108" w:type="dxa"/>
+            </w:tcMar>
+            <w:hideMark/>
+          </w:tcPr>
+          <w:p>
+            <w:pPr>
+              <w:spacing w:line="256" w:lineRule="auto"/>
+            </w:pPr>
+            <w:r>
+              <w:t>UC06</w:t>
+            </w:r>
+          </w:p>
+        </w:tc>
+      </w:tr>
+      <w:tr>
+        <w:tc>
+          <w:tcPr>
+            <w:tcW w:w="1829" w:type="dxa"/>
+            <w:tcBorders>
+              <w:top w:val="single" w:sz="4" w:space="0" w:color="00000A"/>
+              <w:left w:val="single" w:sz="4" w:space="0" w:color="00000A"/>
+              <w:bottom w:val="single" w:sz="4" w:space="0" w:color="00000A"/>
+              <w:right w:val="single" w:sz="4" w:space="0" w:color="00000A"/>
+            </w:tcBorders>
+            <w:tcMar>
+              <w:top w:w="0" w:type="dxa"/>
+              <w:left w:w="108" w:type="dxa"/>
+              <w:bottom w:w="0" w:type="dxa"/>
+              <w:right w:w="108" w:type="dxa"/>
+            </w:tcMar>
+            <w:hideMark/>
+          </w:tcPr>
+          <w:p>
+            <w:pPr>
+              <w:spacing w:line="256" w:lineRule="auto"/>
+            </w:pPr>
+            <w:r>
+              <w:rPr>
+                <w:b/>
+              </w:rPr>
+              <w:t>Vorbedingung</w:t>
+            </w:r>
+          </w:p>
+        </w:tc>
+        <w:tc>
+          <w:tcPr>
+            <w:tcW w:w="7232" w:type="dxa"/>
+            <w:tcBorders>
+              <w:top w:val="single" w:sz="4" w:space="0" w:color="00000A"/>
+              <w:left w:val="single" w:sz="4" w:space="0" w:color="00000A"/>
+              <w:bottom w:val="single" w:sz="4" w:space="0" w:color="00000A"/>
+              <w:right w:val="single" w:sz="4" w:space="0" w:color="00000A"/>
+            </w:tcBorders>
+            <w:tcMar>
+              <w:top w:w="0" w:type="dxa"/>
+              <w:left w:w="108" w:type="dxa"/>
+              <w:bottom w:w="0" w:type="dxa"/>
+              <w:right w:w="108" w:type="dxa"/>
+            </w:tcMar>
+            <w:hideMark/>
+          </w:tcPr>
+          <w:p>
+            <w:pPr>
+              <w:spacing w:line="256" w:lineRule="auto"/>
+            </w:pPr>
+            <w:r>
+              <w:rPr>
+                <w:rFonts w:cs="Arial"/>
+              </w:rPr>
+              <w:t>Der User hat ein Musikgenre gewählt</w:t>
+            </w:r>
+          </w:p>
+        </w:tc>
+      </w:tr>
+      <w:tr>
+        <w:tc>
+          <w:tcPr>
+            <w:tcW w:w="1829" w:type="dxa"/>
+            <w:tcBorders>
+              <w:top w:val="single" w:sz="4" w:space="0" w:color="00000A"/>
+              <w:left w:val="single" w:sz="4" w:space="0" w:color="00000A"/>
+              <w:bottom w:val="single" w:sz="4" w:space="0" w:color="00000A"/>
+              <w:right w:val="single" w:sz="4" w:space="0" w:color="00000A"/>
+            </w:tcBorders>
+            <w:tcMar>
+              <w:top w:w="0" w:type="dxa"/>
+              <w:left w:w="108" w:type="dxa"/>
+              <w:bottom w:w="0" w:type="dxa"/>
+              <w:right w:w="108" w:type="dxa"/>
+            </w:tcMar>
+            <w:hideMark/>
+          </w:tcPr>
+          <w:p>
+            <w:pPr>
+              <w:spacing w:line="256" w:lineRule="auto"/>
+            </w:pPr>
+            <w:r>
+              <w:rPr>
+                <w:b/>
+              </w:rPr>
+              <w:t>Nachbedingung</w:t>
+            </w:r>
+          </w:p>
+        </w:tc>
+        <w:tc>
+          <w:tcPr>
+            <w:tcW w:w="7232" w:type="dxa"/>
+            <w:tcBorders>
+              <w:top w:val="single" w:sz="4" w:space="0" w:color="00000A"/>
+              <w:left w:val="single" w:sz="4" w:space="0" w:color="00000A"/>
+              <w:bottom w:val="single" w:sz="4" w:space="0" w:color="00000A"/>
+              <w:right w:val="single" w:sz="4" w:space="0" w:color="00000A"/>
+            </w:tcBorders>
+            <w:tcMar>
+              <w:top w:w="0" w:type="dxa"/>
+              <w:left w:w="108" w:type="dxa"/>
+              <w:bottom w:w="0" w:type="dxa"/>
+              <w:right w:w="108" w:type="dxa"/>
+            </w:tcMar>
+            <w:hideMark/>
+          </w:tcPr>
+          <w:p>
+            <w:pPr>
+              <w:pStyle w:val="CArial"/>
+              <w:spacing w:line="256" w:lineRule="auto"/>
+              <w:rPr>
+                <w:rFonts w:asciiTheme="minorHAnsi" w:hAnsiTheme="minorHAnsi"/>
+                <w:sz w:val="20"/>
+                <w:szCs w:val="20"/>
+                <w:lang w:val="pl-PL" w:eastAsia="en-US"/>
+              </w:rPr>
+            </w:pPr>
+            <w:r>
+              <w:rPr>
+                <w:rFonts w:asciiTheme="minorHAnsi" w:hAnsiTheme="minorHAnsi"/>
+                <w:sz w:val="20"/>
+                <w:szCs w:val="20"/>
+                <w:lang w:val="pl-PL" w:eastAsia="en-US"/>
+              </w:rPr>
+              <w:t>Der User kann das gewählte Instrumental hören</w:t>
+            </w:r>
+          </w:p>
+        </w:tc>
+      </w:tr>
+      <w:tr>
+        <w:tc>
+          <w:tcPr>
+            <w:tcW w:w="1829" w:type="dxa"/>
+            <w:tcBorders>
+              <w:top w:val="single" w:sz="4" w:space="0" w:color="00000A"/>
+              <w:left w:val="single" w:sz="4" w:space="0" w:color="00000A"/>
+              <w:bottom w:val="single" w:sz="4" w:space="0" w:color="00000A"/>
+              <w:right w:val="single" w:sz="4" w:space="0" w:color="00000A"/>
+            </w:tcBorders>
+            <w:tcMar>
+              <w:top w:w="0" w:type="dxa"/>
+              <w:left w:w="108" w:type="dxa"/>
+              <w:bottom w:w="0" w:type="dxa"/>
+              <w:right w:w="108" w:type="dxa"/>
+            </w:tcMar>
+            <w:hideMark/>
+          </w:tcPr>
+          <w:p>
+            <w:pPr>
+              <w:spacing w:line="256" w:lineRule="auto"/>
+            </w:pPr>
+            <w:r>
+              <w:rPr>
+                <w:b/>
+              </w:rPr>
+              <w:t>Typischer Ablauf</w:t>
+            </w:r>
+          </w:p>
+        </w:tc>
+        <w:tc>
+          <w:tcPr>
+            <w:tcW w:w="7232" w:type="dxa"/>
+            <w:tcBorders>
+              <w:top w:val="single" w:sz="4" w:space="0" w:color="00000A"/>
+              <w:left w:val="single" w:sz="4" w:space="0" w:color="00000A"/>
+              <w:bottom w:val="single" w:sz="4" w:space="0" w:color="00000A"/>
+              <w:right w:val="single" w:sz="4" w:space="0" w:color="00000A"/>
+            </w:tcBorders>
+            <w:tcMar>
+              <w:top w:w="0" w:type="dxa"/>
+              <w:left w:w="108" w:type="dxa"/>
+              <w:bottom w:w="0" w:type="dxa"/>
+              <w:right w:w="108" w:type="dxa"/>
+            </w:tcMar>
+            <w:hideMark/>
+          </w:tcPr>
           <w:p>
             <w:pPr>
               <w:numPr>
-                <w:ilvl w:val="1"/>
-                <w:numId w:val="13"/>
+                <w:ilvl w:val="0"/>
+                <w:numId w:val="8"/>
               </w:numPr>
               <w:suppressAutoHyphens/>
               <w:autoSpaceDN w:val="0"/>
@@ -14262,14 +14222,757 @@
               <w:rPr>
                 <w:rFonts w:cs="Arial"/>
               </w:rPr>
-              <w:t>Lautstärke verringern</w:t>
-            </w:r>
-          </w:p>
-          <w:p>
-            <w:pPr>
+              <w:t>User wählt ein Musikgenre</w:t>
+            </w:r>
+          </w:p>
+          <w:p>
+            <w:pPr>
+              <w:pStyle w:val="Listenabsatz"/>
               <w:numPr>
-                <w:ilvl w:val="1"/>
-                <w:numId w:val="13"/>
+                <w:ilvl w:val="0"/>
+                <w:numId w:val="9"/>
+              </w:numPr>
+              <w:suppressAutoHyphens/>
+              <w:autoSpaceDN w:val="0"/>
+              <w:spacing w:after="0" w:line="360" w:lineRule="auto"/>
+              <w:contextualSpacing w:val="0"/>
+              <w:jc w:val="left"/>
+            </w:pPr>
+            <w:r>
+              <w:rPr>
+                <w:rFonts w:cs="Arial"/>
+              </w:rPr>
+              <w:t>User wählt ein Instrumental</w:t>
+            </w:r>
+          </w:p>
+          <w:p>
+            <w:pPr>
+              <w:pStyle w:val="Listenabsatz"/>
+              <w:numPr>
+                <w:ilvl w:val="0"/>
+                <w:numId w:val="9"/>
+              </w:numPr>
+              <w:suppressAutoHyphens/>
+              <w:autoSpaceDN w:val="0"/>
+              <w:spacing w:after="0" w:line="360" w:lineRule="auto"/>
+              <w:contextualSpacing w:val="0"/>
+              <w:jc w:val="left"/>
+            </w:pPr>
+            <w:r>
+              <w:rPr>
+                <w:rFonts w:cs="Arial"/>
+              </w:rPr>
+              <w:t>Gewählte Instrumental wird zum hören verfügbar</w:t>
+            </w:r>
+          </w:p>
+        </w:tc>
+      </w:tr>
+      <w:tr>
+        <w:tc>
+          <w:tcPr>
+            <w:tcW w:w="1829" w:type="dxa"/>
+            <w:tcBorders>
+              <w:top w:val="single" w:sz="4" w:space="0" w:color="00000A"/>
+              <w:left w:val="single" w:sz="4" w:space="0" w:color="00000A"/>
+              <w:bottom w:val="single" w:sz="4" w:space="0" w:color="00000A"/>
+              <w:right w:val="single" w:sz="4" w:space="0" w:color="00000A"/>
+            </w:tcBorders>
+            <w:tcMar>
+              <w:top w:w="0" w:type="dxa"/>
+              <w:left w:w="108" w:type="dxa"/>
+              <w:bottom w:w="0" w:type="dxa"/>
+              <w:right w:w="108" w:type="dxa"/>
+            </w:tcMar>
+            <w:hideMark/>
+          </w:tcPr>
+          <w:p>
+            <w:pPr>
+              <w:spacing w:line="256" w:lineRule="auto"/>
+            </w:pPr>
+            <w:r>
+              <w:rPr>
+                <w:b/>
+              </w:rPr>
+              <w:t>Alternative Abläufe</w:t>
+            </w:r>
+          </w:p>
+        </w:tc>
+        <w:tc>
+          <w:tcPr>
+            <w:tcW w:w="7232" w:type="dxa"/>
+            <w:tcBorders>
+              <w:top w:val="single" w:sz="4" w:space="0" w:color="00000A"/>
+              <w:left w:val="single" w:sz="4" w:space="0" w:color="00000A"/>
+              <w:bottom w:val="single" w:sz="4" w:space="0" w:color="00000A"/>
+              <w:right w:val="single" w:sz="4" w:space="0" w:color="00000A"/>
+            </w:tcBorders>
+            <w:tcMar>
+              <w:top w:w="0" w:type="dxa"/>
+              <w:left w:w="108" w:type="dxa"/>
+              <w:bottom w:w="0" w:type="dxa"/>
+              <w:right w:w="108" w:type="dxa"/>
+            </w:tcMar>
+          </w:tcPr>
+          <w:p>
+            <w:pPr>
+              <w:spacing w:line="256" w:lineRule="auto"/>
+              <w:rPr>
+                <w:rFonts w:cs="Arial"/>
+              </w:rPr>
+            </w:pPr>
+            <w:r>
+              <w:rPr>
+                <w:rFonts w:cs="Arial"/>
+              </w:rPr>
+              <w:t>4</w:t>
+            </w:r>
+            <w:r>
+              <w:rPr>
+                <w:rFonts w:cs="Arial"/>
+              </w:rPr>
+              <w:t xml:space="preserve">a – </w:t>
+            </w:r>
+            <w:r>
+              <w:rPr>
+                <w:rFonts w:cs="Arial"/>
+              </w:rPr>
+              <w:t>Es wurde keine Auswahl für das Musikgenre getätigt</w:t>
+            </w:r>
+          </w:p>
+          <w:p>
+            <w:pPr>
+              <w:spacing w:line="256" w:lineRule="auto"/>
+            </w:pPr>
+            <w:r>
+              <w:rPr>
+                <w:rFonts w:cs="Arial"/>
+              </w:rPr>
+              <w:t>2a1Fehlermeldung: „</w:t>
+            </w:r>
+            <w:r>
+              <w:rPr>
+                <w:rFonts w:cs="Arial"/>
+              </w:rPr>
+              <w:t>Bitte wählen Sie zuerst ein Musikgenre</w:t>
+            </w:r>
+            <w:r>
+              <w:rPr>
+                <w:rFonts w:cs="Arial"/>
+              </w:rPr>
+              <w:t>“</w:t>
+            </w:r>
+          </w:p>
+        </w:tc>
+      </w:tr>
+      <w:tr>
+        <w:tc>
+          <w:tcPr>
+            <w:tcW w:w="1829" w:type="dxa"/>
+            <w:tcBorders>
+              <w:top w:val="single" w:sz="4" w:space="0" w:color="00000A"/>
+              <w:left w:val="single" w:sz="4" w:space="0" w:color="00000A"/>
+              <w:bottom w:val="single" w:sz="4" w:space="0" w:color="00000A"/>
+              <w:right w:val="single" w:sz="4" w:space="0" w:color="00000A"/>
+            </w:tcBorders>
+            <w:tcMar>
+              <w:top w:w="0" w:type="dxa"/>
+              <w:left w:w="108" w:type="dxa"/>
+              <w:bottom w:w="0" w:type="dxa"/>
+              <w:right w:w="108" w:type="dxa"/>
+            </w:tcMar>
+            <w:hideMark/>
+          </w:tcPr>
+          <w:p>
+            <w:pPr>
+              <w:spacing w:line="256" w:lineRule="auto"/>
+            </w:pPr>
+            <w:r>
+              <w:rPr>
+                <w:b/>
+              </w:rPr>
+              <w:t>GUI Mockup</w:t>
+            </w:r>
+          </w:p>
+        </w:tc>
+        <w:tc>
+          <w:tcPr>
+            <w:tcW w:w="7232" w:type="dxa"/>
+            <w:tcBorders>
+              <w:top w:val="single" w:sz="4" w:space="0" w:color="00000A"/>
+              <w:left w:val="single" w:sz="4" w:space="0" w:color="00000A"/>
+              <w:bottom w:val="single" w:sz="4" w:space="0" w:color="00000A"/>
+              <w:right w:val="single" w:sz="4" w:space="0" w:color="00000A"/>
+            </w:tcBorders>
+            <w:tcMar>
+              <w:top w:w="0" w:type="dxa"/>
+              <w:left w:w="108" w:type="dxa"/>
+              <w:bottom w:w="0" w:type="dxa"/>
+              <w:right w:w="108" w:type="dxa"/>
+            </w:tcMar>
+            <w:hideMark/>
+          </w:tcPr>
+          <w:p>
+            <w:pPr>
+              <w:spacing w:line="256" w:lineRule="auto"/>
+            </w:pPr>
+            <w:r>
+              <w:t>Options</w:t>
+            </w:r>
+          </w:p>
+        </w:tc>
+      </w:tr>
+    </w:tbl>
+    <w:p/>
+    <w:tbl>
+      <w:tblPr>
+        <w:tblW w:w="9060" w:type="dxa"/>
+        <w:tblInd w:w="-108" w:type="dxa"/>
+        <w:tblLayout w:type="fixed"/>
+        <w:tblCellMar>
+          <w:left w:w="10" w:type="dxa"/>
+          <w:right w:w="10" w:type="dxa"/>
+        </w:tblCellMar>
+        <w:tblLook w:val="04A0" w:firstRow="1" w:lastRow="0" w:firstColumn="1" w:lastColumn="0" w:noHBand="0" w:noVBand="1"/>
+      </w:tblPr>
+      <w:tblGrid>
+        <w:gridCol w:w="1829"/>
+        <w:gridCol w:w="7231"/>
+      </w:tblGrid>
+      <w:tr>
+        <w:tc>
+          <w:tcPr>
+            <w:tcW w:w="1829" w:type="dxa"/>
+            <w:tcBorders>
+              <w:top w:val="single" w:sz="4" w:space="0" w:color="00000A"/>
+              <w:left w:val="single" w:sz="4" w:space="0" w:color="00000A"/>
+              <w:bottom w:val="single" w:sz="4" w:space="0" w:color="00000A"/>
+              <w:right w:val="single" w:sz="4" w:space="0" w:color="00000A"/>
+            </w:tcBorders>
+            <w:tcMar>
+              <w:top w:w="0" w:type="dxa"/>
+              <w:left w:w="108" w:type="dxa"/>
+              <w:bottom w:w="0" w:type="dxa"/>
+              <w:right w:w="108" w:type="dxa"/>
+            </w:tcMar>
+            <w:hideMark/>
+          </w:tcPr>
+          <w:p>
+            <w:pPr>
+              <w:spacing w:line="256" w:lineRule="auto"/>
+            </w:pPr>
+            <w:r>
+              <w:rPr>
+                <w:b/>
+              </w:rPr>
+              <w:t>Name</w:t>
+            </w:r>
+          </w:p>
+        </w:tc>
+        <w:tc>
+          <w:tcPr>
+            <w:tcW w:w="7232" w:type="dxa"/>
+            <w:tcBorders>
+              <w:top w:val="single" w:sz="4" w:space="0" w:color="00000A"/>
+              <w:left w:val="single" w:sz="4" w:space="0" w:color="00000A"/>
+              <w:bottom w:val="single" w:sz="4" w:space="0" w:color="00000A"/>
+              <w:right w:val="single" w:sz="4" w:space="0" w:color="00000A"/>
+            </w:tcBorders>
+            <w:tcMar>
+              <w:top w:w="0" w:type="dxa"/>
+              <w:left w:w="108" w:type="dxa"/>
+              <w:bottom w:w="0" w:type="dxa"/>
+              <w:right w:w="108" w:type="dxa"/>
+            </w:tcMar>
+            <w:hideMark/>
+          </w:tcPr>
+          <w:p>
+            <w:pPr>
+              <w:tabs>
+                <w:tab w:val="left" w:pos="2615"/>
+              </w:tabs>
+              <w:spacing w:line="256" w:lineRule="auto"/>
+            </w:pPr>
+            <w:r>
+              <w:t>Video speichern</w:t>
+            </w:r>
+          </w:p>
+        </w:tc>
+      </w:tr>
+      <w:tr>
+        <w:tc>
+          <w:tcPr>
+            <w:tcW w:w="1829" w:type="dxa"/>
+            <w:tcBorders>
+              <w:top w:val="single" w:sz="4" w:space="0" w:color="00000A"/>
+              <w:left w:val="single" w:sz="4" w:space="0" w:color="00000A"/>
+              <w:bottom w:val="single" w:sz="4" w:space="0" w:color="00000A"/>
+              <w:right w:val="single" w:sz="4" w:space="0" w:color="00000A"/>
+            </w:tcBorders>
+            <w:tcMar>
+              <w:top w:w="0" w:type="dxa"/>
+              <w:left w:w="108" w:type="dxa"/>
+              <w:bottom w:w="0" w:type="dxa"/>
+              <w:right w:w="108" w:type="dxa"/>
+            </w:tcMar>
+            <w:hideMark/>
+          </w:tcPr>
+          <w:p>
+            <w:pPr>
+              <w:spacing w:line="256" w:lineRule="auto"/>
+            </w:pPr>
+            <w:r>
+              <w:rPr>
+                <w:b/>
+              </w:rPr>
+              <w:t>ID</w:t>
+            </w:r>
+          </w:p>
+        </w:tc>
+        <w:tc>
+          <w:tcPr>
+            <w:tcW w:w="7232" w:type="dxa"/>
+            <w:tcBorders>
+              <w:top w:val="single" w:sz="4" w:space="0" w:color="00000A"/>
+              <w:left w:val="single" w:sz="4" w:space="0" w:color="00000A"/>
+              <w:bottom w:val="single" w:sz="4" w:space="0" w:color="00000A"/>
+              <w:right w:val="single" w:sz="4" w:space="0" w:color="00000A"/>
+            </w:tcBorders>
+            <w:tcMar>
+              <w:top w:w="0" w:type="dxa"/>
+              <w:left w:w="108" w:type="dxa"/>
+              <w:bottom w:w="0" w:type="dxa"/>
+              <w:right w:w="108" w:type="dxa"/>
+            </w:tcMar>
+            <w:hideMark/>
+          </w:tcPr>
+          <w:p>
+            <w:pPr>
+              <w:spacing w:line="256" w:lineRule="auto"/>
+            </w:pPr>
+            <w:r>
+              <w:t>UC09</w:t>
+            </w:r>
+          </w:p>
+        </w:tc>
+      </w:tr>
+      <w:tr>
+        <w:tc>
+          <w:tcPr>
+            <w:tcW w:w="1829" w:type="dxa"/>
+            <w:tcBorders>
+              <w:top w:val="single" w:sz="4" w:space="0" w:color="00000A"/>
+              <w:left w:val="single" w:sz="4" w:space="0" w:color="00000A"/>
+              <w:bottom w:val="single" w:sz="4" w:space="0" w:color="00000A"/>
+              <w:right w:val="single" w:sz="4" w:space="0" w:color="00000A"/>
+            </w:tcBorders>
+            <w:tcMar>
+              <w:top w:w="0" w:type="dxa"/>
+              <w:left w:w="108" w:type="dxa"/>
+              <w:bottom w:w="0" w:type="dxa"/>
+              <w:right w:w="108" w:type="dxa"/>
+            </w:tcMar>
+            <w:hideMark/>
+          </w:tcPr>
+          <w:p>
+            <w:pPr>
+              <w:spacing w:line="256" w:lineRule="auto"/>
+            </w:pPr>
+            <w:r>
+              <w:rPr>
+                <w:b/>
+              </w:rPr>
+              <w:t>Beschreibung</w:t>
+            </w:r>
+          </w:p>
+        </w:tc>
+        <w:tc>
+          <w:tcPr>
+            <w:tcW w:w="7232" w:type="dxa"/>
+            <w:tcBorders>
+              <w:top w:val="single" w:sz="4" w:space="0" w:color="00000A"/>
+              <w:left w:val="single" w:sz="4" w:space="0" w:color="00000A"/>
+              <w:bottom w:val="single" w:sz="4" w:space="0" w:color="00000A"/>
+              <w:right w:val="single" w:sz="4" w:space="0" w:color="00000A"/>
+            </w:tcBorders>
+            <w:tcMar>
+              <w:top w:w="0" w:type="dxa"/>
+              <w:left w:w="108" w:type="dxa"/>
+              <w:bottom w:w="0" w:type="dxa"/>
+              <w:right w:w="108" w:type="dxa"/>
+            </w:tcMar>
+            <w:hideMark/>
+          </w:tcPr>
+          <w:p>
+            <w:pPr>
+              <w:spacing w:line="256" w:lineRule="auto"/>
+            </w:pPr>
+            <w:r>
+              <w:t>Das aufgenommene Video wird in der Datenbank gespeichert und verfügbar für die Bewertung gemacht</w:t>
+            </w:r>
+          </w:p>
+        </w:tc>
+      </w:tr>
+      <w:tr>
+        <w:tc>
+          <w:tcPr>
+            <w:tcW w:w="1829" w:type="dxa"/>
+            <w:tcBorders>
+              <w:top w:val="single" w:sz="4" w:space="0" w:color="00000A"/>
+              <w:left w:val="single" w:sz="4" w:space="0" w:color="00000A"/>
+              <w:bottom w:val="single" w:sz="4" w:space="0" w:color="00000A"/>
+              <w:right w:val="single" w:sz="4" w:space="0" w:color="00000A"/>
+            </w:tcBorders>
+            <w:tcMar>
+              <w:top w:w="0" w:type="dxa"/>
+              <w:left w:w="108" w:type="dxa"/>
+              <w:bottom w:w="0" w:type="dxa"/>
+              <w:right w:w="108" w:type="dxa"/>
+            </w:tcMar>
+            <w:hideMark/>
+          </w:tcPr>
+          <w:p>
+            <w:pPr>
+              <w:spacing w:line="256" w:lineRule="auto"/>
+            </w:pPr>
+            <w:r>
+              <w:rPr>
+                <w:b/>
+              </w:rPr>
+              <w:t>Aktoren</w:t>
+            </w:r>
+          </w:p>
+        </w:tc>
+        <w:tc>
+          <w:tcPr>
+            <w:tcW w:w="7232" w:type="dxa"/>
+            <w:tcBorders>
+              <w:top w:val="single" w:sz="4" w:space="0" w:color="00000A"/>
+              <w:left w:val="single" w:sz="4" w:space="0" w:color="00000A"/>
+              <w:bottom w:val="single" w:sz="4" w:space="0" w:color="00000A"/>
+              <w:right w:val="single" w:sz="4" w:space="0" w:color="00000A"/>
+            </w:tcBorders>
+            <w:tcMar>
+              <w:top w:w="0" w:type="dxa"/>
+              <w:left w:w="108" w:type="dxa"/>
+              <w:bottom w:w="0" w:type="dxa"/>
+              <w:right w:w="108" w:type="dxa"/>
+            </w:tcMar>
+            <w:hideMark/>
+          </w:tcPr>
+          <w:p>
+            <w:pPr>
+              <w:spacing w:line="256" w:lineRule="auto"/>
+            </w:pPr>
+            <w:r>
+              <w:t>User</w:t>
+            </w:r>
+          </w:p>
+        </w:tc>
+      </w:tr>
+      <w:tr>
+        <w:tc>
+          <w:tcPr>
+            <w:tcW w:w="1829" w:type="dxa"/>
+            <w:tcBorders>
+              <w:top w:val="single" w:sz="4" w:space="0" w:color="00000A"/>
+              <w:left w:val="single" w:sz="4" w:space="0" w:color="00000A"/>
+              <w:bottom w:val="single" w:sz="4" w:space="0" w:color="00000A"/>
+              <w:right w:val="single" w:sz="4" w:space="0" w:color="00000A"/>
+            </w:tcBorders>
+            <w:tcMar>
+              <w:top w:w="0" w:type="dxa"/>
+              <w:left w:w="108" w:type="dxa"/>
+              <w:bottom w:w="0" w:type="dxa"/>
+              <w:right w:w="108" w:type="dxa"/>
+            </w:tcMar>
+            <w:hideMark/>
+          </w:tcPr>
+          <w:p>
+            <w:pPr>
+              <w:spacing w:line="256" w:lineRule="auto"/>
+            </w:pPr>
+            <w:r>
+              <w:rPr>
+                <w:b/>
+              </w:rPr>
+              <w:t>Auslöser</w:t>
+            </w:r>
+          </w:p>
+        </w:tc>
+        <w:tc>
+          <w:tcPr>
+            <w:tcW w:w="7232" w:type="dxa"/>
+            <w:tcBorders>
+              <w:top w:val="single" w:sz="4" w:space="0" w:color="00000A"/>
+              <w:left w:val="single" w:sz="4" w:space="0" w:color="00000A"/>
+              <w:bottom w:val="single" w:sz="4" w:space="0" w:color="00000A"/>
+              <w:right w:val="single" w:sz="4" w:space="0" w:color="00000A"/>
+            </w:tcBorders>
+            <w:tcMar>
+              <w:top w:w="0" w:type="dxa"/>
+              <w:left w:w="108" w:type="dxa"/>
+              <w:bottom w:w="0" w:type="dxa"/>
+              <w:right w:w="108" w:type="dxa"/>
+            </w:tcMar>
+            <w:hideMark/>
+          </w:tcPr>
+          <w:p>
+            <w:pPr>
+              <w:spacing w:line="256" w:lineRule="auto"/>
+            </w:pPr>
+            <w:r>
+              <w:t>Zeitlimit einer Videoaufnahme ist abgelaufen und User bestätigt die Speicherung des Videos mit dem „speichern“-Button</w:t>
+            </w:r>
+          </w:p>
+        </w:tc>
+      </w:tr>
+      <w:tr>
+        <w:tc>
+          <w:tcPr>
+            <w:tcW w:w="1829" w:type="dxa"/>
+            <w:tcBorders>
+              <w:top w:val="single" w:sz="4" w:space="0" w:color="00000A"/>
+              <w:left w:val="single" w:sz="4" w:space="0" w:color="00000A"/>
+              <w:bottom w:val="single" w:sz="4" w:space="0" w:color="00000A"/>
+              <w:right w:val="single" w:sz="4" w:space="0" w:color="00000A"/>
+            </w:tcBorders>
+            <w:tcMar>
+              <w:top w:w="0" w:type="dxa"/>
+              <w:left w:w="108" w:type="dxa"/>
+              <w:bottom w:w="0" w:type="dxa"/>
+              <w:right w:w="108" w:type="dxa"/>
+            </w:tcMar>
+            <w:hideMark/>
+          </w:tcPr>
+          <w:p>
+            <w:pPr>
+              <w:spacing w:line="256" w:lineRule="auto"/>
+            </w:pPr>
+            <w:r>
+              <w:rPr>
+                <w:b/>
+              </w:rPr>
+              <w:t>Verknüpfung</w:t>
+            </w:r>
+          </w:p>
+        </w:tc>
+        <w:tc>
+          <w:tcPr>
+            <w:tcW w:w="7232" w:type="dxa"/>
+            <w:tcBorders>
+              <w:top w:val="single" w:sz="4" w:space="0" w:color="00000A"/>
+              <w:left w:val="single" w:sz="4" w:space="0" w:color="00000A"/>
+              <w:bottom w:val="single" w:sz="4" w:space="0" w:color="00000A"/>
+              <w:right w:val="single" w:sz="4" w:space="0" w:color="00000A"/>
+            </w:tcBorders>
+            <w:tcMar>
+              <w:top w:w="0" w:type="dxa"/>
+              <w:left w:w="108" w:type="dxa"/>
+              <w:bottom w:w="0" w:type="dxa"/>
+              <w:right w:w="108" w:type="dxa"/>
+            </w:tcMar>
+            <w:hideMark/>
+          </w:tcPr>
+          <w:p>
+            <w:pPr>
+              <w:spacing w:line="256" w:lineRule="auto"/>
+            </w:pPr>
+            <w:r>
+              <w:t>-</w:t>
+            </w:r>
+          </w:p>
+        </w:tc>
+      </w:tr>
+      <w:tr>
+        <w:tc>
+          <w:tcPr>
+            <w:tcW w:w="1829" w:type="dxa"/>
+            <w:tcBorders>
+              <w:top w:val="single" w:sz="4" w:space="0" w:color="00000A"/>
+              <w:left w:val="single" w:sz="4" w:space="0" w:color="00000A"/>
+              <w:bottom w:val="single" w:sz="4" w:space="0" w:color="00000A"/>
+              <w:right w:val="single" w:sz="4" w:space="0" w:color="00000A"/>
+            </w:tcBorders>
+            <w:tcMar>
+              <w:top w:w="0" w:type="dxa"/>
+              <w:left w:w="108" w:type="dxa"/>
+              <w:bottom w:w="0" w:type="dxa"/>
+              <w:right w:w="108" w:type="dxa"/>
+            </w:tcMar>
+            <w:hideMark/>
+          </w:tcPr>
+          <w:p>
+            <w:pPr>
+              <w:spacing w:line="256" w:lineRule="auto"/>
+            </w:pPr>
+            <w:r>
+              <w:rPr>
+                <w:b/>
+              </w:rPr>
+              <w:t>Vorbedingung</w:t>
+            </w:r>
+          </w:p>
+        </w:tc>
+        <w:tc>
+          <w:tcPr>
+            <w:tcW w:w="7232" w:type="dxa"/>
+            <w:tcBorders>
+              <w:top w:val="single" w:sz="4" w:space="0" w:color="00000A"/>
+              <w:left w:val="single" w:sz="4" w:space="0" w:color="00000A"/>
+              <w:bottom w:val="single" w:sz="4" w:space="0" w:color="00000A"/>
+              <w:right w:val="single" w:sz="4" w:space="0" w:color="00000A"/>
+            </w:tcBorders>
+            <w:tcMar>
+              <w:top w:w="0" w:type="dxa"/>
+              <w:left w:w="108" w:type="dxa"/>
+              <w:bottom w:w="0" w:type="dxa"/>
+              <w:right w:w="108" w:type="dxa"/>
+            </w:tcMar>
+            <w:hideMark/>
+          </w:tcPr>
+          <w:p>
+            <w:pPr>
+              <w:spacing w:line="256" w:lineRule="auto"/>
+            </w:pPr>
+            <w:r>
+              <w:rPr>
+                <w:rFonts w:cs="Arial"/>
+              </w:rPr>
+              <w:t>Videoaufnahme abgeschlossen</w:t>
+            </w:r>
+            <w:r>
+              <w:rPr>
+                <w:rFonts w:cs="Arial"/>
+              </w:rPr>
+              <w:t xml:space="preserve"> und auf „speichern“-Button tippen</w:t>
+            </w:r>
+          </w:p>
+        </w:tc>
+      </w:tr>
+      <w:tr>
+        <w:tc>
+          <w:tcPr>
+            <w:tcW w:w="1829" w:type="dxa"/>
+            <w:tcBorders>
+              <w:top w:val="single" w:sz="4" w:space="0" w:color="00000A"/>
+              <w:left w:val="single" w:sz="4" w:space="0" w:color="00000A"/>
+              <w:bottom w:val="single" w:sz="4" w:space="0" w:color="00000A"/>
+              <w:right w:val="single" w:sz="4" w:space="0" w:color="00000A"/>
+            </w:tcBorders>
+            <w:tcMar>
+              <w:top w:w="0" w:type="dxa"/>
+              <w:left w:w="108" w:type="dxa"/>
+              <w:bottom w:w="0" w:type="dxa"/>
+              <w:right w:w="108" w:type="dxa"/>
+            </w:tcMar>
+            <w:hideMark/>
+          </w:tcPr>
+          <w:p>
+            <w:pPr>
+              <w:spacing w:line="256" w:lineRule="auto"/>
+            </w:pPr>
+            <w:r>
+              <w:rPr>
+                <w:b/>
+              </w:rPr>
+              <w:lastRenderedPageBreak/>
+              <w:t>Nachbedingung</w:t>
+            </w:r>
+          </w:p>
+        </w:tc>
+        <w:tc>
+          <w:tcPr>
+            <w:tcW w:w="7232" w:type="dxa"/>
+            <w:tcBorders>
+              <w:top w:val="single" w:sz="4" w:space="0" w:color="00000A"/>
+              <w:left w:val="single" w:sz="4" w:space="0" w:color="00000A"/>
+              <w:bottom w:val="single" w:sz="4" w:space="0" w:color="00000A"/>
+              <w:right w:val="single" w:sz="4" w:space="0" w:color="00000A"/>
+            </w:tcBorders>
+            <w:tcMar>
+              <w:top w:w="0" w:type="dxa"/>
+              <w:left w:w="108" w:type="dxa"/>
+              <w:bottom w:w="0" w:type="dxa"/>
+              <w:right w:w="108" w:type="dxa"/>
+            </w:tcMar>
+            <w:hideMark/>
+          </w:tcPr>
+          <w:p>
+            <w:pPr>
+              <w:pStyle w:val="CArial"/>
+              <w:spacing w:line="256" w:lineRule="auto"/>
+              <w:rPr>
+                <w:rFonts w:asciiTheme="minorHAnsi" w:hAnsiTheme="minorHAnsi"/>
+                <w:sz w:val="20"/>
+                <w:szCs w:val="20"/>
+                <w:lang w:val="pl-PL" w:eastAsia="en-US"/>
+              </w:rPr>
+            </w:pPr>
+            <w:r>
+              <w:rPr>
+                <w:rFonts w:asciiTheme="minorHAnsi" w:hAnsiTheme="minorHAnsi"/>
+                <w:sz w:val="20"/>
+                <w:szCs w:val="20"/>
+                <w:lang w:val="pl-PL" w:eastAsia="en-US"/>
+              </w:rPr>
+              <w:t>Video wird in der Datenbank gespeichert und für alle User sichtbar</w:t>
+            </w:r>
+          </w:p>
+        </w:tc>
+      </w:tr>
+      <w:tr>
+        <w:tc>
+          <w:tcPr>
+            <w:tcW w:w="1829" w:type="dxa"/>
+            <w:tcBorders>
+              <w:top w:val="single" w:sz="4" w:space="0" w:color="00000A"/>
+              <w:left w:val="single" w:sz="4" w:space="0" w:color="00000A"/>
+              <w:bottom w:val="single" w:sz="4" w:space="0" w:color="00000A"/>
+              <w:right w:val="single" w:sz="4" w:space="0" w:color="00000A"/>
+            </w:tcBorders>
+            <w:tcMar>
+              <w:top w:w="0" w:type="dxa"/>
+              <w:left w:w="108" w:type="dxa"/>
+              <w:bottom w:w="0" w:type="dxa"/>
+              <w:right w:w="108" w:type="dxa"/>
+            </w:tcMar>
+            <w:hideMark/>
+          </w:tcPr>
+          <w:p>
+            <w:pPr>
+              <w:spacing w:line="256" w:lineRule="auto"/>
+            </w:pPr>
+            <w:r>
+              <w:rPr>
+                <w:b/>
+              </w:rPr>
+              <w:t>Typischer Ablauf</w:t>
+            </w:r>
+          </w:p>
+        </w:tc>
+        <w:tc>
+          <w:tcPr>
+            <w:tcW w:w="7232" w:type="dxa"/>
+            <w:tcBorders>
+              <w:top w:val="single" w:sz="4" w:space="0" w:color="00000A"/>
+              <w:left w:val="single" w:sz="4" w:space="0" w:color="00000A"/>
+              <w:bottom w:val="single" w:sz="4" w:space="0" w:color="00000A"/>
+              <w:right w:val="single" w:sz="4" w:space="0" w:color="00000A"/>
+            </w:tcBorders>
+            <w:tcMar>
+              <w:top w:w="0" w:type="dxa"/>
+              <w:left w:w="108" w:type="dxa"/>
+              <w:bottom w:w="0" w:type="dxa"/>
+              <w:right w:w="108" w:type="dxa"/>
+            </w:tcMar>
+            <w:hideMark/>
+          </w:tcPr>
+          <w:p>
+            <w:pPr>
+              <w:pStyle w:val="Listenabsatz"/>
+              <w:numPr>
+                <w:ilvl w:val="0"/>
+                <w:numId w:val="21"/>
               </w:numPr>
               <w:suppressAutoHyphens/>
               <w:autoSpaceDN w:val="0"/>
@@ -14280,14 +14983,14 @@
               <w:rPr>
                 <w:rFonts w:cs="Arial"/>
               </w:rPr>
-              <w:t>Lautstärke erhöhen</w:t>
+              <w:t>Videoaufnahme starten</w:t>
             </w:r>
           </w:p>
           <w:p>
             <w:pPr>
               <w:numPr>
                 <w:ilvl w:val="0"/>
-                <w:numId w:val="13"/>
+                <w:numId w:val="21"/>
               </w:numPr>
               <w:suppressAutoHyphens/>
               <w:autoSpaceDN w:val="0"/>
@@ -14298,14 +15001,677 @@
               <w:rPr>
                 <w:rFonts w:cs="Arial"/>
               </w:rPr>
-              <w:t>Automatisch Updates einstellen</w:t>
-            </w:r>
-          </w:p>
+              <w:t>Auf „speichern“-Button tippen</w:t>
+            </w:r>
+          </w:p>
+        </w:tc>
+      </w:tr>
+      <w:tr>
+        <w:tc>
+          <w:tcPr>
+            <w:tcW w:w="1829" w:type="dxa"/>
+            <w:tcBorders>
+              <w:top w:val="single" w:sz="4" w:space="0" w:color="00000A"/>
+              <w:left w:val="single" w:sz="4" w:space="0" w:color="00000A"/>
+              <w:bottom w:val="single" w:sz="4" w:space="0" w:color="00000A"/>
+              <w:right w:val="single" w:sz="4" w:space="0" w:color="00000A"/>
+            </w:tcBorders>
+            <w:tcMar>
+              <w:top w:w="0" w:type="dxa"/>
+              <w:left w:w="108" w:type="dxa"/>
+              <w:bottom w:w="0" w:type="dxa"/>
+              <w:right w:w="108" w:type="dxa"/>
+            </w:tcMar>
+            <w:hideMark/>
+          </w:tcPr>
+          <w:p>
+            <w:pPr>
+              <w:spacing w:line="256" w:lineRule="auto"/>
+            </w:pPr>
+            <w:r>
+              <w:rPr>
+                <w:b/>
+              </w:rPr>
+              <w:t>Alternative Abläufe</w:t>
+            </w:r>
+          </w:p>
+        </w:tc>
+        <w:tc>
+          <w:tcPr>
+            <w:tcW w:w="7232" w:type="dxa"/>
+            <w:tcBorders>
+              <w:top w:val="single" w:sz="4" w:space="0" w:color="00000A"/>
+              <w:left w:val="single" w:sz="4" w:space="0" w:color="00000A"/>
+              <w:bottom w:val="single" w:sz="4" w:space="0" w:color="00000A"/>
+              <w:right w:val="single" w:sz="4" w:space="0" w:color="00000A"/>
+            </w:tcBorders>
+            <w:tcMar>
+              <w:top w:w="0" w:type="dxa"/>
+              <w:left w:w="108" w:type="dxa"/>
+              <w:bottom w:w="0" w:type="dxa"/>
+              <w:right w:w="108" w:type="dxa"/>
+            </w:tcMar>
+          </w:tcPr>
+          <w:p>
+            <w:pPr>
+              <w:spacing w:line="256" w:lineRule="auto"/>
+              <w:rPr>
+                <w:rFonts w:cs="Arial"/>
+              </w:rPr>
+            </w:pPr>
+            <w:r>
+              <w:rPr>
+                <w:rFonts w:cs="Arial"/>
+              </w:rPr>
+              <w:t xml:space="preserve">2a –Videoaufnahme wurde abgebrochen </w:t>
+            </w:r>
+          </w:p>
+        </w:tc>
+      </w:tr>
+      <w:tr>
+        <w:tc>
+          <w:tcPr>
+            <w:tcW w:w="1829" w:type="dxa"/>
+            <w:tcBorders>
+              <w:top w:val="single" w:sz="4" w:space="0" w:color="00000A"/>
+              <w:left w:val="single" w:sz="4" w:space="0" w:color="00000A"/>
+              <w:bottom w:val="single" w:sz="4" w:space="0" w:color="00000A"/>
+              <w:right w:val="single" w:sz="4" w:space="0" w:color="00000A"/>
+            </w:tcBorders>
+            <w:tcMar>
+              <w:top w:w="0" w:type="dxa"/>
+              <w:left w:w="108" w:type="dxa"/>
+              <w:bottom w:w="0" w:type="dxa"/>
+              <w:right w:w="108" w:type="dxa"/>
+            </w:tcMar>
+            <w:hideMark/>
+          </w:tcPr>
+          <w:p>
+            <w:pPr>
+              <w:spacing w:line="256" w:lineRule="auto"/>
+            </w:pPr>
+            <w:r>
+              <w:rPr>
+                <w:b/>
+              </w:rPr>
+              <w:t>GUI Mockup</w:t>
+            </w:r>
+          </w:p>
+        </w:tc>
+        <w:tc>
+          <w:tcPr>
+            <w:tcW w:w="7232" w:type="dxa"/>
+            <w:tcBorders>
+              <w:top w:val="single" w:sz="4" w:space="0" w:color="00000A"/>
+              <w:left w:val="single" w:sz="4" w:space="0" w:color="00000A"/>
+              <w:bottom w:val="single" w:sz="4" w:space="0" w:color="00000A"/>
+              <w:right w:val="single" w:sz="4" w:space="0" w:color="00000A"/>
+            </w:tcBorders>
+            <w:tcMar>
+              <w:top w:w="0" w:type="dxa"/>
+              <w:left w:w="108" w:type="dxa"/>
+              <w:bottom w:w="0" w:type="dxa"/>
+              <w:right w:w="108" w:type="dxa"/>
+            </w:tcMar>
+            <w:hideMark/>
+          </w:tcPr>
+          <w:p>
+            <w:pPr>
+              <w:spacing w:line="256" w:lineRule="auto"/>
+            </w:pPr>
+            <w:r>
+              <w:t>A</w:t>
+            </w:r>
+            <w:r>
+              <w:t>ufnahme</w:t>
+            </w:r>
+          </w:p>
+        </w:tc>
+      </w:tr>
+    </w:tbl>
+    <w:p/>
+    <w:tbl>
+      <w:tblPr>
+        <w:tblW w:w="9060" w:type="dxa"/>
+        <w:tblInd w:w="-108" w:type="dxa"/>
+        <w:tblLayout w:type="fixed"/>
+        <w:tblCellMar>
+          <w:left w:w="10" w:type="dxa"/>
+          <w:right w:w="10" w:type="dxa"/>
+        </w:tblCellMar>
+        <w:tblLook w:val="04A0" w:firstRow="1" w:lastRow="0" w:firstColumn="1" w:lastColumn="0" w:noHBand="0" w:noVBand="1"/>
+      </w:tblPr>
+      <w:tblGrid>
+        <w:gridCol w:w="1829"/>
+        <w:gridCol w:w="7231"/>
+      </w:tblGrid>
+      <w:tr>
+        <w:tc>
+          <w:tcPr>
+            <w:tcW w:w="1829" w:type="dxa"/>
+            <w:tcBorders>
+              <w:top w:val="single" w:sz="4" w:space="0" w:color="00000A"/>
+              <w:left w:val="single" w:sz="4" w:space="0" w:color="00000A"/>
+              <w:bottom w:val="single" w:sz="4" w:space="0" w:color="00000A"/>
+              <w:right w:val="single" w:sz="4" w:space="0" w:color="00000A"/>
+            </w:tcBorders>
+            <w:tcMar>
+              <w:top w:w="0" w:type="dxa"/>
+              <w:left w:w="108" w:type="dxa"/>
+              <w:bottom w:w="0" w:type="dxa"/>
+              <w:right w:w="108" w:type="dxa"/>
+            </w:tcMar>
+            <w:hideMark/>
+          </w:tcPr>
+          <w:p>
+            <w:pPr>
+              <w:spacing w:line="256" w:lineRule="auto"/>
+            </w:pPr>
+            <w:r>
+              <w:rPr>
+                <w:b/>
+              </w:rPr>
+              <w:t>Name</w:t>
+            </w:r>
+          </w:p>
+        </w:tc>
+        <w:tc>
+          <w:tcPr>
+            <w:tcW w:w="7232" w:type="dxa"/>
+            <w:tcBorders>
+              <w:top w:val="single" w:sz="4" w:space="0" w:color="00000A"/>
+              <w:left w:val="single" w:sz="4" w:space="0" w:color="00000A"/>
+              <w:bottom w:val="single" w:sz="4" w:space="0" w:color="00000A"/>
+              <w:right w:val="single" w:sz="4" w:space="0" w:color="00000A"/>
+            </w:tcBorders>
+            <w:tcMar>
+              <w:top w:w="0" w:type="dxa"/>
+              <w:left w:w="108" w:type="dxa"/>
+              <w:bottom w:w="0" w:type="dxa"/>
+              <w:right w:w="108" w:type="dxa"/>
+            </w:tcMar>
+            <w:hideMark/>
+          </w:tcPr>
+          <w:p>
+            <w:pPr>
+              <w:tabs>
+                <w:tab w:val="left" w:pos="2615"/>
+              </w:tabs>
+              <w:spacing w:line="256" w:lineRule="auto"/>
+            </w:pPr>
+            <w:r>
+              <w:t>Videoaufnahme abbrechen</w:t>
+            </w:r>
+          </w:p>
+        </w:tc>
+      </w:tr>
+      <w:tr>
+        <w:tc>
+          <w:tcPr>
+            <w:tcW w:w="1829" w:type="dxa"/>
+            <w:tcBorders>
+              <w:top w:val="single" w:sz="4" w:space="0" w:color="00000A"/>
+              <w:left w:val="single" w:sz="4" w:space="0" w:color="00000A"/>
+              <w:bottom w:val="single" w:sz="4" w:space="0" w:color="00000A"/>
+              <w:right w:val="single" w:sz="4" w:space="0" w:color="00000A"/>
+            </w:tcBorders>
+            <w:tcMar>
+              <w:top w:w="0" w:type="dxa"/>
+              <w:left w:w="108" w:type="dxa"/>
+              <w:bottom w:w="0" w:type="dxa"/>
+              <w:right w:w="108" w:type="dxa"/>
+            </w:tcMar>
+            <w:hideMark/>
+          </w:tcPr>
+          <w:p>
+            <w:pPr>
+              <w:spacing w:line="256" w:lineRule="auto"/>
+            </w:pPr>
+            <w:r>
+              <w:rPr>
+                <w:b/>
+              </w:rPr>
+              <w:t>ID</w:t>
+            </w:r>
+          </w:p>
+        </w:tc>
+        <w:tc>
+          <w:tcPr>
+            <w:tcW w:w="7232" w:type="dxa"/>
+            <w:tcBorders>
+              <w:top w:val="single" w:sz="4" w:space="0" w:color="00000A"/>
+              <w:left w:val="single" w:sz="4" w:space="0" w:color="00000A"/>
+              <w:bottom w:val="single" w:sz="4" w:space="0" w:color="00000A"/>
+              <w:right w:val="single" w:sz="4" w:space="0" w:color="00000A"/>
+            </w:tcBorders>
+            <w:tcMar>
+              <w:top w:w="0" w:type="dxa"/>
+              <w:left w:w="108" w:type="dxa"/>
+              <w:bottom w:w="0" w:type="dxa"/>
+              <w:right w:w="108" w:type="dxa"/>
+            </w:tcMar>
+            <w:hideMark/>
+          </w:tcPr>
+          <w:p>
+            <w:pPr>
+              <w:spacing w:line="256" w:lineRule="auto"/>
+            </w:pPr>
+            <w:r>
+              <w:t>UC10</w:t>
+            </w:r>
+          </w:p>
+        </w:tc>
+      </w:tr>
+      <w:tr>
+        <w:tc>
+          <w:tcPr>
+            <w:tcW w:w="1829" w:type="dxa"/>
+            <w:tcBorders>
+              <w:top w:val="single" w:sz="4" w:space="0" w:color="00000A"/>
+              <w:left w:val="single" w:sz="4" w:space="0" w:color="00000A"/>
+              <w:bottom w:val="single" w:sz="4" w:space="0" w:color="00000A"/>
+              <w:right w:val="single" w:sz="4" w:space="0" w:color="00000A"/>
+            </w:tcBorders>
+            <w:tcMar>
+              <w:top w:w="0" w:type="dxa"/>
+              <w:left w:w="108" w:type="dxa"/>
+              <w:bottom w:w="0" w:type="dxa"/>
+              <w:right w:w="108" w:type="dxa"/>
+            </w:tcMar>
+            <w:hideMark/>
+          </w:tcPr>
+          <w:p>
+            <w:pPr>
+              <w:spacing w:line="256" w:lineRule="auto"/>
+            </w:pPr>
+            <w:r>
+              <w:rPr>
+                <w:b/>
+              </w:rPr>
+              <w:t>Beschreibung</w:t>
+            </w:r>
+          </w:p>
+        </w:tc>
+        <w:tc>
+          <w:tcPr>
+            <w:tcW w:w="7232" w:type="dxa"/>
+            <w:tcBorders>
+              <w:top w:val="single" w:sz="4" w:space="0" w:color="00000A"/>
+              <w:left w:val="single" w:sz="4" w:space="0" w:color="00000A"/>
+              <w:bottom w:val="single" w:sz="4" w:space="0" w:color="00000A"/>
+              <w:right w:val="single" w:sz="4" w:space="0" w:color="00000A"/>
+            </w:tcBorders>
+            <w:tcMar>
+              <w:top w:w="0" w:type="dxa"/>
+              <w:left w:w="108" w:type="dxa"/>
+              <w:bottom w:w="0" w:type="dxa"/>
+              <w:right w:w="108" w:type="dxa"/>
+            </w:tcMar>
+            <w:hideMark/>
+          </w:tcPr>
+          <w:p>
+            <w:pPr>
+              <w:spacing w:line="256" w:lineRule="auto"/>
+            </w:pPr>
+            <w:r>
+              <w:t>User bricht die Videoaufnahme ab</w:t>
+            </w:r>
+          </w:p>
+        </w:tc>
+      </w:tr>
+      <w:tr>
+        <w:tc>
+          <w:tcPr>
+            <w:tcW w:w="1829" w:type="dxa"/>
+            <w:tcBorders>
+              <w:top w:val="single" w:sz="4" w:space="0" w:color="00000A"/>
+              <w:left w:val="single" w:sz="4" w:space="0" w:color="00000A"/>
+              <w:bottom w:val="single" w:sz="4" w:space="0" w:color="00000A"/>
+              <w:right w:val="single" w:sz="4" w:space="0" w:color="00000A"/>
+            </w:tcBorders>
+            <w:tcMar>
+              <w:top w:w="0" w:type="dxa"/>
+              <w:left w:w="108" w:type="dxa"/>
+              <w:bottom w:w="0" w:type="dxa"/>
+              <w:right w:w="108" w:type="dxa"/>
+            </w:tcMar>
+            <w:hideMark/>
+          </w:tcPr>
+          <w:p>
+            <w:pPr>
+              <w:spacing w:line="256" w:lineRule="auto"/>
+            </w:pPr>
+            <w:r>
+              <w:rPr>
+                <w:b/>
+              </w:rPr>
+              <w:t>Aktoren</w:t>
+            </w:r>
+          </w:p>
+        </w:tc>
+        <w:tc>
+          <w:tcPr>
+            <w:tcW w:w="7232" w:type="dxa"/>
+            <w:tcBorders>
+              <w:top w:val="single" w:sz="4" w:space="0" w:color="00000A"/>
+              <w:left w:val="single" w:sz="4" w:space="0" w:color="00000A"/>
+              <w:bottom w:val="single" w:sz="4" w:space="0" w:color="00000A"/>
+              <w:right w:val="single" w:sz="4" w:space="0" w:color="00000A"/>
+            </w:tcBorders>
+            <w:tcMar>
+              <w:top w:w="0" w:type="dxa"/>
+              <w:left w:w="108" w:type="dxa"/>
+              <w:bottom w:w="0" w:type="dxa"/>
+              <w:right w:w="108" w:type="dxa"/>
+            </w:tcMar>
+            <w:hideMark/>
+          </w:tcPr>
+          <w:p>
+            <w:pPr>
+              <w:spacing w:line="256" w:lineRule="auto"/>
+            </w:pPr>
+            <w:r>
+              <w:t>User</w:t>
+            </w:r>
+          </w:p>
+        </w:tc>
+      </w:tr>
+      <w:tr>
+        <w:tc>
+          <w:tcPr>
+            <w:tcW w:w="1829" w:type="dxa"/>
+            <w:tcBorders>
+              <w:top w:val="single" w:sz="4" w:space="0" w:color="00000A"/>
+              <w:left w:val="single" w:sz="4" w:space="0" w:color="00000A"/>
+              <w:bottom w:val="single" w:sz="4" w:space="0" w:color="00000A"/>
+              <w:right w:val="single" w:sz="4" w:space="0" w:color="00000A"/>
+            </w:tcBorders>
+            <w:tcMar>
+              <w:top w:w="0" w:type="dxa"/>
+              <w:left w:w="108" w:type="dxa"/>
+              <w:bottom w:w="0" w:type="dxa"/>
+              <w:right w:w="108" w:type="dxa"/>
+            </w:tcMar>
+            <w:hideMark/>
+          </w:tcPr>
+          <w:p>
+            <w:pPr>
+              <w:spacing w:line="256" w:lineRule="auto"/>
+            </w:pPr>
+            <w:r>
+              <w:rPr>
+                <w:b/>
+              </w:rPr>
+              <w:t>Auslöser</w:t>
+            </w:r>
+          </w:p>
+        </w:tc>
+        <w:tc>
+          <w:tcPr>
+            <w:tcW w:w="7232" w:type="dxa"/>
+            <w:tcBorders>
+              <w:top w:val="single" w:sz="4" w:space="0" w:color="00000A"/>
+              <w:left w:val="single" w:sz="4" w:space="0" w:color="00000A"/>
+              <w:bottom w:val="single" w:sz="4" w:space="0" w:color="00000A"/>
+              <w:right w:val="single" w:sz="4" w:space="0" w:color="00000A"/>
+            </w:tcBorders>
+            <w:tcMar>
+              <w:top w:w="0" w:type="dxa"/>
+              <w:left w:w="108" w:type="dxa"/>
+              <w:bottom w:w="0" w:type="dxa"/>
+              <w:right w:w="108" w:type="dxa"/>
+            </w:tcMar>
+            <w:hideMark/>
+          </w:tcPr>
+          <w:p>
+            <w:pPr>
+              <w:spacing w:line="256" w:lineRule="auto"/>
+            </w:pPr>
+            <w:r>
+              <w:t>User tippt auf Button</w:t>
+            </w:r>
+          </w:p>
+        </w:tc>
+      </w:tr>
+      <w:tr>
+        <w:tc>
+          <w:tcPr>
+            <w:tcW w:w="1829" w:type="dxa"/>
+            <w:tcBorders>
+              <w:top w:val="single" w:sz="4" w:space="0" w:color="00000A"/>
+              <w:left w:val="single" w:sz="4" w:space="0" w:color="00000A"/>
+              <w:bottom w:val="single" w:sz="4" w:space="0" w:color="00000A"/>
+              <w:right w:val="single" w:sz="4" w:space="0" w:color="00000A"/>
+            </w:tcBorders>
+            <w:tcMar>
+              <w:top w:w="0" w:type="dxa"/>
+              <w:left w:w="108" w:type="dxa"/>
+              <w:bottom w:w="0" w:type="dxa"/>
+              <w:right w:w="108" w:type="dxa"/>
+            </w:tcMar>
+            <w:hideMark/>
+          </w:tcPr>
+          <w:p>
+            <w:pPr>
+              <w:spacing w:line="256" w:lineRule="auto"/>
+            </w:pPr>
+            <w:r>
+              <w:rPr>
+                <w:b/>
+              </w:rPr>
+              <w:t>Verknüpfung</w:t>
+            </w:r>
+          </w:p>
+        </w:tc>
+        <w:tc>
+          <w:tcPr>
+            <w:tcW w:w="7232" w:type="dxa"/>
+            <w:tcBorders>
+              <w:top w:val="single" w:sz="4" w:space="0" w:color="00000A"/>
+              <w:left w:val="single" w:sz="4" w:space="0" w:color="00000A"/>
+              <w:bottom w:val="single" w:sz="4" w:space="0" w:color="00000A"/>
+              <w:right w:val="single" w:sz="4" w:space="0" w:color="00000A"/>
+            </w:tcBorders>
+            <w:tcMar>
+              <w:top w:w="0" w:type="dxa"/>
+              <w:left w:w="108" w:type="dxa"/>
+              <w:bottom w:w="0" w:type="dxa"/>
+              <w:right w:w="108" w:type="dxa"/>
+            </w:tcMar>
+            <w:hideMark/>
+          </w:tcPr>
+          <w:p>
+            <w:pPr>
+              <w:spacing w:line="256" w:lineRule="auto"/>
+            </w:pPr>
+            <w:r>
+              <w:t>-</w:t>
+            </w:r>
+          </w:p>
+        </w:tc>
+      </w:tr>
+      <w:tr>
+        <w:tc>
+          <w:tcPr>
+            <w:tcW w:w="1829" w:type="dxa"/>
+            <w:tcBorders>
+              <w:top w:val="single" w:sz="4" w:space="0" w:color="00000A"/>
+              <w:left w:val="single" w:sz="4" w:space="0" w:color="00000A"/>
+              <w:bottom w:val="single" w:sz="4" w:space="0" w:color="00000A"/>
+              <w:right w:val="single" w:sz="4" w:space="0" w:color="00000A"/>
+            </w:tcBorders>
+            <w:tcMar>
+              <w:top w:w="0" w:type="dxa"/>
+              <w:left w:w="108" w:type="dxa"/>
+              <w:bottom w:w="0" w:type="dxa"/>
+              <w:right w:w="108" w:type="dxa"/>
+            </w:tcMar>
+            <w:hideMark/>
+          </w:tcPr>
+          <w:p>
+            <w:pPr>
+              <w:spacing w:line="256" w:lineRule="auto"/>
+            </w:pPr>
+            <w:r>
+              <w:rPr>
+                <w:b/>
+              </w:rPr>
+              <w:t>Vorbedingung</w:t>
+            </w:r>
+          </w:p>
+        </w:tc>
+        <w:tc>
+          <w:tcPr>
+            <w:tcW w:w="7232" w:type="dxa"/>
+            <w:tcBorders>
+              <w:top w:val="single" w:sz="4" w:space="0" w:color="00000A"/>
+              <w:left w:val="single" w:sz="4" w:space="0" w:color="00000A"/>
+              <w:bottom w:val="single" w:sz="4" w:space="0" w:color="00000A"/>
+              <w:right w:val="single" w:sz="4" w:space="0" w:color="00000A"/>
+            </w:tcBorders>
+            <w:tcMar>
+              <w:top w:w="0" w:type="dxa"/>
+              <w:left w:w="108" w:type="dxa"/>
+              <w:bottom w:w="0" w:type="dxa"/>
+              <w:right w:w="108" w:type="dxa"/>
+            </w:tcMar>
+            <w:hideMark/>
+          </w:tcPr>
+          <w:p>
+            <w:pPr>
+              <w:spacing w:line="256" w:lineRule="auto"/>
+            </w:pPr>
+            <w:r>
+              <w:rPr>
+                <w:rFonts w:cs="Arial"/>
+              </w:rPr>
+              <w:t>User hat eine Videoaufnahme gestartet</w:t>
+            </w:r>
+          </w:p>
+        </w:tc>
+      </w:tr>
+      <w:tr>
+        <w:tc>
+          <w:tcPr>
+            <w:tcW w:w="1829" w:type="dxa"/>
+            <w:tcBorders>
+              <w:top w:val="single" w:sz="4" w:space="0" w:color="00000A"/>
+              <w:left w:val="single" w:sz="4" w:space="0" w:color="00000A"/>
+              <w:bottom w:val="single" w:sz="4" w:space="0" w:color="00000A"/>
+              <w:right w:val="single" w:sz="4" w:space="0" w:color="00000A"/>
+            </w:tcBorders>
+            <w:tcMar>
+              <w:top w:w="0" w:type="dxa"/>
+              <w:left w:w="108" w:type="dxa"/>
+              <w:bottom w:w="0" w:type="dxa"/>
+              <w:right w:w="108" w:type="dxa"/>
+            </w:tcMar>
+            <w:hideMark/>
+          </w:tcPr>
+          <w:p>
+            <w:pPr>
+              <w:spacing w:line="256" w:lineRule="auto"/>
+            </w:pPr>
+            <w:r>
+              <w:rPr>
+                <w:b/>
+              </w:rPr>
+              <w:t>Nachbedingung</w:t>
+            </w:r>
+          </w:p>
+        </w:tc>
+        <w:tc>
+          <w:tcPr>
+            <w:tcW w:w="7232" w:type="dxa"/>
+            <w:tcBorders>
+              <w:top w:val="single" w:sz="4" w:space="0" w:color="00000A"/>
+              <w:left w:val="single" w:sz="4" w:space="0" w:color="00000A"/>
+              <w:bottom w:val="single" w:sz="4" w:space="0" w:color="00000A"/>
+              <w:right w:val="single" w:sz="4" w:space="0" w:color="00000A"/>
+            </w:tcBorders>
+            <w:tcMar>
+              <w:top w:w="0" w:type="dxa"/>
+              <w:left w:w="108" w:type="dxa"/>
+              <w:bottom w:w="0" w:type="dxa"/>
+              <w:right w:w="108" w:type="dxa"/>
+            </w:tcMar>
+            <w:hideMark/>
+          </w:tcPr>
+          <w:p>
+            <w:pPr>
+              <w:pStyle w:val="CArial"/>
+              <w:spacing w:line="256" w:lineRule="auto"/>
+              <w:rPr>
+                <w:rFonts w:asciiTheme="minorHAnsi" w:hAnsiTheme="minorHAnsi"/>
+                <w:sz w:val="20"/>
+                <w:szCs w:val="20"/>
+                <w:lang w:val="pl-PL" w:eastAsia="en-US"/>
+              </w:rPr>
+            </w:pPr>
+            <w:r>
+              <w:rPr>
+                <w:rFonts w:asciiTheme="minorHAnsi" w:hAnsiTheme="minorHAnsi"/>
+                <w:sz w:val="20"/>
+                <w:szCs w:val="20"/>
+                <w:lang w:val="pl-PL" w:eastAsia="en-US"/>
+              </w:rPr>
+              <w:t>Die Aufzeichnung wird veworfen</w:t>
+            </w:r>
+          </w:p>
+        </w:tc>
+      </w:tr>
+      <w:tr>
+        <w:tc>
+          <w:tcPr>
+            <w:tcW w:w="1829" w:type="dxa"/>
+            <w:tcBorders>
+              <w:top w:val="single" w:sz="4" w:space="0" w:color="00000A"/>
+              <w:left w:val="single" w:sz="4" w:space="0" w:color="00000A"/>
+              <w:bottom w:val="single" w:sz="4" w:space="0" w:color="00000A"/>
+              <w:right w:val="single" w:sz="4" w:space="0" w:color="00000A"/>
+            </w:tcBorders>
+            <w:tcMar>
+              <w:top w:w="0" w:type="dxa"/>
+              <w:left w:w="108" w:type="dxa"/>
+              <w:bottom w:w="0" w:type="dxa"/>
+              <w:right w:w="108" w:type="dxa"/>
+            </w:tcMar>
+            <w:hideMark/>
+          </w:tcPr>
+          <w:p>
+            <w:pPr>
+              <w:spacing w:line="256" w:lineRule="auto"/>
+            </w:pPr>
+            <w:r>
+              <w:rPr>
+                <w:b/>
+              </w:rPr>
+              <w:t>Typischer Ablauf</w:t>
+            </w:r>
+          </w:p>
+        </w:tc>
+        <w:tc>
+          <w:tcPr>
+            <w:tcW w:w="7232" w:type="dxa"/>
+            <w:tcBorders>
+              <w:top w:val="single" w:sz="4" w:space="0" w:color="00000A"/>
+              <w:left w:val="single" w:sz="4" w:space="0" w:color="00000A"/>
+              <w:bottom w:val="single" w:sz="4" w:space="0" w:color="00000A"/>
+              <w:right w:val="single" w:sz="4" w:space="0" w:color="00000A"/>
+            </w:tcBorders>
+            <w:tcMar>
+              <w:top w:w="0" w:type="dxa"/>
+              <w:left w:w="108" w:type="dxa"/>
+              <w:bottom w:w="0" w:type="dxa"/>
+              <w:right w:w="108" w:type="dxa"/>
+            </w:tcMar>
+            <w:hideMark/>
+          </w:tcPr>
           <w:p>
             <w:pPr>
               <w:numPr>
-                <w:ilvl w:val="1"/>
-                <w:numId w:val="13"/>
+                <w:ilvl w:val="0"/>
+                <w:numId w:val="22"/>
               </w:numPr>
               <w:suppressAutoHyphens/>
               <w:autoSpaceDN w:val="0"/>
@@ -14313,17 +15679,708 @@
               <w:jc w:val="left"/>
             </w:pPr>
             <w:r>
+              <w:t>Videoaufnahme gestartet</w:t>
+            </w:r>
+          </w:p>
+          <w:p>
+            <w:pPr>
+              <w:pStyle w:val="Listenabsatz"/>
+              <w:numPr>
+                <w:ilvl w:val="0"/>
+                <w:numId w:val="22"/>
+              </w:numPr>
+              <w:suppressAutoHyphens/>
+              <w:autoSpaceDN w:val="0"/>
+              <w:spacing w:after="0" w:line="360" w:lineRule="auto"/>
+              <w:contextualSpacing w:val="0"/>
+              <w:jc w:val="left"/>
+            </w:pPr>
+            <w:r>
               <w:rPr>
                 <w:rFonts w:cs="Arial"/>
               </w:rPr>
-              <w:t>Erlauben</w:t>
-            </w:r>
-          </w:p>
+              <w:t>Auf Button zum Abbrechen tippen</w:t>
+            </w:r>
+          </w:p>
+        </w:tc>
+      </w:tr>
+      <w:tr>
+        <w:tc>
+          <w:tcPr>
+            <w:tcW w:w="1829" w:type="dxa"/>
+            <w:tcBorders>
+              <w:top w:val="single" w:sz="4" w:space="0" w:color="00000A"/>
+              <w:left w:val="single" w:sz="4" w:space="0" w:color="00000A"/>
+              <w:bottom w:val="single" w:sz="4" w:space="0" w:color="00000A"/>
+              <w:right w:val="single" w:sz="4" w:space="0" w:color="00000A"/>
+            </w:tcBorders>
+            <w:tcMar>
+              <w:top w:w="0" w:type="dxa"/>
+              <w:left w:w="108" w:type="dxa"/>
+              <w:bottom w:w="0" w:type="dxa"/>
+              <w:right w:w="108" w:type="dxa"/>
+            </w:tcMar>
+            <w:hideMark/>
+          </w:tcPr>
+          <w:p>
+            <w:pPr>
+              <w:spacing w:line="256" w:lineRule="auto"/>
+            </w:pPr>
+            <w:r>
+              <w:rPr>
+                <w:b/>
+              </w:rPr>
+              <w:t>Alternative Abläufe</w:t>
+            </w:r>
+          </w:p>
+        </w:tc>
+        <w:tc>
+          <w:tcPr>
+            <w:tcW w:w="7232" w:type="dxa"/>
+            <w:tcBorders>
+              <w:top w:val="single" w:sz="4" w:space="0" w:color="00000A"/>
+              <w:left w:val="single" w:sz="4" w:space="0" w:color="00000A"/>
+              <w:bottom w:val="single" w:sz="4" w:space="0" w:color="00000A"/>
+              <w:right w:val="single" w:sz="4" w:space="0" w:color="00000A"/>
+            </w:tcBorders>
+            <w:tcMar>
+              <w:top w:w="0" w:type="dxa"/>
+              <w:left w:w="108" w:type="dxa"/>
+              <w:bottom w:w="0" w:type="dxa"/>
+              <w:right w:w="108" w:type="dxa"/>
+            </w:tcMar>
+          </w:tcPr>
+          <w:p>
+            <w:pPr>
+              <w:spacing w:line="256" w:lineRule="auto"/>
+              <w:rPr>
+                <w:rFonts w:cs="Times New Roman"/>
+              </w:rPr>
+            </w:pPr>
+            <w:r>
+              <w:rPr>
+                <w:rFonts w:cs="Arial"/>
+              </w:rPr>
+              <w:t>2a – Zeitlimit bereits abgelaufen</w:t>
+            </w:r>
+          </w:p>
+        </w:tc>
+      </w:tr>
+      <w:tr>
+        <w:tc>
+          <w:tcPr>
+            <w:tcW w:w="1829" w:type="dxa"/>
+            <w:tcBorders>
+              <w:top w:val="single" w:sz="4" w:space="0" w:color="00000A"/>
+              <w:left w:val="single" w:sz="4" w:space="0" w:color="00000A"/>
+              <w:bottom w:val="single" w:sz="4" w:space="0" w:color="00000A"/>
+              <w:right w:val="single" w:sz="4" w:space="0" w:color="00000A"/>
+            </w:tcBorders>
+            <w:tcMar>
+              <w:top w:w="0" w:type="dxa"/>
+              <w:left w:w="108" w:type="dxa"/>
+              <w:bottom w:w="0" w:type="dxa"/>
+              <w:right w:w="108" w:type="dxa"/>
+            </w:tcMar>
+            <w:hideMark/>
+          </w:tcPr>
+          <w:p>
+            <w:pPr>
+              <w:spacing w:line="256" w:lineRule="auto"/>
+            </w:pPr>
+            <w:r>
+              <w:rPr>
+                <w:b/>
+              </w:rPr>
+              <w:t>GUI Mockup</w:t>
+            </w:r>
+          </w:p>
+        </w:tc>
+        <w:tc>
+          <w:tcPr>
+            <w:tcW w:w="7232" w:type="dxa"/>
+            <w:tcBorders>
+              <w:top w:val="single" w:sz="4" w:space="0" w:color="00000A"/>
+              <w:left w:val="single" w:sz="4" w:space="0" w:color="00000A"/>
+              <w:bottom w:val="single" w:sz="4" w:space="0" w:color="00000A"/>
+              <w:right w:val="single" w:sz="4" w:space="0" w:color="00000A"/>
+            </w:tcBorders>
+            <w:tcMar>
+              <w:top w:w="0" w:type="dxa"/>
+              <w:left w:w="108" w:type="dxa"/>
+              <w:bottom w:w="0" w:type="dxa"/>
+              <w:right w:w="108" w:type="dxa"/>
+            </w:tcMar>
+            <w:hideMark/>
+          </w:tcPr>
+          <w:p>
+            <w:pPr>
+              <w:spacing w:line="256" w:lineRule="auto"/>
+            </w:pPr>
+            <w:r>
+              <w:t>Aufnahme</w:t>
+            </w:r>
+          </w:p>
+        </w:tc>
+      </w:tr>
+    </w:tbl>
+    <w:p/>
+    <w:tbl>
+      <w:tblPr>
+        <w:tblW w:w="9060" w:type="dxa"/>
+        <w:tblInd w:w="-108" w:type="dxa"/>
+        <w:tblLayout w:type="fixed"/>
+        <w:tblCellMar>
+          <w:left w:w="10" w:type="dxa"/>
+          <w:right w:w="10" w:type="dxa"/>
+        </w:tblCellMar>
+        <w:tblLook w:val="04A0" w:firstRow="1" w:lastRow="0" w:firstColumn="1" w:lastColumn="0" w:noHBand="0" w:noVBand="1"/>
+      </w:tblPr>
+      <w:tblGrid>
+        <w:gridCol w:w="1829"/>
+        <w:gridCol w:w="7231"/>
+      </w:tblGrid>
+      <w:tr>
+        <w:tc>
+          <w:tcPr>
+            <w:tcW w:w="1829" w:type="dxa"/>
+            <w:tcBorders>
+              <w:top w:val="single" w:sz="4" w:space="0" w:color="00000A"/>
+              <w:left w:val="single" w:sz="4" w:space="0" w:color="00000A"/>
+              <w:bottom w:val="single" w:sz="4" w:space="0" w:color="00000A"/>
+              <w:right w:val="single" w:sz="4" w:space="0" w:color="00000A"/>
+            </w:tcBorders>
+            <w:tcMar>
+              <w:top w:w="0" w:type="dxa"/>
+              <w:left w:w="108" w:type="dxa"/>
+              <w:bottom w:w="0" w:type="dxa"/>
+              <w:right w:w="108" w:type="dxa"/>
+            </w:tcMar>
+            <w:hideMark/>
+          </w:tcPr>
+          <w:p>
+            <w:pPr>
+              <w:spacing w:line="256" w:lineRule="auto"/>
+            </w:pPr>
+            <w:r>
+              <w:rPr>
+                <w:b/>
+              </w:rPr>
+              <w:t>Name</w:t>
+            </w:r>
+          </w:p>
+        </w:tc>
+        <w:tc>
+          <w:tcPr>
+            <w:tcW w:w="7232" w:type="dxa"/>
+            <w:tcBorders>
+              <w:top w:val="single" w:sz="4" w:space="0" w:color="00000A"/>
+              <w:left w:val="single" w:sz="4" w:space="0" w:color="00000A"/>
+              <w:bottom w:val="single" w:sz="4" w:space="0" w:color="00000A"/>
+              <w:right w:val="single" w:sz="4" w:space="0" w:color="00000A"/>
+            </w:tcBorders>
+            <w:tcMar>
+              <w:top w:w="0" w:type="dxa"/>
+              <w:left w:w="108" w:type="dxa"/>
+              <w:bottom w:w="0" w:type="dxa"/>
+              <w:right w:w="108" w:type="dxa"/>
+            </w:tcMar>
+            <w:hideMark/>
+          </w:tcPr>
+          <w:p>
+            <w:pPr>
+              <w:tabs>
+                <w:tab w:val="left" w:pos="2615"/>
+              </w:tabs>
+              <w:spacing w:line="256" w:lineRule="auto"/>
+            </w:pPr>
+            <w:r>
+              <w:t>Video bewerten</w:t>
+            </w:r>
+          </w:p>
+        </w:tc>
+      </w:tr>
+      <w:tr>
+        <w:tc>
+          <w:tcPr>
+            <w:tcW w:w="1829" w:type="dxa"/>
+            <w:tcBorders>
+              <w:top w:val="single" w:sz="4" w:space="0" w:color="00000A"/>
+              <w:left w:val="single" w:sz="4" w:space="0" w:color="00000A"/>
+              <w:bottom w:val="single" w:sz="4" w:space="0" w:color="00000A"/>
+              <w:right w:val="single" w:sz="4" w:space="0" w:color="00000A"/>
+            </w:tcBorders>
+            <w:tcMar>
+              <w:top w:w="0" w:type="dxa"/>
+              <w:left w:w="108" w:type="dxa"/>
+              <w:bottom w:w="0" w:type="dxa"/>
+              <w:right w:w="108" w:type="dxa"/>
+            </w:tcMar>
+            <w:hideMark/>
+          </w:tcPr>
+          <w:p>
+            <w:pPr>
+              <w:spacing w:line="256" w:lineRule="auto"/>
+            </w:pPr>
+            <w:r>
+              <w:rPr>
+                <w:b/>
+              </w:rPr>
+              <w:t>ID</w:t>
+            </w:r>
+          </w:p>
+        </w:tc>
+        <w:tc>
+          <w:tcPr>
+            <w:tcW w:w="7232" w:type="dxa"/>
+            <w:tcBorders>
+              <w:top w:val="single" w:sz="4" w:space="0" w:color="00000A"/>
+              <w:left w:val="single" w:sz="4" w:space="0" w:color="00000A"/>
+              <w:bottom w:val="single" w:sz="4" w:space="0" w:color="00000A"/>
+              <w:right w:val="single" w:sz="4" w:space="0" w:color="00000A"/>
+            </w:tcBorders>
+            <w:tcMar>
+              <w:top w:w="0" w:type="dxa"/>
+              <w:left w:w="108" w:type="dxa"/>
+              <w:bottom w:w="0" w:type="dxa"/>
+              <w:right w:w="108" w:type="dxa"/>
+            </w:tcMar>
+            <w:hideMark/>
+          </w:tcPr>
+          <w:p>
+            <w:pPr>
+              <w:spacing w:line="256" w:lineRule="auto"/>
+            </w:pPr>
+            <w:r>
+              <w:t>UC11</w:t>
+            </w:r>
+          </w:p>
+        </w:tc>
+      </w:tr>
+      <w:tr>
+        <w:tc>
+          <w:tcPr>
+            <w:tcW w:w="1829" w:type="dxa"/>
+            <w:tcBorders>
+              <w:top w:val="single" w:sz="4" w:space="0" w:color="00000A"/>
+              <w:left w:val="single" w:sz="4" w:space="0" w:color="00000A"/>
+              <w:bottom w:val="single" w:sz="4" w:space="0" w:color="00000A"/>
+              <w:right w:val="single" w:sz="4" w:space="0" w:color="00000A"/>
+            </w:tcBorders>
+            <w:tcMar>
+              <w:top w:w="0" w:type="dxa"/>
+              <w:left w:w="108" w:type="dxa"/>
+              <w:bottom w:w="0" w:type="dxa"/>
+              <w:right w:w="108" w:type="dxa"/>
+            </w:tcMar>
+            <w:hideMark/>
+          </w:tcPr>
+          <w:p>
+            <w:pPr>
+              <w:spacing w:line="256" w:lineRule="auto"/>
+            </w:pPr>
+            <w:r>
+              <w:rPr>
+                <w:b/>
+              </w:rPr>
+              <w:t>Beschreibung</w:t>
+            </w:r>
+          </w:p>
+        </w:tc>
+        <w:tc>
+          <w:tcPr>
+            <w:tcW w:w="7232" w:type="dxa"/>
+            <w:tcBorders>
+              <w:top w:val="single" w:sz="4" w:space="0" w:color="00000A"/>
+              <w:left w:val="single" w:sz="4" w:space="0" w:color="00000A"/>
+              <w:bottom w:val="single" w:sz="4" w:space="0" w:color="00000A"/>
+              <w:right w:val="single" w:sz="4" w:space="0" w:color="00000A"/>
+            </w:tcBorders>
+            <w:tcMar>
+              <w:top w:w="0" w:type="dxa"/>
+              <w:left w:w="108" w:type="dxa"/>
+              <w:bottom w:w="0" w:type="dxa"/>
+              <w:right w:w="108" w:type="dxa"/>
+            </w:tcMar>
+            <w:hideMark/>
+          </w:tcPr>
+          <w:p>
+            <w:pPr>
+              <w:spacing w:line="256" w:lineRule="auto"/>
+            </w:pPr>
+            <w:r>
+              <w:t>Der User bekommt im Modus „Bewerten“ per Zufall ein Video, das er bewerten kann</w:t>
+            </w:r>
+          </w:p>
+        </w:tc>
+      </w:tr>
+      <w:tr>
+        <w:tc>
+          <w:tcPr>
+            <w:tcW w:w="1829" w:type="dxa"/>
+            <w:tcBorders>
+              <w:top w:val="single" w:sz="4" w:space="0" w:color="00000A"/>
+              <w:left w:val="single" w:sz="4" w:space="0" w:color="00000A"/>
+              <w:bottom w:val="single" w:sz="4" w:space="0" w:color="00000A"/>
+              <w:right w:val="single" w:sz="4" w:space="0" w:color="00000A"/>
+            </w:tcBorders>
+            <w:tcMar>
+              <w:top w:w="0" w:type="dxa"/>
+              <w:left w:w="108" w:type="dxa"/>
+              <w:bottom w:w="0" w:type="dxa"/>
+              <w:right w:w="108" w:type="dxa"/>
+            </w:tcMar>
+            <w:hideMark/>
+          </w:tcPr>
+          <w:p>
+            <w:pPr>
+              <w:spacing w:line="256" w:lineRule="auto"/>
+            </w:pPr>
+            <w:r>
+              <w:rPr>
+                <w:b/>
+              </w:rPr>
+              <w:t>Aktoren</w:t>
+            </w:r>
+          </w:p>
+        </w:tc>
+        <w:tc>
+          <w:tcPr>
+            <w:tcW w:w="7232" w:type="dxa"/>
+            <w:tcBorders>
+              <w:top w:val="single" w:sz="4" w:space="0" w:color="00000A"/>
+              <w:left w:val="single" w:sz="4" w:space="0" w:color="00000A"/>
+              <w:bottom w:val="single" w:sz="4" w:space="0" w:color="00000A"/>
+              <w:right w:val="single" w:sz="4" w:space="0" w:color="00000A"/>
+            </w:tcBorders>
+            <w:tcMar>
+              <w:top w:w="0" w:type="dxa"/>
+              <w:left w:w="108" w:type="dxa"/>
+              <w:bottom w:w="0" w:type="dxa"/>
+              <w:right w:w="108" w:type="dxa"/>
+            </w:tcMar>
+            <w:hideMark/>
+          </w:tcPr>
+          <w:p>
+            <w:pPr>
+              <w:spacing w:line="256" w:lineRule="auto"/>
+            </w:pPr>
+            <w:r>
+              <w:t>User</w:t>
+            </w:r>
+          </w:p>
+        </w:tc>
+      </w:tr>
+      <w:tr>
+        <w:tc>
+          <w:tcPr>
+            <w:tcW w:w="1829" w:type="dxa"/>
+            <w:tcBorders>
+              <w:top w:val="single" w:sz="4" w:space="0" w:color="00000A"/>
+              <w:left w:val="single" w:sz="4" w:space="0" w:color="00000A"/>
+              <w:bottom w:val="single" w:sz="4" w:space="0" w:color="00000A"/>
+              <w:right w:val="single" w:sz="4" w:space="0" w:color="00000A"/>
+            </w:tcBorders>
+            <w:tcMar>
+              <w:top w:w="0" w:type="dxa"/>
+              <w:left w:w="108" w:type="dxa"/>
+              <w:bottom w:w="0" w:type="dxa"/>
+              <w:right w:w="108" w:type="dxa"/>
+            </w:tcMar>
+            <w:hideMark/>
+          </w:tcPr>
+          <w:p>
+            <w:pPr>
+              <w:spacing w:line="256" w:lineRule="auto"/>
+            </w:pPr>
+            <w:r>
+              <w:rPr>
+                <w:b/>
+              </w:rPr>
+              <w:t>Auslöser</w:t>
+            </w:r>
+          </w:p>
+        </w:tc>
+        <w:tc>
+          <w:tcPr>
+            <w:tcW w:w="7232" w:type="dxa"/>
+            <w:tcBorders>
+              <w:top w:val="single" w:sz="4" w:space="0" w:color="00000A"/>
+              <w:left w:val="single" w:sz="4" w:space="0" w:color="00000A"/>
+              <w:bottom w:val="single" w:sz="4" w:space="0" w:color="00000A"/>
+              <w:right w:val="single" w:sz="4" w:space="0" w:color="00000A"/>
+            </w:tcBorders>
+            <w:tcMar>
+              <w:top w:w="0" w:type="dxa"/>
+              <w:left w:w="108" w:type="dxa"/>
+              <w:bottom w:w="0" w:type="dxa"/>
+              <w:right w:w="108" w:type="dxa"/>
+            </w:tcMar>
+            <w:hideMark/>
+          </w:tcPr>
+          <w:p>
+            <w:pPr>
+              <w:spacing w:line="256" w:lineRule="auto"/>
+            </w:pPr>
+            <w:r>
+              <w:t xml:space="preserve">Auf der Startseite auf den „Bewerten“-Button tippen </w:t>
+            </w:r>
+          </w:p>
+        </w:tc>
+      </w:tr>
+      <w:tr>
+        <w:tc>
+          <w:tcPr>
+            <w:tcW w:w="1829" w:type="dxa"/>
+            <w:tcBorders>
+              <w:top w:val="single" w:sz="4" w:space="0" w:color="00000A"/>
+              <w:left w:val="single" w:sz="4" w:space="0" w:color="00000A"/>
+              <w:bottom w:val="single" w:sz="4" w:space="0" w:color="00000A"/>
+              <w:right w:val="single" w:sz="4" w:space="0" w:color="00000A"/>
+            </w:tcBorders>
+            <w:tcMar>
+              <w:top w:w="0" w:type="dxa"/>
+              <w:left w:w="108" w:type="dxa"/>
+              <w:bottom w:w="0" w:type="dxa"/>
+              <w:right w:w="108" w:type="dxa"/>
+            </w:tcMar>
+            <w:hideMark/>
+          </w:tcPr>
+          <w:p>
+            <w:pPr>
+              <w:spacing w:line="256" w:lineRule="auto"/>
+            </w:pPr>
+            <w:r>
+              <w:rPr>
+                <w:b/>
+              </w:rPr>
+              <w:t>Verknüpfung</w:t>
+            </w:r>
+          </w:p>
+        </w:tc>
+        <w:tc>
+          <w:tcPr>
+            <w:tcW w:w="7232" w:type="dxa"/>
+            <w:tcBorders>
+              <w:top w:val="single" w:sz="4" w:space="0" w:color="00000A"/>
+              <w:left w:val="single" w:sz="4" w:space="0" w:color="00000A"/>
+              <w:bottom w:val="single" w:sz="4" w:space="0" w:color="00000A"/>
+              <w:right w:val="single" w:sz="4" w:space="0" w:color="00000A"/>
+            </w:tcBorders>
+            <w:tcMar>
+              <w:top w:w="0" w:type="dxa"/>
+              <w:left w:w="108" w:type="dxa"/>
+              <w:bottom w:w="0" w:type="dxa"/>
+              <w:right w:w="108" w:type="dxa"/>
+            </w:tcMar>
+            <w:hideMark/>
+          </w:tcPr>
+          <w:p>
+            <w:pPr>
+              <w:spacing w:line="256" w:lineRule="auto"/>
+            </w:pPr>
+            <w:r>
+              <w:t>-</w:t>
+            </w:r>
+          </w:p>
+        </w:tc>
+      </w:tr>
+      <w:tr>
+        <w:tc>
+          <w:tcPr>
+            <w:tcW w:w="1829" w:type="dxa"/>
+            <w:tcBorders>
+              <w:top w:val="single" w:sz="4" w:space="0" w:color="00000A"/>
+              <w:left w:val="single" w:sz="4" w:space="0" w:color="00000A"/>
+              <w:bottom w:val="single" w:sz="4" w:space="0" w:color="00000A"/>
+              <w:right w:val="single" w:sz="4" w:space="0" w:color="00000A"/>
+            </w:tcBorders>
+            <w:tcMar>
+              <w:top w:w="0" w:type="dxa"/>
+              <w:left w:w="108" w:type="dxa"/>
+              <w:bottom w:w="0" w:type="dxa"/>
+              <w:right w:w="108" w:type="dxa"/>
+            </w:tcMar>
+            <w:hideMark/>
+          </w:tcPr>
+          <w:p>
+            <w:pPr>
+              <w:spacing w:line="256" w:lineRule="auto"/>
+            </w:pPr>
+            <w:r>
+              <w:rPr>
+                <w:b/>
+              </w:rPr>
+              <w:t>Vorbedingung</w:t>
+            </w:r>
+          </w:p>
+        </w:tc>
+        <w:tc>
+          <w:tcPr>
+            <w:tcW w:w="7232" w:type="dxa"/>
+            <w:tcBorders>
+              <w:top w:val="single" w:sz="4" w:space="0" w:color="00000A"/>
+              <w:left w:val="single" w:sz="4" w:space="0" w:color="00000A"/>
+              <w:bottom w:val="single" w:sz="4" w:space="0" w:color="00000A"/>
+              <w:right w:val="single" w:sz="4" w:space="0" w:color="00000A"/>
+            </w:tcBorders>
+            <w:tcMar>
+              <w:top w:w="0" w:type="dxa"/>
+              <w:left w:w="108" w:type="dxa"/>
+              <w:bottom w:w="0" w:type="dxa"/>
+              <w:right w:w="108" w:type="dxa"/>
+            </w:tcMar>
+            <w:hideMark/>
+          </w:tcPr>
+          <w:p>
+            <w:pPr>
+              <w:spacing w:line="256" w:lineRule="auto"/>
+              <w:rPr>
+                <w:rFonts w:cs="Arial"/>
+              </w:rPr>
+            </w:pPr>
+            <w:r>
+              <w:rPr>
+                <w:rFonts w:cs="Arial"/>
+              </w:rPr>
+              <w:t>- User ist angemeldet</w:t>
+            </w:r>
+          </w:p>
+          <w:p>
+            <w:pPr>
+              <w:spacing w:line="256" w:lineRule="auto"/>
+            </w:pPr>
+            <w:r>
+              <w:rPr>
+                <w:rFonts w:cs="Arial"/>
+              </w:rPr>
+              <w:t>- noch nicht vom User bewertete Videos in der Datenbank vorhanden</w:t>
+            </w:r>
+          </w:p>
+        </w:tc>
+      </w:tr>
+      <w:tr>
+        <w:tc>
+          <w:tcPr>
+            <w:tcW w:w="1829" w:type="dxa"/>
+            <w:tcBorders>
+              <w:top w:val="single" w:sz="4" w:space="0" w:color="00000A"/>
+              <w:left w:val="single" w:sz="4" w:space="0" w:color="00000A"/>
+              <w:bottom w:val="single" w:sz="4" w:space="0" w:color="00000A"/>
+              <w:right w:val="single" w:sz="4" w:space="0" w:color="00000A"/>
+            </w:tcBorders>
+            <w:tcMar>
+              <w:top w:w="0" w:type="dxa"/>
+              <w:left w:w="108" w:type="dxa"/>
+              <w:bottom w:w="0" w:type="dxa"/>
+              <w:right w:w="108" w:type="dxa"/>
+            </w:tcMar>
+            <w:hideMark/>
+          </w:tcPr>
+          <w:p>
+            <w:pPr>
+              <w:spacing w:line="256" w:lineRule="auto"/>
+            </w:pPr>
+            <w:r>
+              <w:rPr>
+                <w:b/>
+              </w:rPr>
+              <w:t>Nachbedingung</w:t>
+            </w:r>
+          </w:p>
+        </w:tc>
+        <w:tc>
+          <w:tcPr>
+            <w:tcW w:w="7232" w:type="dxa"/>
+            <w:tcBorders>
+              <w:top w:val="single" w:sz="4" w:space="0" w:color="00000A"/>
+              <w:left w:val="single" w:sz="4" w:space="0" w:color="00000A"/>
+              <w:bottom w:val="single" w:sz="4" w:space="0" w:color="00000A"/>
+              <w:right w:val="single" w:sz="4" w:space="0" w:color="00000A"/>
+            </w:tcBorders>
+            <w:tcMar>
+              <w:top w:w="0" w:type="dxa"/>
+              <w:left w:w="108" w:type="dxa"/>
+              <w:bottom w:w="0" w:type="dxa"/>
+              <w:right w:w="108" w:type="dxa"/>
+            </w:tcMar>
+            <w:hideMark/>
+          </w:tcPr>
+          <w:p>
+            <w:pPr>
+              <w:pStyle w:val="CArial"/>
+              <w:spacing w:line="256" w:lineRule="auto"/>
+              <w:rPr>
+                <w:rFonts w:asciiTheme="minorHAnsi" w:hAnsiTheme="minorHAnsi"/>
+                <w:sz w:val="20"/>
+                <w:szCs w:val="20"/>
+                <w:lang w:val="pl-PL" w:eastAsia="en-US"/>
+              </w:rPr>
+            </w:pPr>
+            <w:r>
+              <w:rPr>
+                <w:rFonts w:asciiTheme="minorHAnsi" w:hAnsiTheme="minorHAnsi"/>
+                <w:sz w:val="20"/>
+                <w:szCs w:val="20"/>
+                <w:lang w:val="pl-PL" w:eastAsia="en-US"/>
+              </w:rPr>
+              <w:t>Bewertung des bewerteten Videos wird aktualisiert</w:t>
+            </w:r>
+          </w:p>
+        </w:tc>
+      </w:tr>
+      <w:tr>
+        <w:tc>
+          <w:tcPr>
+            <w:tcW w:w="1829" w:type="dxa"/>
+            <w:tcBorders>
+              <w:top w:val="single" w:sz="4" w:space="0" w:color="00000A"/>
+              <w:left w:val="single" w:sz="4" w:space="0" w:color="00000A"/>
+              <w:bottom w:val="single" w:sz="4" w:space="0" w:color="00000A"/>
+              <w:right w:val="single" w:sz="4" w:space="0" w:color="00000A"/>
+            </w:tcBorders>
+            <w:tcMar>
+              <w:top w:w="0" w:type="dxa"/>
+              <w:left w:w="108" w:type="dxa"/>
+              <w:bottom w:w="0" w:type="dxa"/>
+              <w:right w:w="108" w:type="dxa"/>
+            </w:tcMar>
+            <w:hideMark/>
+          </w:tcPr>
+          <w:p>
+            <w:pPr>
+              <w:spacing w:line="256" w:lineRule="auto"/>
+            </w:pPr>
+            <w:r>
+              <w:rPr>
+                <w:b/>
+              </w:rPr>
+              <w:t>Typischer Ablauf</w:t>
+            </w:r>
+          </w:p>
+        </w:tc>
+        <w:tc>
+          <w:tcPr>
+            <w:tcW w:w="7232" w:type="dxa"/>
+            <w:tcBorders>
+              <w:top w:val="single" w:sz="4" w:space="0" w:color="00000A"/>
+              <w:left w:val="single" w:sz="4" w:space="0" w:color="00000A"/>
+              <w:bottom w:val="single" w:sz="4" w:space="0" w:color="00000A"/>
+              <w:right w:val="single" w:sz="4" w:space="0" w:color="00000A"/>
+            </w:tcBorders>
+            <w:tcMar>
+              <w:top w:w="0" w:type="dxa"/>
+              <w:left w:w="108" w:type="dxa"/>
+              <w:bottom w:w="0" w:type="dxa"/>
+              <w:right w:w="108" w:type="dxa"/>
+            </w:tcMar>
+            <w:hideMark/>
+          </w:tcPr>
           <w:p>
             <w:pPr>
               <w:numPr>
-                <w:ilvl w:val="1"/>
-                <w:numId w:val="13"/>
+                <w:ilvl w:val="0"/>
+                <w:numId w:val="23"/>
               </w:numPr>
               <w:suppressAutoHyphens/>
               <w:autoSpaceDN w:val="0"/>
@@ -14334,15 +16391,46 @@
               <w:rPr>
                 <w:rFonts w:cs="Arial"/>
               </w:rPr>
-              <w:t>Verbieten</w:t>
+              <w:t>„Bewerten“- Modus wählen</w:t>
+            </w:r>
+          </w:p>
+          <w:p>
+            <w:pPr>
+              <w:numPr>
+                <w:ilvl w:val="0"/>
+                <w:numId w:val="23"/>
+              </w:numPr>
+              <w:suppressAutoHyphens/>
+              <w:autoSpaceDN w:val="0"/>
+              <w:spacing w:after="0" w:line="256" w:lineRule="auto"/>
+              <w:jc w:val="left"/>
+            </w:pPr>
+            <w:r>
+              <w:rPr>
+                <w:rFonts w:cs="Arial"/>
+              </w:rPr>
+              <w:t>Video abspielen</w:t>
+            </w:r>
+          </w:p>
+          <w:p>
+            <w:pPr>
+              <w:pStyle w:val="Listenabsatz"/>
+              <w:numPr>
+                <w:ilvl w:val="0"/>
+                <w:numId w:val="23"/>
+              </w:numPr>
+              <w:suppressAutoHyphens/>
+              <w:autoSpaceDN w:val="0"/>
+              <w:spacing w:after="0" w:line="256" w:lineRule="auto"/>
+              <w:jc w:val="left"/>
+            </w:pPr>
+            <w:r>
+              <w:t>Video bewerten</w:t>
             </w:r>
           </w:p>
         </w:tc>
       </w:tr>
       <w:tr>
-        <w:trPr>
-          <w:trHeight w:val="236"/>
-        </w:trPr>
         <w:tc>
           <w:tcPr>
             <w:tcW w:w="1829" w:type="dxa"/>
@@ -14390,10 +16478,16 @@
           </w:tcPr>
           <w:p>
             <w:pPr>
-              <w:spacing w:line="360" w:lineRule="auto"/>
-            </w:pPr>
-            <w:r>
-              <w:t>-</w:t>
+              <w:spacing w:line="256" w:lineRule="auto"/>
+              <w:rPr>
+                <w:rFonts w:cs="Times New Roman"/>
+              </w:rPr>
+            </w:pPr>
+            <w:r>
+              <w:rPr>
+                <w:rFonts w:cs="Arial"/>
+              </w:rPr>
+              <w:t>2a – Keine Videos zum bewerten vorhanden</w:t>
             </w:r>
           </w:p>
         </w:tc>
@@ -14450,7 +16544,1450 @@
               <w:spacing w:line="256" w:lineRule="auto"/>
             </w:pPr>
             <w:r>
-              <w:t>#11</w:t>
+              <w:t>B</w:t>
+            </w:r>
+            <w:r>
+              <w:t>ewertung</w:t>
+            </w:r>
+          </w:p>
+        </w:tc>
+      </w:tr>
+    </w:tbl>
+    <w:p/>
+    <w:tbl>
+      <w:tblPr>
+        <w:tblW w:w="9060" w:type="dxa"/>
+        <w:tblInd w:w="-108" w:type="dxa"/>
+        <w:tblLayout w:type="fixed"/>
+        <w:tblCellMar>
+          <w:left w:w="10" w:type="dxa"/>
+          <w:right w:w="10" w:type="dxa"/>
+        </w:tblCellMar>
+        <w:tblLook w:val="04A0" w:firstRow="1" w:lastRow="0" w:firstColumn="1" w:lastColumn="0" w:noHBand="0" w:noVBand="1"/>
+      </w:tblPr>
+      <w:tblGrid>
+        <w:gridCol w:w="1829"/>
+        <w:gridCol w:w="7231"/>
+      </w:tblGrid>
+      <w:tr>
+        <w:tc>
+          <w:tcPr>
+            <w:tcW w:w="1829" w:type="dxa"/>
+            <w:tcBorders>
+              <w:top w:val="single" w:sz="4" w:space="0" w:color="00000A"/>
+              <w:left w:val="single" w:sz="4" w:space="0" w:color="00000A"/>
+              <w:bottom w:val="single" w:sz="4" w:space="0" w:color="00000A"/>
+              <w:right w:val="single" w:sz="4" w:space="0" w:color="00000A"/>
+            </w:tcBorders>
+            <w:tcMar>
+              <w:top w:w="0" w:type="dxa"/>
+              <w:left w:w="108" w:type="dxa"/>
+              <w:bottom w:w="0" w:type="dxa"/>
+              <w:right w:w="108" w:type="dxa"/>
+            </w:tcMar>
+            <w:hideMark/>
+          </w:tcPr>
+          <w:p>
+            <w:pPr>
+              <w:spacing w:line="256" w:lineRule="auto"/>
+            </w:pPr>
+            <w:r>
+              <w:rPr>
+                <w:b/>
+              </w:rPr>
+              <w:t>Name</w:t>
+            </w:r>
+          </w:p>
+        </w:tc>
+        <w:tc>
+          <w:tcPr>
+            <w:tcW w:w="7232" w:type="dxa"/>
+            <w:tcBorders>
+              <w:top w:val="single" w:sz="4" w:space="0" w:color="00000A"/>
+              <w:left w:val="single" w:sz="4" w:space="0" w:color="00000A"/>
+              <w:bottom w:val="single" w:sz="4" w:space="0" w:color="00000A"/>
+              <w:right w:val="single" w:sz="4" w:space="0" w:color="00000A"/>
+            </w:tcBorders>
+            <w:tcMar>
+              <w:top w:w="0" w:type="dxa"/>
+              <w:left w:w="108" w:type="dxa"/>
+              <w:bottom w:w="0" w:type="dxa"/>
+              <w:right w:w="108" w:type="dxa"/>
+            </w:tcMar>
+            <w:hideMark/>
+          </w:tcPr>
+          <w:p>
+            <w:pPr>
+              <w:tabs>
+                <w:tab w:val="left" w:pos="2615"/>
+              </w:tabs>
+              <w:spacing w:line="256" w:lineRule="auto"/>
+            </w:pPr>
+            <w:r>
+              <w:t>Videos filtern</w:t>
+            </w:r>
+          </w:p>
+        </w:tc>
+      </w:tr>
+      <w:tr>
+        <w:tc>
+          <w:tcPr>
+            <w:tcW w:w="1829" w:type="dxa"/>
+            <w:tcBorders>
+              <w:top w:val="single" w:sz="4" w:space="0" w:color="00000A"/>
+              <w:left w:val="single" w:sz="4" w:space="0" w:color="00000A"/>
+              <w:bottom w:val="single" w:sz="4" w:space="0" w:color="00000A"/>
+              <w:right w:val="single" w:sz="4" w:space="0" w:color="00000A"/>
+            </w:tcBorders>
+            <w:tcMar>
+              <w:top w:w="0" w:type="dxa"/>
+              <w:left w:w="108" w:type="dxa"/>
+              <w:bottom w:w="0" w:type="dxa"/>
+              <w:right w:w="108" w:type="dxa"/>
+            </w:tcMar>
+            <w:hideMark/>
+          </w:tcPr>
+          <w:p>
+            <w:pPr>
+              <w:spacing w:line="256" w:lineRule="auto"/>
+            </w:pPr>
+            <w:r>
+              <w:rPr>
+                <w:b/>
+              </w:rPr>
+              <w:t>ID</w:t>
+            </w:r>
+          </w:p>
+        </w:tc>
+        <w:tc>
+          <w:tcPr>
+            <w:tcW w:w="7232" w:type="dxa"/>
+            <w:tcBorders>
+              <w:top w:val="single" w:sz="4" w:space="0" w:color="00000A"/>
+              <w:left w:val="single" w:sz="4" w:space="0" w:color="00000A"/>
+              <w:bottom w:val="single" w:sz="4" w:space="0" w:color="00000A"/>
+              <w:right w:val="single" w:sz="4" w:space="0" w:color="00000A"/>
+            </w:tcBorders>
+            <w:tcMar>
+              <w:top w:w="0" w:type="dxa"/>
+              <w:left w:w="108" w:type="dxa"/>
+              <w:bottom w:w="0" w:type="dxa"/>
+              <w:right w:w="108" w:type="dxa"/>
+            </w:tcMar>
+            <w:hideMark/>
+          </w:tcPr>
+          <w:p>
+            <w:pPr>
+              <w:spacing w:line="256" w:lineRule="auto"/>
+            </w:pPr>
+            <w:r>
+              <w:t>UC12</w:t>
+            </w:r>
+          </w:p>
+        </w:tc>
+      </w:tr>
+      <w:tr>
+        <w:tc>
+          <w:tcPr>
+            <w:tcW w:w="1829" w:type="dxa"/>
+            <w:tcBorders>
+              <w:top w:val="single" w:sz="4" w:space="0" w:color="00000A"/>
+              <w:left w:val="single" w:sz="4" w:space="0" w:color="00000A"/>
+              <w:bottom w:val="single" w:sz="4" w:space="0" w:color="00000A"/>
+              <w:right w:val="single" w:sz="4" w:space="0" w:color="00000A"/>
+            </w:tcBorders>
+            <w:tcMar>
+              <w:top w:w="0" w:type="dxa"/>
+              <w:left w:w="108" w:type="dxa"/>
+              <w:bottom w:w="0" w:type="dxa"/>
+              <w:right w:w="108" w:type="dxa"/>
+            </w:tcMar>
+            <w:hideMark/>
+          </w:tcPr>
+          <w:p>
+            <w:pPr>
+              <w:spacing w:line="256" w:lineRule="auto"/>
+            </w:pPr>
+            <w:r>
+              <w:rPr>
+                <w:b/>
+              </w:rPr>
+              <w:t>Beschreibung</w:t>
+            </w:r>
+          </w:p>
+        </w:tc>
+        <w:tc>
+          <w:tcPr>
+            <w:tcW w:w="7232" w:type="dxa"/>
+            <w:tcBorders>
+              <w:top w:val="single" w:sz="4" w:space="0" w:color="00000A"/>
+              <w:left w:val="single" w:sz="4" w:space="0" w:color="00000A"/>
+              <w:bottom w:val="single" w:sz="4" w:space="0" w:color="00000A"/>
+              <w:right w:val="single" w:sz="4" w:space="0" w:color="00000A"/>
+            </w:tcBorders>
+            <w:tcMar>
+              <w:top w:w="0" w:type="dxa"/>
+              <w:left w:w="108" w:type="dxa"/>
+              <w:bottom w:w="0" w:type="dxa"/>
+              <w:right w:w="108" w:type="dxa"/>
+            </w:tcMar>
+            <w:hideMark/>
+          </w:tcPr>
+          <w:p>
+            <w:pPr>
+              <w:spacing w:line="256" w:lineRule="auto"/>
+            </w:pPr>
+            <w:r>
+              <w:t xml:space="preserve">Der User kann die Videos im Archiv mittels bestimmter Filter anordnen lassen </w:t>
+            </w:r>
+          </w:p>
+        </w:tc>
+      </w:tr>
+      <w:tr>
+        <w:tc>
+          <w:tcPr>
+            <w:tcW w:w="1829" w:type="dxa"/>
+            <w:tcBorders>
+              <w:top w:val="single" w:sz="4" w:space="0" w:color="00000A"/>
+              <w:left w:val="single" w:sz="4" w:space="0" w:color="00000A"/>
+              <w:bottom w:val="single" w:sz="4" w:space="0" w:color="00000A"/>
+              <w:right w:val="single" w:sz="4" w:space="0" w:color="00000A"/>
+            </w:tcBorders>
+            <w:tcMar>
+              <w:top w:w="0" w:type="dxa"/>
+              <w:left w:w="108" w:type="dxa"/>
+              <w:bottom w:w="0" w:type="dxa"/>
+              <w:right w:w="108" w:type="dxa"/>
+            </w:tcMar>
+            <w:hideMark/>
+          </w:tcPr>
+          <w:p>
+            <w:pPr>
+              <w:spacing w:line="256" w:lineRule="auto"/>
+            </w:pPr>
+            <w:r>
+              <w:rPr>
+                <w:b/>
+              </w:rPr>
+              <w:t>Aktoren</w:t>
+            </w:r>
+          </w:p>
+        </w:tc>
+        <w:tc>
+          <w:tcPr>
+            <w:tcW w:w="7232" w:type="dxa"/>
+            <w:tcBorders>
+              <w:top w:val="single" w:sz="4" w:space="0" w:color="00000A"/>
+              <w:left w:val="single" w:sz="4" w:space="0" w:color="00000A"/>
+              <w:bottom w:val="single" w:sz="4" w:space="0" w:color="00000A"/>
+              <w:right w:val="single" w:sz="4" w:space="0" w:color="00000A"/>
+            </w:tcBorders>
+            <w:tcMar>
+              <w:top w:w="0" w:type="dxa"/>
+              <w:left w:w="108" w:type="dxa"/>
+              <w:bottom w:w="0" w:type="dxa"/>
+              <w:right w:w="108" w:type="dxa"/>
+            </w:tcMar>
+            <w:hideMark/>
+          </w:tcPr>
+          <w:p>
+            <w:pPr>
+              <w:spacing w:line="256" w:lineRule="auto"/>
+            </w:pPr>
+            <w:r>
+              <w:t>User</w:t>
+            </w:r>
+          </w:p>
+        </w:tc>
+      </w:tr>
+      <w:tr>
+        <w:tc>
+          <w:tcPr>
+            <w:tcW w:w="1829" w:type="dxa"/>
+            <w:tcBorders>
+              <w:top w:val="single" w:sz="4" w:space="0" w:color="00000A"/>
+              <w:left w:val="single" w:sz="4" w:space="0" w:color="00000A"/>
+              <w:bottom w:val="single" w:sz="4" w:space="0" w:color="00000A"/>
+              <w:right w:val="single" w:sz="4" w:space="0" w:color="00000A"/>
+            </w:tcBorders>
+            <w:tcMar>
+              <w:top w:w="0" w:type="dxa"/>
+              <w:left w:w="108" w:type="dxa"/>
+              <w:bottom w:w="0" w:type="dxa"/>
+              <w:right w:w="108" w:type="dxa"/>
+            </w:tcMar>
+            <w:hideMark/>
+          </w:tcPr>
+          <w:p>
+            <w:pPr>
+              <w:spacing w:line="256" w:lineRule="auto"/>
+            </w:pPr>
+            <w:r>
+              <w:rPr>
+                <w:b/>
+              </w:rPr>
+              <w:t>Auslöser</w:t>
+            </w:r>
+          </w:p>
+        </w:tc>
+        <w:tc>
+          <w:tcPr>
+            <w:tcW w:w="7232" w:type="dxa"/>
+            <w:tcBorders>
+              <w:top w:val="single" w:sz="4" w:space="0" w:color="00000A"/>
+              <w:left w:val="single" w:sz="4" w:space="0" w:color="00000A"/>
+              <w:bottom w:val="single" w:sz="4" w:space="0" w:color="00000A"/>
+              <w:right w:val="single" w:sz="4" w:space="0" w:color="00000A"/>
+            </w:tcBorders>
+            <w:tcMar>
+              <w:top w:w="0" w:type="dxa"/>
+              <w:left w:w="108" w:type="dxa"/>
+              <w:bottom w:w="0" w:type="dxa"/>
+              <w:right w:w="108" w:type="dxa"/>
+            </w:tcMar>
+            <w:hideMark/>
+          </w:tcPr>
+          <w:p>
+            <w:pPr>
+              <w:spacing w:line="256" w:lineRule="auto"/>
+            </w:pPr>
+            <w:r>
+              <w:t>Der User hat in der „Filter“ Select Box ein Element ausgewählt</w:t>
+            </w:r>
+          </w:p>
+        </w:tc>
+      </w:tr>
+      <w:tr>
+        <w:tc>
+          <w:tcPr>
+            <w:tcW w:w="1829" w:type="dxa"/>
+            <w:tcBorders>
+              <w:top w:val="single" w:sz="4" w:space="0" w:color="00000A"/>
+              <w:left w:val="single" w:sz="4" w:space="0" w:color="00000A"/>
+              <w:bottom w:val="single" w:sz="4" w:space="0" w:color="00000A"/>
+              <w:right w:val="single" w:sz="4" w:space="0" w:color="00000A"/>
+            </w:tcBorders>
+            <w:tcMar>
+              <w:top w:w="0" w:type="dxa"/>
+              <w:left w:w="108" w:type="dxa"/>
+              <w:bottom w:w="0" w:type="dxa"/>
+              <w:right w:w="108" w:type="dxa"/>
+            </w:tcMar>
+            <w:hideMark/>
+          </w:tcPr>
+          <w:p>
+            <w:pPr>
+              <w:spacing w:line="256" w:lineRule="auto"/>
+            </w:pPr>
+            <w:r>
+              <w:rPr>
+                <w:b/>
+              </w:rPr>
+              <w:t>Verknüpfung</w:t>
+            </w:r>
+          </w:p>
+        </w:tc>
+        <w:tc>
+          <w:tcPr>
+            <w:tcW w:w="7232" w:type="dxa"/>
+            <w:tcBorders>
+              <w:top w:val="single" w:sz="4" w:space="0" w:color="00000A"/>
+              <w:left w:val="single" w:sz="4" w:space="0" w:color="00000A"/>
+              <w:bottom w:val="single" w:sz="4" w:space="0" w:color="00000A"/>
+              <w:right w:val="single" w:sz="4" w:space="0" w:color="00000A"/>
+            </w:tcBorders>
+            <w:tcMar>
+              <w:top w:w="0" w:type="dxa"/>
+              <w:left w:w="108" w:type="dxa"/>
+              <w:bottom w:w="0" w:type="dxa"/>
+              <w:right w:w="108" w:type="dxa"/>
+            </w:tcMar>
+            <w:hideMark/>
+          </w:tcPr>
+          <w:p>
+            <w:pPr>
+              <w:spacing w:line="256" w:lineRule="auto"/>
+            </w:pPr>
+            <w:r>
+              <w:t>-</w:t>
+            </w:r>
+          </w:p>
+        </w:tc>
+      </w:tr>
+      <w:tr>
+        <w:tc>
+          <w:tcPr>
+            <w:tcW w:w="1829" w:type="dxa"/>
+            <w:tcBorders>
+              <w:top w:val="single" w:sz="4" w:space="0" w:color="00000A"/>
+              <w:left w:val="single" w:sz="4" w:space="0" w:color="00000A"/>
+              <w:bottom w:val="single" w:sz="4" w:space="0" w:color="00000A"/>
+              <w:right w:val="single" w:sz="4" w:space="0" w:color="00000A"/>
+            </w:tcBorders>
+            <w:tcMar>
+              <w:top w:w="0" w:type="dxa"/>
+              <w:left w:w="108" w:type="dxa"/>
+              <w:bottom w:w="0" w:type="dxa"/>
+              <w:right w:w="108" w:type="dxa"/>
+            </w:tcMar>
+            <w:hideMark/>
+          </w:tcPr>
+          <w:p>
+            <w:pPr>
+              <w:spacing w:line="256" w:lineRule="auto"/>
+            </w:pPr>
+            <w:r>
+              <w:rPr>
+                <w:b/>
+              </w:rPr>
+              <w:t>Vorbedingung</w:t>
+            </w:r>
+          </w:p>
+        </w:tc>
+        <w:tc>
+          <w:tcPr>
+            <w:tcW w:w="7232" w:type="dxa"/>
+            <w:tcBorders>
+              <w:top w:val="single" w:sz="4" w:space="0" w:color="00000A"/>
+              <w:left w:val="single" w:sz="4" w:space="0" w:color="00000A"/>
+              <w:bottom w:val="single" w:sz="4" w:space="0" w:color="00000A"/>
+              <w:right w:val="single" w:sz="4" w:space="0" w:color="00000A"/>
+            </w:tcBorders>
+            <w:tcMar>
+              <w:top w:w="0" w:type="dxa"/>
+              <w:left w:w="108" w:type="dxa"/>
+              <w:bottom w:w="0" w:type="dxa"/>
+              <w:right w:w="108" w:type="dxa"/>
+            </w:tcMar>
+            <w:hideMark/>
+          </w:tcPr>
+          <w:p>
+            <w:pPr>
+              <w:spacing w:line="256" w:lineRule="auto"/>
+            </w:pPr>
+            <w:r>
+              <w:rPr>
+                <w:rFonts w:cs="Arial"/>
+              </w:rPr>
+              <w:t>„Archiv“-Modus aus der Startseite wurde gewählt</w:t>
+            </w:r>
+          </w:p>
+        </w:tc>
+      </w:tr>
+      <w:tr>
+        <w:tc>
+          <w:tcPr>
+            <w:tcW w:w="1829" w:type="dxa"/>
+            <w:tcBorders>
+              <w:top w:val="single" w:sz="4" w:space="0" w:color="00000A"/>
+              <w:left w:val="single" w:sz="4" w:space="0" w:color="00000A"/>
+              <w:bottom w:val="single" w:sz="4" w:space="0" w:color="00000A"/>
+              <w:right w:val="single" w:sz="4" w:space="0" w:color="00000A"/>
+            </w:tcBorders>
+            <w:tcMar>
+              <w:top w:w="0" w:type="dxa"/>
+              <w:left w:w="108" w:type="dxa"/>
+              <w:bottom w:w="0" w:type="dxa"/>
+              <w:right w:w="108" w:type="dxa"/>
+            </w:tcMar>
+            <w:hideMark/>
+          </w:tcPr>
+          <w:p>
+            <w:pPr>
+              <w:spacing w:line="256" w:lineRule="auto"/>
+            </w:pPr>
+            <w:r>
+              <w:rPr>
+                <w:b/>
+              </w:rPr>
+              <w:t>Nachbedingung</w:t>
+            </w:r>
+          </w:p>
+        </w:tc>
+        <w:tc>
+          <w:tcPr>
+            <w:tcW w:w="7232" w:type="dxa"/>
+            <w:tcBorders>
+              <w:top w:val="single" w:sz="4" w:space="0" w:color="00000A"/>
+              <w:left w:val="single" w:sz="4" w:space="0" w:color="00000A"/>
+              <w:bottom w:val="single" w:sz="4" w:space="0" w:color="00000A"/>
+              <w:right w:val="single" w:sz="4" w:space="0" w:color="00000A"/>
+            </w:tcBorders>
+            <w:tcMar>
+              <w:top w:w="0" w:type="dxa"/>
+              <w:left w:w="108" w:type="dxa"/>
+              <w:bottom w:w="0" w:type="dxa"/>
+              <w:right w:w="108" w:type="dxa"/>
+            </w:tcMar>
+            <w:hideMark/>
+          </w:tcPr>
+          <w:p>
+            <w:pPr>
+              <w:pStyle w:val="CArial"/>
+              <w:spacing w:line="256" w:lineRule="auto"/>
+              <w:rPr>
+                <w:rFonts w:asciiTheme="minorHAnsi" w:hAnsiTheme="minorHAnsi"/>
+                <w:sz w:val="20"/>
+                <w:szCs w:val="20"/>
+                <w:lang w:val="pl-PL" w:eastAsia="en-US"/>
+              </w:rPr>
+            </w:pPr>
+            <w:r>
+              <w:rPr>
+                <w:rFonts w:asciiTheme="minorHAnsi" w:hAnsiTheme="minorHAnsi"/>
+                <w:sz w:val="20"/>
+                <w:szCs w:val="20"/>
+                <w:lang w:val="pl-PL" w:eastAsia="en-US"/>
+              </w:rPr>
+              <w:t>Liste der Videos werden nach dem gewählten Filter aufgelistet</w:t>
+            </w:r>
+          </w:p>
+        </w:tc>
+      </w:tr>
+      <w:tr>
+        <w:tc>
+          <w:tcPr>
+            <w:tcW w:w="1829" w:type="dxa"/>
+            <w:tcBorders>
+              <w:top w:val="single" w:sz="4" w:space="0" w:color="00000A"/>
+              <w:left w:val="single" w:sz="4" w:space="0" w:color="00000A"/>
+              <w:bottom w:val="single" w:sz="4" w:space="0" w:color="00000A"/>
+              <w:right w:val="single" w:sz="4" w:space="0" w:color="00000A"/>
+            </w:tcBorders>
+            <w:tcMar>
+              <w:top w:w="0" w:type="dxa"/>
+              <w:left w:w="108" w:type="dxa"/>
+              <w:bottom w:w="0" w:type="dxa"/>
+              <w:right w:w="108" w:type="dxa"/>
+            </w:tcMar>
+            <w:hideMark/>
+          </w:tcPr>
+          <w:p>
+            <w:pPr>
+              <w:spacing w:line="256" w:lineRule="auto"/>
+            </w:pPr>
+            <w:r>
+              <w:rPr>
+                <w:b/>
+              </w:rPr>
+              <w:t>Typischer Ablauf</w:t>
+            </w:r>
+          </w:p>
+        </w:tc>
+        <w:tc>
+          <w:tcPr>
+            <w:tcW w:w="7232" w:type="dxa"/>
+            <w:tcBorders>
+              <w:top w:val="single" w:sz="4" w:space="0" w:color="00000A"/>
+              <w:left w:val="single" w:sz="4" w:space="0" w:color="00000A"/>
+              <w:bottom w:val="single" w:sz="4" w:space="0" w:color="00000A"/>
+              <w:right w:val="single" w:sz="4" w:space="0" w:color="00000A"/>
+            </w:tcBorders>
+            <w:tcMar>
+              <w:top w:w="0" w:type="dxa"/>
+              <w:left w:w="108" w:type="dxa"/>
+              <w:bottom w:w="0" w:type="dxa"/>
+              <w:right w:w="108" w:type="dxa"/>
+            </w:tcMar>
+            <w:hideMark/>
+          </w:tcPr>
+          <w:p>
+            <w:pPr>
+              <w:numPr>
+                <w:ilvl w:val="0"/>
+                <w:numId w:val="23"/>
+              </w:numPr>
+              <w:suppressAutoHyphens/>
+              <w:autoSpaceDN w:val="0"/>
+              <w:spacing w:after="0" w:line="256" w:lineRule="auto"/>
+              <w:jc w:val="left"/>
+            </w:pPr>
+            <w:r>
+              <w:rPr>
+                <w:rFonts w:cs="Arial"/>
+              </w:rPr>
+              <w:t>Archiv</w:t>
+            </w:r>
+            <w:r>
+              <w:rPr>
+                <w:rFonts w:cs="Arial"/>
+              </w:rPr>
+              <w:t>modus wählen</w:t>
+            </w:r>
+          </w:p>
+          <w:p>
+            <w:pPr>
+              <w:pStyle w:val="Listenabsatz"/>
+              <w:numPr>
+                <w:ilvl w:val="0"/>
+                <w:numId w:val="23"/>
+              </w:numPr>
+              <w:suppressAutoHyphens/>
+              <w:autoSpaceDN w:val="0"/>
+              <w:spacing w:after="0" w:line="360" w:lineRule="auto"/>
+              <w:contextualSpacing w:val="0"/>
+              <w:jc w:val="left"/>
+            </w:pPr>
+            <w:r>
+              <w:rPr>
+                <w:rFonts w:cs="Arial"/>
+              </w:rPr>
+              <w:t>Filter wählen</w:t>
+            </w:r>
+          </w:p>
+        </w:tc>
+      </w:tr>
+      <w:tr>
+        <w:tc>
+          <w:tcPr>
+            <w:tcW w:w="1829" w:type="dxa"/>
+            <w:tcBorders>
+              <w:top w:val="single" w:sz="4" w:space="0" w:color="00000A"/>
+              <w:left w:val="single" w:sz="4" w:space="0" w:color="00000A"/>
+              <w:bottom w:val="single" w:sz="4" w:space="0" w:color="00000A"/>
+              <w:right w:val="single" w:sz="4" w:space="0" w:color="00000A"/>
+            </w:tcBorders>
+            <w:tcMar>
+              <w:top w:w="0" w:type="dxa"/>
+              <w:left w:w="108" w:type="dxa"/>
+              <w:bottom w:w="0" w:type="dxa"/>
+              <w:right w:w="108" w:type="dxa"/>
+            </w:tcMar>
+            <w:hideMark/>
+          </w:tcPr>
+          <w:p>
+            <w:pPr>
+              <w:spacing w:line="256" w:lineRule="auto"/>
+            </w:pPr>
+            <w:r>
+              <w:rPr>
+                <w:b/>
+              </w:rPr>
+              <w:t>Alternative Abläufe</w:t>
+            </w:r>
+          </w:p>
+        </w:tc>
+        <w:tc>
+          <w:tcPr>
+            <w:tcW w:w="7232" w:type="dxa"/>
+            <w:tcBorders>
+              <w:top w:val="single" w:sz="4" w:space="0" w:color="00000A"/>
+              <w:left w:val="single" w:sz="4" w:space="0" w:color="00000A"/>
+              <w:bottom w:val="single" w:sz="4" w:space="0" w:color="00000A"/>
+              <w:right w:val="single" w:sz="4" w:space="0" w:color="00000A"/>
+            </w:tcBorders>
+            <w:tcMar>
+              <w:top w:w="0" w:type="dxa"/>
+              <w:left w:w="108" w:type="dxa"/>
+              <w:bottom w:w="0" w:type="dxa"/>
+              <w:right w:w="108" w:type="dxa"/>
+            </w:tcMar>
+          </w:tcPr>
+          <w:p>
+            <w:pPr>
+              <w:spacing w:line="360" w:lineRule="auto"/>
+            </w:pPr>
+            <w:r>
+              <w:rPr>
+                <w:rFonts w:cs="Arial"/>
+              </w:rPr>
+              <w:t>-</w:t>
+            </w:r>
+          </w:p>
+        </w:tc>
+      </w:tr>
+      <w:tr>
+        <w:tc>
+          <w:tcPr>
+            <w:tcW w:w="1829" w:type="dxa"/>
+            <w:tcBorders>
+              <w:top w:val="single" w:sz="4" w:space="0" w:color="00000A"/>
+              <w:left w:val="single" w:sz="4" w:space="0" w:color="00000A"/>
+              <w:bottom w:val="single" w:sz="4" w:space="0" w:color="00000A"/>
+              <w:right w:val="single" w:sz="4" w:space="0" w:color="00000A"/>
+            </w:tcBorders>
+            <w:tcMar>
+              <w:top w:w="0" w:type="dxa"/>
+              <w:left w:w="108" w:type="dxa"/>
+              <w:bottom w:w="0" w:type="dxa"/>
+              <w:right w:w="108" w:type="dxa"/>
+            </w:tcMar>
+            <w:hideMark/>
+          </w:tcPr>
+          <w:p>
+            <w:pPr>
+              <w:spacing w:line="256" w:lineRule="auto"/>
+            </w:pPr>
+            <w:r>
+              <w:rPr>
+                <w:b/>
+              </w:rPr>
+              <w:t>GUI Mockup</w:t>
+            </w:r>
+          </w:p>
+        </w:tc>
+        <w:tc>
+          <w:tcPr>
+            <w:tcW w:w="7232" w:type="dxa"/>
+            <w:tcBorders>
+              <w:top w:val="single" w:sz="4" w:space="0" w:color="00000A"/>
+              <w:left w:val="single" w:sz="4" w:space="0" w:color="00000A"/>
+              <w:bottom w:val="single" w:sz="4" w:space="0" w:color="00000A"/>
+              <w:right w:val="single" w:sz="4" w:space="0" w:color="00000A"/>
+            </w:tcBorders>
+            <w:tcMar>
+              <w:top w:w="0" w:type="dxa"/>
+              <w:left w:w="108" w:type="dxa"/>
+              <w:bottom w:w="0" w:type="dxa"/>
+              <w:right w:w="108" w:type="dxa"/>
+            </w:tcMar>
+            <w:hideMark/>
+          </w:tcPr>
+          <w:p>
+            <w:pPr>
+              <w:spacing w:line="256" w:lineRule="auto"/>
+            </w:pPr>
+            <w:r>
+              <w:t>Archiv</w:t>
+            </w:r>
+          </w:p>
+        </w:tc>
+      </w:tr>
+    </w:tbl>
+    <w:p/>
+    <w:tbl>
+      <w:tblPr>
+        <w:tblW w:w="9060" w:type="dxa"/>
+        <w:tblInd w:w="-108" w:type="dxa"/>
+        <w:tblLayout w:type="fixed"/>
+        <w:tblCellMar>
+          <w:left w:w="10" w:type="dxa"/>
+          <w:right w:w="10" w:type="dxa"/>
+        </w:tblCellMar>
+        <w:tblLook w:val="04A0" w:firstRow="1" w:lastRow="0" w:firstColumn="1" w:lastColumn="0" w:noHBand="0" w:noVBand="1"/>
+      </w:tblPr>
+      <w:tblGrid>
+        <w:gridCol w:w="1829"/>
+        <w:gridCol w:w="7231"/>
+      </w:tblGrid>
+      <w:tr>
+        <w:tc>
+          <w:tcPr>
+            <w:tcW w:w="1829" w:type="dxa"/>
+            <w:tcBorders>
+              <w:top w:val="single" w:sz="4" w:space="0" w:color="00000A"/>
+              <w:left w:val="single" w:sz="4" w:space="0" w:color="00000A"/>
+              <w:bottom w:val="single" w:sz="4" w:space="0" w:color="00000A"/>
+              <w:right w:val="single" w:sz="4" w:space="0" w:color="00000A"/>
+            </w:tcBorders>
+            <w:tcMar>
+              <w:top w:w="0" w:type="dxa"/>
+              <w:left w:w="108" w:type="dxa"/>
+              <w:bottom w:w="0" w:type="dxa"/>
+              <w:right w:w="108" w:type="dxa"/>
+            </w:tcMar>
+            <w:hideMark/>
+          </w:tcPr>
+          <w:p>
+            <w:pPr>
+              <w:spacing w:line="256" w:lineRule="auto"/>
+            </w:pPr>
+            <w:r>
+              <w:rPr>
+                <w:b/>
+              </w:rPr>
+              <w:t>Name</w:t>
+            </w:r>
+          </w:p>
+        </w:tc>
+        <w:tc>
+          <w:tcPr>
+            <w:tcW w:w="7232" w:type="dxa"/>
+            <w:tcBorders>
+              <w:top w:val="single" w:sz="4" w:space="0" w:color="00000A"/>
+              <w:left w:val="single" w:sz="4" w:space="0" w:color="00000A"/>
+              <w:bottom w:val="single" w:sz="4" w:space="0" w:color="00000A"/>
+              <w:right w:val="single" w:sz="4" w:space="0" w:color="00000A"/>
+            </w:tcBorders>
+            <w:tcMar>
+              <w:top w:w="0" w:type="dxa"/>
+              <w:left w:w="108" w:type="dxa"/>
+              <w:bottom w:w="0" w:type="dxa"/>
+              <w:right w:w="108" w:type="dxa"/>
+            </w:tcMar>
+            <w:hideMark/>
+          </w:tcPr>
+          <w:p>
+            <w:pPr>
+              <w:tabs>
+                <w:tab w:val="left" w:pos="2615"/>
+              </w:tabs>
+              <w:spacing w:line="256" w:lineRule="auto"/>
+            </w:pPr>
+            <w:r>
+              <w:t>Thema auswählen</w:t>
+            </w:r>
+          </w:p>
+        </w:tc>
+      </w:tr>
+      <w:tr>
+        <w:tc>
+          <w:tcPr>
+            <w:tcW w:w="1829" w:type="dxa"/>
+            <w:tcBorders>
+              <w:top w:val="single" w:sz="4" w:space="0" w:color="00000A"/>
+              <w:left w:val="single" w:sz="4" w:space="0" w:color="00000A"/>
+              <w:bottom w:val="single" w:sz="4" w:space="0" w:color="00000A"/>
+              <w:right w:val="single" w:sz="4" w:space="0" w:color="00000A"/>
+            </w:tcBorders>
+            <w:tcMar>
+              <w:top w:w="0" w:type="dxa"/>
+              <w:left w:w="108" w:type="dxa"/>
+              <w:bottom w:w="0" w:type="dxa"/>
+              <w:right w:w="108" w:type="dxa"/>
+            </w:tcMar>
+            <w:hideMark/>
+          </w:tcPr>
+          <w:p>
+            <w:pPr>
+              <w:spacing w:line="256" w:lineRule="auto"/>
+            </w:pPr>
+            <w:r>
+              <w:rPr>
+                <w:b/>
+              </w:rPr>
+              <w:t>ID</w:t>
+            </w:r>
+          </w:p>
+        </w:tc>
+        <w:tc>
+          <w:tcPr>
+            <w:tcW w:w="7232" w:type="dxa"/>
+            <w:tcBorders>
+              <w:top w:val="single" w:sz="4" w:space="0" w:color="00000A"/>
+              <w:left w:val="single" w:sz="4" w:space="0" w:color="00000A"/>
+              <w:bottom w:val="single" w:sz="4" w:space="0" w:color="00000A"/>
+              <w:right w:val="single" w:sz="4" w:space="0" w:color="00000A"/>
+            </w:tcBorders>
+            <w:tcMar>
+              <w:top w:w="0" w:type="dxa"/>
+              <w:left w:w="108" w:type="dxa"/>
+              <w:bottom w:w="0" w:type="dxa"/>
+              <w:right w:w="108" w:type="dxa"/>
+            </w:tcMar>
+            <w:hideMark/>
+          </w:tcPr>
+          <w:p>
+            <w:pPr>
+              <w:spacing w:line="256" w:lineRule="auto"/>
+            </w:pPr>
+            <w:r>
+              <w:t>UC13</w:t>
+            </w:r>
+          </w:p>
+        </w:tc>
+      </w:tr>
+      <w:tr>
+        <w:tc>
+          <w:tcPr>
+            <w:tcW w:w="1829" w:type="dxa"/>
+            <w:tcBorders>
+              <w:top w:val="single" w:sz="4" w:space="0" w:color="00000A"/>
+              <w:left w:val="single" w:sz="4" w:space="0" w:color="00000A"/>
+              <w:bottom w:val="single" w:sz="4" w:space="0" w:color="00000A"/>
+              <w:right w:val="single" w:sz="4" w:space="0" w:color="00000A"/>
+            </w:tcBorders>
+            <w:tcMar>
+              <w:top w:w="0" w:type="dxa"/>
+              <w:left w:w="108" w:type="dxa"/>
+              <w:bottom w:w="0" w:type="dxa"/>
+              <w:right w:w="108" w:type="dxa"/>
+            </w:tcMar>
+            <w:hideMark/>
+          </w:tcPr>
+          <w:p>
+            <w:pPr>
+              <w:spacing w:line="256" w:lineRule="auto"/>
+            </w:pPr>
+            <w:r>
+              <w:rPr>
+                <w:b/>
+              </w:rPr>
+              <w:t>Beschreibung</w:t>
+            </w:r>
+          </w:p>
+        </w:tc>
+        <w:tc>
+          <w:tcPr>
+            <w:tcW w:w="7232" w:type="dxa"/>
+            <w:tcBorders>
+              <w:top w:val="single" w:sz="4" w:space="0" w:color="00000A"/>
+              <w:left w:val="single" w:sz="4" w:space="0" w:color="00000A"/>
+              <w:bottom w:val="single" w:sz="4" w:space="0" w:color="00000A"/>
+              <w:right w:val="single" w:sz="4" w:space="0" w:color="00000A"/>
+            </w:tcBorders>
+            <w:tcMar>
+              <w:top w:w="0" w:type="dxa"/>
+              <w:left w:w="108" w:type="dxa"/>
+              <w:bottom w:w="0" w:type="dxa"/>
+              <w:right w:w="108" w:type="dxa"/>
+            </w:tcMar>
+            <w:hideMark/>
+          </w:tcPr>
+          <w:p>
+            <w:pPr>
+              <w:spacing w:line="256" w:lineRule="auto"/>
+            </w:pPr>
+            <w:r>
+              <w:t>User wählt ein Thema für seine Videoaufzeichnung aus</w:t>
+            </w:r>
+          </w:p>
+        </w:tc>
+      </w:tr>
+      <w:tr>
+        <w:tc>
+          <w:tcPr>
+            <w:tcW w:w="1829" w:type="dxa"/>
+            <w:tcBorders>
+              <w:top w:val="single" w:sz="4" w:space="0" w:color="00000A"/>
+              <w:left w:val="single" w:sz="4" w:space="0" w:color="00000A"/>
+              <w:bottom w:val="single" w:sz="4" w:space="0" w:color="00000A"/>
+              <w:right w:val="single" w:sz="4" w:space="0" w:color="00000A"/>
+            </w:tcBorders>
+            <w:tcMar>
+              <w:top w:w="0" w:type="dxa"/>
+              <w:left w:w="108" w:type="dxa"/>
+              <w:bottom w:w="0" w:type="dxa"/>
+              <w:right w:w="108" w:type="dxa"/>
+            </w:tcMar>
+            <w:hideMark/>
+          </w:tcPr>
+          <w:p>
+            <w:pPr>
+              <w:spacing w:line="256" w:lineRule="auto"/>
+            </w:pPr>
+            <w:r>
+              <w:rPr>
+                <w:b/>
+              </w:rPr>
+              <w:t>Aktoren</w:t>
+            </w:r>
+          </w:p>
+        </w:tc>
+        <w:tc>
+          <w:tcPr>
+            <w:tcW w:w="7232" w:type="dxa"/>
+            <w:tcBorders>
+              <w:top w:val="single" w:sz="4" w:space="0" w:color="00000A"/>
+              <w:left w:val="single" w:sz="4" w:space="0" w:color="00000A"/>
+              <w:bottom w:val="single" w:sz="4" w:space="0" w:color="00000A"/>
+              <w:right w:val="single" w:sz="4" w:space="0" w:color="00000A"/>
+            </w:tcBorders>
+            <w:tcMar>
+              <w:top w:w="0" w:type="dxa"/>
+              <w:left w:w="108" w:type="dxa"/>
+              <w:bottom w:w="0" w:type="dxa"/>
+              <w:right w:w="108" w:type="dxa"/>
+            </w:tcMar>
+            <w:hideMark/>
+          </w:tcPr>
+          <w:p>
+            <w:pPr>
+              <w:spacing w:line="256" w:lineRule="auto"/>
+            </w:pPr>
+            <w:r>
+              <w:t>User</w:t>
+            </w:r>
+          </w:p>
+        </w:tc>
+      </w:tr>
+      <w:tr>
+        <w:tc>
+          <w:tcPr>
+            <w:tcW w:w="1829" w:type="dxa"/>
+            <w:tcBorders>
+              <w:top w:val="single" w:sz="4" w:space="0" w:color="00000A"/>
+              <w:left w:val="single" w:sz="4" w:space="0" w:color="00000A"/>
+              <w:bottom w:val="single" w:sz="4" w:space="0" w:color="00000A"/>
+              <w:right w:val="single" w:sz="4" w:space="0" w:color="00000A"/>
+            </w:tcBorders>
+            <w:tcMar>
+              <w:top w:w="0" w:type="dxa"/>
+              <w:left w:w="108" w:type="dxa"/>
+              <w:bottom w:w="0" w:type="dxa"/>
+              <w:right w:w="108" w:type="dxa"/>
+            </w:tcMar>
+            <w:hideMark/>
+          </w:tcPr>
+          <w:p>
+            <w:pPr>
+              <w:spacing w:line="256" w:lineRule="auto"/>
+            </w:pPr>
+            <w:r>
+              <w:rPr>
+                <w:b/>
+              </w:rPr>
+              <w:t>Auslöser</w:t>
+            </w:r>
+          </w:p>
+        </w:tc>
+        <w:tc>
+          <w:tcPr>
+            <w:tcW w:w="7232" w:type="dxa"/>
+            <w:tcBorders>
+              <w:top w:val="single" w:sz="4" w:space="0" w:color="00000A"/>
+              <w:left w:val="single" w:sz="4" w:space="0" w:color="00000A"/>
+              <w:bottom w:val="single" w:sz="4" w:space="0" w:color="00000A"/>
+              <w:right w:val="single" w:sz="4" w:space="0" w:color="00000A"/>
+            </w:tcBorders>
+            <w:tcMar>
+              <w:top w:w="0" w:type="dxa"/>
+              <w:left w:w="108" w:type="dxa"/>
+              <w:bottom w:w="0" w:type="dxa"/>
+              <w:right w:w="108" w:type="dxa"/>
+            </w:tcMar>
+            <w:hideMark/>
+          </w:tcPr>
+          <w:p>
+            <w:pPr>
+              <w:spacing w:line="256" w:lineRule="auto"/>
+            </w:pPr>
+            <w:r>
+              <w:t>User tippt auf die „Thema wählen“-Select Box</w:t>
+            </w:r>
+          </w:p>
+        </w:tc>
+      </w:tr>
+      <w:tr>
+        <w:tc>
+          <w:tcPr>
+            <w:tcW w:w="1829" w:type="dxa"/>
+            <w:tcBorders>
+              <w:top w:val="single" w:sz="4" w:space="0" w:color="00000A"/>
+              <w:left w:val="single" w:sz="4" w:space="0" w:color="00000A"/>
+              <w:bottom w:val="single" w:sz="4" w:space="0" w:color="00000A"/>
+              <w:right w:val="single" w:sz="4" w:space="0" w:color="00000A"/>
+            </w:tcBorders>
+            <w:tcMar>
+              <w:top w:w="0" w:type="dxa"/>
+              <w:left w:w="108" w:type="dxa"/>
+              <w:bottom w:w="0" w:type="dxa"/>
+              <w:right w:w="108" w:type="dxa"/>
+            </w:tcMar>
+            <w:hideMark/>
+          </w:tcPr>
+          <w:p>
+            <w:pPr>
+              <w:spacing w:line="256" w:lineRule="auto"/>
+            </w:pPr>
+            <w:r>
+              <w:rPr>
+                <w:b/>
+              </w:rPr>
+              <w:t>Verknüpfung</w:t>
+            </w:r>
+          </w:p>
+        </w:tc>
+        <w:tc>
+          <w:tcPr>
+            <w:tcW w:w="7232" w:type="dxa"/>
+            <w:tcBorders>
+              <w:top w:val="single" w:sz="4" w:space="0" w:color="00000A"/>
+              <w:left w:val="single" w:sz="4" w:space="0" w:color="00000A"/>
+              <w:bottom w:val="single" w:sz="4" w:space="0" w:color="00000A"/>
+              <w:right w:val="single" w:sz="4" w:space="0" w:color="00000A"/>
+            </w:tcBorders>
+            <w:tcMar>
+              <w:top w:w="0" w:type="dxa"/>
+              <w:left w:w="108" w:type="dxa"/>
+              <w:bottom w:w="0" w:type="dxa"/>
+              <w:right w:w="108" w:type="dxa"/>
+            </w:tcMar>
+            <w:hideMark/>
+          </w:tcPr>
+          <w:p>
+            <w:pPr>
+              <w:spacing w:line="256" w:lineRule="auto"/>
+            </w:pPr>
+            <w:r>
+              <w:t>-</w:t>
+            </w:r>
+          </w:p>
+        </w:tc>
+      </w:tr>
+      <w:tr>
+        <w:tc>
+          <w:tcPr>
+            <w:tcW w:w="1829" w:type="dxa"/>
+            <w:tcBorders>
+              <w:top w:val="single" w:sz="4" w:space="0" w:color="00000A"/>
+              <w:left w:val="single" w:sz="4" w:space="0" w:color="00000A"/>
+              <w:bottom w:val="single" w:sz="4" w:space="0" w:color="00000A"/>
+              <w:right w:val="single" w:sz="4" w:space="0" w:color="00000A"/>
+            </w:tcBorders>
+            <w:tcMar>
+              <w:top w:w="0" w:type="dxa"/>
+              <w:left w:w="108" w:type="dxa"/>
+              <w:bottom w:w="0" w:type="dxa"/>
+              <w:right w:w="108" w:type="dxa"/>
+            </w:tcMar>
+            <w:hideMark/>
+          </w:tcPr>
+          <w:p>
+            <w:pPr>
+              <w:spacing w:line="256" w:lineRule="auto"/>
+            </w:pPr>
+            <w:r>
+              <w:rPr>
+                <w:b/>
+              </w:rPr>
+              <w:t>Vorbedingung</w:t>
+            </w:r>
+          </w:p>
+        </w:tc>
+        <w:tc>
+          <w:tcPr>
+            <w:tcW w:w="7232" w:type="dxa"/>
+            <w:tcBorders>
+              <w:top w:val="single" w:sz="4" w:space="0" w:color="00000A"/>
+              <w:left w:val="single" w:sz="4" w:space="0" w:color="00000A"/>
+              <w:bottom w:val="single" w:sz="4" w:space="0" w:color="00000A"/>
+              <w:right w:val="single" w:sz="4" w:space="0" w:color="00000A"/>
+            </w:tcBorders>
+            <w:tcMar>
+              <w:top w:w="0" w:type="dxa"/>
+              <w:left w:w="108" w:type="dxa"/>
+              <w:bottom w:w="0" w:type="dxa"/>
+              <w:right w:w="108" w:type="dxa"/>
+            </w:tcMar>
+            <w:hideMark/>
+          </w:tcPr>
+          <w:p>
+            <w:pPr>
+              <w:spacing w:line="256" w:lineRule="auto"/>
+            </w:pPr>
+            <w:r>
+              <w:rPr>
+                <w:rFonts w:cs="Arial"/>
+              </w:rPr>
+              <w:t>User befindet sich auf der Vorbereitungsseite einer Videoaufzeichnung</w:t>
+            </w:r>
+          </w:p>
+        </w:tc>
+      </w:tr>
+      <w:tr>
+        <w:tc>
+          <w:tcPr>
+            <w:tcW w:w="1829" w:type="dxa"/>
+            <w:tcBorders>
+              <w:top w:val="single" w:sz="4" w:space="0" w:color="00000A"/>
+              <w:left w:val="single" w:sz="4" w:space="0" w:color="00000A"/>
+              <w:bottom w:val="single" w:sz="4" w:space="0" w:color="00000A"/>
+              <w:right w:val="single" w:sz="4" w:space="0" w:color="00000A"/>
+            </w:tcBorders>
+            <w:tcMar>
+              <w:top w:w="0" w:type="dxa"/>
+              <w:left w:w="108" w:type="dxa"/>
+              <w:bottom w:w="0" w:type="dxa"/>
+              <w:right w:w="108" w:type="dxa"/>
+            </w:tcMar>
+            <w:hideMark/>
+          </w:tcPr>
+          <w:p>
+            <w:pPr>
+              <w:spacing w:line="256" w:lineRule="auto"/>
+            </w:pPr>
+            <w:r>
+              <w:rPr>
+                <w:b/>
+              </w:rPr>
+              <w:t>Nachbedingung</w:t>
+            </w:r>
+          </w:p>
+        </w:tc>
+        <w:tc>
+          <w:tcPr>
+            <w:tcW w:w="7232" w:type="dxa"/>
+            <w:tcBorders>
+              <w:top w:val="single" w:sz="4" w:space="0" w:color="00000A"/>
+              <w:left w:val="single" w:sz="4" w:space="0" w:color="00000A"/>
+              <w:bottom w:val="single" w:sz="4" w:space="0" w:color="00000A"/>
+              <w:right w:val="single" w:sz="4" w:space="0" w:color="00000A"/>
+            </w:tcBorders>
+            <w:tcMar>
+              <w:top w:w="0" w:type="dxa"/>
+              <w:left w:w="108" w:type="dxa"/>
+              <w:bottom w:w="0" w:type="dxa"/>
+              <w:right w:w="108" w:type="dxa"/>
+            </w:tcMar>
+            <w:hideMark/>
+          </w:tcPr>
+          <w:p>
+            <w:pPr>
+              <w:pStyle w:val="CArial"/>
+              <w:spacing w:line="256" w:lineRule="auto"/>
+              <w:rPr>
+                <w:rFonts w:asciiTheme="minorHAnsi" w:hAnsiTheme="minorHAnsi"/>
+                <w:sz w:val="20"/>
+                <w:szCs w:val="20"/>
+                <w:lang w:val="pl-PL" w:eastAsia="en-US"/>
+              </w:rPr>
+            </w:pPr>
+            <w:r>
+              <w:rPr>
+                <w:rFonts w:asciiTheme="minorHAnsi" w:hAnsiTheme="minorHAnsi"/>
+                <w:sz w:val="20"/>
+                <w:szCs w:val="20"/>
+                <w:lang w:val="pl-PL" w:eastAsia="en-US"/>
+              </w:rPr>
+              <w:t>Video wird mit Thema markiert</w:t>
+            </w:r>
+          </w:p>
+        </w:tc>
+      </w:tr>
+      <w:tr>
+        <w:tc>
+          <w:tcPr>
+            <w:tcW w:w="1829" w:type="dxa"/>
+            <w:tcBorders>
+              <w:top w:val="single" w:sz="4" w:space="0" w:color="00000A"/>
+              <w:left w:val="single" w:sz="4" w:space="0" w:color="00000A"/>
+              <w:bottom w:val="single" w:sz="4" w:space="0" w:color="00000A"/>
+              <w:right w:val="single" w:sz="4" w:space="0" w:color="00000A"/>
+            </w:tcBorders>
+            <w:tcMar>
+              <w:top w:w="0" w:type="dxa"/>
+              <w:left w:w="108" w:type="dxa"/>
+              <w:bottom w:w="0" w:type="dxa"/>
+              <w:right w:w="108" w:type="dxa"/>
+            </w:tcMar>
+            <w:hideMark/>
+          </w:tcPr>
+          <w:p>
+            <w:pPr>
+              <w:spacing w:line="256" w:lineRule="auto"/>
+            </w:pPr>
+            <w:r>
+              <w:rPr>
+                <w:b/>
+              </w:rPr>
+              <w:t>Typischer Ablauf</w:t>
+            </w:r>
+          </w:p>
+        </w:tc>
+        <w:tc>
+          <w:tcPr>
+            <w:tcW w:w="7232" w:type="dxa"/>
+            <w:tcBorders>
+              <w:top w:val="single" w:sz="4" w:space="0" w:color="00000A"/>
+              <w:left w:val="single" w:sz="4" w:space="0" w:color="00000A"/>
+              <w:bottom w:val="single" w:sz="4" w:space="0" w:color="00000A"/>
+              <w:right w:val="single" w:sz="4" w:space="0" w:color="00000A"/>
+            </w:tcBorders>
+            <w:tcMar>
+              <w:top w:w="0" w:type="dxa"/>
+              <w:left w:w="108" w:type="dxa"/>
+              <w:bottom w:w="0" w:type="dxa"/>
+              <w:right w:w="108" w:type="dxa"/>
+            </w:tcMar>
+            <w:hideMark/>
+          </w:tcPr>
+          <w:p>
+            <w:pPr>
+              <w:numPr>
+                <w:ilvl w:val="0"/>
+                <w:numId w:val="24"/>
+              </w:numPr>
+              <w:suppressAutoHyphens/>
+              <w:autoSpaceDN w:val="0"/>
+              <w:spacing w:after="0" w:line="256" w:lineRule="auto"/>
+              <w:jc w:val="left"/>
+            </w:pPr>
+            <w:r>
+              <w:rPr>
+                <w:rFonts w:cs="Arial"/>
+              </w:rPr>
+              <w:t>Auf „Thema wählen“-Select Box tippen</w:t>
+            </w:r>
+          </w:p>
+          <w:p>
+            <w:pPr>
+              <w:pStyle w:val="Listenabsatz"/>
+              <w:numPr>
+                <w:ilvl w:val="1"/>
+                <w:numId w:val="20"/>
+              </w:numPr>
+              <w:suppressAutoHyphens/>
+              <w:autoSpaceDN w:val="0"/>
+              <w:spacing w:after="0" w:line="256" w:lineRule="auto"/>
+              <w:jc w:val="left"/>
+            </w:pPr>
+            <w:r>
+              <w:t>Thema wählen</w:t>
+            </w:r>
+          </w:p>
+          <w:p>
+            <w:pPr>
+              <w:pStyle w:val="Listenabsatz"/>
+              <w:numPr>
+                <w:ilvl w:val="1"/>
+                <w:numId w:val="20"/>
+              </w:numPr>
+              <w:suppressAutoHyphens/>
+              <w:autoSpaceDN w:val="0"/>
+              <w:spacing w:after="0" w:line="256" w:lineRule="auto"/>
+              <w:jc w:val="left"/>
+            </w:pPr>
+            <w:r>
+              <w:t>„Eigenes Thema“ wählen</w:t>
+            </w:r>
+          </w:p>
+          <w:p>
+            <w:pPr>
+              <w:pStyle w:val="Listenabsatz"/>
+              <w:numPr>
+                <w:ilvl w:val="2"/>
+                <w:numId w:val="20"/>
+              </w:numPr>
+              <w:suppressAutoHyphens/>
+              <w:autoSpaceDN w:val="0"/>
+              <w:spacing w:after="0" w:line="256" w:lineRule="auto"/>
+              <w:jc w:val="left"/>
+            </w:pPr>
+            <w:r>
+              <w:t>Thema eingeben</w:t>
+            </w:r>
+          </w:p>
+          <w:p>
+            <w:pPr>
+              <w:pStyle w:val="Listenabsatz"/>
+              <w:numPr>
+                <w:ilvl w:val="2"/>
+                <w:numId w:val="20"/>
+              </w:numPr>
+              <w:suppressAutoHyphens/>
+              <w:autoSpaceDN w:val="0"/>
+              <w:spacing w:after="0" w:line="256" w:lineRule="auto"/>
+              <w:jc w:val="left"/>
+            </w:pPr>
+            <w:r>
+              <w:t>Auf „bestätigen“- tippen</w:t>
+            </w:r>
+          </w:p>
+        </w:tc>
+      </w:tr>
+      <w:tr>
+        <w:tc>
+          <w:tcPr>
+            <w:tcW w:w="1829" w:type="dxa"/>
+            <w:tcBorders>
+              <w:top w:val="single" w:sz="4" w:space="0" w:color="00000A"/>
+              <w:left w:val="single" w:sz="4" w:space="0" w:color="00000A"/>
+              <w:bottom w:val="single" w:sz="4" w:space="0" w:color="00000A"/>
+              <w:right w:val="single" w:sz="4" w:space="0" w:color="00000A"/>
+            </w:tcBorders>
+            <w:tcMar>
+              <w:top w:w="0" w:type="dxa"/>
+              <w:left w:w="108" w:type="dxa"/>
+              <w:bottom w:w="0" w:type="dxa"/>
+              <w:right w:w="108" w:type="dxa"/>
+            </w:tcMar>
+            <w:hideMark/>
+          </w:tcPr>
+          <w:p>
+            <w:pPr>
+              <w:spacing w:line="256" w:lineRule="auto"/>
+            </w:pPr>
+            <w:r>
+              <w:rPr>
+                <w:b/>
+              </w:rPr>
+              <w:t>Alternative Abläufe</w:t>
+            </w:r>
+          </w:p>
+        </w:tc>
+        <w:tc>
+          <w:tcPr>
+            <w:tcW w:w="7232" w:type="dxa"/>
+            <w:tcBorders>
+              <w:top w:val="single" w:sz="4" w:space="0" w:color="00000A"/>
+              <w:left w:val="single" w:sz="4" w:space="0" w:color="00000A"/>
+              <w:bottom w:val="single" w:sz="4" w:space="0" w:color="00000A"/>
+              <w:right w:val="single" w:sz="4" w:space="0" w:color="00000A"/>
+            </w:tcBorders>
+            <w:tcMar>
+              <w:top w:w="0" w:type="dxa"/>
+              <w:left w:w="108" w:type="dxa"/>
+              <w:bottom w:w="0" w:type="dxa"/>
+              <w:right w:w="108" w:type="dxa"/>
+            </w:tcMar>
+          </w:tcPr>
+          <w:p>
+            <w:pPr>
+              <w:spacing w:line="360" w:lineRule="auto"/>
+            </w:pPr>
+            <w:r>
+              <w:rPr>
+                <w:rFonts w:cs="Arial"/>
+              </w:rPr>
+              <w:t>-</w:t>
+            </w:r>
+          </w:p>
+        </w:tc>
+      </w:tr>
+      <w:tr>
+        <w:tc>
+          <w:tcPr>
+            <w:tcW w:w="1829" w:type="dxa"/>
+            <w:tcBorders>
+              <w:top w:val="single" w:sz="4" w:space="0" w:color="00000A"/>
+              <w:left w:val="single" w:sz="4" w:space="0" w:color="00000A"/>
+              <w:bottom w:val="single" w:sz="4" w:space="0" w:color="00000A"/>
+              <w:right w:val="single" w:sz="4" w:space="0" w:color="00000A"/>
+            </w:tcBorders>
+            <w:tcMar>
+              <w:top w:w="0" w:type="dxa"/>
+              <w:left w:w="108" w:type="dxa"/>
+              <w:bottom w:w="0" w:type="dxa"/>
+              <w:right w:w="108" w:type="dxa"/>
+            </w:tcMar>
+            <w:hideMark/>
+          </w:tcPr>
+          <w:p>
+            <w:pPr>
+              <w:spacing w:line="256" w:lineRule="auto"/>
+            </w:pPr>
+            <w:r>
+              <w:rPr>
+                <w:b/>
+              </w:rPr>
+              <w:t>GUI Mockup</w:t>
+            </w:r>
+          </w:p>
+        </w:tc>
+        <w:tc>
+          <w:tcPr>
+            <w:tcW w:w="7232" w:type="dxa"/>
+            <w:tcBorders>
+              <w:top w:val="single" w:sz="4" w:space="0" w:color="00000A"/>
+              <w:left w:val="single" w:sz="4" w:space="0" w:color="00000A"/>
+              <w:bottom w:val="single" w:sz="4" w:space="0" w:color="00000A"/>
+              <w:right w:val="single" w:sz="4" w:space="0" w:color="00000A"/>
+            </w:tcBorders>
+            <w:tcMar>
+              <w:top w:w="0" w:type="dxa"/>
+              <w:left w:w="108" w:type="dxa"/>
+              <w:bottom w:w="0" w:type="dxa"/>
+              <w:right w:w="108" w:type="dxa"/>
+            </w:tcMar>
+            <w:hideMark/>
+          </w:tcPr>
+          <w:p>
+            <w:pPr>
+              <w:spacing w:line="256" w:lineRule="auto"/>
+            </w:pPr>
+            <w:r>
+              <w:t>Options</w:t>
             </w:r>
           </w:p>
         </w:tc>
@@ -14466,8 +18003,6 @@
     <w:p/>
     <w:p/>
     <w:p/>
-    <w:p/>
-    <w:p/>
     <w:p>
       <w:pPr>
         <w:pStyle w:val="berschrift1"/>
@@ -14476,11 +18011,30 @@
           <w:numId w:val="3"/>
         </w:numPr>
       </w:pPr>
-      <w:bookmarkStart w:id="17" w:name="_Toc469001259"/>
+      <w:bookmarkStart w:id="15" w:name="_Toc469001259"/>
       <w:r>
         <w:t>Aktivitätsdiagramme</w:t>
       </w:r>
-      <w:bookmarkEnd w:id="17"/>
+      <w:bookmarkEnd w:id="15"/>
+    </w:p>
+    <w:p/>
+    <w:p/>
+    <w:p/>
+    <w:p/>
+    <w:p>
+      <w:pPr>
+        <w:pStyle w:val="berschrift1"/>
+        <w:numPr>
+          <w:ilvl w:val="1"/>
+          <w:numId w:val="3"/>
+        </w:numPr>
+      </w:pPr>
+      <w:bookmarkStart w:id="16" w:name="_Toc469001268"/>
+      <w:r>
+        <w:lastRenderedPageBreak/>
+        <w:t>GUI Mockups</w:t>
+      </w:r>
+      <w:bookmarkEnd w:id="16"/>
     </w:p>
     <w:p>
       <w:pPr>
@@ -14490,153 +18044,14 @@
           <w:numId w:val="3"/>
         </w:numPr>
       </w:pPr>
-      <w:bookmarkStart w:id="18" w:name="_Toc469001260"/>
+      <w:bookmarkStart w:id="17" w:name="_Toc469001269"/>
       <w:r>
-        <w:t>Partie spielen</w:t>
+        <w:t>Startseite</w:t>
       </w:r>
-      <w:bookmarkEnd w:id="18"/>
-    </w:p>
-    <w:p/>
-    <w:p>
-      <w:pPr>
-        <w:pStyle w:val="berschrift1"/>
-        <w:numPr>
-          <w:ilvl w:val="2"/>
-          <w:numId w:val="3"/>
-        </w:numPr>
-      </w:pPr>
-      <w:bookmarkStart w:id="19" w:name="_Toc469001261"/>
       <w:r>
-        <w:t>Partie gewinnen</w:t>
+        <w:t xml:space="preserve"> #1</w:t>
       </w:r>
-      <w:bookmarkEnd w:id="19"/>
-    </w:p>
-    <w:p/>
-    <w:p>
-      <w:pPr>
-        <w:pStyle w:val="berschrift1"/>
-        <w:numPr>
-          <w:ilvl w:val="2"/>
-          <w:numId w:val="3"/>
-        </w:numPr>
-      </w:pPr>
-      <w:bookmarkStart w:id="20" w:name="_Toc469001262"/>
-      <w:r>
-        <w:t>Partie verlieren</w:t>
-      </w:r>
-      <w:bookmarkEnd w:id="20"/>
-    </w:p>
-    <w:p/>
-    <w:p>
-      <w:pPr>
-        <w:pStyle w:val="berschrift1"/>
-        <w:numPr>
-          <w:ilvl w:val="2"/>
-          <w:numId w:val="3"/>
-        </w:numPr>
-      </w:pPr>
-      <w:bookmarkStart w:id="21" w:name="_Toc469001263"/>
-      <w:r>
-        <w:lastRenderedPageBreak/>
-        <w:t>Clientverwaltung</w:t>
-      </w:r>
-      <w:bookmarkEnd w:id="21"/>
-    </w:p>
-    <w:p/>
-    <w:p>
-      <w:pPr>
-        <w:pStyle w:val="berschrift1"/>
-        <w:numPr>
-          <w:ilvl w:val="2"/>
-          <w:numId w:val="3"/>
-        </w:numPr>
-      </w:pPr>
-      <w:bookmarkStart w:id="22" w:name="_Toc469001264"/>
-      <w:r>
-        <w:t>Kontoverwaltung</w:t>
-      </w:r>
-      <w:bookmarkEnd w:id="22"/>
-    </w:p>
-    <w:p/>
-    <w:p>
-      <w:pPr>
-        <w:pStyle w:val="berschrift1"/>
-        <w:numPr>
-          <w:ilvl w:val="2"/>
-          <w:numId w:val="3"/>
-        </w:numPr>
-      </w:pPr>
-      <w:bookmarkStart w:id="23" w:name="_Toc469001265"/>
-      <w:r>
-        <w:t>Kontoanmeldung</w:t>
-      </w:r>
-      <w:bookmarkEnd w:id="23"/>
-    </w:p>
-    <w:p/>
-    <w:p>
-      <w:pPr>
-        <w:pStyle w:val="berschrift1"/>
-        <w:numPr>
-          <w:ilvl w:val="2"/>
-          <w:numId w:val="3"/>
-        </w:numPr>
-      </w:pPr>
-      <w:bookmarkStart w:id="24" w:name="_Toc469001266"/>
-      <w:r>
-        <w:t>Kontoregistrierung</w:t>
-      </w:r>
-      <w:bookmarkEnd w:id="24"/>
-    </w:p>
-    <w:p/>
-    <w:p>
-      <w:pPr>
-        <w:pStyle w:val="berschrift1"/>
-        <w:numPr>
-          <w:ilvl w:val="2"/>
-          <w:numId w:val="3"/>
-        </w:numPr>
-      </w:pPr>
-      <w:bookmarkStart w:id="25" w:name="_Toc469001267"/>
-      <w:r>
-        <w:t>Systemeinstellung</w:t>
-      </w:r>
-      <w:bookmarkEnd w:id="25"/>
-    </w:p>
-    <w:p/>
-    <w:p/>
-    <w:p/>
-    <w:p/>
-    <w:p/>
-    <w:p/>
-    <w:p/>
-    <w:p>
-      <w:pPr>
-        <w:pStyle w:val="berschrift1"/>
-        <w:numPr>
-          <w:ilvl w:val="1"/>
-          <w:numId w:val="3"/>
-        </w:numPr>
-      </w:pPr>
-      <w:bookmarkStart w:id="26" w:name="_Toc469001268"/>
-      <w:r>
-        <w:lastRenderedPageBreak/>
-        <w:t>GUI Mockups</w:t>
-      </w:r>
-      <w:bookmarkEnd w:id="26"/>
-    </w:p>
-    <w:p>
-      <w:pPr>
-        <w:pStyle w:val="berschrift1"/>
-        <w:numPr>
-          <w:ilvl w:val="2"/>
-          <w:numId w:val="3"/>
-        </w:numPr>
-      </w:pPr>
-      <w:bookmarkStart w:id="27" w:name="_Toc469001269"/>
-      <w:r>
-        <w:t>Hauptmenü #1</w:t>
-      </w:r>
-      <w:bookmarkEnd w:id="27"/>
+      <w:bookmarkEnd w:id="17"/>
     </w:p>
     <w:p>
       <w:pPr>
@@ -14707,12 +18122,10 @@
           <w:numId w:val="3"/>
         </w:numPr>
       </w:pPr>
-      <w:bookmarkStart w:id="28" w:name="_Toc469001270"/>
       <w:r>
         <w:lastRenderedPageBreak/>
-        <w:t>Spielauswahl #2</w:t>
+        <w:t>Registrieren</w:t>
       </w:r>
-      <w:bookmarkEnd w:id="28"/>
     </w:p>
     <w:p>
       <w:pPr>
@@ -14783,12 +18196,10 @@
           <w:numId w:val="3"/>
         </w:numPr>
       </w:pPr>
-      <w:bookmarkStart w:id="29" w:name="_Toc469001271"/>
       <w:r>
         <w:lastRenderedPageBreak/>
-        <w:t>Einzelspieler starten #3</w:t>
+        <w:t>Anmelden</w:t>
       </w:r>
-      <w:bookmarkEnd w:id="29"/>
     </w:p>
     <w:p>
       <w:pPr>
@@ -14859,12 +18270,12 @@
           <w:numId w:val="3"/>
         </w:numPr>
       </w:pPr>
-      <w:bookmarkStart w:id="30" w:name="_Toc469001272"/>
+      <w:proofErr w:type="spellStart"/>
       <w:r>
         <w:lastRenderedPageBreak/>
-        <w:t>Spielansicht #4</w:t>
+        <w:t>Modusansicht</w:t>
       </w:r>
-      <w:bookmarkEnd w:id="30"/>
+      <w:proofErr w:type="spellEnd"/>
     </w:p>
     <w:p>
       <w:pPr>
@@ -14935,12 +18346,10 @@
           <w:numId w:val="3"/>
         </w:numPr>
       </w:pPr>
-      <w:bookmarkStart w:id="31" w:name="_Toc469001273"/>
       <w:r>
         <w:lastRenderedPageBreak/>
-        <w:t>Server erstellen #5</w:t>
+        <w:t>Archiv</w:t>
       </w:r>
-      <w:bookmarkEnd w:id="31"/>
     </w:p>
     <w:p>
       <w:pPr>
@@ -14953,7 +18362,6 @@
           <w:color w:val="000000" w:themeColor="text1"/>
           <w:lang w:eastAsia="de-DE"/>
         </w:rPr>
-        <w:lastRenderedPageBreak/>
         <w:drawing>
           <wp:inline distT="0" distB="0" distL="0" distR="0" wp14:anchorId="55E197C5" wp14:editId="4A884C50">
             <wp:extent cx="3865529" cy="6298515"/>
@@ -15003,6 +18411,19 @@
           </wp:inline>
         </w:drawing>
       </w:r>
+    </w:p>
+    <w:p>
+      <w:pPr>
+        <w:pStyle w:val="berschrift1"/>
+        <w:numPr>
+          <w:ilvl w:val="2"/>
+          <w:numId w:val="3"/>
+        </w:numPr>
+      </w:pPr>
+      <w:r>
+        <w:lastRenderedPageBreak/>
+        <w:t>Profilansicht</w:t>
+      </w:r>
       <w:r>
         <w:rPr>
           <w:b/>
@@ -15010,10 +18431,9 @@
           <w:color w:val="000000" w:themeColor="text1"/>
           <w:lang w:eastAsia="de-DE"/>
         </w:rPr>
-        <w:lastRenderedPageBreak/>
         <w:drawing>
-          <wp:inline distT="0" distB="0" distL="0" distR="0" wp14:anchorId="4FAE19E4" wp14:editId="0593B7FD">
-            <wp:extent cx="4857706" cy="7915174"/>
+          <wp:inline distT="0" distB="0" distL="0" distR="0" wp14:anchorId="6088464A" wp14:editId="66FD77D2">
+            <wp:extent cx="3985746" cy="6494396"/>
             <wp:effectExtent l="0" t="0" r="0" b="0"/>
             <wp:docPr id="12" name="Grafik 12" descr="C:\Users\Eddy\AppData\Local\Microsoft\Windows\INetCache\Content.Word\userprofil.png"/>
             <wp:cNvGraphicFramePr>
@@ -15044,7 +18464,7 @@
                   <pic:spPr bwMode="auto">
                     <a:xfrm>
                       <a:off x="0" y="0"/>
-                      <a:ext cx="4862174" cy="7922453"/>
+                      <a:ext cx="4003539" cy="6523389"/>
                     </a:xfrm>
                     <a:prstGeom prst="rect">
                       <a:avLst/>
@@ -15059,18 +18479,6 @@
             </a:graphic>
           </wp:inline>
         </w:drawing>
-      </w:r>
-    </w:p>
-    <w:p>
-      <w:pPr>
-        <w:pStyle w:val="berschrift1"/>
-        <w:numPr>
-          <w:ilvl w:val="2"/>
-          <w:numId w:val="3"/>
-        </w:numPr>
-      </w:pPr>
-      <w:r>
-        <w:t>Profilansicht</w:t>
       </w:r>
     </w:p>
     <w:p/>
@@ -15233,7 +18641,6 @@
       <w:pPr>
         <w:jc w:val="center"/>
       </w:pPr>
-      <w:bookmarkStart w:id="32" w:name="_GoBack"/>
       <w:r>
         <w:rPr>
           <w:noProof/>
@@ -15287,7 +18694,6 @@
           </wp:inline>
         </w:drawing>
       </w:r>
-      <w:bookmarkEnd w:id="32"/>
     </w:p>
     <w:p/>
     <w:p>
@@ -15313,7 +18719,7 @@
           <w:numId w:val="3"/>
         </w:numPr>
       </w:pPr>
-      <w:bookmarkStart w:id="33" w:name="_Toc469001280"/>
+      <w:bookmarkStart w:id="18" w:name="_Toc469001280"/>
       <w:r>
         <w:t xml:space="preserve">GUI </w:t>
       </w:r>
@@ -15321,7 +18727,7 @@
       <w:r>
         <w:t>Navigationen</w:t>
       </w:r>
-      <w:bookmarkEnd w:id="33"/>
+      <w:bookmarkEnd w:id="18"/>
       <w:proofErr w:type="spellEnd"/>
     </w:p>
     <w:p/>
@@ -15355,11 +18761,11 @@
           <w:numId w:val="3"/>
         </w:numPr>
       </w:pPr>
-      <w:bookmarkStart w:id="34" w:name="_Toc469001281"/>
+      <w:bookmarkStart w:id="19" w:name="_Toc469001281"/>
       <w:r>
         <w:t>Logische-Sicht</w:t>
       </w:r>
-      <w:bookmarkEnd w:id="34"/>
+      <w:bookmarkEnd w:id="19"/>
     </w:p>
     <w:p>
       <w:pPr>
@@ -15369,11 +18775,11 @@
           <w:numId w:val="3"/>
         </w:numPr>
       </w:pPr>
-      <w:bookmarkStart w:id="35" w:name="_Toc469001282"/>
+      <w:bookmarkStart w:id="20" w:name="_Toc469001282"/>
       <w:r>
         <w:t>Architekt</w:t>
       </w:r>
-      <w:bookmarkEnd w:id="35"/>
+      <w:bookmarkEnd w:id="20"/>
       <w:r>
         <w:t>urmodell</w:t>
       </w:r>
@@ -15456,11 +18862,11 @@
           <w:numId w:val="3"/>
         </w:numPr>
       </w:pPr>
-      <w:bookmarkStart w:id="36" w:name="_Toc469001283"/>
+      <w:bookmarkStart w:id="21" w:name="_Toc469001283"/>
       <w:r>
         <w:t>Prozess-Sicht</w:t>
       </w:r>
-      <w:bookmarkEnd w:id="36"/>
+      <w:bookmarkEnd w:id="21"/>
     </w:p>
     <w:p>
       <w:pPr>
@@ -15470,11 +18876,17 @@
           <w:numId w:val="3"/>
         </w:numPr>
       </w:pPr>
-      <w:bookmarkStart w:id="37" w:name="_Toc469001284"/>
+      <w:bookmarkStart w:id="22" w:name="_Toc469001284"/>
       <w:r>
         <w:t>Sequenzdiagramme</w:t>
       </w:r>
-      <w:bookmarkEnd w:id="37"/>
+      <w:bookmarkEnd w:id="22"/>
+    </w:p>
+    <w:p/>
+    <w:p/>
+    <w:p>
+      <w:bookmarkStart w:id="23" w:name="_GoBack"/>
+      <w:bookmarkEnd w:id="23"/>
     </w:p>
     <w:p/>
     <w:p/>
@@ -15498,9 +18910,6 @@
     <w:p/>
     <w:p/>
     <w:p/>
-    <w:p/>
-    <w:p/>
-    <w:p/>
     <w:p>
       <w:pPr>
         <w:pStyle w:val="berschrift1"/>
@@ -15509,7 +18918,7 @@
           <w:numId w:val="3"/>
         </w:numPr>
       </w:pPr>
-      <w:bookmarkStart w:id="38" w:name="_Toc469001285"/>
+      <w:bookmarkStart w:id="24" w:name="_Toc469001285"/>
       <w:proofErr w:type="spellStart"/>
       <w:r>
         <w:t>Deployment</w:t>
@@ -15518,7 +18927,7 @@
       <w:r>
         <w:t>-Sicht</w:t>
       </w:r>
-      <w:bookmarkEnd w:id="38"/>
+      <w:bookmarkEnd w:id="24"/>
     </w:p>
     <w:p>
       <w:pPr>
@@ -15528,11 +18937,11 @@
           <w:numId w:val="3"/>
         </w:numPr>
       </w:pPr>
-      <w:bookmarkStart w:id="39" w:name="_Toc469001286"/>
+      <w:bookmarkStart w:id="25" w:name="_Toc469001286"/>
       <w:r>
         <w:t>Datenbank</w:t>
       </w:r>
-      <w:bookmarkEnd w:id="39"/>
+      <w:bookmarkEnd w:id="25"/>
     </w:p>
     <w:p>
       <w:r>
@@ -15547,11 +18956,11 @@
           <w:numId w:val="3"/>
         </w:numPr>
       </w:pPr>
-      <w:bookmarkStart w:id="40" w:name="_Toc469001287"/>
+      <w:bookmarkStart w:id="26" w:name="_Toc469001287"/>
       <w:r>
         <w:t>Versionskontrolle</w:t>
       </w:r>
-      <w:bookmarkEnd w:id="40"/>
+      <w:bookmarkEnd w:id="26"/>
     </w:p>
     <w:p>
       <w:r>
@@ -15576,11 +18985,11 @@
           <w:numId w:val="3"/>
         </w:numPr>
       </w:pPr>
-      <w:bookmarkStart w:id="41" w:name="_Toc469001288"/>
+      <w:bookmarkStart w:id="27" w:name="_Toc469001288"/>
       <w:r>
         <w:t>Implementations-Sicht</w:t>
       </w:r>
-      <w:bookmarkEnd w:id="41"/>
+      <w:bookmarkEnd w:id="27"/>
     </w:p>
     <w:p>
       <w:pPr>
@@ -15590,11 +18999,11 @@
           <w:numId w:val="3"/>
         </w:numPr>
       </w:pPr>
-      <w:bookmarkStart w:id="42" w:name="_Toc469001289"/>
+      <w:bookmarkStart w:id="28" w:name="_Toc469001289"/>
       <w:r>
         <w:t>Domänenklassendiagramm</w:t>
       </w:r>
-      <w:bookmarkEnd w:id="42"/>
+      <w:bookmarkEnd w:id="28"/>
     </w:p>
     <w:p/>
     <w:p/>
@@ -15618,11 +19027,11 @@
           <w:numId w:val="3"/>
         </w:numPr>
       </w:pPr>
-      <w:bookmarkStart w:id="43" w:name="_Toc469001290"/>
+      <w:bookmarkStart w:id="29" w:name="_Toc469001290"/>
       <w:r>
         <w:t>Daten-Sicht</w:t>
       </w:r>
-      <w:bookmarkEnd w:id="43"/>
+      <w:bookmarkEnd w:id="29"/>
     </w:p>
     <w:p>
       <w:r>
@@ -15662,11 +19071,11 @@
           <w:numId w:val="3"/>
         </w:numPr>
       </w:pPr>
-      <w:bookmarkStart w:id="44" w:name="_Toc469001291"/>
+      <w:bookmarkStart w:id="30" w:name="_Toc469001291"/>
       <w:r>
         <w:t>Security-Sicht</w:t>
       </w:r>
-      <w:bookmarkEnd w:id="44"/>
+      <w:bookmarkEnd w:id="30"/>
     </w:p>
     <w:p>
       <w:pPr>
@@ -15676,11 +19085,11 @@
           <w:numId w:val="3"/>
         </w:numPr>
       </w:pPr>
-      <w:bookmarkStart w:id="45" w:name="_Toc469001292"/>
+      <w:bookmarkStart w:id="31" w:name="_Toc469001292"/>
       <w:r>
         <w:t>Authentifizierung</w:t>
       </w:r>
-      <w:bookmarkEnd w:id="45"/>
+      <w:bookmarkEnd w:id="31"/>
     </w:p>
     <w:p>
       <w:r>
@@ -15695,11 +19104,11 @@
           <w:numId w:val="3"/>
         </w:numPr>
       </w:pPr>
-      <w:bookmarkStart w:id="46" w:name="_Toc469001293"/>
+      <w:bookmarkStart w:id="32" w:name="_Toc469001293"/>
       <w:r>
         <w:t>Datenbank</w:t>
       </w:r>
-      <w:bookmarkEnd w:id="46"/>
+      <w:bookmarkEnd w:id="32"/>
     </w:p>
     <w:p>
       <w:r>
@@ -15737,11 +19146,11 @@
           <w:numId w:val="3"/>
         </w:numPr>
       </w:pPr>
-      <w:bookmarkStart w:id="47" w:name="_Toc469001294"/>
+      <w:bookmarkStart w:id="33" w:name="_Toc469001294"/>
       <w:r>
         <w:t>Glossar</w:t>
       </w:r>
-      <w:bookmarkEnd w:id="47"/>
+      <w:bookmarkEnd w:id="33"/>
     </w:p>
     <w:tbl>
       <w:tblPr>
@@ -16696,7 +20105,7 @@
         <w:rStyle w:val="Seitenzahl"/>
         <w:noProof/>
       </w:rPr>
-      <w:t>8</w:t>
+      <w:t>33</w:t>
     </w:r>
     <w:r>
       <w:rPr>
@@ -16829,6 +20238,95 @@
     </w:lvl>
   </w:abstractNum>
   <w:abstractNum w:abstractNumId="1" w15:restartNumberingAfterBreak="0">
+    <w:nsid w:val="0C012F00"/>
+    <w:multiLevelType w:val="hybridMultilevel"/>
+    <w:tmpl w:val="5D8C18A2"/>
+    <w:lvl w:ilvl="0" w:tplc="E10AC724">
+      <w:start w:val="1"/>
+      <w:numFmt w:val="decimal"/>
+      <w:lvlText w:val="%1."/>
+      <w:lvlJc w:val="left"/>
+      <w:pPr>
+        <w:ind w:left="720" w:hanging="360"/>
+      </w:pPr>
+      <w:rPr>
+        <w:rFonts w:cs="Arial" w:hint="default"/>
+      </w:rPr>
+    </w:lvl>
+    <w:lvl w:ilvl="1" w:tplc="04070019">
+      <w:start w:val="1"/>
+      <w:numFmt w:val="lowerLetter"/>
+      <w:lvlText w:val="%2."/>
+      <w:lvlJc w:val="left"/>
+      <w:pPr>
+        <w:ind w:left="1440" w:hanging="360"/>
+      </w:pPr>
+    </w:lvl>
+    <w:lvl w:ilvl="2" w:tplc="0407001B">
+      <w:start w:val="1"/>
+      <w:numFmt w:val="lowerRoman"/>
+      <w:lvlText w:val="%3."/>
+      <w:lvlJc w:val="right"/>
+      <w:pPr>
+        <w:ind w:left="2160" w:hanging="180"/>
+      </w:pPr>
+    </w:lvl>
+    <w:lvl w:ilvl="3" w:tplc="0407000F">
+      <w:start w:val="1"/>
+      <w:numFmt w:val="decimal"/>
+      <w:lvlText w:val="%4."/>
+      <w:lvlJc w:val="left"/>
+      <w:pPr>
+        <w:ind w:left="2880" w:hanging="360"/>
+      </w:pPr>
+    </w:lvl>
+    <w:lvl w:ilvl="4" w:tplc="04070019" w:tentative="1">
+      <w:start w:val="1"/>
+      <w:numFmt w:val="lowerLetter"/>
+      <w:lvlText w:val="%5."/>
+      <w:lvlJc w:val="left"/>
+      <w:pPr>
+        <w:ind w:left="3600" w:hanging="360"/>
+      </w:pPr>
+    </w:lvl>
+    <w:lvl w:ilvl="5" w:tplc="0407001B" w:tentative="1">
+      <w:start w:val="1"/>
+      <w:numFmt w:val="lowerRoman"/>
+      <w:lvlText w:val="%6."/>
+      <w:lvlJc w:val="right"/>
+      <w:pPr>
+        <w:ind w:left="4320" w:hanging="180"/>
+      </w:pPr>
+    </w:lvl>
+    <w:lvl w:ilvl="6" w:tplc="0407000F" w:tentative="1">
+      <w:start w:val="1"/>
+      <w:numFmt w:val="decimal"/>
+      <w:lvlText w:val="%7."/>
+      <w:lvlJc w:val="left"/>
+      <w:pPr>
+        <w:ind w:left="5040" w:hanging="360"/>
+      </w:pPr>
+    </w:lvl>
+    <w:lvl w:ilvl="7" w:tplc="04070019" w:tentative="1">
+      <w:start w:val="1"/>
+      <w:numFmt w:val="lowerLetter"/>
+      <w:lvlText w:val="%8."/>
+      <w:lvlJc w:val="left"/>
+      <w:pPr>
+        <w:ind w:left="5760" w:hanging="360"/>
+      </w:pPr>
+    </w:lvl>
+    <w:lvl w:ilvl="8" w:tplc="0407001B" w:tentative="1">
+      <w:start w:val="1"/>
+      <w:numFmt w:val="lowerRoman"/>
+      <w:lvlText w:val="%9."/>
+      <w:lvlJc w:val="right"/>
+      <w:pPr>
+        <w:ind w:left="6480" w:hanging="180"/>
+      </w:pPr>
+    </w:lvl>
+  </w:abstractNum>
+  <w:abstractNum w:abstractNumId="2" w15:restartNumberingAfterBreak="0">
     <w:nsid w:val="120D3424"/>
     <w:multiLevelType w:val="multilevel"/>
     <w:tmpl w:val="0407001F"/>
@@ -16914,7 +20412,7 @@
       </w:pPr>
     </w:lvl>
   </w:abstractNum>
-  <w:abstractNum w:abstractNumId="2" w15:restartNumberingAfterBreak="0">
+  <w:abstractNum w:abstractNumId="3" w15:restartNumberingAfterBreak="0">
     <w:nsid w:val="1DC668BA"/>
     <w:multiLevelType w:val="multilevel"/>
     <w:tmpl w:val="E5D49FEE"/>
@@ -17001,7 +20499,7 @@
       </w:pPr>
     </w:lvl>
   </w:abstractNum>
-  <w:abstractNum w:abstractNumId="3" w15:restartNumberingAfterBreak="0">
+  <w:abstractNum w:abstractNumId="4" w15:restartNumberingAfterBreak="0">
     <w:nsid w:val="29EF65D4"/>
     <w:multiLevelType w:val="multilevel"/>
     <w:tmpl w:val="71AE8326"/>
@@ -17088,7 +20586,7 @@
       </w:pPr>
     </w:lvl>
   </w:abstractNum>
-  <w:abstractNum w:abstractNumId="4" w15:restartNumberingAfterBreak="0">
+  <w:abstractNum w:abstractNumId="5" w15:restartNumberingAfterBreak="0">
     <w:nsid w:val="34CA753F"/>
     <w:multiLevelType w:val="hybridMultilevel"/>
     <w:tmpl w:val="89A26D02"/>
@@ -17174,11 +20672,11 @@
       </w:pPr>
     </w:lvl>
   </w:abstractNum>
-  <w:abstractNum w:abstractNumId="5" w15:restartNumberingAfterBreak="0">
-    <w:nsid w:val="42AA2AD1"/>
+  <w:abstractNum w:abstractNumId="6" w15:restartNumberingAfterBreak="0">
+    <w:nsid w:val="34EB527C"/>
     <w:multiLevelType w:val="hybridMultilevel"/>
-    <w:tmpl w:val="D6F62060"/>
-    <w:lvl w:ilvl="0" w:tplc="0407000F">
+    <w:tmpl w:val="5D8C18A2"/>
+    <w:lvl w:ilvl="0" w:tplc="E10AC724">
       <w:start w:val="1"/>
       <w:numFmt w:val="decimal"/>
       <w:lvlText w:val="%1."/>
@@ -17187,10 +20685,10 @@
         <w:ind w:left="720" w:hanging="360"/>
       </w:pPr>
       <w:rPr>
-        <w:rFonts w:hint="default"/>
+        <w:rFonts w:cs="Arial" w:hint="default"/>
       </w:rPr>
     </w:lvl>
-    <w:lvl w:ilvl="1" w:tplc="04070019" w:tentative="1">
+    <w:lvl w:ilvl="1" w:tplc="04070019">
       <w:start w:val="1"/>
       <w:numFmt w:val="lowerLetter"/>
       <w:lvlText w:val="%2."/>
@@ -17199,7 +20697,7 @@
         <w:ind w:left="1440" w:hanging="360"/>
       </w:pPr>
     </w:lvl>
-    <w:lvl w:ilvl="2" w:tplc="0407001B" w:tentative="1">
+    <w:lvl w:ilvl="2" w:tplc="0407001B">
       <w:start w:val="1"/>
       <w:numFmt w:val="lowerRoman"/>
       <w:lvlText w:val="%3."/>
@@ -17208,7 +20706,7 @@
         <w:ind w:left="2160" w:hanging="180"/>
       </w:pPr>
     </w:lvl>
-    <w:lvl w:ilvl="3" w:tplc="0407000F" w:tentative="1">
+    <w:lvl w:ilvl="3" w:tplc="0407000F">
       <w:start w:val="1"/>
       <w:numFmt w:val="decimal"/>
       <w:lvlText w:val="%4."/>
@@ -17263,7 +20761,128 @@
       </w:pPr>
     </w:lvl>
   </w:abstractNum>
-  <w:abstractNum w:abstractNumId="6" w15:restartNumberingAfterBreak="0">
+  <w:abstractNum w:abstractNumId="7" w15:restartNumberingAfterBreak="0">
+    <w:nsid w:val="42AA2AD1"/>
+    <w:multiLevelType w:val="multilevel"/>
+    <w:tmpl w:val="93A483C6"/>
+    <w:lvl w:ilvl="0">
+      <w:start w:val="1"/>
+      <w:numFmt w:val="decimal"/>
+      <w:lvlText w:val="%1."/>
+      <w:lvlJc w:val="left"/>
+      <w:pPr>
+        <w:ind w:left="720" w:hanging="360"/>
+      </w:pPr>
+      <w:rPr>
+        <w:rFonts w:hint="default"/>
+      </w:rPr>
+    </w:lvl>
+    <w:lvl w:ilvl="1">
+      <w:start w:val="2"/>
+      <w:numFmt w:val="decimal"/>
+      <w:isLgl/>
+      <w:lvlText w:val="%1.%2."/>
+      <w:lvlJc w:val="left"/>
+      <w:pPr>
+        <w:ind w:left="1080" w:hanging="360"/>
+      </w:pPr>
+      <w:rPr>
+        <w:rFonts w:hint="default"/>
+      </w:rPr>
+    </w:lvl>
+    <w:lvl w:ilvl="2">
+      <w:start w:val="1"/>
+      <w:numFmt w:val="decimal"/>
+      <w:isLgl/>
+      <w:lvlText w:val="%1.%2.%3."/>
+      <w:lvlJc w:val="left"/>
+      <w:pPr>
+        <w:ind w:left="1800" w:hanging="720"/>
+      </w:pPr>
+      <w:rPr>
+        <w:rFonts w:hint="default"/>
+      </w:rPr>
+    </w:lvl>
+    <w:lvl w:ilvl="3">
+      <w:start w:val="1"/>
+      <w:numFmt w:val="decimal"/>
+      <w:isLgl/>
+      <w:lvlText w:val="%1.%2.%3.%4."/>
+      <w:lvlJc w:val="left"/>
+      <w:pPr>
+        <w:ind w:left="2160" w:hanging="720"/>
+      </w:pPr>
+      <w:rPr>
+        <w:rFonts w:hint="default"/>
+      </w:rPr>
+    </w:lvl>
+    <w:lvl w:ilvl="4">
+      <w:start w:val="1"/>
+      <w:numFmt w:val="decimal"/>
+      <w:isLgl/>
+      <w:lvlText w:val="%1.%2.%3.%4.%5."/>
+      <w:lvlJc w:val="left"/>
+      <w:pPr>
+        <w:ind w:left="2880" w:hanging="1080"/>
+      </w:pPr>
+      <w:rPr>
+        <w:rFonts w:hint="default"/>
+      </w:rPr>
+    </w:lvl>
+    <w:lvl w:ilvl="5">
+      <w:start w:val="1"/>
+      <w:numFmt w:val="decimal"/>
+      <w:isLgl/>
+      <w:lvlText w:val="%1.%2.%3.%4.%5.%6."/>
+      <w:lvlJc w:val="left"/>
+      <w:pPr>
+        <w:ind w:left="3240" w:hanging="1080"/>
+      </w:pPr>
+      <w:rPr>
+        <w:rFonts w:hint="default"/>
+      </w:rPr>
+    </w:lvl>
+    <w:lvl w:ilvl="6">
+      <w:start w:val="1"/>
+      <w:numFmt w:val="decimal"/>
+      <w:isLgl/>
+      <w:lvlText w:val="%1.%2.%3.%4.%5.%6.%7."/>
+      <w:lvlJc w:val="left"/>
+      <w:pPr>
+        <w:ind w:left="3600" w:hanging="1080"/>
+      </w:pPr>
+      <w:rPr>
+        <w:rFonts w:hint="default"/>
+      </w:rPr>
+    </w:lvl>
+    <w:lvl w:ilvl="7">
+      <w:start w:val="1"/>
+      <w:numFmt w:val="decimal"/>
+      <w:isLgl/>
+      <w:lvlText w:val="%1.%2.%3.%4.%5.%6.%7.%8."/>
+      <w:lvlJc w:val="left"/>
+      <w:pPr>
+        <w:ind w:left="4320" w:hanging="1440"/>
+      </w:pPr>
+      <w:rPr>
+        <w:rFonts w:hint="default"/>
+      </w:rPr>
+    </w:lvl>
+    <w:lvl w:ilvl="8">
+      <w:start w:val="1"/>
+      <w:numFmt w:val="decimal"/>
+      <w:isLgl/>
+      <w:lvlText w:val="%1.%2.%3.%4.%5.%6.%7.%8.%9."/>
+      <w:lvlJc w:val="left"/>
+      <w:pPr>
+        <w:ind w:left="4680" w:hanging="1440"/>
+      </w:pPr>
+      <w:rPr>
+        <w:rFonts w:hint="default"/>
+      </w:rPr>
+    </w:lvl>
+  </w:abstractNum>
+  <w:abstractNum w:abstractNumId="8" w15:restartNumberingAfterBreak="0">
     <w:nsid w:val="55F67487"/>
     <w:multiLevelType w:val="multilevel"/>
     <w:tmpl w:val="0407001F"/>
@@ -17349,7 +20968,96 @@
       </w:pPr>
     </w:lvl>
   </w:abstractNum>
-  <w:abstractNum w:abstractNumId="7" w15:restartNumberingAfterBreak="0">
+  <w:abstractNum w:abstractNumId="9" w15:restartNumberingAfterBreak="0">
+    <w:nsid w:val="5E48387F"/>
+    <w:multiLevelType w:val="hybridMultilevel"/>
+    <w:tmpl w:val="5D8C18A2"/>
+    <w:lvl w:ilvl="0" w:tplc="E10AC724">
+      <w:start w:val="1"/>
+      <w:numFmt w:val="decimal"/>
+      <w:lvlText w:val="%1."/>
+      <w:lvlJc w:val="left"/>
+      <w:pPr>
+        <w:ind w:left="720" w:hanging="360"/>
+      </w:pPr>
+      <w:rPr>
+        <w:rFonts w:cs="Arial" w:hint="default"/>
+      </w:rPr>
+    </w:lvl>
+    <w:lvl w:ilvl="1" w:tplc="04070019">
+      <w:start w:val="1"/>
+      <w:numFmt w:val="lowerLetter"/>
+      <w:lvlText w:val="%2."/>
+      <w:lvlJc w:val="left"/>
+      <w:pPr>
+        <w:ind w:left="1440" w:hanging="360"/>
+      </w:pPr>
+    </w:lvl>
+    <w:lvl w:ilvl="2" w:tplc="0407001B">
+      <w:start w:val="1"/>
+      <w:numFmt w:val="lowerRoman"/>
+      <w:lvlText w:val="%3."/>
+      <w:lvlJc w:val="right"/>
+      <w:pPr>
+        <w:ind w:left="2160" w:hanging="180"/>
+      </w:pPr>
+    </w:lvl>
+    <w:lvl w:ilvl="3" w:tplc="0407000F">
+      <w:start w:val="1"/>
+      <w:numFmt w:val="decimal"/>
+      <w:lvlText w:val="%4."/>
+      <w:lvlJc w:val="left"/>
+      <w:pPr>
+        <w:ind w:left="2880" w:hanging="360"/>
+      </w:pPr>
+    </w:lvl>
+    <w:lvl w:ilvl="4" w:tplc="04070019" w:tentative="1">
+      <w:start w:val="1"/>
+      <w:numFmt w:val="lowerLetter"/>
+      <w:lvlText w:val="%5."/>
+      <w:lvlJc w:val="left"/>
+      <w:pPr>
+        <w:ind w:left="3600" w:hanging="360"/>
+      </w:pPr>
+    </w:lvl>
+    <w:lvl w:ilvl="5" w:tplc="0407001B" w:tentative="1">
+      <w:start w:val="1"/>
+      <w:numFmt w:val="lowerRoman"/>
+      <w:lvlText w:val="%6."/>
+      <w:lvlJc w:val="right"/>
+      <w:pPr>
+        <w:ind w:left="4320" w:hanging="180"/>
+      </w:pPr>
+    </w:lvl>
+    <w:lvl w:ilvl="6" w:tplc="0407000F" w:tentative="1">
+      <w:start w:val="1"/>
+      <w:numFmt w:val="decimal"/>
+      <w:lvlText w:val="%7."/>
+      <w:lvlJc w:val="left"/>
+      <w:pPr>
+        <w:ind w:left="5040" w:hanging="360"/>
+      </w:pPr>
+    </w:lvl>
+    <w:lvl w:ilvl="7" w:tplc="04070019" w:tentative="1">
+      <w:start w:val="1"/>
+      <w:numFmt w:val="lowerLetter"/>
+      <w:lvlText w:val="%8."/>
+      <w:lvlJc w:val="left"/>
+      <w:pPr>
+        <w:ind w:left="5760" w:hanging="360"/>
+      </w:pPr>
+    </w:lvl>
+    <w:lvl w:ilvl="8" w:tplc="0407001B" w:tentative="1">
+      <w:start w:val="1"/>
+      <w:numFmt w:val="lowerRoman"/>
+      <w:lvlText w:val="%9."/>
+      <w:lvlJc w:val="right"/>
+      <w:pPr>
+        <w:ind w:left="6480" w:hanging="180"/>
+      </w:pPr>
+    </w:lvl>
+  </w:abstractNum>
+  <w:abstractNum w:abstractNumId="10" w15:restartNumberingAfterBreak="0">
     <w:nsid w:val="6B5E32B8"/>
     <w:multiLevelType w:val="multilevel"/>
     <w:tmpl w:val="ECCE26DA"/>
@@ -17436,7 +21144,7 @@
       </w:pPr>
     </w:lvl>
   </w:abstractNum>
-  <w:abstractNum w:abstractNumId="8" w15:restartNumberingAfterBreak="0">
+  <w:abstractNum w:abstractNumId="11" w15:restartNumberingAfterBreak="0">
     <w:nsid w:val="74F0748B"/>
     <w:multiLevelType w:val="multilevel"/>
     <w:tmpl w:val="700273D8"/>
@@ -17523,7 +21231,7 @@
       </w:pPr>
     </w:lvl>
   </w:abstractNum>
-  <w:abstractNum w:abstractNumId="9" w15:restartNumberingAfterBreak="0">
+  <w:abstractNum w:abstractNumId="12" w15:restartNumberingAfterBreak="0">
     <w:nsid w:val="768D552F"/>
     <w:multiLevelType w:val="multilevel"/>
     <w:tmpl w:val="70FCE2E4"/>
@@ -17610,7 +21318,7 @@
       </w:pPr>
     </w:lvl>
   </w:abstractNum>
-  <w:abstractNum w:abstractNumId="10" w15:restartNumberingAfterBreak="0">
+  <w:abstractNum w:abstractNumId="13" w15:restartNumberingAfterBreak="0">
     <w:nsid w:val="78EE0501"/>
     <w:multiLevelType w:val="hybridMultilevel"/>
     <w:tmpl w:val="4A82D2CE"/>
@@ -17723,7 +21431,7 @@
       </w:rPr>
     </w:lvl>
   </w:abstractNum>
-  <w:abstractNum w:abstractNumId="11" w15:restartNumberingAfterBreak="0">
+  <w:abstractNum w:abstractNumId="14" w15:restartNumberingAfterBreak="0">
     <w:nsid w:val="79660137"/>
     <w:multiLevelType w:val="hybridMultilevel"/>
     <w:tmpl w:val="65526706"/>
@@ -17835,7 +21543,7 @@
       </w:rPr>
     </w:lvl>
   </w:abstractNum>
-  <w:abstractNum w:abstractNumId="12" w15:restartNumberingAfterBreak="0">
+  <w:abstractNum w:abstractNumId="15" w15:restartNumberingAfterBreak="0">
     <w:nsid w:val="7D3C4270"/>
     <w:multiLevelType w:val="multilevel"/>
     <w:tmpl w:val="0407001F"/>
@@ -17921,23 +21629,112 @@
       </w:pPr>
     </w:lvl>
   </w:abstractNum>
+  <w:abstractNum w:abstractNumId="16" w15:restartNumberingAfterBreak="0">
+    <w:nsid w:val="7F6A616A"/>
+    <w:multiLevelType w:val="hybridMultilevel"/>
+    <w:tmpl w:val="5D8C18A2"/>
+    <w:lvl w:ilvl="0" w:tplc="E10AC724">
+      <w:start w:val="1"/>
+      <w:numFmt w:val="decimal"/>
+      <w:lvlText w:val="%1."/>
+      <w:lvlJc w:val="left"/>
+      <w:pPr>
+        <w:ind w:left="720" w:hanging="360"/>
+      </w:pPr>
+      <w:rPr>
+        <w:rFonts w:cs="Arial" w:hint="default"/>
+      </w:rPr>
+    </w:lvl>
+    <w:lvl w:ilvl="1" w:tplc="04070019">
+      <w:start w:val="1"/>
+      <w:numFmt w:val="lowerLetter"/>
+      <w:lvlText w:val="%2."/>
+      <w:lvlJc w:val="left"/>
+      <w:pPr>
+        <w:ind w:left="1440" w:hanging="360"/>
+      </w:pPr>
+    </w:lvl>
+    <w:lvl w:ilvl="2" w:tplc="0407001B">
+      <w:start w:val="1"/>
+      <w:numFmt w:val="lowerRoman"/>
+      <w:lvlText w:val="%3."/>
+      <w:lvlJc w:val="right"/>
+      <w:pPr>
+        <w:ind w:left="2160" w:hanging="180"/>
+      </w:pPr>
+    </w:lvl>
+    <w:lvl w:ilvl="3" w:tplc="0407000F">
+      <w:start w:val="1"/>
+      <w:numFmt w:val="decimal"/>
+      <w:lvlText w:val="%4."/>
+      <w:lvlJc w:val="left"/>
+      <w:pPr>
+        <w:ind w:left="2880" w:hanging="360"/>
+      </w:pPr>
+    </w:lvl>
+    <w:lvl w:ilvl="4" w:tplc="04070019" w:tentative="1">
+      <w:start w:val="1"/>
+      <w:numFmt w:val="lowerLetter"/>
+      <w:lvlText w:val="%5."/>
+      <w:lvlJc w:val="left"/>
+      <w:pPr>
+        <w:ind w:left="3600" w:hanging="360"/>
+      </w:pPr>
+    </w:lvl>
+    <w:lvl w:ilvl="5" w:tplc="0407001B" w:tentative="1">
+      <w:start w:val="1"/>
+      <w:numFmt w:val="lowerRoman"/>
+      <w:lvlText w:val="%6."/>
+      <w:lvlJc w:val="right"/>
+      <w:pPr>
+        <w:ind w:left="4320" w:hanging="180"/>
+      </w:pPr>
+    </w:lvl>
+    <w:lvl w:ilvl="6" w:tplc="0407000F" w:tentative="1">
+      <w:start w:val="1"/>
+      <w:numFmt w:val="decimal"/>
+      <w:lvlText w:val="%7."/>
+      <w:lvlJc w:val="left"/>
+      <w:pPr>
+        <w:ind w:left="5040" w:hanging="360"/>
+      </w:pPr>
+    </w:lvl>
+    <w:lvl w:ilvl="7" w:tplc="04070019" w:tentative="1">
+      <w:start w:val="1"/>
+      <w:numFmt w:val="lowerLetter"/>
+      <w:lvlText w:val="%8."/>
+      <w:lvlJc w:val="left"/>
+      <w:pPr>
+        <w:ind w:left="5760" w:hanging="360"/>
+      </w:pPr>
+    </w:lvl>
+    <w:lvl w:ilvl="8" w:tplc="0407001B" w:tentative="1">
+      <w:start w:val="1"/>
+      <w:numFmt w:val="lowerRoman"/>
+      <w:lvlText w:val="%9."/>
+      <w:lvlJc w:val="right"/>
+      <w:pPr>
+        <w:ind w:left="6480" w:hanging="180"/>
+      </w:pPr>
+    </w:lvl>
+  </w:abstractNum>
   <w:num w:numId="1">
-    <w:abstractNumId w:val="4"/>
+    <w:abstractNumId w:val="5"/>
   </w:num>
   <w:num w:numId="2">
-    <w:abstractNumId w:val="12"/>
+    <w:abstractNumId w:val="15"/>
   </w:num>
   <w:num w:numId="3">
-    <w:abstractNumId w:val="1"/>
+    <w:abstractNumId w:val="2"/>
   </w:num>
   <w:num w:numId="4">
-    <w:abstractNumId w:val="10"/>
+    <w:abstractNumId w:val="13"/>
   </w:num>
   <w:num w:numId="5">
-    <w:abstractNumId w:val="11"/>
+    <w:abstractNumId w:val="14"/>
   </w:num>
   <w:num w:numId="6">
-    <w:abstractNumId w:val="6"/>
+    <w:abstractNumId w:val="8"/>
   </w:num>
   <w:num w:numId="7">
     <w:abstractNumId w:val="0"/>
@@ -18003,10 +21800,10 @@
     </w:lvlOverride>
   </w:num>
   <w:num w:numId="10">
-    <w:abstractNumId w:val="9"/>
+    <w:abstractNumId w:val="12"/>
   </w:num>
   <w:num w:numId="11">
-    <w:abstractNumId w:val="9"/>
+    <w:abstractNumId w:val="12"/>
     <w:lvlOverride w:ilvl="0">
       <w:startOverride w:val="1"/>
     </w:lvlOverride>
@@ -18036,10 +21833,10 @@
     </w:lvlOverride>
   </w:num>
   <w:num w:numId="12">
-    <w:abstractNumId w:val="8"/>
+    <w:abstractNumId w:val="11"/>
   </w:num>
   <w:num w:numId="13">
-    <w:abstractNumId w:val="8"/>
+    <w:abstractNumId w:val="11"/>
     <w:lvlOverride w:ilvl="0">
       <w:startOverride w:val="1"/>
     </w:lvlOverride>
@@ -18069,10 +21866,10 @@
     </w:lvlOverride>
   </w:num>
   <w:num w:numId="14">
-    <w:abstractNumId w:val="3"/>
+    <w:abstractNumId w:val="4"/>
   </w:num>
   <w:num w:numId="15">
-    <w:abstractNumId w:val="3"/>
+    <w:abstractNumId w:val="4"/>
     <w:lvlOverride w:ilvl="0">
       <w:startOverride w:val="1"/>
     </w:lvlOverride>
@@ -18102,10 +21899,10 @@
     </w:lvlOverride>
   </w:num>
   <w:num w:numId="16">
-    <w:abstractNumId w:val="7"/>
+    <w:abstractNumId w:val="10"/>
   </w:num>
   <w:num w:numId="17">
-    <w:abstractNumId w:val="7"/>
+    <w:abstractNumId w:val="10"/>
     <w:lvlOverride w:ilvl="0">
       <w:startOverride w:val="1"/>
     </w:lvlOverride>
@@ -18135,10 +21932,10 @@
     </w:lvlOverride>
   </w:num>
   <w:num w:numId="18">
-    <w:abstractNumId w:val="2"/>
+    <w:abstractNumId w:val="3"/>
   </w:num>
   <w:num w:numId="19">
-    <w:abstractNumId w:val="2"/>
+    <w:abstractNumId w:val="3"/>
     <w:lvlOverride w:ilvl="0">
       <w:startOverride w:val="1"/>
     </w:lvlOverride>
@@ -18168,7 +21965,19 @@
     </w:lvlOverride>
   </w:num>
   <w:num w:numId="20">
-    <w:abstractNumId w:val="5"/>
+    <w:abstractNumId w:val="7"/>
+  </w:num>
+  <w:num w:numId="21">
+    <w:abstractNumId w:val="1"/>
+  </w:num>
+  <w:num w:numId="22">
+    <w:abstractNumId w:val="9"/>
+  </w:num>
+  <w:num w:numId="23">
+    <w:abstractNumId w:val="16"/>
+  </w:num>
+  <w:num w:numId="24">
+    <w:abstractNumId w:val="6"/>
   </w:num>
 </w:numbering>
 </file>
@@ -19376,7 +23185,7 @@
 </file>
 
 <file path=customXml/itemProps1.xml><?xml version="1.0" encoding="utf-8"?>
-<ds:datastoreItem xmlns:ds="http://schemas.openxmlformats.org/officeDocument/2006/customXml" ds:itemID="{1DD681BF-3279-4F52-B9FF-29B7C9EDF2CF}">
+<ds:datastoreItem xmlns:ds="http://schemas.openxmlformats.org/officeDocument/2006/customXml" ds:itemID="{9B2A1C71-82FC-40A4-8C78-90C3932FDA1E}">
   <ds:schemaRefs>
     <ds:schemaRef ds:uri="http://schemas.openxmlformats.org/officeDocument/2006/bibliography"/>
   </ds:schemaRefs>

--- a/Datein/Pflichtenheft.docx
+++ b/Datein/Pflichtenheft.docx
@@ -276,16 +276,8 @@
         <w:rPr>
           <w:color w:val="000000" w:themeColor="text1"/>
         </w:rPr>
-        <w:t xml:space="preserve">Eduard </w:t>
+        <w:t>Eduard Ljaschenko</w:t>
       </w:r>
-      <w:proofErr w:type="spellStart"/>
-      <w:r>
-        <w:rPr>
-          <w:color w:val="000000" w:themeColor="text1"/>
-        </w:rPr>
-        <w:t>Ljaschenko</w:t>
-      </w:r>
-      <w:proofErr w:type="spellEnd"/>
       <w:r>
         <w:rPr>
           <w:color w:val="000000" w:themeColor="text1"/>
@@ -7515,60 +7507,40 @@
                 <w:color w:val="000000"/>
                 <w:lang w:eastAsia="de-DE"/>
               </w:rPr>
-              <w:t xml:space="preserve">die getätigte Aufnahme auf den Server </w:t>
-            </w:r>
-            <w:proofErr w:type="gramStart"/>
-            <w:r>
+              <w:t>die getätigte Aufnahme auf den Server hochladen</w:t>
+            </w:r>
+          </w:p>
+        </w:tc>
+        <w:tc>
+          <w:tcPr>
+            <w:tcW w:w="1698" w:type="dxa"/>
+            <w:hideMark/>
+          </w:tcPr>
+          <w:p>
+            <w:pPr>
+              <w:spacing w:after="0" w:line="240" w:lineRule="auto"/>
+              <w:jc w:val="left"/>
               <w:rPr>
                 <w:rFonts w:ascii="Helvetica" w:eastAsia="Times New Roman" w:hAnsi="Helvetica" w:cs="Helvetica"/>
                 <w:color w:val="000000"/>
                 <w:lang w:eastAsia="de-DE"/>
               </w:rPr>
-              <w:t>hochladen</w:t>
-            </w:r>
-            <w:proofErr w:type="gramEnd"/>
-          </w:p>
-        </w:tc>
-        <w:tc>
-          <w:tcPr>
-            <w:tcW w:w="1698" w:type="dxa"/>
-            <w:hideMark/>
-          </w:tcPr>
-          <w:p>
-            <w:pPr>
-              <w:spacing w:after="0" w:line="240" w:lineRule="auto"/>
-              <w:jc w:val="left"/>
+            </w:pPr>
+            <w:r>
               <w:rPr>
                 <w:rFonts w:ascii="Helvetica" w:eastAsia="Times New Roman" w:hAnsi="Helvetica" w:cs="Helvetica"/>
                 <w:color w:val="000000"/>
                 <w:lang w:eastAsia="de-DE"/>
               </w:rPr>
-            </w:pPr>
-            <w:proofErr w:type="gramStart"/>
+              <w:t>diese anderen</w:t>
+            </w:r>
             <w:r>
               <w:rPr>
                 <w:rFonts w:ascii="Helvetica" w:eastAsia="Times New Roman" w:hAnsi="Helvetica" w:cs="Helvetica"/>
                 <w:color w:val="000000"/>
                 <w:lang w:eastAsia="de-DE"/>
               </w:rPr>
-              <w:t>diese anderen</w:t>
-            </w:r>
-            <w:r>
-              <w:rPr>
-                <w:rFonts w:ascii="Helvetica" w:eastAsia="Times New Roman" w:hAnsi="Helvetica" w:cs="Helvetica"/>
-                <w:color w:val="000000"/>
-                <w:lang w:eastAsia="de-DE"/>
-              </w:rPr>
-              <w:t xml:space="preserve"> Benutzern</w:t>
-            </w:r>
-            <w:proofErr w:type="gramEnd"/>
-            <w:r>
-              <w:rPr>
-                <w:rFonts w:ascii="Helvetica" w:eastAsia="Times New Roman" w:hAnsi="Helvetica" w:cs="Helvetica"/>
-                <w:color w:val="000000"/>
-                <w:lang w:eastAsia="de-DE"/>
-              </w:rPr>
-              <w:t xml:space="preserve"> zur Verfügung steht</w:t>
+              <w:t xml:space="preserve"> Benutzern zur Verfügung steht</w:t>
             </w:r>
           </w:p>
         </w:tc>
@@ -8839,168 +8811,6 @@
           </w:p>
           <w:p>
             <w:pPr>
-              <w:numPr>
-                <w:ilvl w:val="2"/>
-                <w:numId w:val="9"/>
-              </w:numPr>
-              <w:suppressAutoHyphens/>
-              <w:autoSpaceDN w:val="0"/>
-              <w:spacing w:after="0" w:line="256" w:lineRule="auto"/>
-              <w:jc w:val="left"/>
-            </w:pPr>
-            <w:r>
-              <w:rPr>
-                <w:rFonts w:cs="Arial"/>
-              </w:rPr>
-              <w:t>Spielkarte auswählen</w:t>
-            </w:r>
-          </w:p>
-          <w:p>
-            <w:pPr>
-              <w:numPr>
-                <w:ilvl w:val="2"/>
-                <w:numId w:val="9"/>
-              </w:numPr>
-              <w:suppressAutoHyphens/>
-              <w:autoSpaceDN w:val="0"/>
-              <w:spacing w:after="0" w:line="256" w:lineRule="auto"/>
-              <w:jc w:val="left"/>
-            </w:pPr>
-            <w:r>
-              <w:rPr>
-                <w:rFonts w:cs="Arial"/>
-              </w:rPr>
-              <w:t>KI-Gegner (de)-aktivieren</w:t>
-            </w:r>
-          </w:p>
-          <w:p>
-            <w:pPr>
-              <w:numPr>
-                <w:ilvl w:val="3"/>
-                <w:numId w:val="9"/>
-              </w:numPr>
-              <w:suppressAutoHyphens/>
-              <w:autoSpaceDN w:val="0"/>
-              <w:spacing w:after="0" w:line="256" w:lineRule="auto"/>
-              <w:jc w:val="left"/>
-            </w:pPr>
-            <w:r>
-              <w:rPr>
-                <w:rFonts w:cs="Arial"/>
-              </w:rPr>
-              <w:t>Stärke einstellen</w:t>
-            </w:r>
-          </w:p>
-          <w:p>
-            <w:pPr>
-              <w:numPr>
-                <w:ilvl w:val="2"/>
-                <w:numId w:val="9"/>
-              </w:numPr>
-              <w:suppressAutoHyphens/>
-              <w:autoSpaceDN w:val="0"/>
-              <w:spacing w:after="0" w:line="256" w:lineRule="auto"/>
-              <w:jc w:val="left"/>
-            </w:pPr>
-            <w:r>
-              <w:rPr>
-                <w:rFonts w:cs="Arial"/>
-              </w:rPr>
-              <w:t>Hostmodus wählen</w:t>
-            </w:r>
-          </w:p>
-          <w:p>
-            <w:pPr>
-              <w:numPr>
-                <w:ilvl w:val="3"/>
-                <w:numId w:val="9"/>
-              </w:numPr>
-              <w:suppressAutoHyphens/>
-              <w:autoSpaceDN w:val="0"/>
-              <w:spacing w:after="0" w:line="256" w:lineRule="auto"/>
-              <w:jc w:val="left"/>
-            </w:pPr>
-            <w:r>
-              <w:rPr>
-                <w:rFonts w:cs="Arial"/>
-              </w:rPr>
-              <w:t>WLAN wählen</w:t>
-            </w:r>
-          </w:p>
-          <w:p>
-            <w:pPr>
-              <w:numPr>
-                <w:ilvl w:val="3"/>
-                <w:numId w:val="9"/>
-              </w:numPr>
-              <w:suppressAutoHyphens/>
-              <w:autoSpaceDN w:val="0"/>
-              <w:spacing w:after="0" w:line="256" w:lineRule="auto"/>
-              <w:jc w:val="left"/>
-            </w:pPr>
-            <w:r>
-              <w:rPr>
-                <w:rFonts w:cs="Arial"/>
-              </w:rPr>
-              <w:t>Bluetooth wählen</w:t>
-            </w:r>
-          </w:p>
-          <w:p>
-            <w:pPr>
-              <w:numPr>
-                <w:ilvl w:val="2"/>
-                <w:numId w:val="9"/>
-              </w:numPr>
-              <w:suppressAutoHyphens/>
-              <w:autoSpaceDN w:val="0"/>
-              <w:spacing w:after="0" w:line="256" w:lineRule="auto"/>
-              <w:jc w:val="left"/>
-            </w:pPr>
-            <w:r>
-              <w:rPr>
-                <w:rFonts w:cs="Arial"/>
-              </w:rPr>
-              <w:t>Teilnehmer entfernen</w:t>
-            </w:r>
-          </w:p>
-          <w:p>
-            <w:pPr>
-              <w:numPr>
-                <w:ilvl w:val="1"/>
-                <w:numId w:val="9"/>
-              </w:numPr>
-              <w:suppressAutoHyphens/>
-              <w:autoSpaceDN w:val="0"/>
-              <w:spacing w:after="0" w:line="256" w:lineRule="auto"/>
-              <w:jc w:val="left"/>
-            </w:pPr>
-            <w:r>
-              <w:rPr>
-                <w:rFonts w:cs="Arial"/>
-              </w:rPr>
-              <w:t>Mehrspieler Server beitreten</w:t>
-            </w:r>
-          </w:p>
-          <w:p>
-            <w:pPr>
-              <w:numPr>
-                <w:ilvl w:val="2"/>
-                <w:numId w:val="9"/>
-              </w:numPr>
-              <w:suppressAutoHyphens/>
-              <w:autoSpaceDN w:val="0"/>
-              <w:spacing w:after="0" w:line="256" w:lineRule="auto"/>
-              <w:jc w:val="left"/>
-            </w:pPr>
-            <w:r>
-              <w:rPr>
-                <w:rFonts w:cs="Arial"/>
-              </w:rPr>
-              <w:t>Server wählen</w:t>
-            </w:r>
-          </w:p>
-          <w:p>
-            <w:pPr>
               <w:pStyle w:val="Listenabsatz"/>
               <w:numPr>
                 <w:ilvl w:val="0"/>
@@ -9012,6 +8822,8 @@
               <w:contextualSpacing w:val="0"/>
               <w:jc w:val="left"/>
             </w:pPr>
+            <w:bookmarkStart w:id="15" w:name="_GoBack"/>
+            <w:bookmarkEnd w:id="15"/>
             <w:r>
               <w:rPr>
                 <w:rFonts w:cs="Arial"/>
@@ -9999,7 +9811,6 @@
               <w:rPr>
                 <w:b/>
               </w:rPr>
-              <w:lastRenderedPageBreak/>
               <w:t>GUI Mockup</w:t>
             </w:r>
           </w:p>
@@ -10262,6 +10073,7 @@
               <w:rPr>
                 <w:b/>
               </w:rPr>
+              <w:lastRenderedPageBreak/>
               <w:t>Aktoren</w:t>
             </w:r>
           </w:p>
@@ -11660,7 +11472,6 @@
               <w:rPr>
                 <w:b/>
               </w:rPr>
-              <w:lastRenderedPageBreak/>
               <w:t>Aktoren</w:t>
             </w:r>
           </w:p>
@@ -11959,6 +11770,7 @@
               <w:rPr>
                 <w:b/>
               </w:rPr>
+              <w:lastRenderedPageBreak/>
               <w:t>Typischer Ablauf</w:t>
             </w:r>
           </w:p>
@@ -13355,7 +13167,6 @@
               <w:rPr>
                 <w:b/>
               </w:rPr>
-              <w:lastRenderedPageBreak/>
               <w:t>Typischer Ablauf</w:t>
             </w:r>
           </w:p>
@@ -13589,6 +13400,7 @@
               <w:rPr>
                 <w:b/>
               </w:rPr>
+              <w:lastRenderedPageBreak/>
               <w:t>GUI Mockup</w:t>
             </w:r>
           </w:p>
@@ -14815,7 +14627,6 @@
               <w:rPr>
                 <w:b/>
               </w:rPr>
-              <w:lastRenderedPageBreak/>
               <w:t>Nachbedingung</w:t>
             </w:r>
           </w:p>
@@ -15111,6 +14922,7 @@
               <w:rPr>
                 <w:b/>
               </w:rPr>
+              <w:lastRenderedPageBreak/>
               <w:t>Name</w:t>
             </w:r>
           </w:p>
@@ -16766,6 +16578,7 @@
               <w:rPr>
                 <w:b/>
               </w:rPr>
+              <w:lastRenderedPageBreak/>
               <w:t>Auslöser</w:t>
             </w:r>
           </w:p>
@@ -17951,11 +17764,11 @@
           <w:numId w:val="3"/>
         </w:numPr>
       </w:pPr>
-      <w:bookmarkStart w:id="15" w:name="_Toc469001259"/>
+      <w:bookmarkStart w:id="16" w:name="_Toc469001259"/>
       <w:r>
         <w:t>Aktivitätsdiagramme</w:t>
       </w:r>
-      <w:bookmarkEnd w:id="15"/>
+      <w:bookmarkEnd w:id="16"/>
     </w:p>
     <w:p/>
     <w:p/>
@@ -17969,12 +17782,11 @@
           <w:numId w:val="3"/>
         </w:numPr>
       </w:pPr>
-      <w:bookmarkStart w:id="16" w:name="_Toc469001268"/>
+      <w:bookmarkStart w:id="17" w:name="_Toc469001268"/>
       <w:r>
-        <w:lastRenderedPageBreak/>
         <w:t>GUI Mockups</w:t>
       </w:r>
-      <w:bookmarkEnd w:id="16"/>
+      <w:bookmarkEnd w:id="17"/>
     </w:p>
     <w:p>
       <w:pPr>
@@ -17984,11 +17796,11 @@
           <w:numId w:val="3"/>
         </w:numPr>
       </w:pPr>
-      <w:bookmarkStart w:id="17" w:name="_Toc469001269"/>
+      <w:bookmarkStart w:id="18" w:name="_Toc469001269"/>
       <w:r>
         <w:t>Startseite</w:t>
       </w:r>
-      <w:bookmarkEnd w:id="17"/>
+      <w:bookmarkEnd w:id="18"/>
     </w:p>
     <w:p>
       <w:pPr>
@@ -18656,7 +18468,7 @@
           <w:numId w:val="3"/>
         </w:numPr>
       </w:pPr>
-      <w:bookmarkStart w:id="18" w:name="_Toc469001280"/>
+      <w:bookmarkStart w:id="19" w:name="_Toc469001280"/>
       <w:r>
         <w:t xml:space="preserve">GUI </w:t>
       </w:r>
@@ -18664,7 +18476,7 @@
       <w:r>
         <w:t>Navigationen</w:t>
       </w:r>
-      <w:bookmarkEnd w:id="18"/>
+      <w:bookmarkEnd w:id="19"/>
       <w:proofErr w:type="spellEnd"/>
     </w:p>
     <w:p/>
@@ -18698,11 +18510,11 @@
           <w:numId w:val="3"/>
         </w:numPr>
       </w:pPr>
-      <w:bookmarkStart w:id="19" w:name="_Toc469001281"/>
+      <w:bookmarkStart w:id="20" w:name="_Toc469001281"/>
       <w:r>
         <w:t>Logische-Sicht</w:t>
       </w:r>
-      <w:bookmarkEnd w:id="19"/>
+      <w:bookmarkEnd w:id="20"/>
     </w:p>
     <w:p>
       <w:pPr>
@@ -18712,11 +18524,11 @@
           <w:numId w:val="3"/>
         </w:numPr>
       </w:pPr>
-      <w:bookmarkStart w:id="20" w:name="_Toc469001282"/>
+      <w:bookmarkStart w:id="21" w:name="_Toc469001282"/>
       <w:r>
         <w:t>Architekt</w:t>
       </w:r>
-      <w:bookmarkEnd w:id="20"/>
+      <w:bookmarkEnd w:id="21"/>
       <w:r>
         <w:t>urmodell</w:t>
       </w:r>
@@ -18799,11 +18611,11 @@
           <w:numId w:val="3"/>
         </w:numPr>
       </w:pPr>
-      <w:bookmarkStart w:id="21" w:name="_Toc469001283"/>
+      <w:bookmarkStart w:id="22" w:name="_Toc469001283"/>
       <w:r>
         <w:t>Prozess-Sicht</w:t>
       </w:r>
-      <w:bookmarkEnd w:id="21"/>
+      <w:bookmarkEnd w:id="22"/>
     </w:p>
     <w:p>
       <w:pPr>
@@ -18813,11 +18625,11 @@
           <w:numId w:val="3"/>
         </w:numPr>
       </w:pPr>
-      <w:bookmarkStart w:id="22" w:name="_Toc469001284"/>
+      <w:bookmarkStart w:id="23" w:name="_Toc469001284"/>
       <w:r>
         <w:t>Sequenzdiagramme</w:t>
       </w:r>
-      <w:bookmarkEnd w:id="22"/>
+      <w:bookmarkEnd w:id="23"/>
     </w:p>
     <w:p/>
     <w:p/>
@@ -18841,7 +18653,7 @@
           <w:numId w:val="3"/>
         </w:numPr>
       </w:pPr>
-      <w:bookmarkStart w:id="23" w:name="_Toc469001285"/>
+      <w:bookmarkStart w:id="24" w:name="_Toc469001285"/>
       <w:proofErr w:type="spellStart"/>
       <w:r>
         <w:lastRenderedPageBreak/>
@@ -18851,7 +18663,7 @@
       <w:r>
         <w:t>-Sicht</w:t>
       </w:r>
-      <w:bookmarkEnd w:id="23"/>
+      <w:bookmarkEnd w:id="24"/>
     </w:p>
     <w:p>
       <w:pPr>
@@ -18861,11 +18673,11 @@
           <w:numId w:val="3"/>
         </w:numPr>
       </w:pPr>
-      <w:bookmarkStart w:id="24" w:name="_Toc469001286"/>
+      <w:bookmarkStart w:id="25" w:name="_Toc469001286"/>
       <w:r>
         <w:t>Datenbank</w:t>
       </w:r>
-      <w:bookmarkEnd w:id="24"/>
+      <w:bookmarkEnd w:id="25"/>
     </w:p>
     <w:p/>
     <w:p>
@@ -18898,7 +18710,6 @@
           <w:i/>
         </w:rPr>
       </w:pPr>
-      <w:bookmarkStart w:id="25" w:name="_GoBack"/>
       <w:r>
         <w:rPr>
           <w:i/>
@@ -18953,7 +18764,6 @@
           </wp:inline>
         </w:drawing>
       </w:r>
-      <w:bookmarkEnd w:id="25"/>
     </w:p>
     <w:p/>
     <w:p>
@@ -19840,7 +19650,6 @@
               <w:rPr>
                 <w:b w:val="0"/>
               </w:rPr>
-              <w:lastRenderedPageBreak/>
               <w:t>PowerUp</w:t>
             </w:r>
           </w:p>
@@ -20118,7 +19927,7 @@
         <w:rStyle w:val="Seitenzahl"/>
         <w:noProof/>
       </w:rPr>
-      <w:t>34</w:t>
+      <w:t>12</w:t>
     </w:r>
     <w:r>
       <w:rPr>
@@ -23198,7 +23007,7 @@
 </file>
 
 <file path=customXml/itemProps1.xml><?xml version="1.0" encoding="utf-8"?>
-<ds:datastoreItem xmlns:ds="http://schemas.openxmlformats.org/officeDocument/2006/customXml" ds:itemID="{57C7DBC8-2CDE-447E-8EBD-E4D375E784EF}">
+<ds:datastoreItem xmlns:ds="http://schemas.openxmlformats.org/officeDocument/2006/customXml" ds:itemID="{B7FD4ABA-BF9F-41A6-853A-6D9B9B070E03}">
   <ds:schemaRefs>
     <ds:schemaRef ds:uri="http://schemas.openxmlformats.org/officeDocument/2006/bibliography"/>
   </ds:schemaRefs>

--- a/Datein/Pflichtenheft.docx
+++ b/Datein/Pflichtenheft.docx
@@ -14,7 +14,6 @@
           <w:lang w:val="en-US"/>
         </w:rPr>
       </w:pPr>
-      <w:proofErr w:type="spellStart"/>
       <w:r>
         <w:rPr>
           <w:rFonts w:ascii="Times New Roman" w:hAnsi="Times New Roman" w:cs="Times New Roman"/>
@@ -26,7 +25,6 @@
         </w:rPr>
         <w:t>StarDuell</w:t>
       </w:r>
-      <w:proofErr w:type="spellEnd"/>
     </w:p>
     <w:p>
       <w:pPr>
@@ -228,16 +226,8 @@
         <w:rPr>
           <w:color w:val="000000" w:themeColor="text1"/>
         </w:rPr>
-        <w:t xml:space="preserve">Dennis </w:t>
+        <w:t>Dennis Lüdeke</w:t>
       </w:r>
-      <w:proofErr w:type="spellStart"/>
-      <w:r>
-        <w:rPr>
-          <w:color w:val="000000" w:themeColor="text1"/>
-        </w:rPr>
-        <w:t>Lüdeke</w:t>
-      </w:r>
-      <w:proofErr w:type="spellEnd"/>
       <w:r>
         <w:rPr>
           <w:color w:val="000000" w:themeColor="text1"/>
@@ -5310,15 +5300,7 @@
     </w:p>
     <w:p>
       <w:r>
-        <w:t>Das Ziel ist die Implementierung eines 2-D Spiels als mobile Smartphone Applikation in C# mit dem Unity Framework. Es wird das simple Spielprinzip von „</w:t>
-      </w:r>
-      <w:proofErr w:type="spellStart"/>
-      <w:r>
-        <w:t>Bomberman</w:t>
-      </w:r>
-      <w:proofErr w:type="spellEnd"/>
-      <w:r>
-        <w:t xml:space="preserve">“ aufgegriffen. Die App soll die Möglichkeit bieten einen Spieleserver zu hosten oder einen solchen beizutreten. Entweder per Bluetooth oder Wireless LAN. Die Applikation soll kompatibel zu Android und iOS sein. Die Spielgrafik soll simple (evtl. einfach geometrische Formen) und nostalgisch (SNES/8Bit Style) gehalten werden.  </w:t>
+        <w:t xml:space="preserve">Das Ziel ist die Implementierung eines 2-D Spiels als mobile Smartphone Applikation in C# mit dem Unity Framework. Es wird das simple Spielprinzip von „Bomberman“ aufgegriffen. Die App soll die Möglichkeit bieten einen Spieleserver zu hosten oder einen solchen beizutreten. Entweder per Bluetooth oder Wireless LAN. Die Applikation soll kompatibel zu Android und iOS sein. Die Spielgrafik soll simple (evtl. einfach geometrische Formen) und nostalgisch (SNES/8Bit Style) gehalten werden.  </w:t>
       </w:r>
     </w:p>
     <w:p>
@@ -5345,25 +5327,7 @@
           <w:sz w:val="28"/>
           <w:szCs w:val="28"/>
         </w:rPr>
-        <w:t xml:space="preserve">Was ist </w:t>
-      </w:r>
-      <w:proofErr w:type="spellStart"/>
-      <w:r>
-        <w:rPr>
-          <w:b/>
-          <w:sz w:val="28"/>
-          <w:szCs w:val="28"/>
-        </w:rPr>
-        <w:t>Bomberman</w:t>
-      </w:r>
-      <w:proofErr w:type="spellEnd"/>
-      <w:r>
-        <w:rPr>
-          <w:b/>
-          <w:sz w:val="28"/>
-          <w:szCs w:val="28"/>
-        </w:rPr>
-        <w:t>:</w:t>
+        <w:t>Was ist Bomberman:</w:t>
       </w:r>
     </w:p>
     <w:p>
@@ -5371,49 +5335,15 @@
         <w:t xml:space="preserve">Das Ziel eines </w:t>
       </w:r>
       <w:hyperlink r:id="rId8" w:history="1">
-        <w:proofErr w:type="spellStart"/>
         <w:r>
           <w:rPr>
             <w:rStyle w:val="Hyperlink"/>
           </w:rPr>
           <w:t>Bomberman</w:t>
         </w:r>
-        <w:proofErr w:type="spellEnd"/>
       </w:hyperlink>
       <w:r>
-        <w:t xml:space="preserve"> ist es, alle seine Gegner mit seinen Bomben weg zu sprengen. Es wird auf einer </w:t>
-      </w:r>
-      <w:proofErr w:type="gramStart"/>
-      <w:r>
-        <w:t>Labyrinth-artigen</w:t>
-      </w:r>
-      <w:proofErr w:type="gramEnd"/>
-      <w:r>
-        <w:t xml:space="preserve"> Karte gespielt. Die Karte besteht aus 3 Arten von Blöcken. Eine lässt sich mit Bomben zerstören, die zweite ist nicht zerstörbar und die letzte ist ein begehbarer Block. Es existieren Monster auf der Karte, welche bestrebt sind den </w:t>
-      </w:r>
-      <w:proofErr w:type="spellStart"/>
-      <w:r>
-        <w:t>Bomberman</w:t>
-      </w:r>
-      <w:proofErr w:type="spellEnd"/>
-      <w:r>
-        <w:t xml:space="preserve"> durch Berührung zu besiegen. Es gibt diverse „Power-</w:t>
-      </w:r>
-      <w:proofErr w:type="spellStart"/>
-      <w:r>
-        <w:t>Ups</w:t>
-      </w:r>
-      <w:proofErr w:type="spellEnd"/>
-      <w:r>
-        <w:t xml:space="preserve">“ die zufällig und für eine begrenzte Zeit erscheinen, wie stärkere Bomben zum Beispiel. Die Explosion einer Bombe erfolgt zeitversetzt nach der Platzierung und beschränkt sich immer auf eine kreuzartige Form in ihrer Ausführung mit einer festen Breite und Höhe. Sofern ein unbegehbarer Block den Weg der Explosion kreuzt, wird das Explosionskreuz hierdurch an der Stelle des Blockes gestoppt. Das Spiel endet, wenn nur noch ein </w:t>
-      </w:r>
-      <w:proofErr w:type="spellStart"/>
-      <w:r>
-        <w:t>Bomberman</w:t>
-      </w:r>
-      <w:proofErr w:type="spellEnd"/>
-      <w:r>
-        <w:t xml:space="preserve"> übrigbleibt oder keiner mehr aktiv am Spiel teilnimmt.</w:t>
+        <w:t xml:space="preserve"> ist es, alle seine Gegner mit seinen Bomben weg zu sprengen. Es wird auf einer Labyrinth-artigen Karte gespielt. Die Karte besteht aus 3 Arten von Blöcken. Eine lässt sich mit Bomben zerstören, die zweite ist nicht zerstörbar und die letzte ist ein begehbarer Block. Es existieren Monster auf der Karte, welche bestrebt sind den Bomberman durch Berührung zu besiegen. Es gibt diverse „Power-Ups“ die zufällig und für eine begrenzte Zeit erscheinen, wie stärkere Bomben zum Beispiel. Die Explosion einer Bombe erfolgt zeitversetzt nach der Platzierung und beschränkt sich immer auf eine kreuzartige Form in ihrer Ausführung mit einer festen Breite und Höhe. Sofern ein unbegehbarer Block den Weg der Explosion kreuzt, wird das Explosionskreuz hierdurch an der Stelle des Blockes gestoppt. Das Spiel endet, wenn nur noch ein Bomberman übrigbleibt oder keiner mehr aktiv am Spiel teilnimmt.</w:t>
       </w:r>
     </w:p>
     <w:p/>
@@ -5451,21 +5381,7 @@
         <w:rPr>
           <w:rFonts w:cs="Times"/>
         </w:rPr>
-        <w:t xml:space="preserve">Dieses „Software Architecture </w:t>
-      </w:r>
-      <w:proofErr w:type="spellStart"/>
-      <w:r>
-        <w:rPr>
-          <w:rFonts w:cs="Times"/>
-        </w:rPr>
-        <w:t>Document</w:t>
-      </w:r>
-      <w:proofErr w:type="spellEnd"/>
-      <w:r>
-        <w:rPr>
-          <w:rFonts w:cs="Times"/>
-        </w:rPr>
-        <w:t xml:space="preserve">“, im Weiteren kurz SAD genannt, lehnt sich an die RUP- Struktur an. Das Ziel dieses Dokumentes ist es, einen umfassenden Überblick über die Architektur des Projekts zu vermitteln, wobei unterschiedliche Aspekte mittels verschiedenen architektonischen Sichten („4+1 Architecture View Model“) aufgezeigt werden. Darüber hinaus werden im SAD die im Laufe des Projekts getroffenen die Architektur beeinflussenden Entscheide festgehalten und begründet. </w:t>
+        <w:t xml:space="preserve">Dieses „Software Architecture Document“, im Weiteren kurz SAD genannt, lehnt sich an die RUP- Struktur an. Das Ziel dieses Dokumentes ist es, einen umfassenden Überblick über die Architektur des Projekts zu vermitteln, wobei unterschiedliche Aspekte mittels verschiedenen architektonischen Sichten („4+1 Architecture View Model“) aufgezeigt werden. Darüber hinaus werden im SAD die im Laufe des Projekts getroffenen die Architektur beeinflussenden Entscheide festgehalten und begründet. </w:t>
       </w:r>
     </w:p>
     <w:p>
@@ -5484,49 +5400,7 @@
         <w:rPr>
           <w:rFonts w:cs="Times"/>
         </w:rPr>
-        <w:t xml:space="preserve">Das Dokument basiert bezüglich Struktur und Form im Wesentlichen auf der Vorlage des „Rational Unified </w:t>
-      </w:r>
-      <w:proofErr w:type="spellStart"/>
-      <w:r>
-        <w:rPr>
-          <w:rFonts w:cs="Times"/>
-        </w:rPr>
-        <w:t>Process</w:t>
-      </w:r>
-      <w:proofErr w:type="spellEnd"/>
-      <w:r>
-        <w:rPr>
-          <w:rFonts w:cs="Times"/>
-        </w:rPr>
-        <w:t>“. Es richtet sich an die RUP-Rollen „Designer“, „Software-</w:t>
-      </w:r>
-      <w:proofErr w:type="spellStart"/>
-      <w:r>
-        <w:rPr>
-          <w:rFonts w:cs="Times"/>
-        </w:rPr>
-        <w:t>Architect</w:t>
-      </w:r>
-      <w:proofErr w:type="spellEnd"/>
-      <w:r>
-        <w:rPr>
-          <w:rFonts w:cs="Times"/>
-        </w:rPr>
-        <w:t>“, „</w:t>
-      </w:r>
-      <w:proofErr w:type="spellStart"/>
-      <w:r>
-        <w:rPr>
-          <w:rFonts w:cs="Times"/>
-        </w:rPr>
-        <w:t>Implementer</w:t>
-      </w:r>
-      <w:proofErr w:type="spellEnd"/>
-      <w:r>
-        <w:rPr>
-          <w:rFonts w:cs="Times"/>
-        </w:rPr>
-        <w:t xml:space="preserve">“, „Integrator“ und den Betrieb des Projekts und soll einen Überblick über die einzelnen Architektur-Aspekte des Projekts geben. </w:t>
+        <w:t xml:space="preserve">Das Dokument basiert bezüglich Struktur und Form im Wesentlichen auf der Vorlage des „Rational Unified Process“. Es richtet sich an die RUP-Rollen „Designer“, „Software-Architect“, „Implementer“, „Integrator“ und den Betrieb des Projekts und soll einen Überblick über die einzelnen Architektur-Aspekte des Projekts geben. </w:t>
       </w:r>
     </w:p>
     <w:p/>
@@ -5929,19 +5803,11 @@
           <w:rFonts w:cs="Times"/>
         </w:rPr>
       </w:pPr>
-      <w:proofErr w:type="spellStart"/>
       <w:r>
         <w:rPr>
           <w:rFonts w:cs="Times"/>
         </w:rPr>
-        <w:t>Deployment</w:t>
-      </w:r>
-      <w:proofErr w:type="spellEnd"/>
-      <w:r>
-        <w:rPr>
-          <w:rFonts w:cs="Times"/>
-        </w:rPr>
-        <w:t xml:space="preserve">-Sicht: Zeigt, auf welchen physischen Geräten (Knoten) die verschiedenen Komponenten installiert werden. Gibt zusätzlich Auskunft über die Natur der Knoten, sowie über deren Kommunikationsverbindungen. </w:t>
+        <w:t xml:space="preserve">Deployment-Sicht: Zeigt, auf welchen physischen Geräten (Knoten) die verschiedenen Komponenten installiert werden. Gibt zusätzlich Auskunft über die Natur der Knoten, sowie über deren Kommunikationsverbindungen. </w:t>
       </w:r>
       <w:r>
         <w:rPr>
@@ -6018,20 +5884,7 @@
     </w:p>
     <w:p>
       <w:r>
-        <w:t xml:space="preserve">Der Client dient als Eingabe- und Ausgabemöglichkeit eines Mehrspieler Benutzers, welcher aktiv am Spielgeschehen teilnimmt. Er sendet diverse Informationen, wie z.B. Eingaben, dem Server. Somit hat der Client nichts mit der reinen Spielmechanik zu tun und dient </w:t>
-      </w:r>
-      <w:proofErr w:type="gramStart"/>
-      <w:r>
-        <w:t xml:space="preserve">des </w:t>
-      </w:r>
-      <w:proofErr w:type="spellStart"/>
-      <w:r>
-        <w:t>weiteren</w:t>
-      </w:r>
-      <w:proofErr w:type="spellEnd"/>
-      <w:proofErr w:type="gramEnd"/>
-      <w:r>
-        <w:t xml:space="preserve"> als Ausgabeanzeige, damit der Benutzer z.B. sehen kann wo sich seine Spielfigur im Augenblick befindet.</w:t>
+        <w:t>Der Client dient als Eingabe- und Ausgabemöglichkeit eines Mehrspieler Benutzers, welcher aktiv am Spielgeschehen teilnimmt. Er sendet diverse Informationen, wie z.B. Eingaben, dem Server. Somit hat der Client nichts mit der reinen Spielmechanik zu tun und dient des weiteren als Ausgabeanzeige, damit der Benutzer z.B. sehen kann wo sich seine Spielfigur im Augenblick befindet.</w:t>
       </w:r>
     </w:p>
     <w:p>
@@ -6428,11 +6281,9 @@
             <w:tcW w:w="1958" w:type="dxa"/>
           </w:tcPr>
           <w:p>
-            <w:proofErr w:type="spellStart"/>
             <w:r>
               <w:t>Git</w:t>
             </w:r>
-            <w:proofErr w:type="spellEnd"/>
           </w:p>
         </w:tc>
         <w:tc>
@@ -6617,19 +6468,9 @@
                 <w:color w:val="000000"/>
                 <w:lang w:eastAsia="de-DE"/>
               </w:rPr>
-              <w:t>sodass</w:t>
-            </w:r>
-          </w:p>
-        </w:tc>
-        <w:tc>
-          <w:tcPr>
-            <w:tcW w:w="2380" w:type="dxa"/>
-            <w:hideMark/>
-          </w:tcPr>
-          <w:p>
-            <w:pPr>
-              <w:spacing w:after="0" w:line="240" w:lineRule="auto"/>
-              <w:jc w:val="left"/>
+              <w:t>S</w:t>
+            </w:r>
+            <w:r>
               <w:rPr>
                 <w:rFonts w:ascii="Helvetica" w:eastAsia="Times New Roman" w:hAnsi="Helvetica" w:cs="Helvetica"/>
                 <w:b/>
@@ -6637,8 +6478,19 @@
                 <w:color w:val="000000"/>
                 <w:lang w:eastAsia="de-DE"/>
               </w:rPr>
-            </w:pPr>
-            <w:r>
+              <w:t>odass</w:t>
+            </w:r>
+          </w:p>
+        </w:tc>
+        <w:tc>
+          <w:tcPr>
+            <w:tcW w:w="2380" w:type="dxa"/>
+            <w:hideMark/>
+          </w:tcPr>
+          <w:p>
+            <w:pPr>
+              <w:spacing w:after="0" w:line="240" w:lineRule="auto"/>
+              <w:jc w:val="left"/>
               <w:rPr>
                 <w:rFonts w:ascii="Helvetica" w:eastAsia="Times New Roman" w:hAnsi="Helvetica" w:cs="Helvetica"/>
                 <w:b/>
@@ -6646,7 +6498,290 @@
                 <w:color w:val="000000"/>
                 <w:lang w:eastAsia="de-DE"/>
               </w:rPr>
+            </w:pPr>
+            <w:r>
+              <w:rPr>
+                <w:rFonts w:ascii="Helvetica" w:eastAsia="Times New Roman" w:hAnsi="Helvetica" w:cs="Helvetica"/>
+                <w:b/>
+                <w:bCs/>
+                <w:color w:val="000000"/>
+                <w:lang w:eastAsia="de-DE"/>
+              </w:rPr>
               <w:t>Akzeptanzkriterium</w:t>
+            </w:r>
+          </w:p>
+        </w:tc>
+      </w:tr>
+      <w:tr>
+        <w:trPr>
+          <w:trHeight w:val="413"/>
+        </w:trPr>
+        <w:tc>
+          <w:tcPr>
+            <w:tcW w:w="1506" w:type="dxa"/>
+          </w:tcPr>
+          <w:p>
+            <w:pPr>
+              <w:spacing w:after="0" w:line="240" w:lineRule="auto"/>
+              <w:jc w:val="left"/>
+              <w:rPr>
+                <w:rFonts w:ascii="Helvetica" w:eastAsia="Times New Roman" w:hAnsi="Helvetica" w:cs="Helvetica"/>
+                <w:b/>
+                <w:bCs/>
+                <w:color w:val="000000"/>
+                <w:lang w:eastAsia="de-DE"/>
+              </w:rPr>
+            </w:pPr>
+            <w:r>
+              <w:rPr>
+                <w:rFonts w:ascii="Helvetica" w:eastAsia="Times New Roman" w:hAnsi="Helvetica" w:cs="Helvetica"/>
+                <w:color w:val="000000"/>
+                <w:lang w:eastAsia="de-DE"/>
+              </w:rPr>
+              <w:t>User anmelden</w:t>
+            </w:r>
+          </w:p>
+        </w:tc>
+        <w:tc>
+          <w:tcPr>
+            <w:tcW w:w="1399" w:type="dxa"/>
+          </w:tcPr>
+          <w:p>
+            <w:pPr>
+              <w:spacing w:after="0" w:line="240" w:lineRule="auto"/>
+              <w:jc w:val="left"/>
+              <w:rPr>
+                <w:rFonts w:ascii="Helvetica" w:eastAsia="Times New Roman" w:hAnsi="Helvetica" w:cs="Helvetica"/>
+                <w:b/>
+                <w:bCs/>
+                <w:color w:val="000000"/>
+                <w:lang w:eastAsia="de-DE"/>
+              </w:rPr>
+            </w:pPr>
+            <w:r>
+              <w:rPr>
+                <w:rFonts w:ascii="Helvetica" w:eastAsia="Times New Roman" w:hAnsi="Helvetica" w:cs="Helvetica"/>
+                <w:color w:val="000000"/>
+                <w:lang w:eastAsia="de-DE"/>
+              </w:rPr>
+              <w:t>Benutzer</w:t>
+            </w:r>
+          </w:p>
+        </w:tc>
+        <w:tc>
+          <w:tcPr>
+            <w:tcW w:w="2073" w:type="dxa"/>
+          </w:tcPr>
+          <w:p>
+            <w:pPr>
+              <w:spacing w:after="0" w:line="240" w:lineRule="auto"/>
+              <w:jc w:val="left"/>
+              <w:rPr>
+                <w:rFonts w:ascii="Helvetica" w:eastAsia="Times New Roman" w:hAnsi="Helvetica" w:cs="Helvetica"/>
+                <w:color w:val="000000"/>
+                <w:lang w:eastAsia="de-DE"/>
+              </w:rPr>
+            </w:pPr>
+            <w:r>
+              <w:rPr>
+                <w:rFonts w:ascii="Helvetica" w:eastAsia="Times New Roman" w:hAnsi="Helvetica" w:cs="Helvetica"/>
+                <w:color w:val="000000"/>
+                <w:lang w:eastAsia="de-DE"/>
+              </w:rPr>
+              <w:t>mich anmelden</w:t>
+            </w:r>
+          </w:p>
+        </w:tc>
+        <w:tc>
+          <w:tcPr>
+            <w:tcW w:w="1698" w:type="dxa"/>
+          </w:tcPr>
+          <w:p>
+            <w:pPr>
+              <w:spacing w:after="0" w:line="240" w:lineRule="auto"/>
+              <w:jc w:val="left"/>
+              <w:rPr>
+                <w:rFonts w:ascii="Helvetica" w:eastAsia="Times New Roman" w:hAnsi="Helvetica" w:cs="Helvetica"/>
+                <w:color w:val="000000"/>
+                <w:lang w:eastAsia="de-DE"/>
+              </w:rPr>
+            </w:pPr>
+            <w:r>
+              <w:rPr>
+                <w:rFonts w:ascii="Helvetica" w:eastAsia="Times New Roman" w:hAnsi="Helvetica" w:cs="Helvetica"/>
+                <w:color w:val="000000"/>
+                <w:lang w:eastAsia="de-DE"/>
+              </w:rPr>
+              <w:t>m</w:t>
+            </w:r>
+            <w:r>
+              <w:rPr>
+                <w:rFonts w:ascii="Helvetica" w:eastAsia="Times New Roman" w:hAnsi="Helvetica" w:cs="Helvetica"/>
+                <w:color w:val="000000"/>
+                <w:lang w:eastAsia="de-DE"/>
+              </w:rPr>
+              <w:t>ir Zugriff auf die App gewährt wird</w:t>
+            </w:r>
+          </w:p>
+        </w:tc>
+        <w:tc>
+          <w:tcPr>
+            <w:tcW w:w="2380" w:type="dxa"/>
+          </w:tcPr>
+          <w:p>
+            <w:pPr>
+              <w:spacing w:after="0" w:line="240" w:lineRule="auto"/>
+              <w:jc w:val="left"/>
+              <w:rPr>
+                <w:rFonts w:ascii="Helvetica" w:eastAsia="Times New Roman" w:hAnsi="Helvetica" w:cs="Helvetica"/>
+                <w:color w:val="000000"/>
+                <w:lang w:eastAsia="de-DE"/>
+              </w:rPr>
+            </w:pPr>
+            <w:r>
+              <w:rPr>
+                <w:rFonts w:ascii="Helvetica" w:eastAsia="Times New Roman" w:hAnsi="Helvetica" w:cs="Helvetica"/>
+                <w:color w:val="000000"/>
+                <w:lang w:eastAsia="de-DE"/>
+              </w:rPr>
+              <w:t xml:space="preserve">Benutzer ist registriert und Eingabedaten sind gültig </w:t>
+            </w:r>
+          </w:p>
+        </w:tc>
+      </w:tr>
+      <w:tr>
+        <w:trPr>
+          <w:trHeight w:val="413"/>
+        </w:trPr>
+        <w:tc>
+          <w:tcPr>
+            <w:tcW w:w="1506" w:type="dxa"/>
+          </w:tcPr>
+          <w:p>
+            <w:pPr>
+              <w:spacing w:after="0" w:line="240" w:lineRule="auto"/>
+              <w:jc w:val="left"/>
+              <w:rPr>
+                <w:rFonts w:ascii="Helvetica" w:eastAsia="Times New Roman" w:hAnsi="Helvetica" w:cs="Helvetica"/>
+                <w:color w:val="000000"/>
+                <w:lang w:eastAsia="de-DE"/>
+              </w:rPr>
+            </w:pPr>
+            <w:r>
+              <w:rPr>
+                <w:rFonts w:ascii="Helvetica" w:eastAsia="Times New Roman" w:hAnsi="Helvetica" w:cs="Helvetica"/>
+                <w:color w:val="000000"/>
+                <w:lang w:eastAsia="de-DE"/>
+              </w:rPr>
+              <w:t>User registrieren</w:t>
+            </w:r>
+          </w:p>
+        </w:tc>
+        <w:tc>
+          <w:tcPr>
+            <w:tcW w:w="1399" w:type="dxa"/>
+          </w:tcPr>
+          <w:p>
+            <w:pPr>
+              <w:spacing w:after="0" w:line="240" w:lineRule="auto"/>
+              <w:jc w:val="left"/>
+              <w:rPr>
+                <w:rFonts w:ascii="Helvetica" w:eastAsia="Times New Roman" w:hAnsi="Helvetica" w:cs="Helvetica"/>
+                <w:b/>
+                <w:bCs/>
+                <w:color w:val="000000"/>
+                <w:lang w:eastAsia="de-DE"/>
+              </w:rPr>
+            </w:pPr>
+            <w:r>
+              <w:rPr>
+                <w:rFonts w:ascii="Helvetica" w:eastAsia="Times New Roman" w:hAnsi="Helvetica" w:cs="Helvetica"/>
+                <w:color w:val="000000"/>
+                <w:lang w:eastAsia="de-DE"/>
+              </w:rPr>
+              <w:t>Benutzer</w:t>
+            </w:r>
+          </w:p>
+        </w:tc>
+        <w:tc>
+          <w:tcPr>
+            <w:tcW w:w="2073" w:type="dxa"/>
+          </w:tcPr>
+          <w:p>
+            <w:pPr>
+              <w:spacing w:after="0" w:line="240" w:lineRule="auto"/>
+              <w:jc w:val="left"/>
+              <w:rPr>
+                <w:rFonts w:ascii="Helvetica" w:eastAsia="Times New Roman" w:hAnsi="Helvetica" w:cs="Helvetica"/>
+                <w:color w:val="000000"/>
+                <w:lang w:eastAsia="de-DE"/>
+              </w:rPr>
+            </w:pPr>
+            <w:r>
+              <w:rPr>
+                <w:rFonts w:ascii="Helvetica" w:eastAsia="Times New Roman" w:hAnsi="Helvetica" w:cs="Helvetica"/>
+                <w:color w:val="000000"/>
+                <w:lang w:eastAsia="de-DE"/>
+              </w:rPr>
+              <w:t>Mich registrieren</w:t>
+            </w:r>
+          </w:p>
+        </w:tc>
+        <w:tc>
+          <w:tcPr>
+            <w:tcW w:w="1698" w:type="dxa"/>
+          </w:tcPr>
+          <w:p>
+            <w:pPr>
+              <w:spacing w:after="0" w:line="240" w:lineRule="auto"/>
+              <w:jc w:val="left"/>
+              <w:rPr>
+                <w:rFonts w:ascii="Helvetica" w:eastAsia="Times New Roman" w:hAnsi="Helvetica" w:cs="Helvetica"/>
+                <w:color w:val="000000"/>
+                <w:lang w:eastAsia="de-DE"/>
+              </w:rPr>
+            </w:pPr>
+            <w:r>
+              <w:rPr>
+                <w:rFonts w:ascii="Helvetica" w:eastAsia="Times New Roman" w:hAnsi="Helvetica" w:cs="Helvetica"/>
+                <w:color w:val="000000"/>
+                <w:lang w:eastAsia="de-DE"/>
+              </w:rPr>
+              <w:t>e</w:t>
+            </w:r>
+            <w:bookmarkStart w:id="13" w:name="_GoBack"/>
+            <w:bookmarkEnd w:id="13"/>
+            <w:r>
+              <w:rPr>
+                <w:rFonts w:ascii="Helvetica" w:eastAsia="Times New Roman" w:hAnsi="Helvetica" w:cs="Helvetica"/>
+                <w:color w:val="000000"/>
+                <w:lang w:eastAsia="de-DE"/>
+              </w:rPr>
+              <w:t>in Benutzerkonto angelegt wird</w:t>
+            </w:r>
+          </w:p>
+        </w:tc>
+        <w:tc>
+          <w:tcPr>
+            <w:tcW w:w="2380" w:type="dxa"/>
+          </w:tcPr>
+          <w:p>
+            <w:pPr>
+              <w:spacing w:after="0" w:line="240" w:lineRule="auto"/>
+              <w:jc w:val="left"/>
+              <w:rPr>
+                <w:rFonts w:ascii="Helvetica" w:eastAsia="Times New Roman" w:hAnsi="Helvetica" w:cs="Helvetica"/>
+                <w:color w:val="000000"/>
+                <w:lang w:eastAsia="de-DE"/>
+              </w:rPr>
+            </w:pPr>
+            <w:r>
+              <w:rPr>
+                <w:rFonts w:ascii="Helvetica" w:eastAsia="Times New Roman" w:hAnsi="Helvetica" w:cs="Helvetica"/>
+                <w:color w:val="000000"/>
+                <w:lang w:eastAsia="de-DE"/>
+              </w:rPr>
+              <w:t>Eingabedaten sind gültig</w:t>
             </w:r>
           </w:p>
         </w:tc>
@@ -6936,6 +7071,7 @@
                 <w:color w:val="000000"/>
                 <w:lang w:eastAsia="de-DE"/>
               </w:rPr>
+              <w:lastRenderedPageBreak/>
               <w:t>Genre auswählen</w:t>
             </w:r>
           </w:p>
@@ -7066,7 +7202,6 @@
                 <w:color w:val="000000"/>
                 <w:lang w:eastAsia="de-DE"/>
               </w:rPr>
-              <w:lastRenderedPageBreak/>
               <w:t>Melodie auswählen</w:t>
             </w:r>
           </w:p>
@@ -7970,11 +8105,11 @@
           <w:numId w:val="3"/>
         </w:numPr>
       </w:pPr>
-      <w:bookmarkStart w:id="13" w:name="_Toc469001257"/>
+      <w:bookmarkStart w:id="14" w:name="_Toc469001257"/>
       <w:r>
         <w:t>Übersicht</w:t>
       </w:r>
-      <w:bookmarkEnd w:id="13"/>
+      <w:bookmarkEnd w:id="14"/>
     </w:p>
     <w:p/>
     <w:p>
@@ -8172,11 +8307,11 @@
           <w:numId w:val="3"/>
         </w:numPr>
       </w:pPr>
-      <w:bookmarkStart w:id="14" w:name="_Toc469001258"/>
+      <w:bookmarkStart w:id="15" w:name="_Toc469001258"/>
       <w:r>
         <w:t>Beschreibung</w:t>
       </w:r>
-      <w:bookmarkEnd w:id="14"/>
+      <w:bookmarkEnd w:id="15"/>
     </w:p>
     <w:p/>
     <w:tbl>
@@ -8477,23 +8612,7 @@
               <w:spacing w:line="256" w:lineRule="auto"/>
             </w:pPr>
             <w:r>
-              <w:t>Auf den „</w:t>
-            </w:r>
-            <w:proofErr w:type="spellStart"/>
-            <w:r>
-              <w:t>sign</w:t>
-            </w:r>
-            <w:proofErr w:type="spellEnd"/>
-            <w:r>
-              <w:t xml:space="preserve"> </w:t>
-            </w:r>
-            <w:proofErr w:type="spellStart"/>
-            <w:r>
-              <w:t>up</w:t>
-            </w:r>
-            <w:proofErr w:type="spellEnd"/>
-            <w:r>
-              <w:t xml:space="preserve">“- Button tippen </w:t>
+              <w:t xml:space="preserve">Auf den „sign up“- Button tippen </w:t>
             </w:r>
           </w:p>
         </w:tc>
@@ -8745,35 +8864,7 @@
               <w:rPr>
                 <w:rFonts w:cs="Arial"/>
               </w:rPr>
-              <w:t>Auf „</w:t>
-            </w:r>
-            <w:proofErr w:type="spellStart"/>
-            <w:r>
-              <w:rPr>
-                <w:rFonts w:cs="Arial"/>
-              </w:rPr>
-              <w:t>sign</w:t>
-            </w:r>
-            <w:proofErr w:type="spellEnd"/>
-            <w:r>
-              <w:rPr>
-                <w:rFonts w:cs="Arial"/>
-              </w:rPr>
-              <w:t xml:space="preserve"> </w:t>
-            </w:r>
-            <w:proofErr w:type="spellStart"/>
-            <w:r>
-              <w:rPr>
-                <w:rFonts w:cs="Arial"/>
-              </w:rPr>
-              <w:t>up</w:t>
-            </w:r>
-            <w:proofErr w:type="spellEnd"/>
-            <w:r>
-              <w:rPr>
-                <w:rFonts w:cs="Arial"/>
-              </w:rPr>
-              <w:t xml:space="preserve">“- Button getippt </w:t>
+              <w:t xml:space="preserve">Auf „sign up“- Button getippt </w:t>
             </w:r>
           </w:p>
           <w:p>
@@ -8822,55 +8913,11 @@
               <w:contextualSpacing w:val="0"/>
               <w:jc w:val="left"/>
             </w:pPr>
-            <w:bookmarkStart w:id="15" w:name="_GoBack"/>
-            <w:bookmarkEnd w:id="15"/>
             <w:r>
               <w:rPr>
                 <w:rFonts w:cs="Arial"/>
               </w:rPr>
-              <w:t>Auf „</w:t>
-            </w:r>
-            <w:proofErr w:type="spellStart"/>
-            <w:r>
-              <w:rPr>
-                <w:rFonts w:cs="Arial"/>
-              </w:rPr>
-              <w:t>sign</w:t>
-            </w:r>
-            <w:proofErr w:type="spellEnd"/>
-            <w:r>
-              <w:rPr>
-                <w:rFonts w:cs="Arial"/>
-              </w:rPr>
-              <w:t xml:space="preserve"> </w:t>
-            </w:r>
-            <w:proofErr w:type="spellStart"/>
-            <w:r>
-              <w:rPr>
-                <w:rFonts w:cs="Arial"/>
-              </w:rPr>
-              <w:t>up</w:t>
-            </w:r>
-            <w:proofErr w:type="spellEnd"/>
-            <w:r>
-              <w:rPr>
-                <w:rFonts w:cs="Arial"/>
-              </w:rPr>
-              <w:t xml:space="preserve"> </w:t>
-            </w:r>
-            <w:proofErr w:type="spellStart"/>
-            <w:r>
-              <w:rPr>
-                <w:rFonts w:cs="Arial"/>
-              </w:rPr>
-              <w:t>now</w:t>
-            </w:r>
-            <w:proofErr w:type="spellEnd"/>
-            <w:r>
-              <w:rPr>
-                <w:rFonts w:cs="Arial"/>
-              </w:rPr>
-              <w:t>“- Button getippt</w:t>
+              <w:t>Auf „sign up now“- Button getippt</w:t>
             </w:r>
           </w:p>
         </w:tc>
@@ -9031,13 +9078,8 @@
               <w:spacing w:line="256" w:lineRule="auto"/>
             </w:pPr>
             <w:r>
-              <w:t xml:space="preserve">Login, </w:t>
-            </w:r>
-            <w:proofErr w:type="spellStart"/>
-            <w:r>
-              <w:t>Signup</w:t>
-            </w:r>
-            <w:proofErr w:type="spellEnd"/>
+              <w:t>Login, Signup</w:t>
+            </w:r>
           </w:p>
         </w:tc>
       </w:tr>
@@ -9352,15 +9394,7 @@
               <w:spacing w:line="256" w:lineRule="auto"/>
             </w:pPr>
             <w:r>
-              <w:t>Auf „</w:t>
-            </w:r>
-            <w:proofErr w:type="spellStart"/>
-            <w:r>
-              <w:t>sign</w:t>
-            </w:r>
-            <w:proofErr w:type="spellEnd"/>
-            <w:r>
-              <w:t xml:space="preserve"> in“- Button getippt</w:t>
+              <w:t>Auf „sign in“- Button getippt</w:t>
             </w:r>
           </w:p>
         </w:tc>
@@ -9608,21 +9642,7 @@
               <w:rPr>
                 <w:rFonts w:cs="Arial"/>
               </w:rPr>
-              <w:t>Auf „</w:t>
-            </w:r>
-            <w:proofErr w:type="spellStart"/>
-            <w:r>
-              <w:rPr>
-                <w:rFonts w:cs="Arial"/>
-              </w:rPr>
-              <w:t>sign</w:t>
-            </w:r>
-            <w:proofErr w:type="spellEnd"/>
-            <w:r>
-              <w:rPr>
-                <w:rFonts w:cs="Arial"/>
-              </w:rPr>
-              <w:t xml:space="preserve"> in“- Button getippt</w:t>
+              <w:t>Auf „sign in“- Button getippt</w:t>
             </w:r>
           </w:p>
           <w:p>
@@ -9679,35 +9699,7 @@
               <w:rPr>
                 <w:rFonts w:cs="Arial"/>
               </w:rPr>
-              <w:t>Auf „</w:t>
-            </w:r>
-            <w:proofErr w:type="spellStart"/>
-            <w:r>
-              <w:rPr>
-                <w:rFonts w:cs="Arial"/>
-              </w:rPr>
-              <w:t>sign</w:t>
-            </w:r>
-            <w:proofErr w:type="spellEnd"/>
-            <w:r>
-              <w:rPr>
-                <w:rFonts w:cs="Arial"/>
-              </w:rPr>
-              <w:t xml:space="preserve"> in </w:t>
-            </w:r>
-            <w:proofErr w:type="spellStart"/>
-            <w:r>
-              <w:rPr>
-                <w:rFonts w:cs="Arial"/>
-              </w:rPr>
-              <w:t>now</w:t>
-            </w:r>
-            <w:proofErr w:type="spellEnd"/>
-            <w:r>
-              <w:rPr>
-                <w:rFonts w:cs="Arial"/>
-              </w:rPr>
-              <w:t>“- Button getippt</w:t>
+              <w:t>Auf „sign in now“- Button getippt</w:t>
             </w:r>
           </w:p>
         </w:tc>
@@ -10157,15 +10149,7 @@
               <w:spacing w:line="256" w:lineRule="auto"/>
             </w:pPr>
             <w:r>
-              <w:t>User tippt auf „</w:t>
-            </w:r>
-            <w:proofErr w:type="spellStart"/>
-            <w:r>
-              <w:t>logout</w:t>
-            </w:r>
-            <w:proofErr w:type="spellEnd"/>
-            <w:r>
-              <w:t>“-Button/Label</w:t>
+              <w:t>User tippt auf „logout“-Button/Label</w:t>
             </w:r>
           </w:p>
         </w:tc>
@@ -10413,21 +10397,7 @@
               <w:rPr>
                 <w:rFonts w:cs="Arial"/>
               </w:rPr>
-              <w:t>User tippt auf „</w:t>
-            </w:r>
-            <w:proofErr w:type="spellStart"/>
-            <w:r>
-              <w:rPr>
-                <w:rFonts w:cs="Arial"/>
-              </w:rPr>
-              <w:t>logout</w:t>
-            </w:r>
-            <w:proofErr w:type="spellEnd"/>
-            <w:r>
-              <w:rPr>
-                <w:rFonts w:cs="Arial"/>
-              </w:rPr>
-              <w:t>“-Button/Label</w:t>
+              <w:t>User tippt auf „logout“-Button/Label</w:t>
             </w:r>
           </w:p>
         </w:tc>
@@ -10548,11 +10518,9 @@
             <w:r>
               <w:t xml:space="preserve">ptions, </w:t>
             </w:r>
-            <w:proofErr w:type="spellStart"/>
             <w:r>
               <w:t>Modusansicht</w:t>
             </w:r>
-            <w:proofErr w:type="spellEnd"/>
             <w:r>
               <w:t xml:space="preserve">, </w:t>
             </w:r>
@@ -11239,11 +11207,9 @@
             <w:pPr>
               <w:spacing w:line="256" w:lineRule="auto"/>
             </w:pPr>
-            <w:proofErr w:type="spellStart"/>
             <w:r>
               <w:t>Modusansicht</w:t>
             </w:r>
-            <w:proofErr w:type="spellEnd"/>
           </w:p>
         </w:tc>
       </w:tr>
@@ -18019,12 +17985,10 @@
           <w:numId w:val="3"/>
         </w:numPr>
       </w:pPr>
-      <w:proofErr w:type="spellStart"/>
       <w:r>
         <w:lastRenderedPageBreak/>
         <w:t>Modusansicht</w:t>
       </w:r>
-      <w:proofErr w:type="spellEnd"/>
     </w:p>
     <w:p>
       <w:pPr>
@@ -18470,14 +18434,9 @@
       </w:pPr>
       <w:bookmarkStart w:id="19" w:name="_Toc469001280"/>
       <w:r>
-        <w:t xml:space="preserve">GUI </w:t>
-      </w:r>
-      <w:proofErr w:type="spellStart"/>
-      <w:r>
-        <w:t>Navigationen</w:t>
+        <w:t>GUI Navigationen</w:t>
       </w:r>
       <w:bookmarkEnd w:id="19"/>
-      <w:proofErr w:type="spellEnd"/>
     </w:p>
     <w:p/>
     <w:p>
@@ -18654,14 +18613,9 @@
         </w:numPr>
       </w:pPr>
       <w:bookmarkStart w:id="24" w:name="_Toc469001285"/>
-      <w:proofErr w:type="spellStart"/>
       <w:r>
         <w:lastRenderedPageBreak/>
-        <w:t>Deployment</w:t>
-      </w:r>
-      <w:proofErr w:type="spellEnd"/>
-      <w:r>
-        <w:t>-Sicht</w:t>
+        <w:t>Deployment-Sicht</w:t>
       </w:r>
       <w:bookmarkEnd w:id="24"/>
     </w:p>
@@ -19650,6 +19604,7 @@
               <w:rPr>
                 <w:b w:val="0"/>
               </w:rPr>
+              <w:lastRenderedPageBreak/>
               <w:t>PowerUp</w:t>
             </w:r>
           </w:p>
@@ -19927,7 +19882,7 @@
         <w:rStyle w:val="Seitenzahl"/>
         <w:noProof/>
       </w:rPr>
-      <w:t>12</w:t>
+      <w:t>8</w:t>
     </w:r>
     <w:r>
       <w:rPr>
@@ -23007,7 +22962,7 @@
 </file>
 
 <file path=customXml/itemProps1.xml><?xml version="1.0" encoding="utf-8"?>
-<ds:datastoreItem xmlns:ds="http://schemas.openxmlformats.org/officeDocument/2006/customXml" ds:itemID="{B7FD4ABA-BF9F-41A6-853A-6D9B9B070E03}">
+<ds:datastoreItem xmlns:ds="http://schemas.openxmlformats.org/officeDocument/2006/customXml" ds:itemID="{B3670714-05AB-416D-AE83-FF0311E21914}">
   <ds:schemaRefs>
     <ds:schemaRef ds:uri="http://schemas.openxmlformats.org/officeDocument/2006/bibliography"/>
   </ds:schemaRefs>

--- a/Datein/Pflichtenheft.docx
+++ b/Datein/Pflichtenheft.docx
@@ -14,6 +14,9 @@
           <w:lang w:val="en-US"/>
         </w:rPr>
       </w:pPr>
+      <w:bookmarkStart w:id="0" w:name="_GoBack"/>
+      <w:bookmarkEnd w:id="0"/>
+      <w:proofErr w:type="spellStart"/>
       <w:r>
         <w:rPr>
           <w:rFonts w:ascii="Times New Roman" w:hAnsi="Times New Roman" w:cs="Times New Roman"/>
@@ -25,6 +28,7 @@
         </w:rPr>
         <w:t>StarDuell</w:t>
       </w:r>
+      <w:proofErr w:type="spellEnd"/>
     </w:p>
     <w:p>
       <w:pPr>
@@ -226,8 +230,16 @@
         <w:rPr>
           <w:color w:val="000000" w:themeColor="text1"/>
         </w:rPr>
-        <w:t>Dennis Lüdeke</w:t>
+        <w:t xml:space="preserve">Dennis </w:t>
       </w:r>
+      <w:proofErr w:type="spellStart"/>
+      <w:r>
+        <w:rPr>
+          <w:color w:val="000000" w:themeColor="text1"/>
+        </w:rPr>
+        <w:t>Lüdeke</w:t>
+      </w:r>
+      <w:proofErr w:type="spellEnd"/>
       <w:r>
         <w:rPr>
           <w:color w:val="000000" w:themeColor="text1"/>
@@ -5277,12 +5289,12 @@
           <w:numId w:val="3"/>
         </w:numPr>
       </w:pPr>
-      <w:bookmarkStart w:id="0" w:name="_Toc469001244"/>
+      <w:bookmarkStart w:id="1" w:name="_Toc469001244"/>
       <w:r>
         <w:lastRenderedPageBreak/>
         <w:t>Einleitung</w:t>
       </w:r>
-      <w:bookmarkEnd w:id="0"/>
+      <w:bookmarkEnd w:id="1"/>
     </w:p>
     <w:p>
       <w:pPr>
@@ -5292,15 +5304,23 @@
           <w:numId w:val="3"/>
         </w:numPr>
       </w:pPr>
-      <w:bookmarkStart w:id="1" w:name="_Toc469001245"/>
+      <w:bookmarkStart w:id="2" w:name="_Toc469001245"/>
       <w:r>
         <w:t>Projektbeschreibung</w:t>
       </w:r>
-      <w:bookmarkEnd w:id="1"/>
+      <w:bookmarkEnd w:id="2"/>
     </w:p>
     <w:p>
       <w:r>
-        <w:t xml:space="preserve">Das Ziel ist die Implementierung eines 2-D Spiels als mobile Smartphone Applikation in C# mit dem Unity Framework. Es wird das simple Spielprinzip von „Bomberman“ aufgegriffen. Die App soll die Möglichkeit bieten einen Spieleserver zu hosten oder einen solchen beizutreten. Entweder per Bluetooth oder Wireless LAN. Die Applikation soll kompatibel zu Android und iOS sein. Die Spielgrafik soll simple (evtl. einfach geometrische Formen) und nostalgisch (SNES/8Bit Style) gehalten werden.  </w:t>
+        <w:t>Das Ziel ist die Implementierung eines 2-D Spiels als mobile Smartphone Applikation in C# mit dem Unity Framework. Es wird das simple Spielprinzip von „</w:t>
+      </w:r>
+      <w:proofErr w:type="spellStart"/>
+      <w:r>
+        <w:t>Bomberman</w:t>
+      </w:r>
+      <w:proofErr w:type="spellEnd"/>
+      <w:r>
+        <w:t xml:space="preserve">“ aufgegriffen. Die App soll die Möglichkeit bieten einen Spieleserver zu hosten oder einen solchen beizutreten. Entweder per Bluetooth oder Wireless LAN. Die Applikation soll kompatibel zu Android und iOS sein. Die Spielgrafik soll simple (evtl. einfach geometrische Formen) und nostalgisch (SNES/8Bit Style) gehalten werden.  </w:t>
       </w:r>
     </w:p>
     <w:p>
@@ -5327,7 +5347,25 @@
           <w:sz w:val="28"/>
           <w:szCs w:val="28"/>
         </w:rPr>
-        <w:t>Was ist Bomberman:</w:t>
+        <w:t xml:space="preserve">Was ist </w:t>
+      </w:r>
+      <w:proofErr w:type="spellStart"/>
+      <w:r>
+        <w:rPr>
+          <w:b/>
+          <w:sz w:val="28"/>
+          <w:szCs w:val="28"/>
+        </w:rPr>
+        <w:t>Bomberman</w:t>
+      </w:r>
+      <w:proofErr w:type="spellEnd"/>
+      <w:r>
+        <w:rPr>
+          <w:b/>
+          <w:sz w:val="28"/>
+          <w:szCs w:val="28"/>
+        </w:rPr>
+        <w:t>:</w:t>
       </w:r>
     </w:p>
     <w:p>
@@ -5335,15 +5373,49 @@
         <w:t xml:space="preserve">Das Ziel eines </w:t>
       </w:r>
       <w:hyperlink r:id="rId8" w:history="1">
+        <w:proofErr w:type="spellStart"/>
         <w:r>
           <w:rPr>
             <w:rStyle w:val="Hyperlink"/>
           </w:rPr>
           <w:t>Bomberman</w:t>
         </w:r>
+        <w:proofErr w:type="spellEnd"/>
       </w:hyperlink>
       <w:r>
-        <w:t xml:space="preserve"> ist es, alle seine Gegner mit seinen Bomben weg zu sprengen. Es wird auf einer Labyrinth-artigen Karte gespielt. Die Karte besteht aus 3 Arten von Blöcken. Eine lässt sich mit Bomben zerstören, die zweite ist nicht zerstörbar und die letzte ist ein begehbarer Block. Es existieren Monster auf der Karte, welche bestrebt sind den Bomberman durch Berührung zu besiegen. Es gibt diverse „Power-Ups“ die zufällig und für eine begrenzte Zeit erscheinen, wie stärkere Bomben zum Beispiel. Die Explosion einer Bombe erfolgt zeitversetzt nach der Platzierung und beschränkt sich immer auf eine kreuzartige Form in ihrer Ausführung mit einer festen Breite und Höhe. Sofern ein unbegehbarer Block den Weg der Explosion kreuzt, wird das Explosionskreuz hierdurch an der Stelle des Blockes gestoppt. Das Spiel endet, wenn nur noch ein Bomberman übrigbleibt oder keiner mehr aktiv am Spiel teilnimmt.</w:t>
+        <w:t xml:space="preserve"> ist es, alle seine Gegner mit seinen Bomben weg zu sprengen. Es wird auf einer </w:t>
+      </w:r>
+      <w:proofErr w:type="gramStart"/>
+      <w:r>
+        <w:t>Labyrinth-artigen</w:t>
+      </w:r>
+      <w:proofErr w:type="gramEnd"/>
+      <w:r>
+        <w:t xml:space="preserve"> Karte gespielt. Die Karte besteht aus 3 Arten von Blöcken. Eine lässt sich mit Bomben zerstören, die zweite ist nicht zerstörbar und die letzte ist ein begehbarer Block. Es existieren Monster auf der Karte, welche bestrebt sind den </w:t>
+      </w:r>
+      <w:proofErr w:type="spellStart"/>
+      <w:r>
+        <w:t>Bomberman</w:t>
+      </w:r>
+      <w:proofErr w:type="spellEnd"/>
+      <w:r>
+        <w:t xml:space="preserve"> durch Berührung zu besiegen. Es gibt diverse „Power-</w:t>
+      </w:r>
+      <w:proofErr w:type="spellStart"/>
+      <w:r>
+        <w:t>Ups</w:t>
+      </w:r>
+      <w:proofErr w:type="spellEnd"/>
+      <w:r>
+        <w:t xml:space="preserve">“ die zufällig und für eine begrenzte Zeit erscheinen, wie stärkere Bomben zum Beispiel. Die Explosion einer Bombe erfolgt zeitversetzt nach der Platzierung und beschränkt sich immer auf eine kreuzartige Form in ihrer Ausführung mit einer festen Breite und Höhe. Sofern ein unbegehbarer Block den Weg der Explosion kreuzt, wird das Explosionskreuz hierdurch an der Stelle des Blockes gestoppt. Das Spiel endet, wenn nur noch ein </w:t>
+      </w:r>
+      <w:proofErr w:type="spellStart"/>
+      <w:r>
+        <w:t>Bomberman</w:t>
+      </w:r>
+      <w:proofErr w:type="spellEnd"/>
+      <w:r>
+        <w:t xml:space="preserve"> übrigbleibt oder keiner mehr aktiv am Spiel teilnimmt.</w:t>
       </w:r>
     </w:p>
     <w:p/>
@@ -5359,11 +5431,11 @@
           <w:numId w:val="3"/>
         </w:numPr>
       </w:pPr>
-      <w:bookmarkStart w:id="2" w:name="_Toc469001246"/>
+      <w:bookmarkStart w:id="3" w:name="_Toc469001246"/>
       <w:r>
         <w:t>Zweck des Dokuments</w:t>
       </w:r>
-      <w:bookmarkEnd w:id="2"/>
+      <w:bookmarkEnd w:id="3"/>
     </w:p>
     <w:p>
       <w:pPr>
@@ -5381,7 +5453,21 @@
         <w:rPr>
           <w:rFonts w:cs="Times"/>
         </w:rPr>
-        <w:t xml:space="preserve">Dieses „Software Architecture Document“, im Weiteren kurz SAD genannt, lehnt sich an die RUP- Struktur an. Das Ziel dieses Dokumentes ist es, einen umfassenden Überblick über die Architektur des Projekts zu vermitteln, wobei unterschiedliche Aspekte mittels verschiedenen architektonischen Sichten („4+1 Architecture View Model“) aufgezeigt werden. Darüber hinaus werden im SAD die im Laufe des Projekts getroffenen die Architektur beeinflussenden Entscheide festgehalten und begründet. </w:t>
+        <w:t xml:space="preserve">Dieses „Software Architecture </w:t>
+      </w:r>
+      <w:proofErr w:type="spellStart"/>
+      <w:r>
+        <w:rPr>
+          <w:rFonts w:cs="Times"/>
+        </w:rPr>
+        <w:t>Document</w:t>
+      </w:r>
+      <w:proofErr w:type="spellEnd"/>
+      <w:r>
+        <w:rPr>
+          <w:rFonts w:cs="Times"/>
+        </w:rPr>
+        <w:t xml:space="preserve">“, im Weiteren kurz SAD genannt, lehnt sich an die RUP- Struktur an. Das Ziel dieses Dokumentes ist es, einen umfassenden Überblick über die Architektur des Projekts zu vermitteln, wobei unterschiedliche Aspekte mittels verschiedenen architektonischen Sichten („4+1 Architecture View Model“) aufgezeigt werden. Darüber hinaus werden im SAD die im Laufe des Projekts getroffenen die Architektur beeinflussenden Entscheide festgehalten und begründet. </w:t>
       </w:r>
     </w:p>
     <w:p>
@@ -5400,7 +5486,49 @@
         <w:rPr>
           <w:rFonts w:cs="Times"/>
         </w:rPr>
-        <w:t xml:space="preserve">Das Dokument basiert bezüglich Struktur und Form im Wesentlichen auf der Vorlage des „Rational Unified Process“. Es richtet sich an die RUP-Rollen „Designer“, „Software-Architect“, „Implementer“, „Integrator“ und den Betrieb des Projekts und soll einen Überblick über die einzelnen Architektur-Aspekte des Projekts geben. </w:t>
+        <w:t xml:space="preserve">Das Dokument basiert bezüglich Struktur und Form im Wesentlichen auf der Vorlage des „Rational Unified </w:t>
+      </w:r>
+      <w:proofErr w:type="spellStart"/>
+      <w:r>
+        <w:rPr>
+          <w:rFonts w:cs="Times"/>
+        </w:rPr>
+        <w:t>Process</w:t>
+      </w:r>
+      <w:proofErr w:type="spellEnd"/>
+      <w:r>
+        <w:rPr>
+          <w:rFonts w:cs="Times"/>
+        </w:rPr>
+        <w:t>“. Es richtet sich an die RUP-Rollen „Designer“, „Software-</w:t>
+      </w:r>
+      <w:proofErr w:type="spellStart"/>
+      <w:r>
+        <w:rPr>
+          <w:rFonts w:cs="Times"/>
+        </w:rPr>
+        <w:t>Architect</w:t>
+      </w:r>
+      <w:proofErr w:type="spellEnd"/>
+      <w:r>
+        <w:rPr>
+          <w:rFonts w:cs="Times"/>
+        </w:rPr>
+        <w:t>“, „</w:t>
+      </w:r>
+      <w:proofErr w:type="spellStart"/>
+      <w:r>
+        <w:rPr>
+          <w:rFonts w:cs="Times"/>
+        </w:rPr>
+        <w:t>Implementer</w:t>
+      </w:r>
+      <w:proofErr w:type="spellEnd"/>
+      <w:r>
+        <w:rPr>
+          <w:rFonts w:cs="Times"/>
+        </w:rPr>
+        <w:t xml:space="preserve">“, „Integrator“ und den Betrieb des Projekts und soll einen Überblick über die einzelnen Architektur-Aspekte des Projekts geben. </w:t>
       </w:r>
     </w:p>
     <w:p/>
@@ -5432,11 +5560,11 @@
           <w:numId w:val="3"/>
         </w:numPr>
       </w:pPr>
-      <w:bookmarkStart w:id="3" w:name="_Toc469001247"/>
+      <w:bookmarkStart w:id="4" w:name="_Toc469001247"/>
       <w:r>
         <w:t>Architektonische Darstellung</w:t>
       </w:r>
-      <w:bookmarkEnd w:id="3"/>
+      <w:bookmarkEnd w:id="4"/>
     </w:p>
     <w:p>
       <w:pPr>
@@ -5803,11 +5931,19 @@
           <w:rFonts w:cs="Times"/>
         </w:rPr>
       </w:pPr>
+      <w:proofErr w:type="spellStart"/>
       <w:r>
         <w:rPr>
           <w:rFonts w:cs="Times"/>
         </w:rPr>
-        <w:t xml:space="preserve">Deployment-Sicht: Zeigt, auf welchen physischen Geräten (Knoten) die verschiedenen Komponenten installiert werden. Gibt zusätzlich Auskunft über die Natur der Knoten, sowie über deren Kommunikationsverbindungen. </w:t>
+        <w:t>Deployment</w:t>
+      </w:r>
+      <w:proofErr w:type="spellEnd"/>
+      <w:r>
+        <w:rPr>
+          <w:rFonts w:cs="Times"/>
+        </w:rPr>
+        <w:t xml:space="preserve">-Sicht: Zeigt, auf welchen physischen Geräten (Knoten) die verschiedenen Komponenten installiert werden. Gibt zusätzlich Auskunft über die Natur der Knoten, sowie über deren Kommunikationsverbindungen. </w:t>
       </w:r>
       <w:r>
         <w:rPr>
@@ -5862,11 +5998,11 @@
           <w:numId w:val="3"/>
         </w:numPr>
       </w:pPr>
-      <w:bookmarkStart w:id="4" w:name="_Toc469001248"/>
+      <w:bookmarkStart w:id="5" w:name="_Toc469001248"/>
       <w:r>
         <w:t>Ziele und Rahmenbedingungen der Architektur</w:t>
       </w:r>
-      <w:bookmarkEnd w:id="4"/>
+      <w:bookmarkEnd w:id="5"/>
     </w:p>
     <w:p>
       <w:pPr>
@@ -5876,15 +6012,28 @@
           <w:numId w:val="3"/>
         </w:numPr>
       </w:pPr>
-      <w:bookmarkStart w:id="5" w:name="_Toc469001249"/>
+      <w:bookmarkStart w:id="6" w:name="_Toc469001249"/>
       <w:r>
         <w:t>Client</w:t>
       </w:r>
-      <w:bookmarkEnd w:id="5"/>
+      <w:bookmarkEnd w:id="6"/>
     </w:p>
     <w:p>
       <w:r>
-        <w:t>Der Client dient als Eingabe- und Ausgabemöglichkeit eines Mehrspieler Benutzers, welcher aktiv am Spielgeschehen teilnimmt. Er sendet diverse Informationen, wie z.B. Eingaben, dem Server. Somit hat der Client nichts mit der reinen Spielmechanik zu tun und dient des weiteren als Ausgabeanzeige, damit der Benutzer z.B. sehen kann wo sich seine Spielfigur im Augenblick befindet.</w:t>
+        <w:t xml:space="preserve">Der Client dient als Eingabe- und Ausgabemöglichkeit eines Mehrspieler Benutzers, welcher aktiv am Spielgeschehen teilnimmt. Er sendet diverse Informationen, wie z.B. Eingaben, dem Server. Somit hat der Client nichts mit der reinen Spielmechanik zu tun und dient </w:t>
+      </w:r>
+      <w:proofErr w:type="gramStart"/>
+      <w:r>
+        <w:t xml:space="preserve">des </w:t>
+      </w:r>
+      <w:proofErr w:type="spellStart"/>
+      <w:r>
+        <w:t>weiteren</w:t>
+      </w:r>
+      <w:proofErr w:type="spellEnd"/>
+      <w:proofErr w:type="gramEnd"/>
+      <w:r>
+        <w:t xml:space="preserve"> als Ausgabeanzeige, damit der Benutzer z.B. sehen kann wo sich seine Spielfigur im Augenblick befindet.</w:t>
       </w:r>
     </w:p>
     <w:p>
@@ -5895,11 +6044,11 @@
           <w:numId w:val="3"/>
         </w:numPr>
       </w:pPr>
-      <w:bookmarkStart w:id="6" w:name="_Toc469001250"/>
+      <w:bookmarkStart w:id="7" w:name="_Toc469001250"/>
       <w:r>
         <w:t>Server</w:t>
       </w:r>
-      <w:bookmarkEnd w:id="6"/>
+      <w:bookmarkEnd w:id="7"/>
     </w:p>
     <w:p>
       <w:r>
@@ -5914,12 +6063,12 @@
           <w:numId w:val="3"/>
         </w:numPr>
       </w:pPr>
-      <w:bookmarkStart w:id="7" w:name="_Toc469001251"/>
+      <w:bookmarkStart w:id="8" w:name="_Toc469001251"/>
       <w:r>
         <w:lastRenderedPageBreak/>
         <w:t>Persistenz</w:t>
       </w:r>
-      <w:bookmarkEnd w:id="7"/>
+      <w:bookmarkEnd w:id="8"/>
     </w:p>
     <w:p>
       <w:r>
@@ -5934,11 +6083,11 @@
           <w:numId w:val="3"/>
         </w:numPr>
       </w:pPr>
-      <w:bookmarkStart w:id="8" w:name="_Toc469001252"/>
+      <w:bookmarkStart w:id="9" w:name="_Toc469001252"/>
       <w:r>
         <w:t>Client-Server-Kommunikation</w:t>
       </w:r>
-      <w:bookmarkEnd w:id="8"/>
+      <w:bookmarkEnd w:id="9"/>
     </w:p>
     <w:p>
       <w:r>
@@ -5953,11 +6102,11 @@
           <w:numId w:val="3"/>
         </w:numPr>
       </w:pPr>
-      <w:bookmarkStart w:id="9" w:name="_Toc469001253"/>
+      <w:bookmarkStart w:id="10" w:name="_Toc469001253"/>
       <w:r>
         <w:t>Bibliotheken/Frameworks</w:t>
       </w:r>
-      <w:bookmarkEnd w:id="9"/>
+      <w:bookmarkEnd w:id="10"/>
     </w:p>
     <w:tbl>
       <w:tblPr>
@@ -6149,11 +6298,11 @@
           <w:numId w:val="3"/>
         </w:numPr>
       </w:pPr>
-      <w:bookmarkStart w:id="10" w:name="_Toc469001254"/>
+      <w:bookmarkStart w:id="11" w:name="_Toc469001254"/>
       <w:r>
         <w:t>Entwicklungstools</w:t>
       </w:r>
-      <w:bookmarkEnd w:id="10"/>
+      <w:bookmarkEnd w:id="11"/>
     </w:p>
     <w:tbl>
       <w:tblPr>
@@ -6281,9 +6430,11 @@
             <w:tcW w:w="1958" w:type="dxa"/>
           </w:tcPr>
           <w:p>
+            <w:proofErr w:type="spellStart"/>
             <w:r>
               <w:t>Git</w:t>
             </w:r>
+            <w:proofErr w:type="spellEnd"/>
           </w:p>
         </w:tc>
         <w:tc>
@@ -6319,11 +6470,11 @@
           <w:numId w:val="3"/>
         </w:numPr>
       </w:pPr>
-      <w:bookmarkStart w:id="11" w:name="_Toc469001255"/>
+      <w:bookmarkStart w:id="12" w:name="_Toc469001255"/>
       <w:r>
         <w:t>Use-Case-Sicht</w:t>
       </w:r>
-      <w:bookmarkEnd w:id="11"/>
+      <w:bookmarkEnd w:id="12"/>
     </w:p>
     <w:p>
       <w:pPr>
@@ -6333,11 +6484,11 @@
           <w:numId w:val="3"/>
         </w:numPr>
       </w:pPr>
-      <w:bookmarkStart w:id="12" w:name="_Toc469001256"/>
+      <w:bookmarkStart w:id="13" w:name="_Toc469001256"/>
       <w:r>
         <w:t>User Stories</w:t>
       </w:r>
-      <w:bookmarkEnd w:id="12"/>
+      <w:bookmarkEnd w:id="13"/>
     </w:p>
     <w:tbl>
       <w:tblPr>
@@ -6749,8 +6900,6 @@
               </w:rPr>
               <w:t>e</w:t>
             </w:r>
-            <w:bookmarkStart w:id="13" w:name="_GoBack"/>
-            <w:bookmarkEnd w:id="13"/>
             <w:r>
               <w:rPr>
                 <w:rFonts w:ascii="Helvetica" w:eastAsia="Times New Roman" w:hAnsi="Helvetica" w:cs="Helvetica"/>
@@ -8612,7 +8761,23 @@
               <w:spacing w:line="256" w:lineRule="auto"/>
             </w:pPr>
             <w:r>
-              <w:t xml:space="preserve">Auf den „sign up“- Button tippen </w:t>
+              <w:t>Auf den „</w:t>
+            </w:r>
+            <w:proofErr w:type="spellStart"/>
+            <w:r>
+              <w:t>sign</w:t>
+            </w:r>
+            <w:proofErr w:type="spellEnd"/>
+            <w:r>
+              <w:t xml:space="preserve"> </w:t>
+            </w:r>
+            <w:proofErr w:type="spellStart"/>
+            <w:r>
+              <w:t>up</w:t>
+            </w:r>
+            <w:proofErr w:type="spellEnd"/>
+            <w:r>
+              <w:t xml:space="preserve">“- Button tippen </w:t>
             </w:r>
           </w:p>
         </w:tc>
@@ -8864,7 +9029,35 @@
               <w:rPr>
                 <w:rFonts w:cs="Arial"/>
               </w:rPr>
-              <w:t xml:space="preserve">Auf „sign up“- Button getippt </w:t>
+              <w:t>Auf „</w:t>
+            </w:r>
+            <w:proofErr w:type="spellStart"/>
+            <w:r>
+              <w:rPr>
+                <w:rFonts w:cs="Arial"/>
+              </w:rPr>
+              <w:t>sign</w:t>
+            </w:r>
+            <w:proofErr w:type="spellEnd"/>
+            <w:r>
+              <w:rPr>
+                <w:rFonts w:cs="Arial"/>
+              </w:rPr>
+              <w:t xml:space="preserve"> </w:t>
+            </w:r>
+            <w:proofErr w:type="spellStart"/>
+            <w:r>
+              <w:rPr>
+                <w:rFonts w:cs="Arial"/>
+              </w:rPr>
+              <w:t>up</w:t>
+            </w:r>
+            <w:proofErr w:type="spellEnd"/>
+            <w:r>
+              <w:rPr>
+                <w:rFonts w:cs="Arial"/>
+              </w:rPr>
+              <w:t xml:space="preserve">“- Button getippt </w:t>
             </w:r>
           </w:p>
           <w:p>
@@ -8917,7 +9110,49 @@
               <w:rPr>
                 <w:rFonts w:cs="Arial"/>
               </w:rPr>
-              <w:t>Auf „sign up now“- Button getippt</w:t>
+              <w:t>Auf „</w:t>
+            </w:r>
+            <w:proofErr w:type="spellStart"/>
+            <w:r>
+              <w:rPr>
+                <w:rFonts w:cs="Arial"/>
+              </w:rPr>
+              <w:t>sign</w:t>
+            </w:r>
+            <w:proofErr w:type="spellEnd"/>
+            <w:r>
+              <w:rPr>
+                <w:rFonts w:cs="Arial"/>
+              </w:rPr>
+              <w:t xml:space="preserve"> </w:t>
+            </w:r>
+            <w:proofErr w:type="spellStart"/>
+            <w:r>
+              <w:rPr>
+                <w:rFonts w:cs="Arial"/>
+              </w:rPr>
+              <w:t>up</w:t>
+            </w:r>
+            <w:proofErr w:type="spellEnd"/>
+            <w:r>
+              <w:rPr>
+                <w:rFonts w:cs="Arial"/>
+              </w:rPr>
+              <w:t xml:space="preserve"> </w:t>
+            </w:r>
+            <w:proofErr w:type="spellStart"/>
+            <w:r>
+              <w:rPr>
+                <w:rFonts w:cs="Arial"/>
+              </w:rPr>
+              <w:t>now</w:t>
+            </w:r>
+            <w:proofErr w:type="spellEnd"/>
+            <w:r>
+              <w:rPr>
+                <w:rFonts w:cs="Arial"/>
+              </w:rPr>
+              <w:t>“- Button getippt</w:t>
             </w:r>
           </w:p>
         </w:tc>
@@ -9078,8 +9313,13 @@
               <w:spacing w:line="256" w:lineRule="auto"/>
             </w:pPr>
             <w:r>
-              <w:t>Login, Signup</w:t>
-            </w:r>
+              <w:t xml:space="preserve">Login, </w:t>
+            </w:r>
+            <w:proofErr w:type="spellStart"/>
+            <w:r>
+              <w:t>Signup</w:t>
+            </w:r>
+            <w:proofErr w:type="spellEnd"/>
           </w:p>
         </w:tc>
       </w:tr>
@@ -9394,7 +9634,15 @@
               <w:spacing w:line="256" w:lineRule="auto"/>
             </w:pPr>
             <w:r>
-              <w:t>Auf „sign in“- Button getippt</w:t>
+              <w:t>Auf „</w:t>
+            </w:r>
+            <w:proofErr w:type="spellStart"/>
+            <w:r>
+              <w:t>sign</w:t>
+            </w:r>
+            <w:proofErr w:type="spellEnd"/>
+            <w:r>
+              <w:t xml:space="preserve"> in“- Button getippt</w:t>
             </w:r>
           </w:p>
         </w:tc>
@@ -9642,7 +9890,21 @@
               <w:rPr>
                 <w:rFonts w:cs="Arial"/>
               </w:rPr>
-              <w:t>Auf „sign in“- Button getippt</w:t>
+              <w:t>Auf „</w:t>
+            </w:r>
+            <w:proofErr w:type="spellStart"/>
+            <w:r>
+              <w:rPr>
+                <w:rFonts w:cs="Arial"/>
+              </w:rPr>
+              <w:t>sign</w:t>
+            </w:r>
+            <w:proofErr w:type="spellEnd"/>
+            <w:r>
+              <w:rPr>
+                <w:rFonts w:cs="Arial"/>
+              </w:rPr>
+              <w:t xml:space="preserve"> in“- Button getippt</w:t>
             </w:r>
           </w:p>
           <w:p>
@@ -9699,7 +9961,35 @@
               <w:rPr>
                 <w:rFonts w:cs="Arial"/>
               </w:rPr>
-              <w:t>Auf „sign in now“- Button getippt</w:t>
+              <w:t>Auf „</w:t>
+            </w:r>
+            <w:proofErr w:type="spellStart"/>
+            <w:r>
+              <w:rPr>
+                <w:rFonts w:cs="Arial"/>
+              </w:rPr>
+              <w:t>sign</w:t>
+            </w:r>
+            <w:proofErr w:type="spellEnd"/>
+            <w:r>
+              <w:rPr>
+                <w:rFonts w:cs="Arial"/>
+              </w:rPr>
+              <w:t xml:space="preserve"> in </w:t>
+            </w:r>
+            <w:proofErr w:type="spellStart"/>
+            <w:r>
+              <w:rPr>
+                <w:rFonts w:cs="Arial"/>
+              </w:rPr>
+              <w:t>now</w:t>
+            </w:r>
+            <w:proofErr w:type="spellEnd"/>
+            <w:r>
+              <w:rPr>
+                <w:rFonts w:cs="Arial"/>
+              </w:rPr>
+              <w:t>“- Button getippt</w:t>
             </w:r>
           </w:p>
         </w:tc>
@@ -10149,7 +10439,15 @@
               <w:spacing w:line="256" w:lineRule="auto"/>
             </w:pPr>
             <w:r>
-              <w:t>User tippt auf „logout“-Button/Label</w:t>
+              <w:t>User tippt auf „</w:t>
+            </w:r>
+            <w:proofErr w:type="spellStart"/>
+            <w:r>
+              <w:t>logout</w:t>
+            </w:r>
+            <w:proofErr w:type="spellEnd"/>
+            <w:r>
+              <w:t>“-Button/Label</w:t>
             </w:r>
           </w:p>
         </w:tc>
@@ -10397,7 +10695,21 @@
               <w:rPr>
                 <w:rFonts w:cs="Arial"/>
               </w:rPr>
-              <w:t>User tippt auf „logout“-Button/Label</w:t>
+              <w:t>User tippt auf „</w:t>
+            </w:r>
+            <w:proofErr w:type="spellStart"/>
+            <w:r>
+              <w:rPr>
+                <w:rFonts w:cs="Arial"/>
+              </w:rPr>
+              <w:t>logout</w:t>
+            </w:r>
+            <w:proofErr w:type="spellEnd"/>
+            <w:r>
+              <w:rPr>
+                <w:rFonts w:cs="Arial"/>
+              </w:rPr>
+              <w:t>“-Button/Label</w:t>
             </w:r>
           </w:p>
         </w:tc>
@@ -10518,9 +10830,11 @@
             <w:r>
               <w:t xml:space="preserve">ptions, </w:t>
             </w:r>
+            <w:proofErr w:type="spellStart"/>
             <w:r>
               <w:t>Modusansicht</w:t>
             </w:r>
+            <w:proofErr w:type="spellEnd"/>
             <w:r>
               <w:t xml:space="preserve">, </w:t>
             </w:r>
@@ -11207,9 +11521,11 @@
             <w:pPr>
               <w:spacing w:line="256" w:lineRule="auto"/>
             </w:pPr>
+            <w:proofErr w:type="spellStart"/>
             <w:r>
               <w:t>Modusansicht</w:t>
             </w:r>
+            <w:proofErr w:type="spellEnd"/>
           </w:p>
         </w:tc>
       </w:tr>
@@ -17985,10 +18301,12 @@
           <w:numId w:val="3"/>
         </w:numPr>
       </w:pPr>
+      <w:proofErr w:type="spellStart"/>
       <w:r>
         <w:lastRenderedPageBreak/>
         <w:t>Modusansicht</w:t>
       </w:r>
+      <w:proofErr w:type="spellEnd"/>
     </w:p>
     <w:p>
       <w:pPr>
@@ -18434,31 +18752,15 @@
       </w:pPr>
       <w:bookmarkStart w:id="19" w:name="_Toc469001280"/>
       <w:r>
-        <w:t>GUI Navigationen</w:t>
+        <w:t xml:space="preserve">GUI </w:t>
+      </w:r>
+      <w:proofErr w:type="spellStart"/>
+      <w:r>
+        <w:t>Navigationen</w:t>
       </w:r>
       <w:bookmarkEnd w:id="19"/>
+      <w:proofErr w:type="spellEnd"/>
     </w:p>
-    <w:p/>
-    <w:p>
-      <w:pPr>
-        <w:pStyle w:val="berschrift1"/>
-      </w:pPr>
-    </w:p>
-    <w:p>
-      <w:pPr>
-        <w:jc w:val="center"/>
-      </w:pPr>
-    </w:p>
-    <w:p>
-      <w:pPr>
-        <w:jc w:val="center"/>
-      </w:pPr>
-    </w:p>
-    <w:p/>
-    <w:p/>
-    <w:p/>
-    <w:p/>
-    <w:p/>
     <w:p/>
     <w:p/>
     <w:p>
@@ -18556,12 +18858,6 @@
     <w:p/>
     <w:p/>
     <w:p/>
-    <w:p/>
-    <w:p/>
-    <w:p/>
-    <w:p/>
-    <w:p/>
-    <w:p/>
     <w:p>
       <w:pPr>
         <w:pStyle w:val="berschrift1"/>
@@ -18591,19 +18887,6 @@
       <w:bookmarkEnd w:id="23"/>
     </w:p>
     <w:p/>
-    <w:p/>
-    <w:p/>
-    <w:p/>
-    <w:p/>
-    <w:p/>
-    <w:p/>
-    <w:p/>
-    <w:p/>
-    <w:p/>
-    <w:p/>
-    <w:p/>
-    <w:p/>
-    <w:p/>
     <w:p>
       <w:pPr>
         <w:pStyle w:val="berschrift1"/>
@@ -18613,9 +18896,14 @@
         </w:numPr>
       </w:pPr>
       <w:bookmarkStart w:id="24" w:name="_Toc469001285"/>
+      <w:proofErr w:type="spellStart"/>
       <w:r>
         <w:lastRenderedPageBreak/>
-        <w:t>Deployment-Sicht</w:t>
+        <w:t>Deployment</w:t>
+      </w:r>
+      <w:proofErr w:type="spellEnd"/>
+      <w:r>
+        <w:t>-Sicht</w:t>
       </w:r>
       <w:bookmarkEnd w:id="24"/>
     </w:p>
@@ -18782,15 +19070,6 @@
     <w:p/>
     <w:p/>
     <w:p/>
-    <w:p/>
-    <w:p/>
-    <w:p/>
-    <w:p/>
-    <w:p/>
-    <w:p/>
-    <w:p/>
-    <w:p/>
-    <w:p/>
     <w:p>
       <w:pPr>
         <w:pStyle w:val="berschrift1"/>
@@ -18813,28 +19092,6 @@
     <w:p/>
     <w:p/>
     <w:p/>
-    <w:p/>
-    <w:p/>
-    <w:p/>
-    <w:p/>
-    <w:p/>
-    <w:p/>
-    <w:p/>
-    <w:p/>
-    <w:p/>
-    <w:p/>
-    <w:p/>
-    <w:p/>
-    <w:p/>
-    <w:p/>
-    <w:p/>
-    <w:p/>
-    <w:p/>
-    <w:p/>
-    <w:p/>
-    <w:p/>
-    <w:p/>
-    <w:p/>
     <w:p>
       <w:pPr>
         <w:pStyle w:val="berschrift1"/>
@@ -18887,29 +19144,6 @@
         <w:t>Das Passwort des Anwenders wird nicht im Klartext, sondern verschlüsselt (Salt) in der Datenbank gehalten.</w:t>
       </w:r>
     </w:p>
-    <w:p/>
-    <w:p/>
-    <w:p/>
-    <w:p/>
-    <w:p/>
-    <w:p/>
-    <w:p/>
-    <w:p/>
-    <w:p/>
-    <w:p/>
-    <w:p/>
-    <w:p/>
-    <w:p/>
-    <w:p/>
-    <w:p/>
-    <w:p/>
-    <w:p/>
-    <w:p/>
-    <w:p/>
-    <w:p/>
-    <w:p/>
-    <w:p/>
-    <w:p/>
     <w:p>
       <w:pPr>
         <w:pStyle w:val="berschrift1"/>
@@ -18920,6 +19154,7 @@
       </w:pPr>
       <w:bookmarkStart w:id="33" w:name="_Toc469001294"/>
       <w:r>
+        <w:lastRenderedPageBreak/>
         <w:t>Glossar</w:t>
       </w:r>
       <w:bookmarkEnd w:id="33"/>
@@ -19081,7 +19316,6 @@
               <w:rPr>
                 <w:b w:val="0"/>
               </w:rPr>
-              <w:lastRenderedPageBreak/>
               <w:t>Bluetooth</w:t>
             </w:r>
           </w:p>
@@ -19530,6 +19764,7 @@
               <w:rPr>
                 <w:b w:val="0"/>
               </w:rPr>
+              <w:lastRenderedPageBreak/>
               <w:t>Mehrspieler</w:t>
             </w:r>
           </w:p>
@@ -19578,11 +19813,7 @@
               <w:cnfStyle w:val="000000000000" w:firstRow="0" w:lastRow="0" w:firstColumn="0" w:lastColumn="0" w:oddVBand="0" w:evenVBand="0" w:oddHBand="0" w:evenHBand="0" w:firstRowFirstColumn="0" w:firstRowLastColumn="0" w:lastRowFirstColumn="0" w:lastRowLastColumn="0"/>
             </w:pPr>
             <w:r>
-              <w:t xml:space="preserve">Die Partie beginnt mit der Karte und den darauf platzierten Blöcken, einem Spieler und seinen Gegnern. </w:t>
-            </w:r>
-            <w:r>
-              <w:lastRenderedPageBreak/>
-              <w:t>Sie endet wenn es ein Spieler schafft alle seine Gegner zu besiegen.</w:t>
+              <w:t>Die Partie beginnt mit der Karte und den darauf platzierten Blöcken, einem Spieler und seinen Gegnern. Sie endet wenn es ein Spieler schafft alle seine Gegner zu besiegen.</w:t>
             </w:r>
           </w:p>
         </w:tc>
@@ -19604,7 +19835,6 @@
               <w:rPr>
                 <w:b w:val="0"/>
               </w:rPr>
-              <w:lastRenderedPageBreak/>
               <w:t>PowerUp</w:t>
             </w:r>
           </w:p>
@@ -19882,7 +20112,7 @@
         <w:rStyle w:val="Seitenzahl"/>
         <w:noProof/>
       </w:rPr>
-      <w:t>8</w:t>
+      <w:t>1</w:t>
     </w:r>
     <w:r>
       <w:rPr>
@@ -22962,7 +23192,7 @@
 </file>
 
 <file path=customXml/itemProps1.xml><?xml version="1.0" encoding="utf-8"?>
-<ds:datastoreItem xmlns:ds="http://schemas.openxmlformats.org/officeDocument/2006/customXml" ds:itemID="{B3670714-05AB-416D-AE83-FF0311E21914}">
+<ds:datastoreItem xmlns:ds="http://schemas.openxmlformats.org/officeDocument/2006/customXml" ds:itemID="{C98D0D4D-553E-4C4E-87ED-0B3D1F0B8652}">
   <ds:schemaRefs>
     <ds:schemaRef ds:uri="http://schemas.openxmlformats.org/officeDocument/2006/bibliography"/>
   </ds:schemaRefs>
